--- a/strategy/半导体/存储.docx
+++ b/strategy/半导体/存储.docx
@@ -2,23 +2,252 @@
 <file path=word/document.xml><?xml version="1.0" encoding="utf-8"?>
 <w:document xmlns:wpc="http://schemas.microsoft.com/office/word/2010/wordprocessingCanvas" xmlns:cx="http://schemas.microsoft.com/office/drawing/2014/chartex" xmlns:cx1="http://schemas.microsoft.com/office/drawing/2015/9/8/chartex" xmlns:cx2="http://schemas.microsoft.com/office/drawing/2015/10/21/chartex" xmlns:cx3="http://schemas.microsoft.com/office/drawing/2016/5/9/chartex" xmlns:cx4="http://schemas.microsoft.com/office/drawing/2016/5/10/chartex" xmlns:cx5="http://schemas.microsoft.com/office/drawing/2016/5/11/chartex" xmlns:cx6="http://schemas.microsoft.com/office/drawing/2016/5/12/chartex" xmlns:cx7="http://schemas.microsoft.com/office/drawing/2016/5/13/chartex" xmlns:cx8="http://schemas.microsoft.com/office/drawing/2016/5/14/chartex" xmlns:mc="http://schemas.openxmlformats.org/markup-compatibility/2006" xmlns:aink="http://schemas.microsoft.com/office/drawing/2016/ink" xmlns:am3d="http://schemas.microsoft.com/office/drawing/2017/model3d" xmlns:o="urn:schemas-microsoft-com:office:office" xmlns:r="http://schemas.openxmlformats.org/officeDocument/2006/relationships" xmlns:m="http://schemas.openxmlformats.org/officeDocument/2006/math" xmlns:v="urn:schemas-microsoft-com:vml" xmlns:wp14="http://schemas.microsoft.com/office/word/2010/wordprocessingDrawing" xmlns:wp="http://schemas.openxmlformats.org/drawingml/2006/wordprocessingDrawing" xmlns:w10="urn:schemas-microsoft-com:office:word" xmlns:w="http://schemas.openxmlformats.org/wordprocessingml/2006/main" xmlns:w14="http://schemas.microsoft.com/office/word/2010/wordml" xmlns:w15="http://schemas.microsoft.com/office/word/2012/wordml" xmlns:w16cex="http://schemas.microsoft.com/office/word/2018/wordml/cex" xmlns:w16cid="http://schemas.microsoft.com/office/word/2016/wordml/cid" xmlns:w16="http://schemas.microsoft.com/office/word/2018/wordml" xmlns:w16sdtdh="http://schemas.microsoft.com/office/word/2020/wordml/sdtdatahash" xmlns:w16se="http://schemas.microsoft.com/office/word/2015/wordml/symex" xmlns:wpg="http://schemas.microsoft.com/office/word/2010/wordprocessingGroup" xmlns:wpi="http://schemas.microsoft.com/office/word/2010/wordprocessingInk" xmlns:wne="http://schemas.microsoft.com/office/word/2006/wordml" xmlns:wps="http://schemas.microsoft.com/office/word/2010/wordprocessingShape" mc:Ignorable="w14 w15 w16se w16cid w16 w16cex w16sdtdh wp14">
   <w:body>
-    <w:p>
-      <w:r>
+    <w:sdt>
+      <w:sdtPr>
+        <w:rPr>
+          <w:lang w:val="zh-CN"/>
+        </w:rPr>
+        <w:id w:val="1840185101"/>
+        <w:docPartObj>
+          <w:docPartGallery w:val="Table of Contents"/>
+          <w:docPartUnique/>
+        </w:docPartObj>
+      </w:sdtPr>
+      <w:sdtEndPr>
+        <w:rPr>
+          <w:rFonts w:asciiTheme="minorHAnsi" w:eastAsiaTheme="minorEastAsia" w:hAnsiTheme="minorHAnsi" w:cstheme="minorBidi"/>
+          <w:b/>
+          <w:bCs/>
+          <w:color w:val="auto"/>
+          <w:kern w:val="2"/>
+          <w:sz w:val="21"/>
+          <w:szCs w:val="22"/>
+        </w:rPr>
+      </w:sdtEndPr>
+      <w:sdtContent>
+        <w:p>
+          <w:pPr>
+            <w:pStyle w:val="TOC"/>
+          </w:pPr>
+          <w:r>
+            <w:rPr>
+              <w:lang w:val="zh-CN"/>
+            </w:rPr>
+            <w:t>目录</w:t>
+          </w:r>
+        </w:p>
+        <w:p>
+          <w:pPr>
+            <w:pStyle w:val="TOC2"/>
+            <w:tabs>
+              <w:tab w:val="right" w:leader="dot" w:pos="8296"/>
+            </w:tabs>
+            <w:rPr>
+              <w:noProof/>
+            </w:rPr>
+          </w:pPr>
+          <w:r>
+            <w:fldChar w:fldCharType="begin"/>
+          </w:r>
+          <w:r>
+            <w:instrText xml:space="preserve"> TOC \o "1-3" \h \z \u </w:instrText>
+          </w:r>
+          <w:r>
+            <w:fldChar w:fldCharType="separate"/>
+          </w:r>
+          <w:hyperlink w:anchor="_Toc93083120" w:history="1">
+            <w:r>
+              <w:rPr>
+                <w:rStyle w:val="a3"/>
+                <w:noProof/>
+                <w:highlight w:val="yellow"/>
+              </w:rPr>
+              <w:t>兆易创新 603986</w:t>
+            </w:r>
+            <w:r>
+              <w:rPr>
+                <w:rStyle w:val="a3"/>
+                <w:noProof/>
+              </w:rPr>
+              <w:t xml:space="preserve"> </w:t>
+            </w:r>
+            <w:r>
+              <w:rPr>
+                <w:rStyle w:val="a3"/>
+                <w:rFonts w:ascii="Helvetica" w:hAnsi="Helvetica" w:cs="Helvetica"/>
+                <w:noProof/>
+                <w:shd w:val="clear" w:color="auto" w:fill="FFFFFF"/>
+              </w:rPr>
+              <w:t>http://www.gigadevice.com</w:t>
+            </w:r>
+            <w:r>
+              <w:rPr>
+                <w:rStyle w:val="a3"/>
+                <w:noProof/>
+              </w:rPr>
+              <w:t xml:space="preserve"> 北京海淀</w:t>
+            </w:r>
+            <w:r>
+              <w:rPr>
+                <w:noProof/>
+                <w:webHidden/>
+              </w:rPr>
+              <w:tab/>
+            </w:r>
+            <w:r>
+              <w:rPr>
+                <w:noProof/>
+                <w:webHidden/>
+              </w:rPr>
+              <w:fldChar w:fldCharType="begin"/>
+            </w:r>
+            <w:r>
+              <w:rPr>
+                <w:noProof/>
+                <w:webHidden/>
+              </w:rPr>
+              <w:instrText xml:space="preserve"> PAGEREF _Toc93083120 \h </w:instrText>
+            </w:r>
+            <w:r>
+              <w:rPr>
+                <w:noProof/>
+                <w:webHidden/>
+              </w:rPr>
+            </w:r>
+            <w:r>
+              <w:rPr>
+                <w:noProof/>
+                <w:webHidden/>
+              </w:rPr>
+              <w:fldChar w:fldCharType="separate"/>
+            </w:r>
+            <w:r>
+              <w:rPr>
+                <w:noProof/>
+                <w:webHidden/>
+              </w:rPr>
+              <w:t>2</w:t>
+            </w:r>
+            <w:r>
+              <w:rPr>
+                <w:noProof/>
+                <w:webHidden/>
+              </w:rPr>
+              <w:fldChar w:fldCharType="end"/>
+            </w:r>
+          </w:hyperlink>
+        </w:p>
+        <w:p>
+          <w:r>
+            <w:rPr>
+              <w:b/>
+              <w:bCs/>
+              <w:lang w:val="zh-CN"/>
+            </w:rPr>
+            <w:fldChar w:fldCharType="end"/>
+          </w:r>
+        </w:p>
+      </w:sdtContent>
+    </w:sdt>
+    <w:p/>
+    <w:p/>
+    <w:p/>
+    <w:p/>
+    <w:p/>
+    <w:p/>
+    <w:p/>
+    <w:p/>
+    <w:p/>
+    <w:p/>
+    <w:p/>
+    <w:p/>
+    <w:p/>
+    <w:p/>
+    <w:p/>
+    <w:p/>
+    <w:p/>
+    <w:p/>
+    <w:p/>
+    <w:p/>
+    <w:p/>
+    <w:p/>
+    <w:p/>
+    <w:p/>
+    <w:p/>
+    <w:p/>
+    <w:p/>
+    <w:p/>
+    <w:p/>
+    <w:p/>
+    <w:p/>
+    <w:p/>
+    <w:p/>
+    <w:p/>
+    <w:p/>
+    <w:p/>
+    <w:p/>
+    <w:p/>
+    <w:p/>
+    <w:p/>
+    <w:p>
+      <w:pPr>
         <w:rPr>
           <w:rFonts w:hint="eastAsia"/>
         </w:rPr>
-        <w:t xml:space="preserve">兆易创新 </w:t>
-      </w:r>
-      <w:r>
-        <w:t xml:space="preserve">603986 </w:t>
-      </w:r>
-      <w:hyperlink r:id="rId4" w:history="1">
+      </w:pPr>
+    </w:p>
+    <w:p>
+      <w:pPr>
+        <w:pStyle w:val="2"/>
+        <w:rPr>
+          <w:sz w:val="28"/>
+          <w:szCs w:val="28"/>
+        </w:rPr>
+      </w:pPr>
+      <w:bookmarkStart w:id="0" w:name="_Toc93083120"/>
+      <w:proofErr w:type="gramStart"/>
+      <w:r>
+        <w:rPr>
+          <w:rFonts w:hint="eastAsia"/>
+          <w:sz w:val="28"/>
+          <w:szCs w:val="28"/>
+          <w:highlight w:val="yellow"/>
+        </w:rPr>
+        <w:t>兆易创新</w:t>
+      </w:r>
+      <w:proofErr w:type="gramEnd"/>
+      <w:r>
+        <w:rPr>
+          <w:rFonts w:hint="eastAsia"/>
+          <w:sz w:val="28"/>
+          <w:szCs w:val="28"/>
+          <w:highlight w:val="yellow"/>
+        </w:rPr>
+        <w:t xml:space="preserve"> </w:t>
+      </w:r>
+      <w:r>
+        <w:rPr>
+          <w:sz w:val="28"/>
+          <w:szCs w:val="28"/>
+          <w:highlight w:val="yellow"/>
+        </w:rPr>
+        <w:t>603986</w:t>
+      </w:r>
+      <w:r>
+        <w:rPr>
+          <w:sz w:val="28"/>
+          <w:szCs w:val="28"/>
+        </w:rPr>
+        <w:t xml:space="preserve"> </w:t>
+      </w:r>
+      <w:hyperlink r:id="rId5" w:history="1">
         <w:r>
           <w:rPr>
             <w:rStyle w:val="a3"/>
             <w:rFonts w:ascii="Helvetica" w:hAnsi="Helvetica" w:cs="Helvetica"/>
             <w:color w:val="0066CC"/>
-            <w:szCs w:val="21"/>
+            <w:sz w:val="28"/>
+            <w:szCs w:val="20"/>
             <w:u w:val="none"/>
             <w:shd w:val="clear" w:color="auto" w:fill="FFFFFF"/>
           </w:rPr>
@@ -26,14 +255,21 @@
         </w:r>
       </w:hyperlink>
       <w:r>
+        <w:rPr>
+          <w:sz w:val="28"/>
+          <w:szCs w:val="28"/>
+        </w:rPr>
         <w:t xml:space="preserve"> </w:t>
       </w:r>
       <w:r>
         <w:rPr>
           <w:rFonts w:hint="eastAsia"/>
+          <w:sz w:val="28"/>
+          <w:szCs w:val="28"/>
         </w:rPr>
         <w:t>北京海淀</w:t>
       </w:r>
+      <w:bookmarkEnd w:id="0"/>
     </w:p>
     <w:p>
       <w:pPr>
@@ -52,11 +288,495 @@
           <w:szCs w:val="21"/>
           <w:shd w:val="clear" w:color="auto" w:fill="FFFFFF"/>
         </w:rPr>
-        <w:t>北京兆易创新科技股份有限公司主营业务为存储器、微控制器和传感器的研发、技术支持和销售。公司的主要产品为闪存芯片，具体为串行的代码型闪存芯片。</w:t>
-      </w:r>
-      <w:r>
-        <w:rPr>
-          <w:rFonts w:ascii="Helvetica" w:hAnsi="Helvetica" w:cs="Helvetica"/>
+        <w:t>北京兆易创新科技股份有限公司主营业务为存储器、微控制器和传感器的研发、技术支持和销售。公司的</w:t>
+      </w:r>
+      <w:r>
+        <w:rPr>
+          <w:rFonts w:ascii="Helvetica" w:hAnsi="Helvetica" w:cs="Helvetica"/>
+          <w:b/>
+          <w:bCs/>
+          <w:color w:val="33353C"/>
+          <w:szCs w:val="21"/>
+          <w:shd w:val="clear" w:color="auto" w:fill="FFFFFF"/>
+        </w:rPr>
+        <w:t>主要</w:t>
+      </w:r>
+      <w:proofErr w:type="gramStart"/>
+      <w:r>
+        <w:rPr>
+          <w:rFonts w:ascii="Helvetica" w:hAnsi="Helvetica" w:cs="Helvetica"/>
+          <w:b/>
+          <w:bCs/>
+          <w:color w:val="33353C"/>
+          <w:szCs w:val="21"/>
+          <w:shd w:val="clear" w:color="auto" w:fill="FFFFFF"/>
+        </w:rPr>
+        <w:t>产品为闪存</w:t>
+      </w:r>
+      <w:proofErr w:type="gramEnd"/>
+      <w:r>
+        <w:rPr>
+          <w:rFonts w:ascii="Helvetica" w:hAnsi="Helvetica" w:cs="Helvetica"/>
+          <w:b/>
+          <w:bCs/>
+          <w:color w:val="33353C"/>
+          <w:szCs w:val="21"/>
+          <w:shd w:val="clear" w:color="auto" w:fill="FFFFFF"/>
+        </w:rPr>
+        <w:t>芯片，具体为串行的</w:t>
+      </w:r>
+      <w:proofErr w:type="gramStart"/>
+      <w:r>
+        <w:rPr>
+          <w:rFonts w:ascii="Helvetica" w:hAnsi="Helvetica" w:cs="Helvetica"/>
+          <w:b/>
+          <w:bCs/>
+          <w:color w:val="33353C"/>
+          <w:szCs w:val="21"/>
+          <w:shd w:val="clear" w:color="auto" w:fill="FFFFFF"/>
+        </w:rPr>
+        <w:t>代码型闪存</w:t>
+      </w:r>
+      <w:proofErr w:type="gramEnd"/>
+      <w:r>
+        <w:rPr>
+          <w:rFonts w:ascii="Helvetica" w:hAnsi="Helvetica" w:cs="Helvetica"/>
+          <w:b/>
+          <w:bCs/>
+          <w:color w:val="33353C"/>
+          <w:szCs w:val="21"/>
+          <w:shd w:val="clear" w:color="auto" w:fill="FFFFFF"/>
+        </w:rPr>
+        <w:t>芯片</w:t>
+      </w:r>
+      <w:r>
+        <w:rPr>
+          <w:rFonts w:ascii="Helvetica" w:hAnsi="Helvetica" w:cs="Helvetica"/>
+          <w:color w:val="33353C"/>
+          <w:szCs w:val="21"/>
+          <w:shd w:val="clear" w:color="auto" w:fill="FFFFFF"/>
+        </w:rPr>
+        <w:t>。公司被认定为国家高新技术企业、中关村科技园区百家创新型企业、</w:t>
+      </w:r>
+      <w:r>
+        <w:rPr>
+          <w:rFonts w:ascii="Helvetica" w:hAnsi="Helvetica" w:cs="Helvetica"/>
+          <w:color w:val="33353C"/>
+          <w:szCs w:val="21"/>
+          <w:shd w:val="clear" w:color="auto" w:fill="FFFFFF"/>
+        </w:rPr>
+        <w:t>2009</w:t>
+      </w:r>
+      <w:r>
+        <w:rPr>
+          <w:rFonts w:ascii="Helvetica" w:hAnsi="Helvetica" w:cs="Helvetica"/>
+          <w:color w:val="33353C"/>
+          <w:szCs w:val="21"/>
+          <w:shd w:val="clear" w:color="auto" w:fill="FFFFFF"/>
+        </w:rPr>
+        <w:t>年度重大科技成果产业化突出贡献单位、</w:t>
+      </w:r>
+      <w:r>
+        <w:rPr>
+          <w:rFonts w:ascii="Helvetica" w:hAnsi="Helvetica" w:cs="Helvetica"/>
+          <w:color w:val="33353C"/>
+          <w:szCs w:val="21"/>
+          <w:shd w:val="clear" w:color="auto" w:fill="FFFFFF"/>
+        </w:rPr>
+        <w:t>2011</w:t>
+      </w:r>
+      <w:r>
+        <w:rPr>
+          <w:rFonts w:ascii="Helvetica" w:hAnsi="Helvetica" w:cs="Helvetica"/>
+          <w:color w:val="33353C"/>
+          <w:szCs w:val="21"/>
+          <w:shd w:val="clear" w:color="auto" w:fill="FFFFFF"/>
+        </w:rPr>
+        <w:t>中关村新锐企业百强、</w:t>
+      </w:r>
+      <w:r>
+        <w:rPr>
+          <w:rFonts w:ascii="Helvetica" w:hAnsi="Helvetica" w:cs="Helvetica"/>
+          <w:color w:val="33353C"/>
+          <w:szCs w:val="21"/>
+          <w:shd w:val="clear" w:color="auto" w:fill="FFFFFF"/>
+        </w:rPr>
+        <w:t>2012</w:t>
+      </w:r>
+      <w:r>
+        <w:rPr>
+          <w:rFonts w:ascii="Helvetica" w:hAnsi="Helvetica" w:cs="Helvetica"/>
+          <w:color w:val="33353C"/>
+          <w:szCs w:val="21"/>
+          <w:shd w:val="clear" w:color="auto" w:fill="FFFFFF"/>
+        </w:rPr>
+        <w:t>年中国半导体产业发展十年表彰活动</w:t>
+      </w:r>
+      <w:r>
+        <w:rPr>
+          <w:rFonts w:ascii="Helvetica" w:hAnsi="Helvetica" w:cs="Helvetica"/>
+          <w:color w:val="33353C"/>
+          <w:szCs w:val="21"/>
+          <w:shd w:val="clear" w:color="auto" w:fill="FFFFFF"/>
+        </w:rPr>
+        <w:t>“</w:t>
+      </w:r>
+      <w:r>
+        <w:rPr>
+          <w:rFonts w:ascii="Helvetica" w:hAnsi="Helvetica" w:cs="Helvetica"/>
+          <w:color w:val="33353C"/>
+          <w:szCs w:val="21"/>
+          <w:shd w:val="clear" w:color="auto" w:fill="FFFFFF"/>
+        </w:rPr>
+        <w:t>中国十强最具成长性半导体企业</w:t>
+      </w:r>
+      <w:r>
+        <w:rPr>
+          <w:rFonts w:ascii="Helvetica" w:hAnsi="Helvetica" w:cs="Helvetica"/>
+          <w:color w:val="33353C"/>
+          <w:szCs w:val="21"/>
+          <w:shd w:val="clear" w:color="auto" w:fill="FFFFFF"/>
+        </w:rPr>
+        <w:t>”</w:t>
+      </w:r>
+      <w:r>
+        <w:rPr>
+          <w:rFonts w:ascii="Helvetica" w:hAnsi="Helvetica" w:cs="Helvetica"/>
+          <w:color w:val="33353C"/>
+          <w:szCs w:val="21"/>
+          <w:shd w:val="clear" w:color="auto" w:fill="FFFFFF"/>
+        </w:rPr>
+        <w:t>、</w:t>
+      </w:r>
+      <w:r>
+        <w:rPr>
+          <w:rFonts w:ascii="Helvetica" w:hAnsi="Helvetica" w:cs="Helvetica"/>
+          <w:color w:val="33353C"/>
+          <w:szCs w:val="21"/>
+          <w:shd w:val="clear" w:color="auto" w:fill="FFFFFF"/>
+        </w:rPr>
+        <w:t>2013</w:t>
+      </w:r>
+      <w:r>
+        <w:rPr>
+          <w:rFonts w:ascii="Helvetica" w:hAnsi="Helvetica" w:cs="Helvetica"/>
+          <w:color w:val="33353C"/>
+          <w:szCs w:val="21"/>
+          <w:shd w:val="clear" w:color="auto" w:fill="FFFFFF"/>
+        </w:rPr>
+        <w:t>年获得</w:t>
+      </w:r>
+      <w:r>
+        <w:rPr>
+          <w:rFonts w:ascii="Helvetica" w:hAnsi="Helvetica" w:cs="Helvetica"/>
+          <w:color w:val="33353C"/>
+          <w:szCs w:val="21"/>
+          <w:shd w:val="clear" w:color="auto" w:fill="FFFFFF"/>
+        </w:rPr>
+        <w:t>“CITE</w:t>
+      </w:r>
+      <w:r>
+        <w:rPr>
+          <w:rFonts w:ascii="Helvetica" w:hAnsi="Helvetica" w:cs="Helvetica"/>
+          <w:color w:val="33353C"/>
+          <w:szCs w:val="21"/>
+          <w:shd w:val="clear" w:color="auto" w:fill="FFFFFF"/>
+        </w:rPr>
+        <w:t>创新产品与应用奖</w:t>
+      </w:r>
+      <w:r>
+        <w:rPr>
+          <w:rFonts w:ascii="Helvetica" w:hAnsi="Helvetica" w:cs="Helvetica"/>
+          <w:color w:val="33353C"/>
+          <w:szCs w:val="21"/>
+          <w:shd w:val="clear" w:color="auto" w:fill="FFFFFF"/>
+        </w:rPr>
+        <w:t>”</w:t>
+      </w:r>
+      <w:r>
+        <w:rPr>
+          <w:rFonts w:ascii="Helvetica" w:hAnsi="Helvetica" w:cs="Helvetica"/>
+          <w:color w:val="33353C"/>
+          <w:szCs w:val="21"/>
+          <w:shd w:val="clear" w:color="auto" w:fill="FFFFFF"/>
+        </w:rPr>
+        <w:t>、获得中国财经峰会</w:t>
+      </w:r>
+      <w:r>
+        <w:rPr>
+          <w:rFonts w:ascii="Helvetica" w:hAnsi="Helvetica" w:cs="Helvetica"/>
+          <w:color w:val="33353C"/>
+          <w:szCs w:val="21"/>
+          <w:shd w:val="clear" w:color="auto" w:fill="FFFFFF"/>
+        </w:rPr>
+        <w:t>“</w:t>
+      </w:r>
+      <w:r>
+        <w:rPr>
+          <w:rFonts w:ascii="Helvetica" w:hAnsi="Helvetica" w:cs="Helvetica"/>
+          <w:color w:val="33353C"/>
+          <w:szCs w:val="21"/>
+          <w:shd w:val="clear" w:color="auto" w:fill="FFFFFF"/>
+        </w:rPr>
+        <w:t>最佳企业品牌形象奖</w:t>
+      </w:r>
+      <w:r>
+        <w:rPr>
+          <w:rFonts w:ascii="Helvetica" w:hAnsi="Helvetica" w:cs="Helvetica"/>
+          <w:color w:val="33353C"/>
+          <w:szCs w:val="21"/>
+          <w:shd w:val="clear" w:color="auto" w:fill="FFFFFF"/>
+        </w:rPr>
+        <w:t>”</w:t>
+      </w:r>
+      <w:r>
+        <w:rPr>
+          <w:rFonts w:ascii="Helvetica" w:hAnsi="Helvetica" w:cs="Helvetica"/>
+          <w:color w:val="33353C"/>
+          <w:szCs w:val="21"/>
+          <w:shd w:val="clear" w:color="auto" w:fill="FFFFFF"/>
+        </w:rPr>
+        <w:t>、公司</w:t>
+      </w:r>
+      <w:r>
+        <w:rPr>
+          <w:rFonts w:ascii="Helvetica" w:hAnsi="Helvetica" w:cs="Helvetica"/>
+          <w:color w:val="33353C"/>
+          <w:szCs w:val="21"/>
+          <w:shd w:val="clear" w:color="auto" w:fill="FFFFFF"/>
+        </w:rPr>
+        <w:t>MCU</w:t>
+      </w:r>
+      <w:r>
+        <w:rPr>
+          <w:rFonts w:ascii="Helvetica" w:hAnsi="Helvetica" w:cs="Helvetica"/>
+          <w:color w:val="33353C"/>
+          <w:szCs w:val="21"/>
+          <w:shd w:val="clear" w:color="auto" w:fill="FFFFFF"/>
+        </w:rPr>
+        <w:t>产品受评为</w:t>
+      </w:r>
+      <w:r>
+        <w:rPr>
+          <w:rFonts w:ascii="Helvetica" w:hAnsi="Helvetica" w:cs="Helvetica"/>
+          <w:color w:val="33353C"/>
+          <w:szCs w:val="21"/>
+          <w:shd w:val="clear" w:color="auto" w:fill="FFFFFF"/>
+        </w:rPr>
+        <w:t>“2013</w:t>
+      </w:r>
+      <w:r>
+        <w:rPr>
+          <w:rFonts w:ascii="Helvetica" w:hAnsi="Helvetica" w:cs="Helvetica"/>
+          <w:color w:val="33353C"/>
+          <w:szCs w:val="21"/>
+          <w:shd w:val="clear" w:color="auto" w:fill="FFFFFF"/>
+        </w:rPr>
+        <w:t>年中关村十大创新成果</w:t>
+      </w:r>
+      <w:r>
+        <w:rPr>
+          <w:rFonts w:ascii="Helvetica" w:hAnsi="Helvetica" w:cs="Helvetica"/>
+          <w:color w:val="33353C"/>
+          <w:szCs w:val="21"/>
+          <w:shd w:val="clear" w:color="auto" w:fill="FFFFFF"/>
+        </w:rPr>
+        <w:t>”</w:t>
+      </w:r>
+      <w:r>
+        <w:rPr>
+          <w:rFonts w:ascii="Helvetica" w:hAnsi="Helvetica" w:cs="Helvetica"/>
+          <w:color w:val="33353C"/>
+          <w:szCs w:val="21"/>
+          <w:shd w:val="clear" w:color="auto" w:fill="FFFFFF"/>
+        </w:rPr>
+        <w:t>。</w:t>
+      </w:r>
+    </w:p>
+    <w:p>
+      <w:pPr>
+        <w:rPr>
+          <w:rFonts w:ascii="Helvetica" w:hAnsi="Helvetica" w:cs="Helvetica" w:hint="eastAsia"/>
+          <w:color w:val="33353C"/>
+          <w:szCs w:val="21"/>
+          <w:shd w:val="clear" w:color="auto" w:fill="FFFFFF"/>
+        </w:rPr>
+      </w:pPr>
+    </w:p>
+    <w:p>
+      <w:pPr>
+        <w:rPr>
+          <w:rFonts w:ascii="Helvetica" w:hAnsi="Helvetica" w:cs="Helvetica"/>
+          <w:color w:val="33353C"/>
+          <w:szCs w:val="21"/>
+          <w:shd w:val="clear" w:color="auto" w:fill="FFFFFF"/>
+        </w:rPr>
+      </w:pPr>
+      <w:r>
+        <w:rPr>
+          <w:rFonts w:ascii="Helvetica" w:hAnsi="Helvetica" w:cs="Helvetica"/>
+          <w:b/>
+          <w:bCs/>
+          <w:color w:val="33353C"/>
+          <w:szCs w:val="21"/>
+          <w:shd w:val="clear" w:color="auto" w:fill="FFFFFF"/>
+        </w:rPr>
+        <w:t>中国市场</w:t>
+      </w:r>
+      <w:r>
+        <w:rPr>
+          <w:rFonts w:ascii="Helvetica" w:hAnsi="Helvetica" w:cs="Helvetica"/>
+          <w:b/>
+          <w:bCs/>
+          <w:color w:val="33353C"/>
+          <w:szCs w:val="21"/>
+          <w:shd w:val="clear" w:color="auto" w:fill="FFFFFF"/>
+        </w:rPr>
+        <w:t>NOR FLASH</w:t>
+      </w:r>
+      <w:r>
+        <w:rPr>
+          <w:rFonts w:ascii="Helvetica" w:hAnsi="Helvetica" w:cs="Helvetica"/>
+          <w:b/>
+          <w:bCs/>
+          <w:color w:val="33353C"/>
+          <w:szCs w:val="21"/>
+          <w:shd w:val="clear" w:color="auto" w:fill="FFFFFF"/>
+        </w:rPr>
+        <w:t>市场占有率排名第一</w:t>
+      </w:r>
+      <w:r>
+        <w:rPr>
+          <w:rFonts w:ascii="Helvetica" w:hAnsi="Helvetica" w:cs="Helvetica"/>
+          <w:color w:val="33353C"/>
+          <w:szCs w:val="21"/>
+          <w:shd w:val="clear" w:color="auto" w:fill="FFFFFF"/>
+        </w:rPr>
+        <w:t>，同时也是</w:t>
+      </w:r>
+      <w:r>
+        <w:rPr>
+          <w:rFonts w:ascii="Helvetica" w:hAnsi="Helvetica" w:cs="Helvetica"/>
+          <w:b/>
+          <w:bCs/>
+          <w:color w:val="33353C"/>
+          <w:szCs w:val="21"/>
+          <w:shd w:val="clear" w:color="auto" w:fill="FFFFFF"/>
+        </w:rPr>
+        <w:t>全球排名前三的供应商</w:t>
+      </w:r>
+      <w:r>
+        <w:rPr>
+          <w:rFonts w:ascii="Helvetica" w:hAnsi="Helvetica" w:cs="Helvetica"/>
+          <w:color w:val="33353C"/>
+          <w:szCs w:val="21"/>
+          <w:shd w:val="clear" w:color="auto" w:fill="FFFFFF"/>
+        </w:rPr>
+        <w:t>之一</w:t>
+      </w:r>
+    </w:p>
+    <w:p>
+      <w:pPr>
+        <w:rPr>
+          <w:rFonts w:ascii="Helvetica" w:hAnsi="Helvetica" w:cs="Helvetica" w:hint="eastAsia"/>
+          <w:color w:val="33353C"/>
+          <w:szCs w:val="21"/>
+          <w:shd w:val="clear" w:color="auto" w:fill="FFFFFF"/>
+        </w:rPr>
+      </w:pPr>
+      <w:r>
+        <w:rPr>
+          <w:rFonts w:ascii="Helvetica" w:hAnsi="Helvetica" w:cs="Helvetica"/>
+          <w:color w:val="33353C"/>
+          <w:szCs w:val="21"/>
+          <w:shd w:val="clear" w:color="auto" w:fill="FFFFFF"/>
+        </w:rPr>
+        <w:t>触控和指纹识别芯片广泛应用在国内外知名移动终端厂商，是国内仅有的两家可量产供货的光学指纹芯片供应商之一，其中，</w:t>
+      </w:r>
+      <w:r>
+        <w:rPr>
+          <w:rFonts w:ascii="Helvetica" w:hAnsi="Helvetica" w:cs="Helvetica"/>
+          <w:b/>
+          <w:bCs/>
+          <w:color w:val="33353C"/>
+          <w:szCs w:val="21"/>
+          <w:shd w:val="clear" w:color="auto" w:fill="FFFFFF"/>
+        </w:rPr>
+        <w:t>触控芯片全球市场排名第四</w:t>
+      </w:r>
+      <w:r>
+        <w:rPr>
+          <w:rFonts w:ascii="Helvetica" w:hAnsi="Helvetica" w:cs="Helvetica"/>
+          <w:color w:val="33353C"/>
+          <w:szCs w:val="21"/>
+          <w:shd w:val="clear" w:color="auto" w:fill="FFFFFF"/>
+        </w:rPr>
+        <w:t>；</w:t>
+      </w:r>
+      <w:r>
+        <w:rPr>
+          <w:rFonts w:ascii="Helvetica" w:hAnsi="Helvetica" w:cs="Helvetica"/>
+          <w:b/>
+          <w:bCs/>
+          <w:color w:val="33353C"/>
+          <w:szCs w:val="21"/>
+          <w:shd w:val="clear" w:color="auto" w:fill="FFFFFF"/>
+        </w:rPr>
+        <w:t>指纹芯片全球市场排名第三</w:t>
+      </w:r>
+    </w:p>
+    <w:p>
+      <w:pPr>
+        <w:rPr>
+          <w:rFonts w:ascii="Helvetica" w:hAnsi="Helvetica" w:cs="Helvetica"/>
+          <w:color w:val="33353C"/>
+          <w:szCs w:val="21"/>
+          <w:shd w:val="clear" w:color="auto" w:fill="FFFFFF"/>
+        </w:rPr>
+      </w:pPr>
+    </w:p>
+    <w:p>
+      <w:pPr>
+        <w:rPr>
+          <w:rFonts w:ascii="Helvetica" w:hAnsi="Helvetica" w:cs="Helvetica" w:hint="eastAsia"/>
+          <w:color w:val="33353C"/>
+          <w:szCs w:val="21"/>
+          <w:shd w:val="clear" w:color="auto" w:fill="FFFFFF"/>
+        </w:rPr>
+      </w:pPr>
+      <w:r>
+        <w:rPr>
+          <w:rFonts w:ascii="Helvetica" w:hAnsi="Helvetica" w:cs="Helvetica" w:hint="eastAsia"/>
+          <w:color w:val="33353C"/>
+          <w:szCs w:val="21"/>
+          <w:shd w:val="clear" w:color="auto" w:fill="FFFFFF"/>
+        </w:rPr>
+        <w:t>产品</w:t>
+      </w:r>
+    </w:p>
+    <w:p>
+      <w:pPr>
+        <w:rPr>
+          <w:rFonts w:ascii="Helvetica" w:hAnsi="Helvetica" w:cs="Helvetica"/>
+          <w:b/>
+          <w:bCs/>
+          <w:color w:val="33353C"/>
+          <w:szCs w:val="21"/>
+          <w:shd w:val="clear" w:color="auto" w:fill="FFFFFF"/>
+        </w:rPr>
+      </w:pPr>
+      <w:r>
+        <w:rPr>
+          <w:rFonts w:ascii="Helvetica" w:hAnsi="Helvetica" w:cs="Helvetica" w:hint="eastAsia"/>
+          <w:color w:val="33353C"/>
+          <w:szCs w:val="21"/>
+          <w:shd w:val="clear" w:color="auto" w:fill="FFFFFF"/>
+        </w:rPr>
+        <w:t>闪存</w:t>
+      </w:r>
+      <w:r>
+        <w:rPr>
+          <w:rFonts w:ascii="Helvetica" w:hAnsi="Helvetica" w:cs="Helvetica" w:hint="eastAsia"/>
           <w:color w:val="33353C"/>
           <w:szCs w:val="21"/>
           <w:shd w:val="clear" w:color="auto" w:fill="FFFFFF"/>
@@ -66,285 +786,400 @@
       <w:r>
         <w:rPr>
           <w:rFonts w:ascii="Helvetica" w:hAnsi="Helvetica" w:cs="Helvetica"/>
-          <w:color w:val="33353C"/>
-          <w:szCs w:val="21"/>
-          <w:shd w:val="clear" w:color="auto" w:fill="FFFFFF"/>
-        </w:rPr>
-        <w:t xml:space="preserve">　　公司被认定为国家高新技术企业、中关村科技园区百家创新型企业、</w:t>
-      </w:r>
-      <w:r>
-        <w:rPr>
-          <w:rFonts w:ascii="Helvetica" w:hAnsi="Helvetica" w:cs="Helvetica"/>
-          <w:color w:val="33353C"/>
-          <w:szCs w:val="21"/>
-          <w:shd w:val="clear" w:color="auto" w:fill="FFFFFF"/>
-        </w:rPr>
-        <w:t>2009</w:t>
-      </w:r>
-      <w:r>
-        <w:rPr>
-          <w:rFonts w:ascii="Helvetica" w:hAnsi="Helvetica" w:cs="Helvetica"/>
-          <w:color w:val="33353C"/>
-          <w:szCs w:val="21"/>
-          <w:shd w:val="clear" w:color="auto" w:fill="FFFFFF"/>
-        </w:rPr>
-        <w:t>年度重大科技成果产业化突出贡献单位、</w:t>
-      </w:r>
-      <w:r>
-        <w:rPr>
-          <w:rFonts w:ascii="Helvetica" w:hAnsi="Helvetica" w:cs="Helvetica"/>
-          <w:color w:val="33353C"/>
-          <w:szCs w:val="21"/>
-          <w:shd w:val="clear" w:color="auto" w:fill="FFFFFF"/>
-        </w:rPr>
-        <w:t>2011</w:t>
-      </w:r>
-      <w:r>
-        <w:rPr>
-          <w:rFonts w:ascii="Helvetica" w:hAnsi="Helvetica" w:cs="Helvetica"/>
-          <w:color w:val="33353C"/>
-          <w:szCs w:val="21"/>
-          <w:shd w:val="clear" w:color="auto" w:fill="FFFFFF"/>
-        </w:rPr>
-        <w:t>中关村新锐企业百强、</w:t>
-      </w:r>
-      <w:r>
-        <w:rPr>
-          <w:rFonts w:ascii="Helvetica" w:hAnsi="Helvetica" w:cs="Helvetica"/>
-          <w:color w:val="33353C"/>
-          <w:szCs w:val="21"/>
-          <w:shd w:val="clear" w:color="auto" w:fill="FFFFFF"/>
-        </w:rPr>
-        <w:t>2012</w:t>
-      </w:r>
-      <w:r>
-        <w:rPr>
-          <w:rFonts w:ascii="Helvetica" w:hAnsi="Helvetica" w:cs="Helvetica"/>
-          <w:color w:val="33353C"/>
-          <w:szCs w:val="21"/>
-          <w:shd w:val="clear" w:color="auto" w:fill="FFFFFF"/>
-        </w:rPr>
-        <w:t>年中国半导体产业发展十年表彰活动</w:t>
-      </w:r>
-      <w:r>
-        <w:rPr>
-          <w:rFonts w:ascii="Helvetica" w:hAnsi="Helvetica" w:cs="Helvetica"/>
-          <w:color w:val="33353C"/>
-          <w:szCs w:val="21"/>
-          <w:shd w:val="clear" w:color="auto" w:fill="FFFFFF"/>
-        </w:rPr>
-        <w:t>“</w:t>
-      </w:r>
-      <w:r>
-        <w:rPr>
-          <w:rFonts w:ascii="Helvetica" w:hAnsi="Helvetica" w:cs="Helvetica"/>
-          <w:color w:val="33353C"/>
-          <w:szCs w:val="21"/>
-          <w:shd w:val="clear" w:color="auto" w:fill="FFFFFF"/>
-        </w:rPr>
-        <w:t>中国十强最具成长性半导体企业</w:t>
-      </w:r>
-      <w:r>
-        <w:rPr>
-          <w:rFonts w:ascii="Helvetica" w:hAnsi="Helvetica" w:cs="Helvetica"/>
-          <w:color w:val="33353C"/>
-          <w:szCs w:val="21"/>
-          <w:shd w:val="clear" w:color="auto" w:fill="FFFFFF"/>
-        </w:rPr>
-        <w:t>”</w:t>
-      </w:r>
-      <w:r>
-        <w:rPr>
-          <w:rFonts w:ascii="Helvetica" w:hAnsi="Helvetica" w:cs="Helvetica"/>
-          <w:color w:val="33353C"/>
-          <w:szCs w:val="21"/>
-          <w:shd w:val="clear" w:color="auto" w:fill="FFFFFF"/>
-        </w:rPr>
-        <w:t>、</w:t>
-      </w:r>
-      <w:r>
-        <w:rPr>
-          <w:rFonts w:ascii="Helvetica" w:hAnsi="Helvetica" w:cs="Helvetica"/>
-          <w:color w:val="33353C"/>
-          <w:szCs w:val="21"/>
-          <w:shd w:val="clear" w:color="auto" w:fill="FFFFFF"/>
-        </w:rPr>
-        <w:t>2013</w:t>
-      </w:r>
-      <w:r>
-        <w:rPr>
-          <w:rFonts w:ascii="Helvetica" w:hAnsi="Helvetica" w:cs="Helvetica"/>
-          <w:color w:val="33353C"/>
-          <w:szCs w:val="21"/>
-          <w:shd w:val="clear" w:color="auto" w:fill="FFFFFF"/>
-        </w:rPr>
-        <w:t>年获得</w:t>
-      </w:r>
-      <w:r>
-        <w:rPr>
-          <w:rFonts w:ascii="Helvetica" w:hAnsi="Helvetica" w:cs="Helvetica"/>
-          <w:color w:val="33353C"/>
-          <w:szCs w:val="21"/>
-          <w:shd w:val="clear" w:color="auto" w:fill="FFFFFF"/>
-        </w:rPr>
-        <w:t>“CITE</w:t>
-      </w:r>
-      <w:r>
-        <w:rPr>
-          <w:rFonts w:ascii="Helvetica" w:hAnsi="Helvetica" w:cs="Helvetica"/>
-          <w:color w:val="33353C"/>
-          <w:szCs w:val="21"/>
-          <w:shd w:val="clear" w:color="auto" w:fill="FFFFFF"/>
-        </w:rPr>
-        <w:t>创新产品与应用奖</w:t>
-      </w:r>
-      <w:r>
-        <w:rPr>
-          <w:rFonts w:ascii="Helvetica" w:hAnsi="Helvetica" w:cs="Helvetica"/>
-          <w:color w:val="33353C"/>
-          <w:szCs w:val="21"/>
-          <w:shd w:val="clear" w:color="auto" w:fill="FFFFFF"/>
-        </w:rPr>
-        <w:t>”</w:t>
-      </w:r>
-      <w:r>
-        <w:rPr>
-          <w:rFonts w:ascii="Helvetica" w:hAnsi="Helvetica" w:cs="Helvetica"/>
-          <w:color w:val="33353C"/>
-          <w:szCs w:val="21"/>
-          <w:shd w:val="clear" w:color="auto" w:fill="FFFFFF"/>
-        </w:rPr>
-        <w:t>、获得中国财经峰会</w:t>
-      </w:r>
-      <w:r>
-        <w:rPr>
-          <w:rFonts w:ascii="Helvetica" w:hAnsi="Helvetica" w:cs="Helvetica"/>
-          <w:color w:val="33353C"/>
-          <w:szCs w:val="21"/>
-          <w:shd w:val="clear" w:color="auto" w:fill="FFFFFF"/>
-        </w:rPr>
-        <w:t>“</w:t>
-      </w:r>
-      <w:r>
-        <w:rPr>
-          <w:rFonts w:ascii="Helvetica" w:hAnsi="Helvetica" w:cs="Helvetica"/>
-          <w:color w:val="33353C"/>
-          <w:szCs w:val="21"/>
-          <w:shd w:val="clear" w:color="auto" w:fill="FFFFFF"/>
-        </w:rPr>
-        <w:t>最佳企业品牌形象奖</w:t>
-      </w:r>
-      <w:r>
-        <w:rPr>
-          <w:rFonts w:ascii="Helvetica" w:hAnsi="Helvetica" w:cs="Helvetica"/>
-          <w:color w:val="33353C"/>
-          <w:szCs w:val="21"/>
-          <w:shd w:val="clear" w:color="auto" w:fill="FFFFFF"/>
-        </w:rPr>
-        <w:t>”</w:t>
-      </w:r>
-      <w:r>
-        <w:rPr>
-          <w:rFonts w:ascii="Helvetica" w:hAnsi="Helvetica" w:cs="Helvetica"/>
-          <w:color w:val="33353C"/>
-          <w:szCs w:val="21"/>
-          <w:shd w:val="clear" w:color="auto" w:fill="FFFFFF"/>
-        </w:rPr>
-        <w:t>、公司</w:t>
-      </w:r>
-      <w:r>
-        <w:rPr>
-          <w:rFonts w:ascii="Helvetica" w:hAnsi="Helvetica" w:cs="Helvetica"/>
+          <w:b/>
+          <w:bCs/>
+          <w:color w:val="33353C"/>
+          <w:szCs w:val="21"/>
+          <w:shd w:val="clear" w:color="auto" w:fill="FFFFFF"/>
+        </w:rPr>
+        <w:t>NOR Flash</w:t>
+      </w:r>
+      <w:r>
+        <w:rPr>
+          <w:rFonts w:ascii="Helvetica" w:hAnsi="Helvetica" w:cs="Helvetica"/>
+          <w:b/>
+          <w:bCs/>
+          <w:color w:val="33353C"/>
+          <w:szCs w:val="21"/>
+          <w:shd w:val="clear" w:color="auto" w:fill="FFFFFF"/>
+        </w:rPr>
+        <w:t>或</w:t>
+      </w:r>
+      <w:r>
+        <w:rPr>
+          <w:rFonts w:ascii="Helvetica" w:hAnsi="Helvetica" w:cs="Helvetica"/>
+          <w:b/>
+          <w:bCs/>
+          <w:color w:val="33353C"/>
+          <w:szCs w:val="21"/>
+          <w:shd w:val="clear" w:color="auto" w:fill="FFFFFF"/>
+        </w:rPr>
+        <w:t>NAND Flash</w:t>
+      </w:r>
+      <w:r>
+        <w:rPr>
+          <w:rFonts w:ascii="Helvetica" w:hAnsi="Helvetica" w:cs="Helvetica"/>
+          <w:b/>
+          <w:bCs/>
+          <w:color w:val="33353C"/>
+          <w:szCs w:val="21"/>
+          <w:shd w:val="clear" w:color="auto" w:fill="FFFFFF"/>
+        </w:rPr>
+        <w:t>作为关键的非易失性存储器，用于存储设备的配置程序。</w:t>
+      </w:r>
+    </w:p>
+    <w:p>
+      <w:pPr>
+        <w:ind w:firstLine="420"/>
+        <w:rPr>
+          <w:rFonts w:ascii="Helvetica" w:hAnsi="Helvetica" w:cs="Helvetica"/>
+          <w:color w:val="33353C"/>
+          <w:szCs w:val="21"/>
+          <w:shd w:val="clear" w:color="auto" w:fill="FFFFFF"/>
+        </w:rPr>
+      </w:pPr>
+      <w:r>
+        <w:rPr>
+          <w:rFonts w:ascii="Helvetica" w:hAnsi="Helvetica" w:cs="Helvetica" w:hint="eastAsia"/>
+          <w:color w:val="33353C"/>
+          <w:szCs w:val="21"/>
+          <w:shd w:val="clear" w:color="auto" w:fill="FFFFFF"/>
+        </w:rPr>
+        <w:t>S</w:t>
+      </w:r>
+      <w:r>
+        <w:rPr>
+          <w:rFonts w:ascii="Helvetica" w:hAnsi="Helvetica" w:cs="Helvetica"/>
+          <w:color w:val="33353C"/>
+          <w:szCs w:val="21"/>
+          <w:shd w:val="clear" w:color="auto" w:fill="FFFFFF"/>
+        </w:rPr>
+        <w:t>PI NOR FLASH</w:t>
+      </w:r>
+    </w:p>
+    <w:p>
+      <w:pPr>
+        <w:ind w:firstLine="420"/>
+        <w:rPr>
+          <w:rFonts w:ascii="Helvetica" w:hAnsi="Helvetica" w:cs="Helvetica"/>
+          <w:color w:val="33353C"/>
+          <w:szCs w:val="21"/>
+          <w:shd w:val="clear" w:color="auto" w:fill="FFFFFF"/>
+        </w:rPr>
+      </w:pPr>
+      <w:r>
+        <w:rPr>
+          <w:rFonts w:ascii="Helvetica" w:hAnsi="Helvetica" w:cs="Helvetica" w:hint="eastAsia"/>
+          <w:color w:val="33353C"/>
+          <w:szCs w:val="21"/>
+          <w:shd w:val="clear" w:color="auto" w:fill="FFFFFF"/>
+        </w:rPr>
+        <w:t>S</w:t>
+      </w:r>
+      <w:r>
+        <w:rPr>
+          <w:rFonts w:ascii="Helvetica" w:hAnsi="Helvetica" w:cs="Helvetica"/>
+          <w:color w:val="33353C"/>
+          <w:szCs w:val="21"/>
+          <w:shd w:val="clear" w:color="auto" w:fill="FFFFFF"/>
+        </w:rPr>
+        <w:t>PI NAND FLASH</w:t>
+      </w:r>
+    </w:p>
+    <w:p>
+      <w:pPr>
+        <w:ind w:firstLine="420"/>
+        <w:rPr>
+          <w:rFonts w:ascii="Helvetica" w:hAnsi="Helvetica" w:cs="Helvetica"/>
+          <w:color w:val="33353C"/>
+          <w:szCs w:val="21"/>
+          <w:shd w:val="clear" w:color="auto" w:fill="FFFFFF"/>
+        </w:rPr>
+      </w:pPr>
+      <w:r>
+        <w:rPr>
+          <w:rFonts w:ascii="Helvetica" w:hAnsi="Helvetica" w:cs="Helvetica" w:hint="eastAsia"/>
+          <w:color w:val="33353C"/>
+          <w:szCs w:val="21"/>
+          <w:shd w:val="clear" w:color="auto" w:fill="FFFFFF"/>
+        </w:rPr>
+        <w:t>Parallel</w:t>
+      </w:r>
+      <w:r>
+        <w:rPr>
+          <w:rFonts w:ascii="Helvetica" w:hAnsi="Helvetica" w:cs="Helvetica"/>
+          <w:color w:val="33353C"/>
+          <w:szCs w:val="21"/>
+          <w:shd w:val="clear" w:color="auto" w:fill="FFFFFF"/>
+        </w:rPr>
+        <w:t xml:space="preserve"> NAND FLASH</w:t>
+      </w:r>
+    </w:p>
+    <w:p>
+      <w:pPr>
+        <w:ind w:firstLine="420"/>
+        <w:rPr>
+          <w:rFonts w:ascii="Helvetica" w:hAnsi="Helvetica" w:cs="Helvetica" w:hint="eastAsia"/>
+          <w:color w:val="33353C"/>
+          <w:szCs w:val="21"/>
+          <w:shd w:val="clear" w:color="auto" w:fill="FFFFFF"/>
+        </w:rPr>
+      </w:pPr>
+      <w:r>
+        <w:rPr>
+          <w:rFonts w:ascii="Helvetica" w:hAnsi="Helvetica" w:cs="Helvetica" w:hint="eastAsia"/>
+          <w:color w:val="33353C"/>
+          <w:szCs w:val="21"/>
+          <w:shd w:val="clear" w:color="auto" w:fill="FFFFFF"/>
+        </w:rPr>
+        <w:t>K</w:t>
+      </w:r>
+      <w:r>
+        <w:rPr>
+          <w:rFonts w:ascii="Helvetica" w:hAnsi="Helvetica" w:cs="Helvetica"/>
+          <w:color w:val="33353C"/>
+          <w:szCs w:val="21"/>
+          <w:shd w:val="clear" w:color="auto" w:fill="FFFFFF"/>
+        </w:rPr>
+        <w:t>now Good Die</w:t>
+      </w:r>
+    </w:p>
+    <w:p>
+      <w:pPr>
+        <w:rPr>
+          <w:rFonts w:ascii="Helvetica" w:hAnsi="Helvetica" w:cs="Helvetica"/>
+          <w:b/>
+          <w:bCs/>
+          <w:color w:val="33353C"/>
+          <w:szCs w:val="21"/>
+          <w:shd w:val="clear" w:color="auto" w:fill="FFFFFF"/>
+        </w:rPr>
+      </w:pPr>
+      <w:r>
+        <w:rPr>
+          <w:rFonts w:ascii="Helvetica" w:hAnsi="Helvetica" w:cs="Helvetica" w:hint="eastAsia"/>
+          <w:b/>
+          <w:bCs/>
+          <w:color w:val="33353C"/>
+          <w:szCs w:val="21"/>
+          <w:shd w:val="clear" w:color="auto" w:fill="FFFFFF"/>
+        </w:rPr>
+        <w:t>微控制器</w:t>
+      </w:r>
+      <w:r>
+        <w:rPr>
+          <w:rFonts w:ascii="Helvetica" w:hAnsi="Helvetica" w:cs="Helvetica" w:hint="eastAsia"/>
+          <w:b/>
+          <w:bCs/>
+          <w:color w:val="33353C"/>
+          <w:szCs w:val="21"/>
+          <w:shd w:val="clear" w:color="auto" w:fill="FFFFFF"/>
+        </w:rPr>
+        <w:t xml:space="preserve"> </w:t>
+      </w:r>
+      <w:r>
+        <w:rPr>
+          <w:rFonts w:ascii="Helvetica" w:hAnsi="Helvetica" w:cs="Helvetica"/>
+          <w:b/>
+          <w:bCs/>
           <w:color w:val="33353C"/>
           <w:szCs w:val="21"/>
           <w:shd w:val="clear" w:color="auto" w:fill="FFFFFF"/>
         </w:rPr>
         <w:t>MCU</w:t>
       </w:r>
-      <w:r>
-        <w:rPr>
-          <w:rFonts w:ascii="Helvetica" w:hAnsi="Helvetica" w:cs="Helvetica"/>
-          <w:color w:val="33353C"/>
-          <w:szCs w:val="21"/>
-          <w:shd w:val="clear" w:color="auto" w:fill="FFFFFF"/>
-        </w:rPr>
-        <w:t>产品受评为</w:t>
-      </w:r>
-      <w:r>
-        <w:rPr>
-          <w:rFonts w:ascii="Helvetica" w:hAnsi="Helvetica" w:cs="Helvetica"/>
-          <w:color w:val="33353C"/>
-          <w:szCs w:val="21"/>
-          <w:shd w:val="clear" w:color="auto" w:fill="FFFFFF"/>
-        </w:rPr>
-        <w:t>“2013</w:t>
-      </w:r>
-      <w:r>
-        <w:rPr>
-          <w:rFonts w:ascii="Helvetica" w:hAnsi="Helvetica" w:cs="Helvetica"/>
-          <w:color w:val="33353C"/>
-          <w:szCs w:val="21"/>
-          <w:shd w:val="clear" w:color="auto" w:fill="FFFFFF"/>
-        </w:rPr>
-        <w:t>年中关村十大创新成果</w:t>
-      </w:r>
-      <w:r>
-        <w:rPr>
-          <w:rFonts w:ascii="Helvetica" w:hAnsi="Helvetica" w:cs="Helvetica"/>
-          <w:color w:val="33353C"/>
-          <w:szCs w:val="21"/>
-          <w:shd w:val="clear" w:color="auto" w:fill="FFFFFF"/>
-        </w:rPr>
-        <w:t>”</w:t>
-      </w:r>
-      <w:r>
-        <w:rPr>
-          <w:rFonts w:ascii="Helvetica" w:hAnsi="Helvetica" w:cs="Helvetica"/>
-          <w:color w:val="33353C"/>
-          <w:szCs w:val="21"/>
-          <w:shd w:val="clear" w:color="auto" w:fill="FFFFFF"/>
-        </w:rPr>
-        <w:t>。</w:t>
-      </w:r>
-    </w:p>
-    <w:p>
-      <w:pPr>
-        <w:rPr>
-          <w:rFonts w:ascii="Helvetica" w:hAnsi="Helvetica" w:cs="Helvetica"/>
-          <w:color w:val="33353C"/>
-          <w:szCs w:val="21"/>
-          <w:shd w:val="clear" w:color="auto" w:fill="FFFFFF"/>
-        </w:rPr>
-      </w:pPr>
-    </w:p>
-    <w:p>
-      <w:pPr>
-        <w:rPr>
-          <w:rFonts w:ascii="Helvetica" w:hAnsi="Helvetica" w:cs="Helvetica"/>
-          <w:color w:val="33353C"/>
-          <w:szCs w:val="21"/>
-          <w:shd w:val="clear" w:color="auto" w:fill="FFFFFF"/>
-        </w:rPr>
-      </w:pPr>
-      <w:r>
+    </w:p>
+    <w:p>
+      <w:pPr>
+        <w:ind w:firstLine="420"/>
+        <w:rPr>
+          <w:rFonts w:ascii="Open Sans" w:hAnsi="Open Sans" w:cs="Open Sans"/>
+          <w:color w:val="0140AA"/>
+        </w:rPr>
+      </w:pPr>
+      <w:r>
+        <w:rPr>
+          <w:rFonts w:ascii="Helvetica" w:hAnsi="Helvetica" w:cs="Helvetica"/>
+          <w:color w:val="33353C"/>
+          <w:szCs w:val="21"/>
+          <w:shd w:val="clear" w:color="auto" w:fill="FFFFFF"/>
+        </w:rPr>
+        <w:t>GD32 ARM Cortex-M3</w:t>
+      </w:r>
+      <w:r>
+        <w:rPr>
+          <w:rFonts w:ascii="Helvetica" w:hAnsi="Helvetica" w:cs="Helvetica"/>
+          <w:color w:val="33353C"/>
+          <w:szCs w:val="21"/>
+          <w:shd w:val="clear" w:color="auto" w:fill="FFFFFF"/>
+        </w:rPr>
+        <w:t>微控制器</w:t>
+      </w:r>
+    </w:p>
+    <w:p>
+      <w:pPr>
+        <w:ind w:firstLine="420"/>
+        <w:rPr>
+          <w:rFonts w:ascii="Open Sans" w:hAnsi="Open Sans" w:cs="Open Sans"/>
+          <w:color w:val="0140AA"/>
+        </w:rPr>
+      </w:pPr>
+      <w:r>
+        <w:rPr>
+          <w:rFonts w:ascii="Helvetica" w:hAnsi="Helvetica" w:cs="Helvetica"/>
+          <w:color w:val="33353C"/>
+          <w:szCs w:val="21"/>
+          <w:shd w:val="clear" w:color="auto" w:fill="FFFFFF"/>
+        </w:rPr>
+        <w:t>GD32 ARM Cortex-M</w:t>
+      </w:r>
+      <w:r>
+        <w:rPr>
+          <w:rFonts w:ascii="Helvetica" w:hAnsi="Helvetica" w:cs="Helvetica"/>
+          <w:color w:val="33353C"/>
+          <w:szCs w:val="21"/>
+          <w:shd w:val="clear" w:color="auto" w:fill="FFFFFF"/>
+        </w:rPr>
+        <w:t>4</w:t>
+      </w:r>
+      <w:r>
+        <w:rPr>
+          <w:rFonts w:ascii="Helvetica" w:hAnsi="Helvetica" w:cs="Helvetica"/>
+          <w:color w:val="33353C"/>
+          <w:szCs w:val="21"/>
+          <w:shd w:val="clear" w:color="auto" w:fill="FFFFFF"/>
+        </w:rPr>
+        <w:t>微控制器</w:t>
+      </w:r>
+    </w:p>
+    <w:p>
+      <w:pPr>
+        <w:ind w:firstLine="420"/>
+        <w:rPr>
+          <w:rFonts w:ascii="Open Sans" w:hAnsi="Open Sans" w:cs="Open Sans"/>
+          <w:color w:val="0140AA"/>
+        </w:rPr>
+      </w:pPr>
+      <w:r>
+        <w:rPr>
+          <w:rFonts w:ascii="Helvetica" w:hAnsi="Helvetica" w:cs="Helvetica"/>
+          <w:color w:val="33353C"/>
+          <w:szCs w:val="21"/>
+          <w:shd w:val="clear" w:color="auto" w:fill="FFFFFF"/>
+        </w:rPr>
+        <w:t>GD32 ARM Cortex-M</w:t>
+      </w:r>
+      <w:r>
+        <w:rPr>
+          <w:rFonts w:ascii="Helvetica" w:hAnsi="Helvetica" w:cs="Helvetica"/>
+          <w:color w:val="33353C"/>
+          <w:szCs w:val="21"/>
+          <w:shd w:val="clear" w:color="auto" w:fill="FFFFFF"/>
+        </w:rPr>
+        <w:t>2</w:t>
+      </w:r>
+      <w:r>
+        <w:rPr>
+          <w:rFonts w:ascii="Helvetica" w:hAnsi="Helvetica" w:cs="Helvetica"/>
+          <w:color w:val="33353C"/>
+          <w:szCs w:val="21"/>
+          <w:shd w:val="clear" w:color="auto" w:fill="FFFFFF"/>
+        </w:rPr>
+        <w:t>3</w:t>
+      </w:r>
+      <w:r>
+        <w:rPr>
+          <w:rFonts w:ascii="Helvetica" w:hAnsi="Helvetica" w:cs="Helvetica"/>
+          <w:color w:val="33353C"/>
+          <w:szCs w:val="21"/>
+          <w:shd w:val="clear" w:color="auto" w:fill="FFFFFF"/>
+        </w:rPr>
+        <w:t>微控制器</w:t>
+      </w:r>
+    </w:p>
+    <w:p>
+      <w:pPr>
+        <w:ind w:firstLine="420"/>
+        <w:rPr>
+          <w:rFonts w:ascii="Open Sans" w:hAnsi="Open Sans" w:cs="Open Sans"/>
+          <w:color w:val="0140AA"/>
+        </w:rPr>
+      </w:pPr>
+      <w:r>
+        <w:rPr>
+          <w:rFonts w:ascii="Helvetica" w:hAnsi="Helvetica" w:cs="Helvetica"/>
+          <w:color w:val="33353C"/>
+          <w:szCs w:val="21"/>
+          <w:shd w:val="clear" w:color="auto" w:fill="FFFFFF"/>
+        </w:rPr>
+        <w:t>GD32 ARM Cortex-M</w:t>
+      </w:r>
+      <w:r>
+        <w:rPr>
+          <w:rFonts w:ascii="Helvetica" w:hAnsi="Helvetica" w:cs="Helvetica"/>
+          <w:color w:val="33353C"/>
+          <w:szCs w:val="21"/>
+          <w:shd w:val="clear" w:color="auto" w:fill="FFFFFF"/>
+        </w:rPr>
+        <w:t>3</w:t>
+      </w:r>
+      <w:r>
+        <w:rPr>
+          <w:rFonts w:ascii="Helvetica" w:hAnsi="Helvetica" w:cs="Helvetica"/>
+          <w:color w:val="33353C"/>
+          <w:szCs w:val="21"/>
+          <w:shd w:val="clear" w:color="auto" w:fill="FFFFFF"/>
+        </w:rPr>
+        <w:t>3</w:t>
+      </w:r>
+      <w:r>
+        <w:rPr>
+          <w:rFonts w:ascii="Helvetica" w:hAnsi="Helvetica" w:cs="Helvetica"/>
+          <w:color w:val="33353C"/>
+          <w:szCs w:val="21"/>
+          <w:shd w:val="clear" w:color="auto" w:fill="FFFFFF"/>
+        </w:rPr>
+        <w:t>微控制器</w:t>
+      </w:r>
+    </w:p>
+    <w:p>
+      <w:pPr>
         <w:rPr>
           <w:rFonts w:ascii="Helvetica" w:hAnsi="Helvetica" w:cs="Helvetica" w:hint="eastAsia"/>
           <w:color w:val="33353C"/>
           <w:szCs w:val="21"/>
           <w:shd w:val="clear" w:color="auto" w:fill="FFFFFF"/>
         </w:rPr>
-        <w:t>产品：</w:t>
-      </w:r>
-    </w:p>
-    <w:p>
-      <w:pPr>
-        <w:rPr>
-          <w:rFonts w:ascii="Helvetica" w:hAnsi="Helvetica" w:cs="Helvetica"/>
-          <w:color w:val="33353C"/>
-          <w:szCs w:val="21"/>
-          <w:shd w:val="clear" w:color="auto" w:fill="FFFFFF"/>
-        </w:rPr>
-      </w:pPr>
+      </w:pPr>
+      <w:r>
+        <w:rPr>
+          <w:rFonts w:ascii="Helvetica" w:hAnsi="Helvetica" w:cs="Helvetica"/>
+          <w:b/>
+          <w:bCs/>
+          <w:color w:val="33353C"/>
+          <w:szCs w:val="21"/>
+          <w:shd w:val="clear" w:color="auto" w:fill="FFFFFF"/>
+        </w:rPr>
+        <w:tab/>
+      </w:r>
+      <w:r>
+        <w:rPr>
+          <w:rFonts w:ascii="Helvetica" w:hAnsi="Helvetica" w:cs="Helvetica"/>
+          <w:color w:val="33353C"/>
+          <w:szCs w:val="21"/>
+          <w:shd w:val="clear" w:color="auto" w:fill="FFFFFF"/>
+        </w:rPr>
+        <w:t>GD32</w:t>
+      </w:r>
+      <w:r>
+        <w:rPr>
+          <w:rFonts w:ascii="Helvetica" w:hAnsi="Helvetica" w:cs="Helvetica"/>
+          <w:color w:val="33353C"/>
+          <w:szCs w:val="21"/>
+          <w:shd w:val="clear" w:color="auto" w:fill="FFFFFF"/>
+        </w:rPr>
+        <w:t xml:space="preserve"> RISC-V</w:t>
+      </w:r>
       <w:r>
         <w:rPr>
           <w:rFonts w:ascii="Helvetica" w:hAnsi="Helvetica" w:cs="Helvetica" w:hint="eastAsia"/>
@@ -352,45 +1187,78 @@
           <w:szCs w:val="21"/>
           <w:shd w:val="clear" w:color="auto" w:fill="FFFFFF"/>
         </w:rPr>
-        <w:t>闪存</w:t>
-      </w:r>
-    </w:p>
-    <w:p>
-      <w:pPr>
-        <w:rPr>
-          <w:rFonts w:ascii="Helvetica" w:hAnsi="Helvetica" w:cs="Helvetica"/>
-          <w:color w:val="33353C"/>
-          <w:szCs w:val="21"/>
-          <w:shd w:val="clear" w:color="auto" w:fill="FFFFFF"/>
-        </w:rPr>
-      </w:pPr>
-      <w:r>
+        <w:t>微控制器</w:t>
+      </w:r>
+    </w:p>
+    <w:p>
+      <w:pPr>
+        <w:rPr>
+          <w:rFonts w:ascii="Helvetica" w:hAnsi="Helvetica" w:cs="Helvetica"/>
+          <w:b/>
+          <w:bCs/>
+          <w:color w:val="33353C"/>
+          <w:szCs w:val="21"/>
+          <w:shd w:val="clear" w:color="auto" w:fill="FFFFFF"/>
+        </w:rPr>
+      </w:pPr>
+      <w:r>
+        <w:rPr>
+          <w:rFonts w:ascii="Helvetica" w:hAnsi="Helvetica" w:cs="Helvetica"/>
+          <w:b/>
+          <w:bCs/>
+          <w:color w:val="33353C"/>
+          <w:szCs w:val="21"/>
+          <w:shd w:val="clear" w:color="auto" w:fill="FFFFFF"/>
+        </w:rPr>
+        <w:t>DRAM</w:t>
+      </w:r>
+    </w:p>
+    <w:p>
+      <w:pPr>
         <w:rPr>
           <w:rFonts w:ascii="Helvetica" w:hAnsi="Helvetica" w:cs="Helvetica" w:hint="eastAsia"/>
           <w:color w:val="33353C"/>
           <w:szCs w:val="21"/>
           <w:shd w:val="clear" w:color="auto" w:fill="FFFFFF"/>
         </w:rPr>
-        <w:t>微控制器</w:t>
-      </w:r>
-    </w:p>
-    <w:p>
-      <w:pPr>
-        <w:rPr>
-          <w:rFonts w:ascii="Helvetica" w:hAnsi="Helvetica" w:cs="Helvetica"/>
-          <w:color w:val="33353C"/>
-          <w:szCs w:val="21"/>
-          <w:shd w:val="clear" w:color="auto" w:fill="FFFFFF"/>
-        </w:rPr>
-      </w:pPr>
-      <w:r>
-        <w:rPr>
-          <w:rFonts w:ascii="Helvetica" w:hAnsi="Helvetica" w:cs="Helvetica"/>
-          <w:color w:val="33353C"/>
-          <w:szCs w:val="21"/>
-          <w:shd w:val="clear" w:color="auto" w:fill="FFFFFF"/>
-        </w:rPr>
-        <w:t>DRAM</w:t>
+      </w:pPr>
+      <w:r>
+        <w:rPr>
+          <w:rFonts w:ascii="Helvetica" w:hAnsi="Helvetica" w:cs="Helvetica"/>
+          <w:color w:val="33353C"/>
+          <w:szCs w:val="21"/>
+          <w:shd w:val="clear" w:color="auto" w:fill="FFFFFF"/>
+        </w:rPr>
+        <w:tab/>
+        <w:t>DDR4</w:t>
+      </w:r>
+    </w:p>
+    <w:p>
+      <w:pPr>
+        <w:rPr>
+          <w:rFonts w:ascii="Helvetica" w:hAnsi="Helvetica" w:cs="Helvetica"/>
+          <w:color w:val="33353C"/>
+          <w:szCs w:val="21"/>
+          <w:shd w:val="clear" w:color="auto" w:fill="FFFFFF"/>
+        </w:rPr>
+      </w:pPr>
+      <w:r>
+        <w:rPr>
+          <w:rFonts w:ascii="Helvetica" w:hAnsi="Helvetica" w:cs="Helvetica" w:hint="eastAsia"/>
+          <w:color w:val="33353C"/>
+          <w:szCs w:val="21"/>
+          <w:shd w:val="clear" w:color="auto" w:fill="FFFFFF"/>
+        </w:rPr>
+        <w:t>P</w:t>
+      </w:r>
+      <w:r>
+        <w:rPr>
+          <w:rFonts w:ascii="Helvetica" w:hAnsi="Helvetica" w:cs="Helvetica"/>
+          <w:color w:val="33353C"/>
+          <w:szCs w:val="21"/>
+          <w:shd w:val="clear" w:color="auto" w:fill="FFFFFF"/>
+        </w:rPr>
+        <w:t>MU</w:t>
       </w:r>
     </w:p>
     <w:p>
@@ -401,21 +1269,31 @@
       </w:pPr>
       <w:r>
         <w:rPr>
+          <w:rFonts w:ascii="Helvetica" w:hAnsi="Helvetica" w:cs="Helvetica"/>
+          <w:color w:val="33353C"/>
+          <w:szCs w:val="21"/>
+          <w:shd w:val="clear" w:color="auto" w:fill="FFFFFF"/>
+        </w:rPr>
+        <w:tab/>
+        <w:t xml:space="preserve">LDO </w:t>
+      </w:r>
+      <w:r>
+        <w:rPr>
           <w:rFonts w:ascii="Helvetica" w:hAnsi="Helvetica" w:cs="Helvetica" w:hint="eastAsia"/>
           <w:color w:val="33353C"/>
           <w:szCs w:val="21"/>
           <w:shd w:val="clear" w:color="auto" w:fill="FFFFFF"/>
         </w:rPr>
-        <w:t>P</w:t>
-      </w:r>
-      <w:r>
-        <w:rPr>
-          <w:rFonts w:ascii="Helvetica" w:hAnsi="Helvetica" w:cs="Helvetica"/>
-          <w:color w:val="33353C"/>
-          <w:szCs w:val="21"/>
-          <w:shd w:val="clear" w:color="auto" w:fill="FFFFFF"/>
-        </w:rPr>
-        <w:t>MU</w:t>
+        <w:t>低压降的</w:t>
+      </w:r>
+      <w:r>
+        <w:rPr>
+          <w:rFonts w:ascii="Helvetica" w:hAnsi="Helvetica" w:cs="Helvetica" w:hint="eastAsia"/>
+          <w:color w:val="33353C"/>
+          <w:szCs w:val="21"/>
+          <w:shd w:val="clear" w:color="auto" w:fill="FFFFFF"/>
+        </w:rPr>
+        <w:t>线性稳压器</w:t>
       </w:r>
     </w:p>
     <w:p>
@@ -423,7 +1301,180 @@
         <w:widowControl/>
         <w:jc w:val="left"/>
       </w:pPr>
-      <w:r>
+    </w:p>
+    <w:p>
+      <w:pPr>
+        <w:widowControl/>
+        <w:jc w:val="left"/>
+      </w:pPr>
+      <w:r>
+        <w:rPr>
+          <w:rFonts w:hint="eastAsia"/>
+        </w:rPr>
+        <w:t>解决方案</w:t>
+      </w:r>
+    </w:p>
+    <w:p>
+      <w:pPr>
+        <w:widowControl/>
+        <w:jc w:val="left"/>
+        <w:rPr>
+          <w:b/>
+          <w:bCs/>
+        </w:rPr>
+      </w:pPr>
+      <w:r>
+        <w:rPr>
+          <w:rFonts w:hint="eastAsia"/>
+        </w:rPr>
+        <w:t xml:space="preserve">汽车/工业 </w:t>
+      </w:r>
+      <w:r>
+        <w:rPr>
+          <w:rFonts w:hint="eastAsia"/>
+          <w:b/>
+          <w:bCs/>
+        </w:rPr>
+        <w:t>提供</w:t>
+      </w:r>
+      <w:proofErr w:type="gramStart"/>
+      <w:r>
+        <w:rPr>
+          <w:rFonts w:hint="eastAsia"/>
+          <w:b/>
+          <w:bCs/>
+        </w:rPr>
+        <w:t>汽车级闪</w:t>
+      </w:r>
+      <w:proofErr w:type="gramEnd"/>
+      <w:r>
+        <w:rPr>
+          <w:rFonts w:hint="eastAsia"/>
+          <w:b/>
+          <w:bCs/>
+        </w:rPr>
+        <w:t>存产品和3</w:t>
+      </w:r>
+      <w:r>
+        <w:rPr>
+          <w:b/>
+          <w:bCs/>
+        </w:rPr>
+        <w:t>2</w:t>
+      </w:r>
+      <w:r>
+        <w:rPr>
+          <w:rFonts w:hint="eastAsia"/>
+          <w:b/>
+          <w:bCs/>
+        </w:rPr>
+        <w:t>位A</w:t>
+      </w:r>
+      <w:r>
+        <w:rPr>
+          <w:b/>
+          <w:bCs/>
+        </w:rPr>
+        <w:t>RM C</w:t>
+      </w:r>
+      <w:r>
+        <w:rPr>
+          <w:rFonts w:hint="eastAsia"/>
+          <w:b/>
+          <w:bCs/>
+        </w:rPr>
+        <w:t>ortex</w:t>
+      </w:r>
+      <w:r>
+        <w:rPr>
+          <w:b/>
+          <w:bCs/>
+        </w:rPr>
+        <w:t xml:space="preserve"> MCU</w:t>
+      </w:r>
+    </w:p>
+    <w:p>
+      <w:pPr>
+        <w:widowControl/>
+        <w:jc w:val="left"/>
+      </w:pPr>
+      <w:r>
+        <w:rPr>
+          <w:rFonts w:hint="eastAsia"/>
+        </w:rPr>
+        <w:t>计算行业</w:t>
+      </w:r>
+    </w:p>
+    <w:p>
+      <w:pPr>
+        <w:widowControl/>
+        <w:jc w:val="left"/>
+        <w:rPr>
+          <w:b/>
+          <w:bCs/>
+        </w:rPr>
+      </w:pPr>
+      <w:r>
+        <w:rPr>
+          <w:rFonts w:hint="eastAsia"/>
+          <w:b/>
+          <w:bCs/>
+        </w:rPr>
+        <w:t>消费电子</w:t>
+      </w:r>
+    </w:p>
+    <w:p>
+      <w:pPr>
+        <w:widowControl/>
+        <w:jc w:val="left"/>
+        <w:rPr>
+          <w:b/>
+          <w:bCs/>
+        </w:rPr>
+      </w:pPr>
+      <w:r>
+        <w:rPr>
+          <w:rFonts w:hint="eastAsia"/>
+          <w:b/>
+          <w:bCs/>
+        </w:rPr>
+        <w:t>物联网</w:t>
+      </w:r>
+    </w:p>
+    <w:p>
+      <w:pPr>
+        <w:widowControl/>
+        <w:jc w:val="left"/>
+      </w:pPr>
+      <w:r>
+        <w:rPr>
+          <w:rFonts w:hint="eastAsia"/>
+        </w:rPr>
+        <w:t>网络/电信</w:t>
+      </w:r>
+    </w:p>
+    <w:p>
+      <w:pPr>
+        <w:widowControl/>
+        <w:jc w:val="left"/>
+        <w:rPr>
+          <w:b/>
+          <w:bCs/>
+        </w:rPr>
+      </w:pPr>
+      <w:r>
+        <w:rPr>
+          <w:rFonts w:hint="eastAsia"/>
+          <w:b/>
+          <w:bCs/>
+        </w:rPr>
+        <w:t>移动设备</w:t>
+      </w:r>
+      <w:r>
+        <w:rPr>
+          <w:b/>
+          <w:bCs/>
+        </w:rPr>
         <w:br w:type="page"/>
       </w:r>
     </w:p>
@@ -838,6 +1889,51 @@
       <w:jc w:val="both"/>
     </w:pPr>
   </w:style>
+  <w:style w:type="paragraph" w:styleId="1">
+    <w:name w:val="heading 1"/>
+    <w:basedOn w:val="a"/>
+    <w:next w:val="a"/>
+    <w:link w:val="10"/>
+    <w:uiPriority w:val="9"/>
+    <w:qFormat/>
+    <w:rsid w:val="00E6070D"/>
+    <w:pPr>
+      <w:keepNext/>
+      <w:keepLines/>
+      <w:spacing w:before="340" w:after="330" w:line="578" w:lineRule="auto"/>
+      <w:outlineLvl w:val="0"/>
+    </w:pPr>
+    <w:rPr>
+      <w:b/>
+      <w:bCs/>
+      <w:kern w:val="44"/>
+      <w:sz w:val="44"/>
+      <w:szCs w:val="44"/>
+    </w:rPr>
+  </w:style>
+  <w:style w:type="paragraph" w:styleId="2">
+    <w:name w:val="heading 2"/>
+    <w:basedOn w:val="a"/>
+    <w:next w:val="a"/>
+    <w:link w:val="20"/>
+    <w:uiPriority w:val="9"/>
+    <w:unhideWhenUsed/>
+    <w:qFormat/>
+    <w:rsid w:val="00E6070D"/>
+    <w:pPr>
+      <w:keepNext/>
+      <w:keepLines/>
+      <w:spacing w:before="260" w:after="260" w:line="416" w:lineRule="auto"/>
+      <w:outlineLvl w:val="1"/>
+    </w:pPr>
+    <w:rPr>
+      <w:rFonts w:asciiTheme="majorHAnsi" w:eastAsiaTheme="majorEastAsia" w:hAnsiTheme="majorHAnsi" w:cstheme="majorBidi"/>
+      <w:b/>
+      <w:bCs/>
+      <w:sz w:val="32"/>
+      <w:szCs w:val="32"/>
+    </w:rPr>
+  </w:style>
   <w:style w:type="character" w:default="1" w:styleId="a0">
     <w:name w:val="Default Paragraph Font"/>
     <w:uiPriority w:val="1"/>
@@ -869,7 +1965,6 @@
     <w:name w:val="Hyperlink"/>
     <w:basedOn w:val="a0"/>
     <w:uiPriority w:val="99"/>
-    <w:semiHidden/>
     <w:unhideWhenUsed/>
     <w:rsid w:val="00F32EFA"/>
     <w:rPr>
@@ -888,6 +1983,70 @@
       <w:color w:val="954F72" w:themeColor="followedHyperlink"/>
       <w:u w:val="single"/>
     </w:rPr>
+  </w:style>
+  <w:style w:type="character" w:customStyle="1" w:styleId="10">
+    <w:name w:val="标题 1 字符"/>
+    <w:basedOn w:val="a0"/>
+    <w:link w:val="1"/>
+    <w:uiPriority w:val="9"/>
+    <w:rsid w:val="00E6070D"/>
+    <w:rPr>
+      <w:b/>
+      <w:bCs/>
+      <w:kern w:val="44"/>
+      <w:sz w:val="44"/>
+      <w:szCs w:val="44"/>
+    </w:rPr>
+  </w:style>
+  <w:style w:type="paragraph" w:styleId="TOC">
+    <w:name w:val="TOC Heading"/>
+    <w:basedOn w:val="1"/>
+    <w:next w:val="a"/>
+    <w:uiPriority w:val="39"/>
+    <w:unhideWhenUsed/>
+    <w:qFormat/>
+    <w:rsid w:val="00E6070D"/>
+    <w:pPr>
+      <w:widowControl/>
+      <w:spacing w:before="240" w:after="0" w:line="259" w:lineRule="auto"/>
+      <w:jc w:val="left"/>
+      <w:outlineLvl w:val="9"/>
+    </w:pPr>
+    <w:rPr>
+      <w:rFonts w:asciiTheme="majorHAnsi" w:eastAsiaTheme="majorEastAsia" w:hAnsiTheme="majorHAnsi" w:cstheme="majorBidi"/>
+      <w:b w:val="0"/>
+      <w:bCs w:val="0"/>
+      <w:color w:val="2F5496" w:themeColor="accent1" w:themeShade="BF"/>
+      <w:kern w:val="0"/>
+      <w:sz w:val="32"/>
+      <w:szCs w:val="32"/>
+    </w:rPr>
+  </w:style>
+  <w:style w:type="character" w:customStyle="1" w:styleId="20">
+    <w:name w:val="标题 2 字符"/>
+    <w:basedOn w:val="a0"/>
+    <w:link w:val="2"/>
+    <w:uiPriority w:val="9"/>
+    <w:rsid w:val="00E6070D"/>
+    <w:rPr>
+      <w:rFonts w:asciiTheme="majorHAnsi" w:eastAsiaTheme="majorEastAsia" w:hAnsiTheme="majorHAnsi" w:cstheme="majorBidi"/>
+      <w:b/>
+      <w:bCs/>
+      <w:sz w:val="32"/>
+      <w:szCs w:val="32"/>
+    </w:rPr>
+  </w:style>
+  <w:style w:type="paragraph" w:styleId="TOC2">
+    <w:name w:val="toc 2"/>
+    <w:basedOn w:val="a"/>
+    <w:next w:val="a"/>
+    <w:autoRedefine/>
+    <w:uiPriority w:val="39"/>
+    <w:unhideWhenUsed/>
+    <w:rsid w:val="00652D51"/>
+    <w:pPr>
+      <w:ind w:leftChars="200" w:left="420"/>
+    </w:pPr>
   </w:style>
 </w:styles>
 </file>
@@ -1185,4 +2344,16 @@
     </a:ext>
   </a:extLst>
 </a:theme>
+</file>
+
+<file path=customXml/item1.xml><?xml version="1.0" encoding="utf-8"?>
+<b:Sources xmlns:b="http://schemas.openxmlformats.org/officeDocument/2006/bibliography" xmlns="http://schemas.openxmlformats.org/officeDocument/2006/bibliography" SelectedStyle="\APASixthEditionOfficeOnline.xsl" StyleName="APA" Version="6"/>
+</file>
+
+<file path=customXml/itemProps1.xml><?xml version="1.0" encoding="utf-8"?>
+<ds:datastoreItem xmlns:ds="http://schemas.openxmlformats.org/officeDocument/2006/customXml" ds:itemID="{754D1400-9B8F-4A4A-9D24-72159896BACB}">
+  <ds:schemaRefs>
+    <ds:schemaRef ds:uri="http://schemas.openxmlformats.org/officeDocument/2006/bibliography"/>
+  </ds:schemaRefs>
+</ds:datastoreItem>
 </file>
--- a/strategy/半导体/存储.docx
+++ b/strategy/半导体/存储.docx
@@ -5,6 +5,11 @@
     <w:sdt>
       <w:sdtPr>
         <w:rPr>
+          <w:rFonts w:asciiTheme="minorHAnsi" w:eastAsiaTheme="minorEastAsia" w:hAnsiTheme="minorHAnsi" w:cstheme="minorBidi"/>
+          <w:color w:val="auto"/>
+          <w:kern w:val="2"/>
+          <w:sz w:val="21"/>
+          <w:szCs w:val="22"/>
           <w:lang w:val="zh-CN"/>
         </w:rPr>
         <w:id w:val="1840185101"/>
@@ -15,13 +20,8 @@
       </w:sdtPr>
       <w:sdtEndPr>
         <w:rPr>
-          <w:rFonts w:asciiTheme="minorHAnsi" w:eastAsiaTheme="minorEastAsia" w:hAnsiTheme="minorHAnsi" w:cstheme="minorBidi"/>
-          <w:b/>
-          <w:bCs/>
-          <w:color w:val="auto"/>
-          <w:kern w:val="2"/>
-          <w:sz w:val="21"/>
-          <w:szCs w:val="22"/>
+          <w:b/>
+          <w:bCs/>
         </w:rPr>
       </w:sdtEndPr>
       <w:sdtContent>
@@ -55,7 +55,7 @@
           <w:r>
             <w:fldChar w:fldCharType="separate"/>
           </w:r>
-          <w:hyperlink w:anchor="_Toc93083120" w:history="1">
+          <w:hyperlink w:anchor="_Toc93331980" w:history="1">
             <w:r>
               <w:rPr>
                 <w:rStyle w:val="a3"/>
@@ -106,7 +106,7 @@
                 <w:noProof/>
                 <w:webHidden/>
               </w:rPr>
-              <w:instrText xml:space="preserve"> PAGEREF _Toc93083120 \h </w:instrText>
+              <w:instrText xml:space="preserve"> PAGEREF _Toc93331980 \h </w:instrText>
             </w:r>
             <w:r>
               <w:rPr>
@@ -127,6 +127,481 @@
                 <w:webHidden/>
               </w:rPr>
               <w:t>2</w:t>
+            </w:r>
+            <w:r>
+              <w:rPr>
+                <w:noProof/>
+                <w:webHidden/>
+              </w:rPr>
+              <w:fldChar w:fldCharType="end"/>
+            </w:r>
+          </w:hyperlink>
+        </w:p>
+        <w:p>
+          <w:pPr>
+            <w:pStyle w:val="TOC2"/>
+            <w:tabs>
+              <w:tab w:val="right" w:leader="dot" w:pos="8296"/>
+            </w:tabs>
+            <w:rPr>
+              <w:noProof/>
+            </w:rPr>
+          </w:pPr>
+          <w:hyperlink w:anchor="_Toc93331981" w:history="1">
+            <w:r>
+              <w:rPr>
+                <w:rStyle w:val="a3"/>
+                <w:noProof/>
+                <w:highlight w:val="green"/>
+              </w:rPr>
+              <w:t>紫光国微 002049</w:t>
+            </w:r>
+            <w:r>
+              <w:rPr>
+                <w:rStyle w:val="a3"/>
+                <w:noProof/>
+              </w:rPr>
+              <w:t xml:space="preserve"> </w:t>
+            </w:r>
+            <w:r>
+              <w:rPr>
+                <w:rStyle w:val="a3"/>
+                <w:rFonts w:ascii="Helvetica" w:hAnsi="Helvetica" w:cs="Helvetica"/>
+                <w:noProof/>
+                <w:shd w:val="clear" w:color="auto" w:fill="FFFFFF"/>
+              </w:rPr>
+              <w:t>http://www.gosinoic.com</w:t>
+            </w:r>
+            <w:r>
+              <w:rPr>
+                <w:rStyle w:val="a3"/>
+                <w:noProof/>
+              </w:rPr>
+              <w:t xml:space="preserve"> 河北唐山</w:t>
+            </w:r>
+            <w:r>
+              <w:rPr>
+                <w:noProof/>
+                <w:webHidden/>
+              </w:rPr>
+              <w:tab/>
+            </w:r>
+            <w:r>
+              <w:rPr>
+                <w:noProof/>
+                <w:webHidden/>
+              </w:rPr>
+              <w:fldChar w:fldCharType="begin"/>
+            </w:r>
+            <w:r>
+              <w:rPr>
+                <w:noProof/>
+                <w:webHidden/>
+              </w:rPr>
+              <w:instrText xml:space="preserve"> PAGEREF _Toc93331981 \h </w:instrText>
+            </w:r>
+            <w:r>
+              <w:rPr>
+                <w:noProof/>
+                <w:webHidden/>
+              </w:rPr>
+            </w:r>
+            <w:r>
+              <w:rPr>
+                <w:noProof/>
+                <w:webHidden/>
+              </w:rPr>
+              <w:fldChar w:fldCharType="separate"/>
+            </w:r>
+            <w:r>
+              <w:rPr>
+                <w:noProof/>
+                <w:webHidden/>
+              </w:rPr>
+              <w:t>3</w:t>
+            </w:r>
+            <w:r>
+              <w:rPr>
+                <w:noProof/>
+                <w:webHidden/>
+              </w:rPr>
+              <w:fldChar w:fldCharType="end"/>
+            </w:r>
+          </w:hyperlink>
+        </w:p>
+        <w:p>
+          <w:pPr>
+            <w:pStyle w:val="TOC2"/>
+            <w:tabs>
+              <w:tab w:val="right" w:leader="dot" w:pos="8296"/>
+            </w:tabs>
+            <w:rPr>
+              <w:noProof/>
+            </w:rPr>
+          </w:pPr>
+          <w:hyperlink w:anchor="_Toc93331982" w:history="1">
+            <w:r>
+              <w:rPr>
+                <w:rStyle w:val="a3"/>
+                <w:noProof/>
+                <w:highlight w:val="green"/>
+              </w:rPr>
+              <w:t>卓胜微 300782</w:t>
+            </w:r>
+            <w:r>
+              <w:rPr>
+                <w:rStyle w:val="a3"/>
+                <w:noProof/>
+              </w:rPr>
+              <w:t xml:space="preserve"> </w:t>
+            </w:r>
+            <w:r>
+              <w:rPr>
+                <w:rStyle w:val="a3"/>
+                <w:rFonts w:ascii="Helvetica" w:hAnsi="Helvetica" w:cs="Helvetica"/>
+                <w:noProof/>
+                <w:shd w:val="clear" w:color="auto" w:fill="FFFFFF"/>
+              </w:rPr>
+              <w:t>http://www.maxscend.com</w:t>
+            </w:r>
+            <w:r>
+              <w:rPr>
+                <w:rStyle w:val="a3"/>
+                <w:noProof/>
+              </w:rPr>
+              <w:t xml:space="preserve"> 江苏无锡</w:t>
+            </w:r>
+            <w:r>
+              <w:rPr>
+                <w:noProof/>
+                <w:webHidden/>
+              </w:rPr>
+              <w:tab/>
+            </w:r>
+            <w:r>
+              <w:rPr>
+                <w:noProof/>
+                <w:webHidden/>
+              </w:rPr>
+              <w:fldChar w:fldCharType="begin"/>
+            </w:r>
+            <w:r>
+              <w:rPr>
+                <w:noProof/>
+                <w:webHidden/>
+              </w:rPr>
+              <w:instrText xml:space="preserve"> PAGEREF _Toc93331982 \h </w:instrText>
+            </w:r>
+            <w:r>
+              <w:rPr>
+                <w:noProof/>
+                <w:webHidden/>
+              </w:rPr>
+            </w:r>
+            <w:r>
+              <w:rPr>
+                <w:noProof/>
+                <w:webHidden/>
+              </w:rPr>
+              <w:fldChar w:fldCharType="separate"/>
+            </w:r>
+            <w:r>
+              <w:rPr>
+                <w:noProof/>
+                <w:webHidden/>
+              </w:rPr>
+              <w:t>4</w:t>
+            </w:r>
+            <w:r>
+              <w:rPr>
+                <w:noProof/>
+                <w:webHidden/>
+              </w:rPr>
+              <w:fldChar w:fldCharType="end"/>
+            </w:r>
+          </w:hyperlink>
+        </w:p>
+        <w:p>
+          <w:pPr>
+            <w:pStyle w:val="TOC2"/>
+            <w:tabs>
+              <w:tab w:val="right" w:leader="dot" w:pos="8296"/>
+            </w:tabs>
+            <w:rPr>
+              <w:noProof/>
+            </w:rPr>
+          </w:pPr>
+          <w:hyperlink w:anchor="_Toc93331983" w:history="1">
+            <w:r>
+              <w:rPr>
+                <w:rStyle w:val="a3"/>
+                <w:rFonts w:ascii="Helvetica" w:hAnsi="Helvetica" w:cs="Helvetica"/>
+                <w:noProof/>
+                <w:shd w:val="clear" w:color="auto" w:fill="FFFFFF"/>
+              </w:rPr>
+              <w:t>景嘉微</w:t>
+            </w:r>
+            <w:r>
+              <w:rPr>
+                <w:rStyle w:val="a3"/>
+                <w:rFonts w:ascii="Helvetica" w:hAnsi="Helvetica" w:cs="Helvetica"/>
+                <w:noProof/>
+                <w:shd w:val="clear" w:color="auto" w:fill="FFFFFF"/>
+              </w:rPr>
+              <w:t xml:space="preserve"> 300474 http://www.jingjiamicro.com</w:t>
+            </w:r>
+            <w:r>
+              <w:rPr>
+                <w:rStyle w:val="a3"/>
+                <w:noProof/>
+              </w:rPr>
+              <w:t xml:space="preserve"> 湖南长沙 军</w:t>
+            </w:r>
+            <w:r>
+              <w:rPr>
+                <w:noProof/>
+                <w:webHidden/>
+              </w:rPr>
+              <w:tab/>
+            </w:r>
+            <w:r>
+              <w:rPr>
+                <w:noProof/>
+                <w:webHidden/>
+              </w:rPr>
+              <w:fldChar w:fldCharType="begin"/>
+            </w:r>
+            <w:r>
+              <w:rPr>
+                <w:noProof/>
+                <w:webHidden/>
+              </w:rPr>
+              <w:instrText xml:space="preserve"> PAGEREF _Toc93331983 \h </w:instrText>
+            </w:r>
+            <w:r>
+              <w:rPr>
+                <w:noProof/>
+                <w:webHidden/>
+              </w:rPr>
+            </w:r>
+            <w:r>
+              <w:rPr>
+                <w:noProof/>
+                <w:webHidden/>
+              </w:rPr>
+              <w:fldChar w:fldCharType="separate"/>
+            </w:r>
+            <w:r>
+              <w:rPr>
+                <w:noProof/>
+                <w:webHidden/>
+              </w:rPr>
+              <w:t>5</w:t>
+            </w:r>
+            <w:r>
+              <w:rPr>
+                <w:noProof/>
+                <w:webHidden/>
+              </w:rPr>
+              <w:fldChar w:fldCharType="end"/>
+            </w:r>
+          </w:hyperlink>
+        </w:p>
+        <w:p>
+          <w:pPr>
+            <w:pStyle w:val="TOC2"/>
+            <w:tabs>
+              <w:tab w:val="right" w:leader="dot" w:pos="8296"/>
+            </w:tabs>
+            <w:rPr>
+              <w:noProof/>
+            </w:rPr>
+          </w:pPr>
+          <w:hyperlink w:anchor="_Toc93331984" w:history="1">
+            <w:r>
+              <w:rPr>
+                <w:rStyle w:val="a3"/>
+                <w:rFonts w:ascii="Helvetica" w:hAnsi="Helvetica" w:cs="Helvetica"/>
+                <w:noProof/>
+                <w:highlight w:val="yellow"/>
+                <w:shd w:val="clear" w:color="auto" w:fill="FFFFFF"/>
+              </w:rPr>
+              <w:t>北京君正</w:t>
+            </w:r>
+            <w:r>
+              <w:rPr>
+                <w:rStyle w:val="a3"/>
+                <w:rFonts w:ascii="Helvetica" w:hAnsi="Helvetica" w:cs="Helvetica"/>
+                <w:noProof/>
+                <w:highlight w:val="yellow"/>
+                <w:shd w:val="clear" w:color="auto" w:fill="FFFFFF"/>
+              </w:rPr>
+              <w:t xml:space="preserve"> 300223</w:t>
+            </w:r>
+            <w:r>
+              <w:rPr>
+                <w:rStyle w:val="a3"/>
+                <w:rFonts w:ascii="Helvetica" w:hAnsi="Helvetica" w:cs="Helvetica"/>
+                <w:noProof/>
+                <w:shd w:val="clear" w:color="auto" w:fill="FFFFFF"/>
+              </w:rPr>
+              <w:t xml:space="preserve"> http://www.ingenic.com</w:t>
+            </w:r>
+            <w:r>
+              <w:rPr>
+                <w:rStyle w:val="a3"/>
+                <w:noProof/>
+              </w:rPr>
+              <w:t xml:space="preserve"> 北京海淀</w:t>
+            </w:r>
+            <w:r>
+              <w:rPr>
+                <w:noProof/>
+                <w:webHidden/>
+              </w:rPr>
+              <w:tab/>
+            </w:r>
+            <w:r>
+              <w:rPr>
+                <w:noProof/>
+                <w:webHidden/>
+              </w:rPr>
+              <w:fldChar w:fldCharType="begin"/>
+            </w:r>
+            <w:r>
+              <w:rPr>
+                <w:noProof/>
+                <w:webHidden/>
+              </w:rPr>
+              <w:instrText xml:space="preserve"> PAGEREF _Toc93331984 \h </w:instrText>
+            </w:r>
+            <w:r>
+              <w:rPr>
+                <w:noProof/>
+                <w:webHidden/>
+              </w:rPr>
+            </w:r>
+            <w:r>
+              <w:rPr>
+                <w:noProof/>
+                <w:webHidden/>
+              </w:rPr>
+              <w:fldChar w:fldCharType="separate"/>
+            </w:r>
+            <w:r>
+              <w:rPr>
+                <w:noProof/>
+                <w:webHidden/>
+              </w:rPr>
+              <w:t>6</w:t>
+            </w:r>
+            <w:r>
+              <w:rPr>
+                <w:noProof/>
+                <w:webHidden/>
+              </w:rPr>
+              <w:fldChar w:fldCharType="end"/>
+            </w:r>
+          </w:hyperlink>
+        </w:p>
+        <w:p>
+          <w:pPr>
+            <w:pStyle w:val="TOC2"/>
+            <w:tabs>
+              <w:tab w:val="right" w:leader="dot" w:pos="8296"/>
+            </w:tabs>
+            <w:rPr>
+              <w:noProof/>
+            </w:rPr>
+          </w:pPr>
+          <w:hyperlink w:anchor="_Toc93331985" w:history="1">
+            <w:r>
+              <w:rPr>
+                <w:rStyle w:val="a3"/>
+                <w:noProof/>
+                <w:highlight w:val="green"/>
+              </w:rPr>
+              <w:t>长电科技 60</w:t>
+            </w:r>
+            <w:r>
+              <w:rPr>
+                <w:rStyle w:val="a3"/>
+                <w:noProof/>
+                <w:highlight w:val="green"/>
+              </w:rPr>
+              <w:t>0</w:t>
+            </w:r>
+            <w:r>
+              <w:rPr>
+                <w:rStyle w:val="a3"/>
+                <w:noProof/>
+                <w:highlight w:val="green"/>
+              </w:rPr>
+              <w:t>584</w:t>
+            </w:r>
+            <w:r>
+              <w:rPr>
+                <w:rStyle w:val="a3"/>
+                <w:noProof/>
+              </w:rPr>
+              <w:t xml:space="preserve"> </w:t>
+            </w:r>
+            <w:r>
+              <w:rPr>
+                <w:rStyle w:val="a3"/>
+                <w:rFonts w:ascii="Helvetica" w:hAnsi="Helvetica" w:cs="Helvetica"/>
+                <w:noProof/>
+                <w:shd w:val="clear" w:color="auto" w:fill="FFFFFF"/>
+              </w:rPr>
+              <w:t>http://www.jcetglobal.com</w:t>
+            </w:r>
+            <w:r>
+              <w:rPr>
+                <w:rStyle w:val="a3"/>
+                <w:noProof/>
+              </w:rPr>
+              <w:t xml:space="preserve"> 江苏无锡</w:t>
+            </w:r>
+            <w:r>
+              <w:rPr>
+                <w:noProof/>
+                <w:webHidden/>
+              </w:rPr>
+              <w:tab/>
+            </w:r>
+            <w:r>
+              <w:rPr>
+                <w:noProof/>
+                <w:webHidden/>
+              </w:rPr>
+              <w:fldChar w:fldCharType="begin"/>
+            </w:r>
+            <w:r>
+              <w:rPr>
+                <w:noProof/>
+                <w:webHidden/>
+              </w:rPr>
+              <w:instrText xml:space="preserve"> PAGEREF _Toc93331985 \h </w:instrText>
+            </w:r>
+            <w:r>
+              <w:rPr>
+                <w:noProof/>
+                <w:webHidden/>
+              </w:rPr>
+            </w:r>
+            <w:r>
+              <w:rPr>
+                <w:noProof/>
+                <w:webHidden/>
+              </w:rPr>
+              <w:fldChar w:fldCharType="separate"/>
+            </w:r>
+            <w:r>
+              <w:rPr>
+                <w:noProof/>
+                <w:webHidden/>
+              </w:rPr>
+              <w:t>7</w:t>
             </w:r>
             <w:r>
               <w:rPr>
@@ -189,13 +664,7 @@
     <w:p/>
     <w:p/>
     <w:p/>
-    <w:p>
-      <w:pPr>
-        <w:rPr>
-          <w:rFonts w:hint="eastAsia"/>
-        </w:rPr>
-      </w:pPr>
-    </w:p>
+    <w:p/>
     <w:p>
       <w:pPr>
         <w:pStyle w:val="2"/>
@@ -204,7 +673,7 @@
           <w:szCs w:val="28"/>
         </w:rPr>
       </w:pPr>
-      <w:bookmarkStart w:id="0" w:name="_Toc93083120"/>
+      <w:bookmarkStart w:id="0" w:name="_Toc93331980"/>
       <w:proofErr w:type="gramStart"/>
       <w:r>
         <w:rPr>
@@ -240,7 +709,7 @@
         </w:rPr>
         <w:t xml:space="preserve"> </w:t>
       </w:r>
-      <w:hyperlink r:id="rId5" w:history="1">
+      <w:hyperlink r:id="rId7" w:history="1">
         <w:r>
           <w:rPr>
             <w:rStyle w:val="a3"/>
@@ -596,7 +1065,7 @@
     <w:p>
       <w:pPr>
         <w:rPr>
-          <w:rFonts w:ascii="Helvetica" w:hAnsi="Helvetica" w:cs="Helvetica" w:hint="eastAsia"/>
+          <w:rFonts w:ascii="Helvetica" w:hAnsi="Helvetica" w:cs="Helvetica"/>
           <w:color w:val="33353C"/>
           <w:szCs w:val="21"/>
           <w:shd w:val="clear" w:color="auto" w:fill="FFFFFF"/>
@@ -678,7 +1147,7 @@
     <w:p>
       <w:pPr>
         <w:rPr>
-          <w:rFonts w:ascii="Helvetica" w:hAnsi="Helvetica" w:cs="Helvetica" w:hint="eastAsia"/>
+          <w:rFonts w:ascii="Helvetica" w:hAnsi="Helvetica" w:cs="Helvetica"/>
           <w:color w:val="33353C"/>
           <w:szCs w:val="21"/>
           <w:shd w:val="clear" w:color="auto" w:fill="FFFFFF"/>
@@ -738,7 +1207,7 @@
     <w:p>
       <w:pPr>
         <w:rPr>
-          <w:rFonts w:ascii="Helvetica" w:hAnsi="Helvetica" w:cs="Helvetica" w:hint="eastAsia"/>
+          <w:rFonts w:ascii="Helvetica" w:hAnsi="Helvetica" w:cs="Helvetica"/>
           <w:color w:val="33353C"/>
           <w:szCs w:val="21"/>
           <w:shd w:val="clear" w:color="auto" w:fill="FFFFFF"/>
@@ -919,7 +1388,7 @@
       <w:pPr>
         <w:ind w:firstLine="420"/>
         <w:rPr>
-          <w:rFonts w:ascii="Helvetica" w:hAnsi="Helvetica" w:cs="Helvetica" w:hint="eastAsia"/>
+          <w:rFonts w:ascii="Helvetica" w:hAnsi="Helvetica" w:cs="Helvetica"/>
           <w:color w:val="33353C"/>
           <w:szCs w:val="21"/>
           <w:shd w:val="clear" w:color="auto" w:fill="FFFFFF"/>
@@ -1145,7 +1614,7 @@
     <w:p>
       <w:pPr>
         <w:rPr>
-          <w:rFonts w:ascii="Helvetica" w:hAnsi="Helvetica" w:cs="Helvetica" w:hint="eastAsia"/>
+          <w:rFonts w:ascii="Helvetica" w:hAnsi="Helvetica" w:cs="Helvetica"/>
           <w:color w:val="33353C"/>
           <w:szCs w:val="21"/>
           <w:shd w:val="clear" w:color="auto" w:fill="FFFFFF"/>
@@ -1216,7 +1685,7 @@
     <w:p>
       <w:pPr>
         <w:rPr>
-          <w:rFonts w:ascii="Helvetica" w:hAnsi="Helvetica" w:cs="Helvetica" w:hint="eastAsia"/>
+          <w:rFonts w:ascii="Helvetica" w:hAnsi="Helvetica" w:cs="Helvetica"/>
           <w:color w:val="33353C"/>
           <w:szCs w:val="21"/>
           <w:shd w:val="clear" w:color="auto" w:fill="FFFFFF"/>
@@ -1262,11 +1731,6 @@
       </w:r>
     </w:p>
     <w:p>
-      <w:pPr>
-        <w:rPr>
-          <w:rFonts w:hint="eastAsia"/>
-        </w:rPr>
-      </w:pPr>
       <w:r>
         <w:rPr>
           <w:rFonts w:ascii="Helvetica" w:hAnsi="Helvetica" w:cs="Helvetica"/>
@@ -1478,7 +1942,4002 @@
         <w:br w:type="page"/>
       </w:r>
     </w:p>
+    <w:p>
+      <w:pPr>
+        <w:pStyle w:val="2"/>
+        <w:rPr>
+          <w:sz w:val="28"/>
+          <w:szCs w:val="28"/>
+        </w:rPr>
+      </w:pPr>
+      <w:bookmarkStart w:id="1" w:name="_Toc93331981"/>
+      <w:proofErr w:type="gramStart"/>
+      <w:r>
+        <w:rPr>
+          <w:rFonts w:hint="eastAsia"/>
+          <w:sz w:val="28"/>
+          <w:szCs w:val="28"/>
+          <w:highlight w:val="green"/>
+        </w:rPr>
+        <w:lastRenderedPageBreak/>
+        <w:t>紫光国微</w:t>
+      </w:r>
+      <w:proofErr w:type="gramEnd"/>
+      <w:r>
+        <w:rPr>
+          <w:rFonts w:hint="eastAsia"/>
+          <w:sz w:val="28"/>
+          <w:szCs w:val="28"/>
+          <w:highlight w:val="green"/>
+        </w:rPr>
+        <w:t xml:space="preserve"> </w:t>
+      </w:r>
+      <w:r>
+        <w:rPr>
+          <w:sz w:val="28"/>
+          <w:szCs w:val="28"/>
+          <w:highlight w:val="green"/>
+        </w:rPr>
+        <w:t>002049</w:t>
+      </w:r>
+      <w:r>
+        <w:rPr>
+          <w:sz w:val="28"/>
+          <w:szCs w:val="28"/>
+        </w:rPr>
+        <w:t xml:space="preserve"> </w:t>
+      </w:r>
+      <w:hyperlink r:id="rId8" w:history="1">
+        <w:r>
+          <w:rPr>
+            <w:rStyle w:val="a3"/>
+            <w:rFonts w:ascii="Helvetica" w:hAnsi="Helvetica" w:cs="Helvetica"/>
+            <w:color w:val="0066CC"/>
+            <w:sz w:val="28"/>
+            <w:szCs w:val="28"/>
+            <w:u w:val="none"/>
+            <w:shd w:val="clear" w:color="auto" w:fill="FFFFFF"/>
+          </w:rPr>
+          <w:t>http://www.gosinoic.com</w:t>
+        </w:r>
+      </w:hyperlink>
+      <w:r>
+        <w:rPr>
+          <w:sz w:val="28"/>
+          <w:szCs w:val="28"/>
+        </w:rPr>
+        <w:t xml:space="preserve"> </w:t>
+      </w:r>
+      <w:r>
+        <w:rPr>
+          <w:rFonts w:hint="eastAsia"/>
+          <w:sz w:val="28"/>
+          <w:szCs w:val="28"/>
+        </w:rPr>
+        <w:t>河北唐山</w:t>
+      </w:r>
+      <w:bookmarkEnd w:id="1"/>
+    </w:p>
+    <w:p>
+      <w:pPr>
+        <w:ind w:firstLine="420"/>
+        <w:rPr>
+          <w:rFonts w:ascii="Helvetica" w:hAnsi="Helvetica" w:cs="Helvetica"/>
+          <w:color w:val="33353C"/>
+          <w:szCs w:val="21"/>
+          <w:shd w:val="clear" w:color="auto" w:fill="FFFFFF"/>
+        </w:rPr>
+      </w:pPr>
+      <w:proofErr w:type="gramStart"/>
+      <w:r>
+        <w:rPr>
+          <w:rFonts w:ascii="Helvetica" w:hAnsi="Helvetica" w:cs="Helvetica"/>
+          <w:color w:val="33353C"/>
+          <w:szCs w:val="21"/>
+          <w:shd w:val="clear" w:color="auto" w:fill="FFFFFF"/>
+        </w:rPr>
+        <w:t>紫光国芯微电子</w:t>
+      </w:r>
+      <w:proofErr w:type="gramEnd"/>
+      <w:r>
+        <w:rPr>
+          <w:rFonts w:ascii="Helvetica" w:hAnsi="Helvetica" w:cs="Helvetica"/>
+          <w:color w:val="33353C"/>
+          <w:szCs w:val="21"/>
+          <w:shd w:val="clear" w:color="auto" w:fill="FFFFFF"/>
+        </w:rPr>
+        <w:t>股份有限公司</w:t>
+      </w:r>
+      <w:r>
+        <w:rPr>
+          <w:rFonts w:ascii="Helvetica" w:hAnsi="Helvetica" w:cs="Helvetica"/>
+          <w:b/>
+          <w:bCs/>
+          <w:color w:val="33353C"/>
+          <w:szCs w:val="21"/>
+          <w:shd w:val="clear" w:color="auto" w:fill="FFFFFF"/>
+        </w:rPr>
+        <w:t>主营业务是集成电路芯片设计与销售</w:t>
+      </w:r>
+      <w:r>
+        <w:rPr>
+          <w:rFonts w:ascii="Helvetica" w:hAnsi="Helvetica" w:cs="Helvetica"/>
+          <w:color w:val="33353C"/>
+          <w:szCs w:val="21"/>
+          <w:shd w:val="clear" w:color="auto" w:fill="FFFFFF"/>
+        </w:rPr>
+        <w:t>,</w:t>
+      </w:r>
+      <w:r>
+        <w:rPr>
+          <w:rFonts w:ascii="Helvetica" w:hAnsi="Helvetica" w:cs="Helvetica"/>
+          <w:b/>
+          <w:bCs/>
+          <w:color w:val="33353C"/>
+          <w:szCs w:val="21"/>
+          <w:shd w:val="clear" w:color="auto" w:fill="FFFFFF"/>
+        </w:rPr>
+        <w:t>压电石英晶体元器件的开发、生产和销售</w:t>
+      </w:r>
+      <w:r>
+        <w:rPr>
+          <w:rFonts w:ascii="Helvetica" w:hAnsi="Helvetica" w:cs="Helvetica"/>
+          <w:color w:val="33353C"/>
+          <w:szCs w:val="21"/>
+          <w:shd w:val="clear" w:color="auto" w:fill="FFFFFF"/>
+        </w:rPr>
+        <w:t>,</w:t>
+      </w:r>
+      <w:r>
+        <w:rPr>
+          <w:rFonts w:ascii="Helvetica" w:hAnsi="Helvetica" w:cs="Helvetica"/>
+          <w:b/>
+          <w:bCs/>
+          <w:color w:val="33353C"/>
+          <w:szCs w:val="21"/>
+          <w:shd w:val="clear" w:color="auto" w:fill="FFFFFF"/>
+        </w:rPr>
+        <w:t>LED</w:t>
+      </w:r>
+      <w:r>
+        <w:rPr>
+          <w:rFonts w:ascii="Helvetica" w:hAnsi="Helvetica" w:cs="Helvetica"/>
+          <w:b/>
+          <w:bCs/>
+          <w:color w:val="33353C"/>
+          <w:szCs w:val="21"/>
+          <w:shd w:val="clear" w:color="auto" w:fill="FFFFFF"/>
+        </w:rPr>
+        <w:t>蓝宝石衬底材料生产和销售</w:t>
+      </w:r>
+      <w:r>
+        <w:rPr>
+          <w:rFonts w:ascii="Helvetica" w:hAnsi="Helvetica" w:cs="Helvetica"/>
+          <w:color w:val="33353C"/>
+          <w:szCs w:val="21"/>
+          <w:shd w:val="clear" w:color="auto" w:fill="FFFFFF"/>
+        </w:rPr>
+        <w:t>。主要产品为</w:t>
+      </w:r>
+      <w:r>
+        <w:rPr>
+          <w:rFonts w:ascii="Helvetica" w:hAnsi="Helvetica" w:cs="Helvetica"/>
+          <w:color w:val="33353C"/>
+          <w:szCs w:val="21"/>
+          <w:shd w:val="clear" w:color="auto" w:fill="FFFFFF"/>
+        </w:rPr>
+        <w:t>SIM</w:t>
+      </w:r>
+      <w:r>
+        <w:rPr>
+          <w:rFonts w:ascii="Helvetica" w:hAnsi="Helvetica" w:cs="Helvetica"/>
+          <w:color w:val="33353C"/>
+          <w:szCs w:val="21"/>
+          <w:shd w:val="clear" w:color="auto" w:fill="FFFFFF"/>
+        </w:rPr>
+        <w:t>卡芯片、银行</w:t>
+      </w:r>
+      <w:r>
+        <w:rPr>
+          <w:rFonts w:ascii="Helvetica" w:hAnsi="Helvetica" w:cs="Helvetica"/>
+          <w:color w:val="33353C"/>
+          <w:szCs w:val="21"/>
+          <w:shd w:val="clear" w:color="auto" w:fill="FFFFFF"/>
+        </w:rPr>
+        <w:t>IC</w:t>
+      </w:r>
+      <w:r>
+        <w:rPr>
+          <w:rFonts w:ascii="Helvetica" w:hAnsi="Helvetica" w:cs="Helvetica"/>
+          <w:color w:val="33353C"/>
+          <w:szCs w:val="21"/>
+          <w:shd w:val="clear" w:color="auto" w:fill="FFFFFF"/>
+        </w:rPr>
+        <w:t>卡芯片、社保卡芯片、交通卡芯片、盖微处理器、可编程器件、存储器、总线器件、网络总线及接口、模拟器件、</w:t>
+      </w:r>
+      <w:proofErr w:type="spellStart"/>
+      <w:r>
+        <w:rPr>
+          <w:rFonts w:ascii="Helvetica" w:hAnsi="Helvetica" w:cs="Helvetica"/>
+          <w:color w:val="33353C"/>
+          <w:szCs w:val="21"/>
+          <w:shd w:val="clear" w:color="auto" w:fill="FFFFFF"/>
+        </w:rPr>
+        <w:t>SoPC</w:t>
+      </w:r>
+      <w:proofErr w:type="spellEnd"/>
+      <w:r>
+        <w:rPr>
+          <w:rFonts w:ascii="Helvetica" w:hAnsi="Helvetica" w:cs="Helvetica"/>
+          <w:color w:val="33353C"/>
+          <w:szCs w:val="21"/>
+          <w:shd w:val="clear" w:color="auto" w:fill="FFFFFF"/>
+        </w:rPr>
+        <w:t>系统器件、定制芯片、先进半导体功率器件、晶体谐振器、晶体振荡器、</w:t>
+      </w:r>
+      <w:proofErr w:type="gramStart"/>
+      <w:r>
+        <w:rPr>
+          <w:rFonts w:ascii="Helvetica" w:hAnsi="Helvetica" w:cs="Helvetica"/>
+          <w:color w:val="33353C"/>
+          <w:szCs w:val="21"/>
+          <w:shd w:val="clear" w:color="auto" w:fill="FFFFFF"/>
+        </w:rPr>
+        <w:t>压控晶体振荡器</w:t>
+      </w:r>
+      <w:proofErr w:type="gramEnd"/>
+      <w:r>
+        <w:rPr>
+          <w:rFonts w:ascii="Helvetica" w:hAnsi="Helvetica" w:cs="Helvetica"/>
+          <w:color w:val="33353C"/>
+          <w:szCs w:val="21"/>
+          <w:shd w:val="clear" w:color="auto" w:fill="FFFFFF"/>
+        </w:rPr>
+        <w:t>、温补晶体振荡器、恒温晶体振荡器等。公司拥有发明专利百余项，曾获得国家科技进步一等奖、二等奖，国家技术发明二等奖。</w:t>
+      </w:r>
+    </w:p>
+    <w:p>
+      <w:pPr>
+        <w:rPr>
+          <w:rFonts w:ascii="Helvetica" w:hAnsi="Helvetica" w:cs="Helvetica"/>
+          <w:color w:val="33353C"/>
+          <w:szCs w:val="21"/>
+          <w:shd w:val="clear" w:color="auto" w:fill="FFFFFF"/>
+        </w:rPr>
+      </w:pPr>
+    </w:p>
+    <w:p>
+      <w:pPr>
+        <w:rPr>
+          <w:rFonts w:ascii="Helvetica" w:hAnsi="Helvetica" w:cs="Helvetica"/>
+          <w:color w:val="33353C"/>
+          <w:szCs w:val="21"/>
+          <w:shd w:val="clear" w:color="auto" w:fill="FFFFFF"/>
+        </w:rPr>
+      </w:pPr>
+      <w:r>
+        <w:rPr>
+          <w:rFonts w:ascii="Helvetica" w:hAnsi="Helvetica" w:cs="Helvetica" w:hint="eastAsia"/>
+          <w:color w:val="33353C"/>
+          <w:szCs w:val="21"/>
+          <w:shd w:val="clear" w:color="auto" w:fill="FFFFFF"/>
+        </w:rPr>
+        <w:t>智慧芯片领导者</w:t>
+      </w:r>
+    </w:p>
+    <w:p>
+      <w:r>
+        <w:rPr>
+          <w:rFonts w:hint="eastAsia"/>
+        </w:rPr>
+        <w:t>紫光集团有限公司旗下核心企业</w:t>
+      </w:r>
+      <w:r>
+        <w:rPr>
+          <w:rFonts w:hint="eastAsia"/>
+        </w:rPr>
+        <w:t>，国内最大的集成电路设计上市公司之一</w:t>
+      </w:r>
+    </w:p>
     <w:p/>
+    <w:p>
+      <w:r>
+        <w:rPr>
+          <w:rFonts w:hint="eastAsia"/>
+        </w:rPr>
+        <w:t>产品和技术</w:t>
+      </w:r>
+    </w:p>
+    <w:p>
+      <w:pPr>
+        <w:rPr>
+          <w:b/>
+          <w:bCs/>
+        </w:rPr>
+      </w:pPr>
+      <w:r>
+        <w:rPr>
+          <w:rFonts w:hint="eastAsia"/>
+          <w:b/>
+          <w:bCs/>
+        </w:rPr>
+        <w:t>智能卡安全芯片</w:t>
+      </w:r>
+    </w:p>
+    <w:p>
+      <w:pPr>
+        <w:rPr>
+          <w:b/>
+          <w:bCs/>
+        </w:rPr>
+      </w:pPr>
+      <w:r>
+        <w:rPr>
+          <w:b/>
+          <w:bCs/>
+        </w:rPr>
+        <w:tab/>
+      </w:r>
+      <w:r>
+        <w:rPr>
+          <w:rFonts w:hint="eastAsia"/>
+          <w:b/>
+          <w:bCs/>
+        </w:rPr>
+        <w:t>接触式C</w:t>
+      </w:r>
+      <w:r>
+        <w:rPr>
+          <w:b/>
+          <w:bCs/>
+        </w:rPr>
+        <w:t>PU</w:t>
+      </w:r>
+      <w:r>
+        <w:rPr>
+          <w:rFonts w:hint="eastAsia"/>
+          <w:b/>
+          <w:bCs/>
+        </w:rPr>
+        <w:t>卡芯片 用于移动通信S</w:t>
+      </w:r>
+      <w:r>
+        <w:rPr>
+          <w:b/>
+          <w:bCs/>
+        </w:rPr>
+        <w:t>IM</w:t>
+      </w:r>
+      <w:r>
+        <w:rPr>
+          <w:rFonts w:hint="eastAsia"/>
+          <w:b/>
+          <w:bCs/>
+        </w:rPr>
+        <w:t>卡</w:t>
+      </w:r>
+    </w:p>
+    <w:p>
+      <w:pPr>
+        <w:rPr>
+          <w:b/>
+          <w:bCs/>
+        </w:rPr>
+      </w:pPr>
+      <w:r>
+        <w:rPr>
+          <w:b/>
+          <w:bCs/>
+        </w:rPr>
+        <w:tab/>
+      </w:r>
+      <w:r>
+        <w:rPr>
+          <w:rFonts w:hint="eastAsia"/>
+          <w:b/>
+          <w:bCs/>
+        </w:rPr>
+        <w:t>双界面C</w:t>
+      </w:r>
+      <w:r>
+        <w:rPr>
+          <w:b/>
+          <w:bCs/>
+        </w:rPr>
+        <w:t>PU</w:t>
+      </w:r>
+      <w:r>
+        <w:rPr>
+          <w:rFonts w:hint="eastAsia"/>
+          <w:b/>
+          <w:bCs/>
+        </w:rPr>
+        <w:t>卡芯片 用于金融I</w:t>
+      </w:r>
+      <w:r>
+        <w:rPr>
+          <w:b/>
+          <w:bCs/>
+        </w:rPr>
+        <w:t>C</w:t>
+      </w:r>
+      <w:r>
+        <w:rPr>
+          <w:rFonts w:hint="eastAsia"/>
+          <w:b/>
+          <w:bCs/>
+        </w:rPr>
+        <w:t>卡、社保卡、居民健康卡</w:t>
+      </w:r>
+    </w:p>
+    <w:p>
+      <w:r>
+        <w:rPr>
+          <w:rFonts w:hint="eastAsia"/>
+        </w:rPr>
+        <w:t>智能终端安全芯片</w:t>
+      </w:r>
+    </w:p>
+    <w:p>
+      <w:r>
+        <w:tab/>
+      </w:r>
+      <w:r>
+        <w:rPr>
+          <w:rFonts w:hint="eastAsia"/>
+        </w:rPr>
+        <w:t>读写器芯片</w:t>
+      </w:r>
+    </w:p>
+    <w:p>
+      <w:r>
+        <w:tab/>
+        <w:t>USB-KEY</w:t>
+      </w:r>
+      <w:r>
+        <w:rPr>
+          <w:rFonts w:hint="eastAsia"/>
+        </w:rPr>
+        <w:t>芯片</w:t>
+      </w:r>
+      <w:r>
+        <w:rPr>
+          <w:rFonts w:hint="eastAsia"/>
+        </w:rPr>
+        <w:t xml:space="preserve"> </w:t>
+      </w:r>
+      <w:proofErr w:type="gramStart"/>
+      <w:r>
+        <w:rPr>
+          <w:rFonts w:hint="eastAsia"/>
+        </w:rPr>
+        <w:t>用于网银</w:t>
+      </w:r>
+      <w:proofErr w:type="gramEnd"/>
+      <w:r>
+        <w:rPr>
+          <w:rFonts w:hint="eastAsia"/>
+        </w:rPr>
+        <w:t>系统</w:t>
+      </w:r>
+    </w:p>
+    <w:p>
+      <w:r>
+        <w:tab/>
+      </w:r>
+      <w:proofErr w:type="spellStart"/>
+      <w:r>
+        <w:rPr>
+          <w:rFonts w:hint="eastAsia"/>
+        </w:rPr>
+        <w:t>m</w:t>
+      </w:r>
+      <w:r>
+        <w:t>POS</w:t>
+      </w:r>
+      <w:proofErr w:type="spellEnd"/>
+      <w:r>
+        <w:rPr>
+          <w:rFonts w:hint="eastAsia"/>
+        </w:rPr>
+        <w:t>芯片</w:t>
+      </w:r>
+      <w:r>
+        <w:rPr>
+          <w:rFonts w:hint="eastAsia"/>
+        </w:rPr>
+        <w:t xml:space="preserve"> </w:t>
+      </w:r>
+      <w:r>
+        <w:t>POS</w:t>
+      </w:r>
+      <w:r>
+        <w:rPr>
+          <w:rFonts w:hint="eastAsia"/>
+        </w:rPr>
+        <w:t>行业</w:t>
+      </w:r>
+    </w:p>
+    <w:p>
+      <w:pPr>
+        <w:rPr>
+          <w:b/>
+          <w:bCs/>
+        </w:rPr>
+      </w:pPr>
+      <w:r>
+        <w:rPr>
+          <w:rFonts w:hint="eastAsia"/>
+          <w:b/>
+          <w:bCs/>
+        </w:rPr>
+        <w:t>可编程系统芯片</w:t>
+      </w:r>
+    </w:p>
+    <w:p>
+      <w:pPr>
+        <w:rPr>
+          <w:b/>
+          <w:bCs/>
+        </w:rPr>
+      </w:pPr>
+      <w:r>
+        <w:rPr>
+          <w:b/>
+          <w:bCs/>
+        </w:rPr>
+        <w:tab/>
+        <w:t>L</w:t>
+      </w:r>
+      <w:r>
+        <w:rPr>
+          <w:rFonts w:hint="eastAsia"/>
+          <w:b/>
+          <w:bCs/>
+        </w:rPr>
+        <w:t>ogos系列F</w:t>
+      </w:r>
+      <w:r>
+        <w:rPr>
+          <w:b/>
+          <w:bCs/>
+        </w:rPr>
+        <w:t>PGA</w:t>
+      </w:r>
+    </w:p>
+    <w:p>
+      <w:pPr>
+        <w:rPr>
+          <w:b/>
+          <w:bCs/>
+        </w:rPr>
+      </w:pPr>
+      <w:r>
+        <w:rPr>
+          <w:b/>
+          <w:bCs/>
+        </w:rPr>
+        <w:tab/>
+        <w:t>T</w:t>
+      </w:r>
+      <w:r>
+        <w:rPr>
+          <w:rFonts w:hint="eastAsia"/>
+          <w:b/>
+          <w:bCs/>
+        </w:rPr>
+        <w:t>itan系列F</w:t>
+      </w:r>
+      <w:r>
+        <w:rPr>
+          <w:b/>
+          <w:bCs/>
+        </w:rPr>
+        <w:t>PGA</w:t>
+      </w:r>
+    </w:p>
+    <w:p>
+      <w:pPr>
+        <w:rPr>
+          <w:b/>
+          <w:bCs/>
+        </w:rPr>
+      </w:pPr>
+      <w:r>
+        <w:rPr>
+          <w:b/>
+          <w:bCs/>
+        </w:rPr>
+        <w:tab/>
+        <w:t>C</w:t>
+      </w:r>
+      <w:r>
+        <w:rPr>
+          <w:rFonts w:hint="eastAsia"/>
+          <w:b/>
+          <w:bCs/>
+        </w:rPr>
+        <w:t>ompact系列C</w:t>
+      </w:r>
+      <w:r>
+        <w:rPr>
+          <w:b/>
+          <w:bCs/>
+        </w:rPr>
+        <w:t>PLD</w:t>
+      </w:r>
+    </w:p>
+    <w:p>
+      <w:r>
+        <w:rPr>
+          <w:rFonts w:hint="eastAsia"/>
+        </w:rPr>
+        <w:t>半导体功率器件</w:t>
+      </w:r>
+    </w:p>
+    <w:p>
+      <w:r>
+        <w:tab/>
+        <w:t>500V~900V</w:t>
+      </w:r>
+      <w:proofErr w:type="gramStart"/>
+      <w:r>
+        <w:rPr>
+          <w:rFonts w:hint="eastAsia"/>
+        </w:rPr>
+        <w:t>超结功率</w:t>
+      </w:r>
+      <w:proofErr w:type="gramEnd"/>
+      <w:r>
+        <w:rPr>
+          <w:rFonts w:hint="eastAsia"/>
+        </w:rPr>
+        <w:t>M</w:t>
+      </w:r>
+      <w:r>
+        <w:t>OSFET</w:t>
+      </w:r>
+    </w:p>
+    <w:p>
+      <w:r>
+        <w:tab/>
+        <w:t>600V~700V M</w:t>
+      </w:r>
+      <w:r>
+        <w:rPr>
+          <w:rFonts w:hint="eastAsia"/>
+        </w:rPr>
+        <w:t>ulti</w:t>
+      </w:r>
+      <w:r>
+        <w:t xml:space="preserve"> EPI</w:t>
+      </w:r>
+      <w:proofErr w:type="gramStart"/>
+      <w:r>
+        <w:rPr>
+          <w:rFonts w:hint="eastAsia"/>
+        </w:rPr>
+        <w:t>超结功率</w:t>
+      </w:r>
+      <w:proofErr w:type="gramEnd"/>
+      <w:r>
+        <w:rPr>
+          <w:rFonts w:hint="eastAsia"/>
+        </w:rPr>
+        <w:t>M</w:t>
+      </w:r>
+      <w:r>
+        <w:t>OSFET</w:t>
+      </w:r>
+    </w:p>
+    <w:p>
+      <w:r>
+        <w:tab/>
+        <w:t>20V~150</w:t>
+      </w:r>
+      <w:r>
+        <w:tab/>
+        <w:t>V</w:t>
+      </w:r>
+      <w:r>
+        <w:rPr>
+          <w:rFonts w:hint="eastAsia"/>
+        </w:rPr>
+        <w:t>沟槽式M</w:t>
+      </w:r>
+      <w:r>
+        <w:t>OSFET</w:t>
+      </w:r>
+      <w:r>
+        <w:rPr>
+          <w:rFonts w:hint="eastAsia"/>
+        </w:rPr>
+        <w:t>（N沟道和P沟道）</w:t>
+      </w:r>
+    </w:p>
+    <w:p>
+      <w:r>
+        <w:tab/>
+        <w:t>60V~100V</w:t>
+      </w:r>
+      <w:r>
+        <w:rPr>
+          <w:rFonts w:hint="eastAsia"/>
+        </w:rPr>
+        <w:t>双沟槽功率M</w:t>
+      </w:r>
+      <w:r>
+        <w:t>OSFET</w:t>
+      </w:r>
+    </w:p>
+    <w:p>
+      <w:r>
+        <w:tab/>
+        <w:t>40V~1000V PLANARVDMOS</w:t>
+      </w:r>
+    </w:p>
+    <w:p>
+      <w:r>
+        <w:tab/>
+        <w:t>IGBT</w:t>
+      </w:r>
+    </w:p>
+    <w:p>
+      <w:r>
+        <w:tab/>
+      </w:r>
+      <w:proofErr w:type="gramStart"/>
+      <w:r>
+        <w:rPr>
+          <w:rFonts w:hint="eastAsia"/>
+        </w:rPr>
+        <w:t>高压半桥</w:t>
+      </w:r>
+      <w:proofErr w:type="gramEnd"/>
+      <w:r>
+        <w:rPr>
+          <w:rFonts w:hint="eastAsia"/>
+        </w:rPr>
+        <w:t>Driver</w:t>
+      </w:r>
+      <w:r>
+        <w:t xml:space="preserve"> IC</w:t>
+      </w:r>
+    </w:p>
+    <w:p>
+      <w:r>
+        <w:rPr>
+          <w:rFonts w:hint="eastAsia"/>
+        </w:rPr>
+        <w:t>超稳晶体频率器件</w:t>
+      </w:r>
+      <w:r>
+        <w:tab/>
+      </w:r>
+    </w:p>
+    <w:p>
+      <w:r>
+        <w:tab/>
+      </w:r>
+      <w:r>
+        <w:rPr>
+          <w:rFonts w:hint="eastAsia"/>
+        </w:rPr>
+        <w:t>石英晶体频率器件</w:t>
+      </w:r>
+    </w:p>
+    <w:p>
+      <w:pPr>
+        <w:rPr>
+          <w:b/>
+          <w:bCs/>
+        </w:rPr>
+      </w:pPr>
+      <w:r>
+        <w:rPr>
+          <w:rFonts w:hint="eastAsia"/>
+          <w:b/>
+          <w:bCs/>
+        </w:rPr>
+        <w:t>5</w:t>
+      </w:r>
+      <w:r>
+        <w:rPr>
+          <w:b/>
+          <w:bCs/>
+        </w:rPr>
+        <w:t>G</w:t>
+      </w:r>
+      <w:r>
+        <w:rPr>
+          <w:rFonts w:hint="eastAsia"/>
+          <w:b/>
+          <w:bCs/>
+        </w:rPr>
+        <w:t>超级S</w:t>
+      </w:r>
+      <w:r>
+        <w:rPr>
+          <w:b/>
+          <w:bCs/>
+        </w:rPr>
+        <w:t>IM</w:t>
+      </w:r>
+      <w:r>
+        <w:rPr>
+          <w:rFonts w:hint="eastAsia"/>
+          <w:b/>
+          <w:bCs/>
+        </w:rPr>
+        <w:t>卡</w:t>
+      </w:r>
+    </w:p>
+    <w:p/>
+    <w:p>
+      <w:r>
+        <w:rPr>
+          <w:rFonts w:hint="eastAsia"/>
+        </w:rPr>
+        <w:t>核心技术</w:t>
+      </w:r>
+    </w:p>
+    <w:p>
+      <w:r>
+        <w:rPr>
+          <w:rFonts w:hint="eastAsia"/>
+        </w:rPr>
+        <w:t>嵌入式F</w:t>
+      </w:r>
+      <w:r>
+        <w:t>LASH</w:t>
+      </w:r>
+    </w:p>
+    <w:p>
+      <w:r>
+        <w:rPr>
+          <w:rFonts w:hint="eastAsia"/>
+        </w:rPr>
+        <w:t>高安全加密</w:t>
+      </w:r>
+    </w:p>
+    <w:p>
+      <w:r>
+        <w:rPr>
+          <w:rFonts w:hint="eastAsia"/>
+        </w:rPr>
+        <w:t>内嵌E</w:t>
+      </w:r>
+      <w:r>
+        <w:t>CC</w:t>
+      </w:r>
+    </w:p>
+    <w:p>
+      <w:r>
+        <w:rPr>
+          <w:rFonts w:hint="eastAsia"/>
+        </w:rPr>
+        <w:t>F</w:t>
+      </w:r>
+      <w:r>
+        <w:t xml:space="preserve">PGA </w:t>
+      </w:r>
+      <w:r>
+        <w:rPr>
+          <w:rFonts w:hint="eastAsia"/>
+        </w:rPr>
+        <w:t>IP</w:t>
+      </w:r>
+    </w:p>
+    <w:p>
+      <w:r>
+        <w:rPr>
+          <w:rFonts w:hint="eastAsia"/>
+        </w:rPr>
+        <w:t xml:space="preserve">微处理器 </w:t>
+      </w:r>
+      <w:r>
+        <w:t>IP</w:t>
+      </w:r>
+    </w:p>
+    <w:p>
+      <w:r>
+        <w:rPr>
+          <w:rFonts w:hint="eastAsia"/>
+        </w:rPr>
+        <w:t>动态可重构</w:t>
+      </w:r>
+    </w:p>
+    <w:p/>
+    <w:p>
+      <w:r>
+        <w:rPr>
+          <w:rFonts w:hint="eastAsia"/>
+        </w:rPr>
+        <w:t>行业应用</w:t>
+      </w:r>
+    </w:p>
+    <w:p>
+      <w:r>
+        <w:rPr>
+          <w:rFonts w:hint="eastAsia"/>
+        </w:rPr>
+        <w:t xml:space="preserve">移动通信 </w:t>
+      </w:r>
+      <w:r>
+        <w:t>SIM</w:t>
+      </w:r>
+      <w:r>
+        <w:rPr>
+          <w:rFonts w:hint="eastAsia"/>
+        </w:rPr>
+        <w:t>卡芯片 全球市场第三，国内市场占有率6</w:t>
+      </w:r>
+      <w:r>
+        <w:t>0%</w:t>
+      </w:r>
+    </w:p>
+    <w:p>
+      <w:r>
+        <w:rPr>
+          <w:rFonts w:hint="eastAsia"/>
+        </w:rPr>
+        <w:t>金融支付</w:t>
+      </w:r>
+    </w:p>
+    <w:p>
+      <w:r>
+        <w:rPr>
+          <w:rFonts w:hint="eastAsia"/>
+        </w:rPr>
+        <w:t>数字政务</w:t>
+      </w:r>
+      <w:r>
+        <w:rPr>
+          <w:rFonts w:hint="eastAsia"/>
+        </w:rPr>
+        <w:t xml:space="preserve"> 居民二代身份证芯片</w:t>
+      </w:r>
+    </w:p>
+    <w:p>
+      <w:r>
+        <w:rPr>
+          <w:rFonts w:hint="eastAsia"/>
+        </w:rPr>
+        <w:t>公共事业</w:t>
+      </w:r>
+      <w:r>
+        <w:rPr>
+          <w:rFonts w:hint="eastAsia"/>
+        </w:rPr>
+        <w:t xml:space="preserve"> 交通卡、市民卡</w:t>
+      </w:r>
+    </w:p>
+    <w:p>
+      <w:r>
+        <w:rPr>
+          <w:rFonts w:hint="eastAsia"/>
+        </w:rPr>
+        <w:t>物联网与智慧生活</w:t>
+      </w:r>
+    </w:p>
+    <w:p>
+      <w:r>
+        <w:rPr>
+          <w:rFonts w:hint="eastAsia"/>
+        </w:rPr>
+        <w:t>智能汽车</w:t>
+      </w:r>
+    </w:p>
+    <w:p>
+      <w:r>
+        <w:rPr>
+          <w:rFonts w:hint="eastAsia"/>
+        </w:rPr>
+        <w:t>电子设备</w:t>
+      </w:r>
+      <w:r>
+        <w:rPr>
+          <w:rFonts w:hint="eastAsia"/>
+        </w:rPr>
+        <w:t xml:space="preserve"> </w:t>
+      </w:r>
+      <w:r>
+        <w:t>DRAM</w:t>
+      </w:r>
+    </w:p>
+    <w:p>
+      <w:r>
+        <w:rPr>
+          <w:rFonts w:hint="eastAsia"/>
+        </w:rPr>
+        <w:t>电力与电源管理</w:t>
+      </w:r>
+    </w:p>
+    <w:p>
+      <w:r>
+        <w:rPr>
+          <w:rFonts w:hint="eastAsia"/>
+        </w:rPr>
+        <w:t>人工智能</w:t>
+      </w:r>
+      <w:r>
+        <w:rPr>
+          <w:rFonts w:hint="eastAsia"/>
+        </w:rPr>
+        <w:t xml:space="preserve"> 智能安全芯片和F</w:t>
+      </w:r>
+      <w:r>
+        <w:t>PGA</w:t>
+      </w:r>
+      <w:r>
+        <w:rPr>
+          <w:rFonts w:hint="eastAsia"/>
+        </w:rPr>
+        <w:t>芯片</w:t>
+      </w:r>
+    </w:p>
+    <w:p/>
+    <w:p/>
+    <w:p>
+      <w:pPr>
+        <w:pStyle w:val="2"/>
+        <w:rPr>
+          <w:sz w:val="28"/>
+          <w:szCs w:val="28"/>
+        </w:rPr>
+      </w:pPr>
+      <w:bookmarkStart w:id="2" w:name="_Toc93331982"/>
+      <w:proofErr w:type="gramStart"/>
+      <w:r>
+        <w:rPr>
+          <w:rFonts w:hint="eastAsia"/>
+          <w:sz w:val="28"/>
+          <w:szCs w:val="28"/>
+          <w:highlight w:val="green"/>
+        </w:rPr>
+        <w:t>卓胜微</w:t>
+      </w:r>
+      <w:proofErr w:type="gramEnd"/>
+      <w:r>
+        <w:rPr>
+          <w:rFonts w:hint="eastAsia"/>
+          <w:sz w:val="28"/>
+          <w:szCs w:val="28"/>
+          <w:highlight w:val="green"/>
+        </w:rPr>
+        <w:t xml:space="preserve"> </w:t>
+      </w:r>
+      <w:r>
+        <w:rPr>
+          <w:sz w:val="28"/>
+          <w:szCs w:val="28"/>
+          <w:highlight w:val="green"/>
+        </w:rPr>
+        <w:t>300782</w:t>
+      </w:r>
+      <w:r>
+        <w:rPr>
+          <w:sz w:val="28"/>
+          <w:szCs w:val="28"/>
+        </w:rPr>
+        <w:t xml:space="preserve"> </w:t>
+      </w:r>
+      <w:hyperlink r:id="rId9" w:history="1">
+        <w:r>
+          <w:rPr>
+            <w:rStyle w:val="a3"/>
+            <w:rFonts w:ascii="Helvetica" w:hAnsi="Helvetica" w:cs="Helvetica"/>
+            <w:color w:val="0066CC"/>
+            <w:sz w:val="28"/>
+            <w:szCs w:val="28"/>
+            <w:u w:val="none"/>
+            <w:shd w:val="clear" w:color="auto" w:fill="FFFFFF"/>
+          </w:rPr>
+          <w:t>http://www.maxscend.com</w:t>
+        </w:r>
+      </w:hyperlink>
+      <w:r>
+        <w:rPr>
+          <w:sz w:val="28"/>
+          <w:szCs w:val="28"/>
+        </w:rPr>
+        <w:t xml:space="preserve"> </w:t>
+      </w:r>
+      <w:r>
+        <w:rPr>
+          <w:rFonts w:hint="eastAsia"/>
+          <w:sz w:val="28"/>
+          <w:szCs w:val="28"/>
+        </w:rPr>
+        <w:t>江苏无锡</w:t>
+      </w:r>
+      <w:bookmarkEnd w:id="2"/>
+    </w:p>
+    <w:p>
+      <w:pPr>
+        <w:rPr>
+          <w:rFonts w:ascii="Helvetica" w:hAnsi="Helvetica" w:cs="Helvetica"/>
+          <w:color w:val="33353C"/>
+          <w:szCs w:val="21"/>
+          <w:shd w:val="clear" w:color="auto" w:fill="FFFFFF"/>
+        </w:rPr>
+      </w:pPr>
+      <w:r>
+        <w:tab/>
+      </w:r>
+      <w:proofErr w:type="gramStart"/>
+      <w:r>
+        <w:rPr>
+          <w:rFonts w:ascii="Helvetica" w:hAnsi="Helvetica" w:cs="Helvetica"/>
+          <w:color w:val="33353C"/>
+          <w:szCs w:val="21"/>
+          <w:shd w:val="clear" w:color="auto" w:fill="FFFFFF"/>
+        </w:rPr>
+        <w:t>江苏卓胜微电子</w:t>
+      </w:r>
+      <w:proofErr w:type="gramEnd"/>
+      <w:r>
+        <w:rPr>
+          <w:rFonts w:ascii="Helvetica" w:hAnsi="Helvetica" w:cs="Helvetica"/>
+          <w:color w:val="33353C"/>
+          <w:szCs w:val="21"/>
+          <w:shd w:val="clear" w:color="auto" w:fill="FFFFFF"/>
+        </w:rPr>
+        <w:t>股份有限公司的</w:t>
+      </w:r>
+      <w:r>
+        <w:rPr>
+          <w:rFonts w:ascii="Helvetica" w:hAnsi="Helvetica" w:cs="Helvetica"/>
+          <w:b/>
+          <w:bCs/>
+          <w:color w:val="33353C"/>
+          <w:szCs w:val="21"/>
+          <w:shd w:val="clear" w:color="auto" w:fill="FFFFFF"/>
+        </w:rPr>
+        <w:t>主营业务为射频前端芯片的研究、开发与销售</w:t>
+      </w:r>
+      <w:r>
+        <w:rPr>
+          <w:rFonts w:ascii="Helvetica" w:hAnsi="Helvetica" w:cs="Helvetica"/>
+          <w:color w:val="33353C"/>
+          <w:szCs w:val="21"/>
+          <w:shd w:val="clear" w:color="auto" w:fill="FFFFFF"/>
+        </w:rPr>
+        <w:t>，公司的主要产品为射频开关、射频低噪声放大器、射频滤波器、射频功率放大器、低功耗</w:t>
+      </w:r>
+      <w:proofErr w:type="gramStart"/>
+      <w:r>
+        <w:rPr>
+          <w:rFonts w:ascii="Helvetica" w:hAnsi="Helvetica" w:cs="Helvetica"/>
+          <w:color w:val="33353C"/>
+          <w:szCs w:val="21"/>
+          <w:shd w:val="clear" w:color="auto" w:fill="FFFFFF"/>
+        </w:rPr>
+        <w:t>蓝牙微</w:t>
+      </w:r>
+      <w:proofErr w:type="gramEnd"/>
+      <w:r>
+        <w:rPr>
+          <w:rFonts w:ascii="Helvetica" w:hAnsi="Helvetica" w:cs="Helvetica"/>
+          <w:color w:val="33353C"/>
+          <w:szCs w:val="21"/>
+          <w:shd w:val="clear" w:color="auto" w:fill="FFFFFF"/>
+        </w:rPr>
+        <w:t>控制器。</w:t>
+      </w:r>
+      <w:r>
+        <w:rPr>
+          <w:rFonts w:ascii="Helvetica" w:hAnsi="Helvetica" w:cs="Helvetica"/>
+          <w:b/>
+          <w:bCs/>
+          <w:color w:val="33353C"/>
+          <w:szCs w:val="21"/>
+          <w:shd w:val="clear" w:color="auto" w:fill="FFFFFF"/>
+        </w:rPr>
+        <w:t>公司在射频前端领域具有丰富的技术储备</w:t>
+      </w:r>
+      <w:r>
+        <w:rPr>
+          <w:rFonts w:ascii="Helvetica" w:hAnsi="Helvetica" w:cs="Helvetica"/>
+          <w:color w:val="33353C"/>
+          <w:szCs w:val="21"/>
+          <w:shd w:val="clear" w:color="auto" w:fill="FFFFFF"/>
+        </w:rPr>
+        <w:t>,</w:t>
+      </w:r>
+      <w:r>
+        <w:rPr>
+          <w:rFonts w:ascii="Helvetica" w:hAnsi="Helvetica" w:cs="Helvetica"/>
+          <w:color w:val="33353C"/>
+          <w:szCs w:val="21"/>
+          <w:shd w:val="clear" w:color="auto" w:fill="FFFFFF"/>
+        </w:rPr>
+        <w:t>已在射频开关、射频低噪声放大器、射频滤波器、</w:t>
+      </w:r>
+      <w:proofErr w:type="spellStart"/>
+      <w:r>
+        <w:rPr>
+          <w:rFonts w:ascii="Helvetica" w:hAnsi="Helvetica" w:cs="Helvetica"/>
+          <w:color w:val="33353C"/>
+          <w:szCs w:val="21"/>
+          <w:shd w:val="clear" w:color="auto" w:fill="FFFFFF"/>
+        </w:rPr>
+        <w:t>WiFi</w:t>
+      </w:r>
+      <w:proofErr w:type="spellEnd"/>
+      <w:proofErr w:type="gramStart"/>
+      <w:r>
+        <w:rPr>
+          <w:rFonts w:ascii="Helvetica" w:hAnsi="Helvetica" w:cs="Helvetica"/>
+          <w:color w:val="33353C"/>
+          <w:szCs w:val="21"/>
+          <w:shd w:val="clear" w:color="auto" w:fill="FFFFFF"/>
+        </w:rPr>
+        <w:t>蓝牙产品</w:t>
+      </w:r>
+      <w:proofErr w:type="gramEnd"/>
+      <w:r>
+        <w:rPr>
+          <w:rFonts w:ascii="Helvetica" w:hAnsi="Helvetica" w:cs="Helvetica"/>
+          <w:color w:val="33353C"/>
+          <w:szCs w:val="21"/>
+          <w:shd w:val="clear" w:color="auto" w:fill="FFFFFF"/>
+        </w:rPr>
+        <w:t>等领域形成了多项发明专利和实用新型专利</w:t>
+      </w:r>
+      <w:r>
+        <w:rPr>
+          <w:rFonts w:ascii="Helvetica" w:hAnsi="Helvetica" w:cs="Helvetica"/>
+          <w:color w:val="33353C"/>
+          <w:szCs w:val="21"/>
+          <w:shd w:val="clear" w:color="auto" w:fill="FFFFFF"/>
+        </w:rPr>
+        <w:t>,</w:t>
+      </w:r>
+      <w:r>
+        <w:rPr>
+          <w:rFonts w:ascii="Helvetica" w:hAnsi="Helvetica" w:cs="Helvetica"/>
+          <w:color w:val="33353C"/>
+          <w:szCs w:val="21"/>
+          <w:shd w:val="clear" w:color="auto" w:fill="FFFFFF"/>
+        </w:rPr>
+        <w:t>这些专利是公司产品竞争优势的有力保障</w:t>
+      </w:r>
+      <w:r>
+        <w:rPr>
+          <w:rFonts w:ascii="Helvetica" w:hAnsi="Helvetica" w:cs="Helvetica"/>
+          <w:color w:val="33353C"/>
+          <w:szCs w:val="21"/>
+          <w:shd w:val="clear" w:color="auto" w:fill="FFFFFF"/>
+        </w:rPr>
+        <w:t>,</w:t>
+      </w:r>
+      <w:r>
+        <w:rPr>
+          <w:rFonts w:ascii="Helvetica" w:hAnsi="Helvetica" w:cs="Helvetica"/>
+          <w:color w:val="33353C"/>
+          <w:szCs w:val="21"/>
+          <w:shd w:val="clear" w:color="auto" w:fill="FFFFFF"/>
+        </w:rPr>
+        <w:t>同时也为公司保持产品创新奠定了技术基础。截至本报告期末</w:t>
+      </w:r>
+      <w:r>
+        <w:rPr>
+          <w:rFonts w:ascii="Helvetica" w:hAnsi="Helvetica" w:cs="Helvetica"/>
+          <w:color w:val="33353C"/>
+          <w:szCs w:val="21"/>
+          <w:shd w:val="clear" w:color="auto" w:fill="FFFFFF"/>
+        </w:rPr>
+        <w:t>,</w:t>
+      </w:r>
+      <w:r>
+        <w:rPr>
+          <w:rFonts w:ascii="Helvetica" w:hAnsi="Helvetica" w:cs="Helvetica"/>
+          <w:color w:val="33353C"/>
+          <w:szCs w:val="21"/>
+          <w:shd w:val="clear" w:color="auto" w:fill="FFFFFF"/>
+        </w:rPr>
+        <w:t>公司共计取得</w:t>
+      </w:r>
+      <w:r>
+        <w:rPr>
+          <w:rFonts w:ascii="Helvetica" w:hAnsi="Helvetica" w:cs="Helvetica"/>
+          <w:color w:val="33353C"/>
+          <w:szCs w:val="21"/>
+          <w:shd w:val="clear" w:color="auto" w:fill="FFFFFF"/>
+        </w:rPr>
+        <w:t>62</w:t>
+      </w:r>
+      <w:r>
+        <w:rPr>
+          <w:rFonts w:ascii="Helvetica" w:hAnsi="Helvetica" w:cs="Helvetica"/>
+          <w:color w:val="33353C"/>
+          <w:szCs w:val="21"/>
+          <w:shd w:val="clear" w:color="auto" w:fill="FFFFFF"/>
+        </w:rPr>
+        <w:t>项专利</w:t>
+      </w:r>
+      <w:r>
+        <w:rPr>
+          <w:rFonts w:ascii="Helvetica" w:hAnsi="Helvetica" w:cs="Helvetica"/>
+          <w:color w:val="33353C"/>
+          <w:szCs w:val="21"/>
+          <w:shd w:val="clear" w:color="auto" w:fill="FFFFFF"/>
+        </w:rPr>
+        <w:t>,</w:t>
+      </w:r>
+      <w:r>
+        <w:rPr>
+          <w:rFonts w:ascii="Helvetica" w:hAnsi="Helvetica" w:cs="Helvetica"/>
+          <w:color w:val="33353C"/>
+          <w:szCs w:val="21"/>
+          <w:shd w:val="clear" w:color="auto" w:fill="FFFFFF"/>
+        </w:rPr>
+        <w:t>其中国内专利</w:t>
+      </w:r>
+      <w:r>
+        <w:rPr>
+          <w:rFonts w:ascii="Helvetica" w:hAnsi="Helvetica" w:cs="Helvetica"/>
+          <w:color w:val="33353C"/>
+          <w:szCs w:val="21"/>
+          <w:shd w:val="clear" w:color="auto" w:fill="FFFFFF"/>
+        </w:rPr>
+        <w:t>61</w:t>
+      </w:r>
+      <w:r>
+        <w:rPr>
+          <w:rFonts w:ascii="Helvetica" w:hAnsi="Helvetica" w:cs="Helvetica"/>
+          <w:color w:val="33353C"/>
+          <w:szCs w:val="21"/>
+          <w:shd w:val="clear" w:color="auto" w:fill="FFFFFF"/>
+        </w:rPr>
+        <w:t>项</w:t>
+      </w:r>
+      <w:r>
+        <w:rPr>
+          <w:rFonts w:ascii="Helvetica" w:hAnsi="Helvetica" w:cs="Helvetica"/>
+          <w:color w:val="33353C"/>
+          <w:szCs w:val="21"/>
+          <w:shd w:val="clear" w:color="auto" w:fill="FFFFFF"/>
+        </w:rPr>
+        <w:t>(</w:t>
+      </w:r>
+      <w:r>
+        <w:rPr>
+          <w:rFonts w:ascii="Helvetica" w:hAnsi="Helvetica" w:cs="Helvetica"/>
+          <w:color w:val="33353C"/>
+          <w:szCs w:val="21"/>
+          <w:shd w:val="clear" w:color="auto" w:fill="FFFFFF"/>
+        </w:rPr>
+        <w:t>包含发明专利</w:t>
+      </w:r>
+      <w:r>
+        <w:rPr>
+          <w:rFonts w:ascii="Helvetica" w:hAnsi="Helvetica" w:cs="Helvetica"/>
+          <w:color w:val="33353C"/>
+          <w:szCs w:val="21"/>
+          <w:shd w:val="clear" w:color="auto" w:fill="FFFFFF"/>
+        </w:rPr>
+        <w:t>50</w:t>
+      </w:r>
+      <w:r>
+        <w:rPr>
+          <w:rFonts w:ascii="Helvetica" w:hAnsi="Helvetica" w:cs="Helvetica"/>
+          <w:color w:val="33353C"/>
+          <w:szCs w:val="21"/>
+          <w:shd w:val="clear" w:color="auto" w:fill="FFFFFF"/>
+        </w:rPr>
+        <w:t>项</w:t>
+      </w:r>
+      <w:r>
+        <w:rPr>
+          <w:rFonts w:ascii="Helvetica" w:hAnsi="Helvetica" w:cs="Helvetica"/>
+          <w:color w:val="33353C"/>
+          <w:szCs w:val="21"/>
+          <w:shd w:val="clear" w:color="auto" w:fill="FFFFFF"/>
+        </w:rPr>
+        <w:t>)</w:t>
+      </w:r>
+      <w:r>
+        <w:rPr>
+          <w:rFonts w:ascii="Helvetica" w:hAnsi="Helvetica" w:cs="Helvetica"/>
+          <w:color w:val="33353C"/>
+          <w:szCs w:val="21"/>
+          <w:shd w:val="clear" w:color="auto" w:fill="FFFFFF"/>
+        </w:rPr>
+        <w:t>、国际专利</w:t>
+      </w:r>
+      <w:r>
+        <w:rPr>
+          <w:rFonts w:ascii="Helvetica" w:hAnsi="Helvetica" w:cs="Helvetica"/>
+          <w:color w:val="33353C"/>
+          <w:szCs w:val="21"/>
+          <w:shd w:val="clear" w:color="auto" w:fill="FFFFFF"/>
+        </w:rPr>
+        <w:t>1</w:t>
+      </w:r>
+      <w:r>
+        <w:rPr>
+          <w:rFonts w:ascii="Helvetica" w:hAnsi="Helvetica" w:cs="Helvetica"/>
+          <w:color w:val="33353C"/>
+          <w:szCs w:val="21"/>
+          <w:shd w:val="clear" w:color="auto" w:fill="FFFFFF"/>
+        </w:rPr>
+        <w:t>项</w:t>
+      </w:r>
+      <w:r>
+        <w:rPr>
+          <w:rFonts w:ascii="Helvetica" w:hAnsi="Helvetica" w:cs="Helvetica"/>
+          <w:color w:val="33353C"/>
+          <w:szCs w:val="21"/>
+          <w:shd w:val="clear" w:color="auto" w:fill="FFFFFF"/>
+        </w:rPr>
+        <w:t>(</w:t>
+      </w:r>
+      <w:r>
+        <w:rPr>
+          <w:rFonts w:ascii="Helvetica" w:hAnsi="Helvetica" w:cs="Helvetica"/>
+          <w:color w:val="33353C"/>
+          <w:szCs w:val="21"/>
+          <w:shd w:val="clear" w:color="auto" w:fill="FFFFFF"/>
+        </w:rPr>
+        <w:t>该项为发明专利</w:t>
+      </w:r>
+      <w:r>
+        <w:rPr>
+          <w:rFonts w:ascii="Helvetica" w:hAnsi="Helvetica" w:cs="Helvetica"/>
+          <w:color w:val="33353C"/>
+          <w:szCs w:val="21"/>
+          <w:shd w:val="clear" w:color="auto" w:fill="FFFFFF"/>
+        </w:rPr>
+        <w:t>);10</w:t>
+      </w:r>
+      <w:r>
+        <w:rPr>
+          <w:rFonts w:ascii="Helvetica" w:hAnsi="Helvetica" w:cs="Helvetica"/>
+          <w:color w:val="33353C"/>
+          <w:szCs w:val="21"/>
+          <w:shd w:val="clear" w:color="auto" w:fill="FFFFFF"/>
+        </w:rPr>
+        <w:t>项集成电路布图设计。</w:t>
+      </w:r>
+    </w:p>
+    <w:p>
+      <w:pPr>
+        <w:rPr>
+          <w:rFonts w:ascii="Helvetica" w:hAnsi="Helvetica" w:cs="Helvetica"/>
+          <w:color w:val="33353C"/>
+          <w:szCs w:val="21"/>
+          <w:shd w:val="clear" w:color="auto" w:fill="FFFFFF"/>
+        </w:rPr>
+      </w:pPr>
+    </w:p>
+    <w:p>
+      <w:pPr>
+        <w:rPr>
+          <w:rFonts w:ascii="Helvetica" w:hAnsi="Helvetica" w:cs="Helvetica"/>
+          <w:b/>
+          <w:bCs/>
+          <w:color w:val="33353C"/>
+          <w:szCs w:val="21"/>
+          <w:shd w:val="clear" w:color="auto" w:fill="FFFFFF"/>
+        </w:rPr>
+      </w:pPr>
+      <w:r>
+        <w:rPr>
+          <w:rFonts w:ascii="Helvetica" w:hAnsi="Helvetica" w:cs="Helvetica" w:hint="eastAsia"/>
+          <w:b/>
+          <w:bCs/>
+          <w:color w:val="33353C"/>
+          <w:szCs w:val="21"/>
+          <w:shd w:val="clear" w:color="auto" w:fill="FFFFFF"/>
+        </w:rPr>
+        <w:t>公司在射频前端领域出于国内领先地位</w:t>
+      </w:r>
+      <w:r>
+        <w:rPr>
+          <w:rFonts w:ascii="Helvetica" w:hAnsi="Helvetica" w:cs="Helvetica" w:hint="eastAsia"/>
+          <w:b/>
+          <w:bCs/>
+          <w:color w:val="33353C"/>
+          <w:szCs w:val="21"/>
+          <w:shd w:val="clear" w:color="auto" w:fill="FFFFFF"/>
+        </w:rPr>
+        <w:t>，是射频前端芯片市场的主要竞争者之一，是国内集成电路产业中射频前端领域业务较为完整、综合能力较强的企业之一</w:t>
+      </w:r>
+    </w:p>
+    <w:p>
+      <w:pPr>
+        <w:rPr>
+          <w:rFonts w:ascii="Helvetica" w:hAnsi="Helvetica" w:cs="Helvetica"/>
+          <w:b/>
+          <w:bCs/>
+          <w:color w:val="33353C"/>
+          <w:szCs w:val="21"/>
+          <w:shd w:val="clear" w:color="auto" w:fill="FFFFFF"/>
+        </w:rPr>
+      </w:pPr>
+    </w:p>
+    <w:p>
+      <w:pPr>
+        <w:rPr>
+          <w:rFonts w:ascii="Helvetica" w:hAnsi="Helvetica" w:cs="Helvetica"/>
+          <w:color w:val="33353C"/>
+          <w:szCs w:val="21"/>
+          <w:shd w:val="clear" w:color="auto" w:fill="FFFFFF"/>
+        </w:rPr>
+      </w:pPr>
+      <w:r>
+        <w:rPr>
+          <w:rFonts w:ascii="Helvetica" w:hAnsi="Helvetica" w:cs="Helvetica" w:hint="eastAsia"/>
+          <w:color w:val="33353C"/>
+          <w:szCs w:val="21"/>
+          <w:shd w:val="clear" w:color="auto" w:fill="FFFFFF"/>
+        </w:rPr>
+        <w:t>产品</w:t>
+      </w:r>
+    </w:p>
+    <w:p>
+      <w:pPr>
+        <w:rPr>
+          <w:rFonts w:ascii="Helvetica" w:hAnsi="Helvetica" w:cs="Helvetica"/>
+          <w:color w:val="33353C"/>
+          <w:szCs w:val="21"/>
+          <w:shd w:val="clear" w:color="auto" w:fill="FFFFFF"/>
+        </w:rPr>
+      </w:pPr>
+      <w:r>
+        <w:rPr>
+          <w:rFonts w:ascii="Helvetica" w:hAnsi="Helvetica" w:cs="Helvetica" w:hint="eastAsia"/>
+          <w:color w:val="33353C"/>
+          <w:szCs w:val="21"/>
+          <w:shd w:val="clear" w:color="auto" w:fill="FFFFFF"/>
+        </w:rPr>
+        <w:t>射频前端芯片</w:t>
+      </w:r>
+    </w:p>
+    <w:p>
+      <w:pPr>
+        <w:rPr>
+          <w:rFonts w:ascii="Helvetica" w:hAnsi="Helvetica" w:cs="Helvetica"/>
+          <w:color w:val="33353C"/>
+          <w:szCs w:val="21"/>
+          <w:shd w:val="clear" w:color="auto" w:fill="FFFFFF"/>
+        </w:rPr>
+      </w:pPr>
+      <w:r>
+        <w:rPr>
+          <w:rFonts w:ascii="Helvetica" w:hAnsi="Helvetica" w:cs="Helvetica"/>
+          <w:color w:val="33353C"/>
+          <w:szCs w:val="21"/>
+          <w:shd w:val="clear" w:color="auto" w:fill="FFFFFF"/>
+        </w:rPr>
+        <w:tab/>
+      </w:r>
+      <w:r>
+        <w:rPr>
+          <w:rFonts w:ascii="Helvetica" w:hAnsi="Helvetica" w:cs="Helvetica" w:hint="eastAsia"/>
+          <w:color w:val="33353C"/>
+          <w:szCs w:val="21"/>
+          <w:shd w:val="clear" w:color="auto" w:fill="FFFFFF"/>
+        </w:rPr>
+        <w:t>射频开关</w:t>
+      </w:r>
+    </w:p>
+    <w:p>
+      <w:pPr>
+        <w:rPr>
+          <w:rFonts w:ascii="Helvetica" w:hAnsi="Helvetica" w:cs="Helvetica"/>
+          <w:color w:val="33353C"/>
+          <w:szCs w:val="21"/>
+          <w:shd w:val="clear" w:color="auto" w:fill="FFFFFF"/>
+        </w:rPr>
+      </w:pPr>
+      <w:r>
+        <w:rPr>
+          <w:rFonts w:ascii="Helvetica" w:hAnsi="Helvetica" w:cs="Helvetica"/>
+          <w:color w:val="33353C"/>
+          <w:szCs w:val="21"/>
+          <w:shd w:val="clear" w:color="auto" w:fill="FFFFFF"/>
+        </w:rPr>
+        <w:tab/>
+      </w:r>
+      <w:r>
+        <w:rPr>
+          <w:rFonts w:ascii="Helvetica" w:hAnsi="Helvetica" w:cs="Helvetica" w:hint="eastAsia"/>
+          <w:color w:val="33353C"/>
+          <w:szCs w:val="21"/>
+          <w:shd w:val="clear" w:color="auto" w:fill="FFFFFF"/>
+        </w:rPr>
+        <w:t>射频低噪声放大器</w:t>
+      </w:r>
+    </w:p>
+    <w:p>
+      <w:pPr>
+        <w:rPr>
+          <w:rFonts w:ascii="Helvetica" w:hAnsi="Helvetica" w:cs="Helvetica"/>
+          <w:color w:val="33353C"/>
+          <w:szCs w:val="21"/>
+          <w:shd w:val="clear" w:color="auto" w:fill="FFFFFF"/>
+        </w:rPr>
+      </w:pPr>
+      <w:r>
+        <w:rPr>
+          <w:rFonts w:ascii="Helvetica" w:hAnsi="Helvetica" w:cs="Helvetica"/>
+          <w:color w:val="33353C"/>
+          <w:szCs w:val="21"/>
+          <w:shd w:val="clear" w:color="auto" w:fill="FFFFFF"/>
+        </w:rPr>
+        <w:tab/>
+      </w:r>
+      <w:r>
+        <w:rPr>
+          <w:rFonts w:ascii="Helvetica" w:hAnsi="Helvetica" w:cs="Helvetica" w:hint="eastAsia"/>
+          <w:color w:val="33353C"/>
+          <w:szCs w:val="21"/>
+          <w:shd w:val="clear" w:color="auto" w:fill="FFFFFF"/>
+        </w:rPr>
+        <w:t>射频滤波器</w:t>
+      </w:r>
+      <w:r>
+        <w:rPr>
+          <w:rFonts w:ascii="Helvetica" w:hAnsi="Helvetica" w:cs="Helvetica"/>
+          <w:color w:val="33353C"/>
+          <w:szCs w:val="21"/>
+          <w:shd w:val="clear" w:color="auto" w:fill="FFFFFF"/>
+        </w:rPr>
+        <w:tab/>
+      </w:r>
+    </w:p>
+    <w:p>
+      <w:pPr>
+        <w:rPr>
+          <w:rFonts w:ascii="Helvetica" w:hAnsi="Helvetica" w:cs="Helvetica"/>
+          <w:color w:val="33353C"/>
+          <w:szCs w:val="21"/>
+          <w:shd w:val="clear" w:color="auto" w:fill="FFFFFF"/>
+        </w:rPr>
+      </w:pPr>
+      <w:r>
+        <w:rPr>
+          <w:rFonts w:ascii="Helvetica" w:hAnsi="Helvetica" w:cs="Helvetica"/>
+          <w:color w:val="33353C"/>
+          <w:szCs w:val="21"/>
+          <w:shd w:val="clear" w:color="auto" w:fill="FFFFFF"/>
+        </w:rPr>
+        <w:tab/>
+      </w:r>
+      <w:r>
+        <w:rPr>
+          <w:rFonts w:ascii="Helvetica" w:hAnsi="Helvetica" w:cs="Helvetica" w:hint="eastAsia"/>
+          <w:color w:val="33353C"/>
+          <w:szCs w:val="21"/>
+          <w:shd w:val="clear" w:color="auto" w:fill="FFFFFF"/>
+        </w:rPr>
+        <w:t>射频功率放大器</w:t>
+      </w:r>
+    </w:p>
+    <w:p>
+      <w:pPr>
+        <w:rPr>
+          <w:rFonts w:ascii="Helvetica" w:hAnsi="Helvetica" w:cs="Helvetica"/>
+          <w:color w:val="33353C"/>
+          <w:szCs w:val="21"/>
+          <w:shd w:val="clear" w:color="auto" w:fill="FFFFFF"/>
+        </w:rPr>
+      </w:pPr>
+      <w:r>
+        <w:rPr>
+          <w:rFonts w:ascii="Helvetica" w:hAnsi="Helvetica" w:cs="Helvetica"/>
+          <w:color w:val="33353C"/>
+          <w:szCs w:val="21"/>
+          <w:shd w:val="clear" w:color="auto" w:fill="FFFFFF"/>
+        </w:rPr>
+        <w:tab/>
+      </w:r>
+      <w:r>
+        <w:rPr>
+          <w:rFonts w:ascii="Helvetica" w:hAnsi="Helvetica" w:cs="Helvetica" w:hint="eastAsia"/>
+          <w:color w:val="33353C"/>
+          <w:szCs w:val="21"/>
+          <w:shd w:val="clear" w:color="auto" w:fill="FFFFFF"/>
+        </w:rPr>
+        <w:t>射频前端模组</w:t>
+      </w:r>
+    </w:p>
+    <w:p>
+      <w:pPr>
+        <w:rPr>
+          <w:rFonts w:ascii="Helvetica" w:hAnsi="Helvetica" w:cs="Helvetica"/>
+          <w:color w:val="33353C"/>
+          <w:szCs w:val="21"/>
+          <w:shd w:val="clear" w:color="auto" w:fill="FFFFFF"/>
+        </w:rPr>
+      </w:pPr>
+      <w:r>
+        <w:rPr>
+          <w:rFonts w:ascii="Helvetica" w:hAnsi="Helvetica" w:cs="Helvetica" w:hint="eastAsia"/>
+          <w:color w:val="33353C"/>
+          <w:szCs w:val="21"/>
+          <w:shd w:val="clear" w:color="auto" w:fill="FFFFFF"/>
+        </w:rPr>
+        <w:t>物联网芯片</w:t>
+      </w:r>
+    </w:p>
+    <w:p>
+      <w:pPr>
+        <w:rPr>
+          <w:rFonts w:ascii="Helvetica" w:hAnsi="Helvetica" w:cs="Helvetica"/>
+          <w:color w:val="33353C"/>
+          <w:szCs w:val="21"/>
+          <w:shd w:val="clear" w:color="auto" w:fill="FFFFFF"/>
+        </w:rPr>
+      </w:pPr>
+      <w:r>
+        <w:rPr>
+          <w:rFonts w:ascii="Helvetica" w:hAnsi="Helvetica" w:cs="Helvetica"/>
+          <w:color w:val="33353C"/>
+          <w:szCs w:val="21"/>
+          <w:shd w:val="clear" w:color="auto" w:fill="FFFFFF"/>
+        </w:rPr>
+        <w:tab/>
+      </w:r>
+      <w:r>
+        <w:rPr>
+          <w:rFonts w:ascii="Helvetica" w:hAnsi="Helvetica" w:cs="Helvetica" w:hint="eastAsia"/>
+          <w:color w:val="33353C"/>
+          <w:szCs w:val="21"/>
+          <w:shd w:val="clear" w:color="auto" w:fill="FFFFFF"/>
+        </w:rPr>
+        <w:t>低功耗</w:t>
+      </w:r>
+      <w:proofErr w:type="gramStart"/>
+      <w:r>
+        <w:rPr>
+          <w:rFonts w:ascii="Helvetica" w:hAnsi="Helvetica" w:cs="Helvetica" w:hint="eastAsia"/>
+          <w:color w:val="33353C"/>
+          <w:szCs w:val="21"/>
+          <w:shd w:val="clear" w:color="auto" w:fill="FFFFFF"/>
+        </w:rPr>
+        <w:t>蓝牙微</w:t>
+      </w:r>
+      <w:proofErr w:type="gramEnd"/>
+      <w:r>
+        <w:rPr>
+          <w:rFonts w:ascii="Helvetica" w:hAnsi="Helvetica" w:cs="Helvetica" w:hint="eastAsia"/>
+          <w:color w:val="33353C"/>
+          <w:szCs w:val="21"/>
+          <w:shd w:val="clear" w:color="auto" w:fill="FFFFFF"/>
+        </w:rPr>
+        <w:t>控制器</w:t>
+      </w:r>
+    </w:p>
+    <w:p>
+      <w:pPr>
+        <w:rPr>
+          <w:rFonts w:ascii="Helvetica" w:hAnsi="Helvetica" w:cs="Helvetica"/>
+          <w:color w:val="33353C"/>
+          <w:szCs w:val="21"/>
+          <w:shd w:val="clear" w:color="auto" w:fill="FFFFFF"/>
+        </w:rPr>
+      </w:pPr>
+    </w:p>
+    <w:p>
+      <w:pPr>
+        <w:widowControl/>
+        <w:jc w:val="left"/>
+        <w:rPr>
+          <w:rFonts w:ascii="Helvetica" w:hAnsi="Helvetica" w:cs="Helvetica"/>
+          <w:color w:val="33353C"/>
+          <w:szCs w:val="21"/>
+          <w:shd w:val="clear" w:color="auto" w:fill="FFFFFF"/>
+        </w:rPr>
+      </w:pPr>
+    </w:p>
+    <w:p>
+      <w:pPr>
+        <w:widowControl/>
+        <w:jc w:val="left"/>
+        <w:rPr>
+          <w:rFonts w:ascii="Helvetica" w:hAnsi="Helvetica" w:cs="Helvetica"/>
+          <w:color w:val="33353C"/>
+          <w:szCs w:val="21"/>
+          <w:shd w:val="clear" w:color="auto" w:fill="FFFFFF"/>
+        </w:rPr>
+      </w:pPr>
+      <w:r>
+        <w:rPr>
+          <w:rFonts w:ascii="Helvetica" w:hAnsi="Helvetica" w:cs="Helvetica"/>
+          <w:color w:val="33353C"/>
+          <w:szCs w:val="21"/>
+          <w:shd w:val="clear" w:color="auto" w:fill="FFFFFF"/>
+        </w:rPr>
+        <w:br w:type="page"/>
+      </w:r>
+    </w:p>
+    <w:p>
+      <w:pPr>
+        <w:pStyle w:val="2"/>
+        <w:rPr>
+          <w:sz w:val="28"/>
+          <w:szCs w:val="28"/>
+        </w:rPr>
+      </w:pPr>
+      <w:bookmarkStart w:id="3" w:name="_Toc93331983"/>
+      <w:proofErr w:type="gramStart"/>
+      <w:r>
+        <w:rPr>
+          <w:rFonts w:ascii="Helvetica" w:hAnsi="Helvetica" w:cs="Helvetica" w:hint="eastAsia"/>
+          <w:color w:val="33353C"/>
+          <w:sz w:val="28"/>
+          <w:szCs w:val="28"/>
+          <w:shd w:val="clear" w:color="auto" w:fill="FFFFFF"/>
+        </w:rPr>
+        <w:lastRenderedPageBreak/>
+        <w:t>景嘉微</w:t>
+      </w:r>
+      <w:proofErr w:type="gramEnd"/>
+      <w:r>
+        <w:rPr>
+          <w:rFonts w:ascii="Helvetica" w:hAnsi="Helvetica" w:cs="Helvetica" w:hint="eastAsia"/>
+          <w:color w:val="33353C"/>
+          <w:sz w:val="28"/>
+          <w:szCs w:val="28"/>
+          <w:shd w:val="clear" w:color="auto" w:fill="FFFFFF"/>
+        </w:rPr>
+        <w:t xml:space="preserve"> </w:t>
+      </w:r>
+      <w:r>
+        <w:rPr>
+          <w:rFonts w:ascii="Helvetica" w:hAnsi="Helvetica" w:cs="Helvetica"/>
+          <w:color w:val="33353C"/>
+          <w:sz w:val="28"/>
+          <w:szCs w:val="28"/>
+          <w:shd w:val="clear" w:color="auto" w:fill="FFFFFF"/>
+        </w:rPr>
+        <w:t xml:space="preserve">300474 </w:t>
+      </w:r>
+      <w:hyperlink r:id="rId10" w:history="1">
+        <w:r>
+          <w:rPr>
+            <w:rStyle w:val="a3"/>
+            <w:rFonts w:ascii="Helvetica" w:hAnsi="Helvetica" w:cs="Helvetica"/>
+            <w:color w:val="0066CC"/>
+            <w:sz w:val="28"/>
+            <w:szCs w:val="28"/>
+            <w:u w:val="none"/>
+            <w:shd w:val="clear" w:color="auto" w:fill="FFFFFF"/>
+          </w:rPr>
+          <w:t>http://www.jingjiamicro.com</w:t>
+        </w:r>
+      </w:hyperlink>
+      <w:r>
+        <w:rPr>
+          <w:sz w:val="28"/>
+          <w:szCs w:val="28"/>
+        </w:rPr>
+        <w:t xml:space="preserve"> </w:t>
+      </w:r>
+      <w:r>
+        <w:rPr>
+          <w:rFonts w:hint="eastAsia"/>
+          <w:sz w:val="28"/>
+          <w:szCs w:val="28"/>
+        </w:rPr>
+        <w:t>湖南长沙</w:t>
+      </w:r>
+      <w:r>
+        <w:rPr>
+          <w:rFonts w:hint="eastAsia"/>
+          <w:sz w:val="28"/>
+          <w:szCs w:val="28"/>
+        </w:rPr>
+        <w:t xml:space="preserve"> 军</w:t>
+      </w:r>
+      <w:bookmarkEnd w:id="3"/>
+    </w:p>
+    <w:p>
+      <w:pPr>
+        <w:widowControl/>
+        <w:jc w:val="left"/>
+        <w:rPr>
+          <w:rFonts w:ascii="Helvetica" w:hAnsi="Helvetica" w:cs="Helvetica"/>
+          <w:color w:val="33353C"/>
+          <w:szCs w:val="21"/>
+          <w:shd w:val="clear" w:color="auto" w:fill="FFFFFF"/>
+        </w:rPr>
+      </w:pPr>
+      <w:r>
+        <w:tab/>
+      </w:r>
+      <w:proofErr w:type="gramStart"/>
+      <w:r>
+        <w:rPr>
+          <w:rFonts w:ascii="Helvetica" w:hAnsi="Helvetica" w:cs="Helvetica"/>
+          <w:color w:val="33353C"/>
+          <w:szCs w:val="21"/>
+          <w:shd w:val="clear" w:color="auto" w:fill="FFFFFF"/>
+        </w:rPr>
+        <w:t>长沙景嘉微电子</w:t>
+      </w:r>
+      <w:proofErr w:type="gramEnd"/>
+      <w:r>
+        <w:rPr>
+          <w:rFonts w:ascii="Helvetica" w:hAnsi="Helvetica" w:cs="Helvetica"/>
+          <w:color w:val="33353C"/>
+          <w:szCs w:val="21"/>
+          <w:shd w:val="clear" w:color="auto" w:fill="FFFFFF"/>
+        </w:rPr>
+        <w:t>股份有限公司从事</w:t>
+      </w:r>
+      <w:r>
+        <w:rPr>
+          <w:rFonts w:ascii="Helvetica" w:hAnsi="Helvetica" w:cs="Helvetica"/>
+          <w:b/>
+          <w:bCs/>
+          <w:color w:val="33353C"/>
+          <w:szCs w:val="21"/>
+          <w:shd w:val="clear" w:color="auto" w:fill="FFFFFF"/>
+        </w:rPr>
+        <w:t>高可靠军用电子产品的研发、生产和销售</w:t>
+      </w:r>
+      <w:r>
+        <w:rPr>
+          <w:rFonts w:ascii="Helvetica" w:hAnsi="Helvetica" w:cs="Helvetica"/>
+          <w:color w:val="33353C"/>
+          <w:szCs w:val="21"/>
+          <w:shd w:val="clear" w:color="auto" w:fill="FFFFFF"/>
+        </w:rPr>
+        <w:t>，主要产品为图形显控、小型专用化雷达领域的核心模块及系统级产品。公司陆续通过双软企业、三级保密资格单位、高新技术企业、武器装备质量体系等一系列资格认证，取得武器装备科研生产许可证、装备承制单位注册证书等业务资质证书。公司自成立以来一直致力于高可靠电子产品的研究开发，目前在图形显</w:t>
+      </w:r>
+      <w:proofErr w:type="gramStart"/>
+      <w:r>
+        <w:rPr>
+          <w:rFonts w:ascii="Helvetica" w:hAnsi="Helvetica" w:cs="Helvetica"/>
+          <w:color w:val="33353C"/>
+          <w:szCs w:val="21"/>
+          <w:shd w:val="clear" w:color="auto" w:fill="FFFFFF"/>
+        </w:rPr>
+        <w:t>控领域</w:t>
+      </w:r>
+      <w:proofErr w:type="gramEnd"/>
+      <w:r>
+        <w:rPr>
+          <w:rFonts w:ascii="Helvetica" w:hAnsi="Helvetica" w:cs="Helvetica"/>
+          <w:color w:val="33353C"/>
+          <w:szCs w:val="21"/>
+          <w:shd w:val="clear" w:color="auto" w:fill="FFFFFF"/>
+        </w:rPr>
+        <w:t>居于国内领先地位，已</w:t>
+      </w:r>
+      <w:r>
+        <w:rPr>
+          <w:rFonts w:ascii="Helvetica" w:hAnsi="Helvetica" w:cs="Helvetica"/>
+          <w:b/>
+          <w:bCs/>
+          <w:color w:val="33353C"/>
+          <w:szCs w:val="21"/>
+          <w:shd w:val="clear" w:color="auto" w:fill="FFFFFF"/>
+        </w:rPr>
+        <w:t>同时成功研发多</w:t>
+      </w:r>
+      <w:proofErr w:type="gramStart"/>
+      <w:r>
+        <w:rPr>
+          <w:rFonts w:ascii="Helvetica" w:hAnsi="Helvetica" w:cs="Helvetica"/>
+          <w:b/>
+          <w:bCs/>
+          <w:color w:val="33353C"/>
+          <w:szCs w:val="21"/>
+          <w:shd w:val="clear" w:color="auto" w:fill="FFFFFF"/>
+        </w:rPr>
+        <w:t>款具有</w:t>
+      </w:r>
+      <w:proofErr w:type="gramEnd"/>
+      <w:r>
+        <w:rPr>
+          <w:rFonts w:ascii="Helvetica" w:hAnsi="Helvetica" w:cs="Helvetica"/>
+          <w:b/>
+          <w:bCs/>
+          <w:color w:val="33353C"/>
+          <w:szCs w:val="21"/>
+          <w:shd w:val="clear" w:color="auto" w:fill="FFFFFF"/>
+        </w:rPr>
+        <w:t>自主知识产权的图形处理芯片</w:t>
+      </w:r>
+      <w:r>
+        <w:rPr>
+          <w:rFonts w:ascii="Helvetica" w:hAnsi="Helvetica" w:cs="Helvetica"/>
+          <w:color w:val="33353C"/>
+          <w:szCs w:val="21"/>
+          <w:shd w:val="clear" w:color="auto" w:fill="FFFFFF"/>
+        </w:rPr>
+        <w:t>，并实现规模化应用；在空中防撞雷达、主动防护雷达及弹载雷达微波射频前端等小型专用化雷达领域具有先发技术优势。</w:t>
+      </w:r>
+    </w:p>
+    <w:p>
+      <w:pPr>
+        <w:widowControl/>
+        <w:jc w:val="left"/>
+        <w:rPr>
+          <w:rFonts w:ascii="Helvetica" w:hAnsi="Helvetica" w:cs="Helvetica"/>
+          <w:color w:val="33353C"/>
+          <w:szCs w:val="21"/>
+          <w:shd w:val="clear" w:color="auto" w:fill="FFFFFF"/>
+        </w:rPr>
+      </w:pPr>
+    </w:p>
+    <w:p>
+      <w:pPr>
+        <w:widowControl/>
+        <w:jc w:val="left"/>
+        <w:rPr>
+          <w:rFonts w:ascii="Helvetica" w:hAnsi="Helvetica" w:cs="Helvetica"/>
+          <w:color w:val="33353C"/>
+          <w:szCs w:val="21"/>
+          <w:shd w:val="clear" w:color="auto" w:fill="FFFFFF"/>
+        </w:rPr>
+      </w:pPr>
+      <w:r>
+        <w:rPr>
+          <w:rFonts w:ascii="Helvetica" w:hAnsi="Helvetica" w:cs="Helvetica" w:hint="eastAsia"/>
+          <w:color w:val="33353C"/>
+          <w:szCs w:val="21"/>
+          <w:shd w:val="clear" w:color="auto" w:fill="FFFFFF"/>
+        </w:rPr>
+        <w:t>聚焦信息探测、处理和传递，便捷感知世界</w:t>
+      </w:r>
+    </w:p>
+    <w:p>
+      <w:pPr>
+        <w:widowControl/>
+        <w:jc w:val="left"/>
+        <w:rPr>
+          <w:rFonts w:ascii="Helvetica" w:hAnsi="Helvetica" w:cs="Helvetica"/>
+          <w:color w:val="33353C"/>
+          <w:szCs w:val="21"/>
+          <w:shd w:val="clear" w:color="auto" w:fill="FFFFFF"/>
+        </w:rPr>
+      </w:pPr>
+    </w:p>
+    <w:p>
+      <w:pPr>
+        <w:widowControl/>
+        <w:jc w:val="left"/>
+        <w:rPr>
+          <w:rFonts w:ascii="Helvetica" w:hAnsi="Helvetica" w:cs="Helvetica"/>
+          <w:color w:val="33353C"/>
+          <w:szCs w:val="21"/>
+          <w:shd w:val="clear" w:color="auto" w:fill="FFFFFF"/>
+        </w:rPr>
+      </w:pPr>
+      <w:r>
+        <w:rPr>
+          <w:rFonts w:ascii="Helvetica" w:hAnsi="Helvetica" w:cs="Helvetica" w:hint="eastAsia"/>
+          <w:color w:val="33353C"/>
+          <w:szCs w:val="21"/>
+          <w:shd w:val="clear" w:color="auto" w:fill="FFFFFF"/>
+        </w:rPr>
+        <w:t>产品</w:t>
+      </w:r>
+    </w:p>
+    <w:p>
+      <w:pPr>
+        <w:widowControl/>
+        <w:jc w:val="left"/>
+        <w:rPr>
+          <w:rFonts w:ascii="Helvetica" w:hAnsi="Helvetica" w:cs="Helvetica"/>
+          <w:color w:val="33353C"/>
+          <w:szCs w:val="21"/>
+          <w:shd w:val="clear" w:color="auto" w:fill="FFFFFF"/>
+        </w:rPr>
+      </w:pPr>
+      <w:r>
+        <w:rPr>
+          <w:rFonts w:ascii="Helvetica" w:hAnsi="Helvetica" w:cs="Helvetica" w:hint="eastAsia"/>
+          <w:color w:val="33353C"/>
+          <w:szCs w:val="21"/>
+          <w:shd w:val="clear" w:color="auto" w:fill="FFFFFF"/>
+        </w:rPr>
+        <w:t>国产图形处理器（</w:t>
+      </w:r>
+      <w:r>
+        <w:rPr>
+          <w:rFonts w:ascii="Helvetica" w:hAnsi="Helvetica" w:cs="Helvetica" w:hint="eastAsia"/>
+          <w:color w:val="33353C"/>
+          <w:szCs w:val="21"/>
+          <w:shd w:val="clear" w:color="auto" w:fill="FFFFFF"/>
+        </w:rPr>
+        <w:t>G</w:t>
+      </w:r>
+      <w:r>
+        <w:rPr>
+          <w:rFonts w:ascii="Helvetica" w:hAnsi="Helvetica" w:cs="Helvetica"/>
+          <w:color w:val="33353C"/>
+          <w:szCs w:val="21"/>
+          <w:shd w:val="clear" w:color="auto" w:fill="FFFFFF"/>
+        </w:rPr>
+        <w:t>PU</w:t>
+      </w:r>
+      <w:r>
+        <w:rPr>
+          <w:rFonts w:ascii="Helvetica" w:hAnsi="Helvetica" w:cs="Helvetica" w:hint="eastAsia"/>
+          <w:color w:val="33353C"/>
+          <w:szCs w:val="21"/>
+          <w:shd w:val="clear" w:color="auto" w:fill="FFFFFF"/>
+        </w:rPr>
+        <w:t>）芯片</w:t>
+      </w:r>
+    </w:p>
+    <w:p>
+      <w:pPr>
+        <w:widowControl/>
+        <w:jc w:val="left"/>
+        <w:rPr>
+          <w:rFonts w:ascii="Helvetica" w:hAnsi="Helvetica" w:cs="Helvetica"/>
+          <w:color w:val="33353C"/>
+          <w:szCs w:val="21"/>
+          <w:shd w:val="clear" w:color="auto" w:fill="FFFFFF"/>
+        </w:rPr>
+      </w:pPr>
+      <w:r>
+        <w:rPr>
+          <w:rFonts w:ascii="Helvetica" w:hAnsi="Helvetica" w:cs="Helvetica" w:hint="eastAsia"/>
+          <w:color w:val="33353C"/>
+          <w:szCs w:val="21"/>
+          <w:shd w:val="clear" w:color="auto" w:fill="FFFFFF"/>
+        </w:rPr>
+        <w:t>国产高性能显卡</w:t>
+      </w:r>
+      <w:r>
+        <w:rPr>
+          <w:rFonts w:ascii="Helvetica" w:hAnsi="Helvetica" w:cs="Helvetica"/>
+          <w:color w:val="33353C"/>
+          <w:szCs w:val="21"/>
+          <w:shd w:val="clear" w:color="auto" w:fill="FFFFFF"/>
+        </w:rPr>
+        <w:tab/>
+      </w:r>
+    </w:p>
+    <w:p>
+      <w:pPr>
+        <w:widowControl/>
+        <w:jc w:val="left"/>
+        <w:rPr>
+          <w:rFonts w:ascii="Helvetica" w:hAnsi="Helvetica" w:cs="Helvetica"/>
+          <w:b/>
+          <w:bCs/>
+          <w:color w:val="33353C"/>
+          <w:szCs w:val="21"/>
+          <w:shd w:val="clear" w:color="auto" w:fill="FFFFFF"/>
+        </w:rPr>
+      </w:pPr>
+      <w:r>
+        <w:rPr>
+          <w:rFonts w:ascii="Helvetica" w:hAnsi="Helvetica" w:cs="Helvetica" w:hint="eastAsia"/>
+          <w:b/>
+          <w:bCs/>
+          <w:color w:val="33353C"/>
+          <w:szCs w:val="21"/>
+          <w:shd w:val="clear" w:color="auto" w:fill="FFFFFF"/>
+        </w:rPr>
+        <w:t>消费类芯片</w:t>
+      </w:r>
+    </w:p>
+    <w:p>
+      <w:pPr>
+        <w:widowControl/>
+        <w:jc w:val="left"/>
+        <w:rPr>
+          <w:rFonts w:ascii="Helvetica" w:hAnsi="Helvetica" w:cs="Helvetica"/>
+          <w:color w:val="33353C"/>
+          <w:szCs w:val="21"/>
+          <w:shd w:val="clear" w:color="auto" w:fill="FFFFFF"/>
+        </w:rPr>
+      </w:pPr>
+      <w:r>
+        <w:rPr>
+          <w:rFonts w:ascii="Helvetica" w:hAnsi="Helvetica" w:cs="Helvetica"/>
+          <w:color w:val="33353C"/>
+          <w:szCs w:val="21"/>
+          <w:shd w:val="clear" w:color="auto" w:fill="FFFFFF"/>
+        </w:rPr>
+        <w:tab/>
+        <w:t>MCU</w:t>
+      </w:r>
+      <w:r>
+        <w:rPr>
+          <w:rFonts w:ascii="Helvetica" w:hAnsi="Helvetica" w:cs="Helvetica" w:hint="eastAsia"/>
+          <w:color w:val="33353C"/>
+          <w:szCs w:val="21"/>
+          <w:shd w:val="clear" w:color="auto" w:fill="FFFFFF"/>
+        </w:rPr>
+        <w:t>微控制器芯片</w:t>
+      </w:r>
+    </w:p>
+    <w:p>
+      <w:pPr>
+        <w:widowControl/>
+        <w:jc w:val="left"/>
+        <w:rPr>
+          <w:rFonts w:ascii="Helvetica" w:hAnsi="Helvetica" w:cs="Helvetica"/>
+          <w:color w:val="33353C"/>
+          <w:szCs w:val="21"/>
+          <w:shd w:val="clear" w:color="auto" w:fill="FFFFFF"/>
+        </w:rPr>
+      </w:pPr>
+      <w:r>
+        <w:rPr>
+          <w:rFonts w:ascii="Helvetica" w:hAnsi="Helvetica" w:cs="Helvetica"/>
+          <w:color w:val="33353C"/>
+          <w:szCs w:val="21"/>
+          <w:shd w:val="clear" w:color="auto" w:fill="FFFFFF"/>
+        </w:rPr>
+        <w:tab/>
+        <w:t>T</w:t>
+      </w:r>
+      <w:r>
+        <w:rPr>
+          <w:rFonts w:ascii="Helvetica" w:hAnsi="Helvetica" w:cs="Helvetica" w:hint="eastAsia"/>
+          <w:color w:val="33353C"/>
+          <w:szCs w:val="21"/>
+          <w:shd w:val="clear" w:color="auto" w:fill="FFFFFF"/>
+        </w:rPr>
+        <w:t>ype</w:t>
+      </w:r>
+      <w:r>
+        <w:rPr>
+          <w:rFonts w:ascii="Helvetica" w:hAnsi="Helvetica" w:cs="Helvetica"/>
+          <w:color w:val="33353C"/>
+          <w:szCs w:val="21"/>
+          <w:shd w:val="clear" w:color="auto" w:fill="FFFFFF"/>
+        </w:rPr>
+        <w:t>-C PD</w:t>
+      </w:r>
+      <w:r>
+        <w:rPr>
+          <w:rFonts w:ascii="Helvetica" w:hAnsi="Helvetica" w:cs="Helvetica" w:hint="eastAsia"/>
+          <w:color w:val="33353C"/>
+          <w:szCs w:val="21"/>
+          <w:shd w:val="clear" w:color="auto" w:fill="FFFFFF"/>
+        </w:rPr>
+        <w:t>控制芯片</w:t>
+      </w:r>
+    </w:p>
+    <w:p>
+      <w:pPr>
+        <w:widowControl/>
+        <w:jc w:val="left"/>
+        <w:rPr>
+          <w:rFonts w:ascii="Helvetica" w:hAnsi="Helvetica" w:cs="Helvetica"/>
+          <w:color w:val="33353C"/>
+          <w:szCs w:val="21"/>
+          <w:shd w:val="clear" w:color="auto" w:fill="FFFFFF"/>
+        </w:rPr>
+      </w:pPr>
+      <w:r>
+        <w:rPr>
+          <w:rFonts w:ascii="Helvetica" w:hAnsi="Helvetica" w:cs="Helvetica"/>
+          <w:color w:val="33353C"/>
+          <w:szCs w:val="21"/>
+          <w:shd w:val="clear" w:color="auto" w:fill="FFFFFF"/>
+        </w:rPr>
+        <w:tab/>
+        <w:t>BLE</w:t>
+      </w:r>
+      <w:proofErr w:type="gramStart"/>
+      <w:r>
+        <w:rPr>
+          <w:rFonts w:ascii="Helvetica" w:hAnsi="Helvetica" w:cs="Helvetica" w:hint="eastAsia"/>
+          <w:color w:val="33353C"/>
+          <w:szCs w:val="21"/>
+          <w:shd w:val="clear" w:color="auto" w:fill="FFFFFF"/>
+        </w:rPr>
+        <w:t>低功耗蓝牙芯片</w:t>
+      </w:r>
+      <w:proofErr w:type="gramEnd"/>
+    </w:p>
+    <w:p>
+      <w:pPr>
+        <w:widowControl/>
+        <w:jc w:val="left"/>
+        <w:rPr>
+          <w:rFonts w:ascii="Helvetica" w:hAnsi="Helvetica" w:cs="Helvetica"/>
+          <w:color w:val="33353C"/>
+          <w:szCs w:val="21"/>
+          <w:shd w:val="clear" w:color="auto" w:fill="FFFFFF"/>
+        </w:rPr>
+      </w:pPr>
+      <w:r>
+        <w:rPr>
+          <w:rFonts w:ascii="Helvetica" w:hAnsi="Helvetica" w:cs="Helvetica"/>
+          <w:color w:val="33353C"/>
+          <w:szCs w:val="21"/>
+          <w:shd w:val="clear" w:color="auto" w:fill="FFFFFF"/>
+        </w:rPr>
+        <w:tab/>
+      </w:r>
+      <w:r>
+        <w:rPr>
+          <w:rFonts w:ascii="Helvetica" w:hAnsi="Helvetica" w:cs="Helvetica" w:hint="eastAsia"/>
+          <w:color w:val="33353C"/>
+          <w:szCs w:val="21"/>
+          <w:shd w:val="clear" w:color="auto" w:fill="FFFFFF"/>
+        </w:rPr>
+        <w:t>全波段收音机芯片</w:t>
+      </w:r>
+    </w:p>
+    <w:p>
+      <w:pPr>
+        <w:widowControl/>
+        <w:jc w:val="left"/>
+        <w:rPr>
+          <w:rFonts w:ascii="Helvetica" w:hAnsi="Helvetica" w:cs="Helvetica"/>
+          <w:color w:val="33353C"/>
+          <w:szCs w:val="21"/>
+          <w:shd w:val="clear" w:color="auto" w:fill="FFFFFF"/>
+        </w:rPr>
+      </w:pPr>
+    </w:p>
+    <w:p>
+      <w:pPr>
+        <w:widowControl/>
+        <w:jc w:val="left"/>
+        <w:rPr>
+          <w:rFonts w:ascii="Helvetica" w:hAnsi="Helvetica" w:cs="Helvetica"/>
+          <w:color w:val="33353C"/>
+          <w:szCs w:val="21"/>
+          <w:shd w:val="clear" w:color="auto" w:fill="FFFFFF"/>
+        </w:rPr>
+      </w:pPr>
+      <w:r>
+        <w:rPr>
+          <w:rFonts w:ascii="Helvetica" w:hAnsi="Helvetica" w:cs="Helvetica"/>
+          <w:color w:val="33353C"/>
+          <w:szCs w:val="21"/>
+          <w:shd w:val="clear" w:color="auto" w:fill="FFFFFF"/>
+        </w:rPr>
+        <w:br w:type="page"/>
+      </w:r>
+    </w:p>
+    <w:p>
+      <w:pPr>
+        <w:pStyle w:val="2"/>
+        <w:rPr>
+          <w:sz w:val="28"/>
+          <w:szCs w:val="28"/>
+        </w:rPr>
+      </w:pPr>
+      <w:bookmarkStart w:id="4" w:name="_Toc93331984"/>
+      <w:r>
+        <w:rPr>
+          <w:rFonts w:ascii="Helvetica" w:hAnsi="Helvetica" w:cs="Helvetica"/>
+          <w:color w:val="33353C"/>
+          <w:sz w:val="28"/>
+          <w:szCs w:val="28"/>
+          <w:highlight w:val="yellow"/>
+          <w:shd w:val="clear" w:color="auto" w:fill="FFFFFF"/>
+        </w:rPr>
+        <w:lastRenderedPageBreak/>
+        <w:t>北京君正</w:t>
+      </w:r>
+      <w:r>
+        <w:rPr>
+          <w:rFonts w:ascii="Helvetica" w:hAnsi="Helvetica" w:cs="Helvetica" w:hint="eastAsia"/>
+          <w:color w:val="33353C"/>
+          <w:sz w:val="28"/>
+          <w:szCs w:val="28"/>
+          <w:highlight w:val="yellow"/>
+          <w:shd w:val="clear" w:color="auto" w:fill="FFFFFF"/>
+        </w:rPr>
+        <w:t xml:space="preserve"> </w:t>
+      </w:r>
+      <w:r>
+        <w:rPr>
+          <w:rFonts w:ascii="Helvetica" w:hAnsi="Helvetica" w:cs="Helvetica"/>
+          <w:color w:val="33353C"/>
+          <w:sz w:val="28"/>
+          <w:szCs w:val="28"/>
+          <w:highlight w:val="yellow"/>
+          <w:shd w:val="clear" w:color="auto" w:fill="FFFFFF"/>
+        </w:rPr>
+        <w:t>300223</w:t>
+      </w:r>
+      <w:r>
+        <w:rPr>
+          <w:rFonts w:ascii="Helvetica" w:hAnsi="Helvetica" w:cs="Helvetica"/>
+          <w:color w:val="33353C"/>
+          <w:sz w:val="28"/>
+          <w:szCs w:val="28"/>
+          <w:shd w:val="clear" w:color="auto" w:fill="FFFFFF"/>
+        </w:rPr>
+        <w:t xml:space="preserve"> </w:t>
+      </w:r>
+      <w:hyperlink r:id="rId11" w:history="1">
+        <w:r>
+          <w:rPr>
+            <w:rStyle w:val="a3"/>
+            <w:rFonts w:ascii="Helvetica" w:hAnsi="Helvetica" w:cs="Helvetica"/>
+            <w:color w:val="0066CC"/>
+            <w:sz w:val="28"/>
+            <w:szCs w:val="28"/>
+            <w:u w:val="none"/>
+            <w:shd w:val="clear" w:color="auto" w:fill="FFFFFF"/>
+          </w:rPr>
+          <w:t>http://www.ingenic.com</w:t>
+        </w:r>
+      </w:hyperlink>
+      <w:r>
+        <w:rPr>
+          <w:sz w:val="28"/>
+          <w:szCs w:val="28"/>
+        </w:rPr>
+        <w:t xml:space="preserve"> 北京海淀</w:t>
+      </w:r>
+      <w:bookmarkEnd w:id="4"/>
+    </w:p>
+    <w:p>
+      <w:pPr>
+        <w:rPr>
+          <w:rFonts w:ascii="Helvetica" w:hAnsi="Helvetica" w:cs="Helvetica"/>
+          <w:color w:val="33353C"/>
+          <w:szCs w:val="21"/>
+          <w:shd w:val="clear" w:color="auto" w:fill="FFFFFF"/>
+        </w:rPr>
+      </w:pPr>
+      <w:r>
+        <w:tab/>
+      </w:r>
+      <w:r>
+        <w:rPr>
+          <w:rFonts w:ascii="Helvetica" w:hAnsi="Helvetica" w:cs="Helvetica"/>
+          <w:color w:val="33353C"/>
+          <w:szCs w:val="21"/>
+          <w:shd w:val="clear" w:color="auto" w:fill="FFFFFF"/>
+        </w:rPr>
+        <w:t>北京君正集成电路股份有限公司</w:t>
+      </w:r>
+      <w:r>
+        <w:rPr>
+          <w:rFonts w:ascii="Helvetica" w:hAnsi="Helvetica" w:cs="Helvetica"/>
+          <w:b/>
+          <w:bCs/>
+          <w:color w:val="33353C"/>
+          <w:szCs w:val="21"/>
+          <w:shd w:val="clear" w:color="auto" w:fill="FFFFFF"/>
+        </w:rPr>
+        <w:t>主营业务为集成电路的设计、开发及产业化</w:t>
+      </w:r>
+      <w:r>
+        <w:rPr>
+          <w:rFonts w:ascii="Helvetica" w:hAnsi="Helvetica" w:cs="Helvetica"/>
+          <w:color w:val="33353C"/>
+          <w:szCs w:val="21"/>
+          <w:shd w:val="clear" w:color="auto" w:fill="FFFFFF"/>
+        </w:rPr>
+        <w:t>，包括处理器芯片及平台式解决方案的研发。公司为集成电路设计企业，成立以来在嵌入式</w:t>
+      </w:r>
+      <w:r>
+        <w:rPr>
+          <w:rFonts w:ascii="Helvetica" w:hAnsi="Helvetica" w:cs="Helvetica"/>
+          <w:color w:val="33353C"/>
+          <w:szCs w:val="21"/>
+          <w:shd w:val="clear" w:color="auto" w:fill="FFFFFF"/>
+        </w:rPr>
+        <w:t>CPU</w:t>
+      </w:r>
+      <w:r>
+        <w:rPr>
+          <w:rFonts w:ascii="Helvetica" w:hAnsi="Helvetica" w:cs="Helvetica"/>
+          <w:color w:val="33353C"/>
+          <w:szCs w:val="21"/>
+          <w:shd w:val="clear" w:color="auto" w:fill="FFFFFF"/>
+        </w:rPr>
+        <w:t>、视频编解码、影像信号处理、神经网络处理器、</w:t>
+      </w:r>
+      <w:r>
+        <w:rPr>
+          <w:rFonts w:ascii="Helvetica" w:hAnsi="Helvetica" w:cs="Helvetica"/>
+          <w:color w:val="33353C"/>
+          <w:szCs w:val="21"/>
+          <w:shd w:val="clear" w:color="auto" w:fill="FFFFFF"/>
+        </w:rPr>
+        <w:t>AI</w:t>
+      </w:r>
+      <w:r>
+        <w:rPr>
+          <w:rFonts w:ascii="Helvetica" w:hAnsi="Helvetica" w:cs="Helvetica"/>
+          <w:color w:val="33353C"/>
+          <w:szCs w:val="21"/>
+          <w:shd w:val="clear" w:color="auto" w:fill="FFFFFF"/>
+        </w:rPr>
+        <w:t>算法等领域持续投入，形成自主创新的核心技术；基于这些核心技术，公司推出了</w:t>
+      </w:r>
+      <w:r>
+        <w:rPr>
+          <w:rFonts w:ascii="Helvetica" w:hAnsi="Helvetica" w:cs="Helvetica"/>
+          <w:b/>
+          <w:bCs/>
+          <w:color w:val="33353C"/>
+          <w:szCs w:val="21"/>
+          <w:shd w:val="clear" w:color="auto" w:fill="FFFFFF"/>
+        </w:rPr>
+        <w:t>微处理器芯片和智能视频芯片两条产品线</w:t>
+      </w:r>
+      <w:r>
+        <w:rPr>
+          <w:rFonts w:ascii="Helvetica" w:hAnsi="Helvetica" w:cs="Helvetica"/>
+          <w:color w:val="33353C"/>
+          <w:szCs w:val="21"/>
+          <w:shd w:val="clear" w:color="auto" w:fill="FFFFFF"/>
+        </w:rPr>
+        <w:t>。公司自主创新的核心技术和产品突出的性价比优势，使公司的市场销售在近几年来一直保持了良好的发展势头。</w:t>
+      </w:r>
+    </w:p>
+    <w:p>
+      <w:pPr>
+        <w:rPr>
+          <w:rFonts w:ascii="Helvetica" w:hAnsi="Helvetica" w:cs="Helvetica"/>
+          <w:color w:val="33353C"/>
+          <w:szCs w:val="21"/>
+          <w:shd w:val="clear" w:color="auto" w:fill="FFFFFF"/>
+        </w:rPr>
+      </w:pPr>
+    </w:p>
+    <w:p>
+      <w:pPr>
+        <w:rPr>
+          <w:b/>
+          <w:bCs/>
+          <w:color w:val="080808"/>
+          <w:szCs w:val="21"/>
+        </w:rPr>
+      </w:pPr>
+      <w:r>
+        <w:rPr>
+          <w:rFonts w:ascii="Arial" w:hAnsi="Arial" w:cs="Arial"/>
+          <w:b/>
+          <w:bCs/>
+          <w:color w:val="080808"/>
+          <w:szCs w:val="21"/>
+        </w:rPr>
+        <w:t>2020</w:t>
+      </w:r>
+      <w:r>
+        <w:rPr>
+          <w:rFonts w:hint="eastAsia"/>
+          <w:b/>
+          <w:bCs/>
+          <w:color w:val="080808"/>
+          <w:szCs w:val="21"/>
+        </w:rPr>
+        <w:t>年，公司完成了对美国</w:t>
+      </w:r>
+      <w:r>
+        <w:rPr>
+          <w:rFonts w:ascii="Arial" w:hAnsi="Arial" w:cs="Arial"/>
+          <w:b/>
+          <w:bCs/>
+          <w:color w:val="080808"/>
+          <w:szCs w:val="21"/>
+        </w:rPr>
+        <w:t>ISSI</w:t>
+      </w:r>
+      <w:r>
+        <w:rPr>
+          <w:rFonts w:hint="eastAsia"/>
+          <w:b/>
+          <w:bCs/>
+          <w:color w:val="080808"/>
+          <w:szCs w:val="21"/>
+        </w:rPr>
+        <w:t>及其下属</w:t>
+      </w:r>
+      <w:proofErr w:type="gramStart"/>
+      <w:r>
+        <w:rPr>
+          <w:rFonts w:hint="eastAsia"/>
+          <w:b/>
+          <w:bCs/>
+          <w:color w:val="080808"/>
+          <w:szCs w:val="21"/>
+        </w:rPr>
+        <w:t>子品牌</w:t>
+      </w:r>
+      <w:proofErr w:type="spellStart"/>
+      <w:proofErr w:type="gramEnd"/>
+      <w:r>
+        <w:rPr>
+          <w:rFonts w:ascii="Arial" w:hAnsi="Arial" w:cs="Arial"/>
+          <w:b/>
+          <w:bCs/>
+          <w:color w:val="080808"/>
+          <w:szCs w:val="21"/>
+        </w:rPr>
+        <w:t>Lumissil</w:t>
+      </w:r>
+      <w:proofErr w:type="spellEnd"/>
+      <w:r>
+        <w:rPr>
+          <w:rFonts w:hint="eastAsia"/>
+          <w:b/>
+          <w:bCs/>
+          <w:color w:val="080808"/>
+          <w:szCs w:val="21"/>
+        </w:rPr>
+        <w:t>的并购。通过对</w:t>
+      </w:r>
+      <w:r>
+        <w:rPr>
+          <w:rFonts w:ascii="Arial" w:hAnsi="Arial" w:cs="Arial"/>
+          <w:b/>
+          <w:bCs/>
+          <w:color w:val="080808"/>
+          <w:szCs w:val="21"/>
+        </w:rPr>
+        <w:t>ISSI</w:t>
+      </w:r>
+      <w:r>
+        <w:rPr>
+          <w:rFonts w:hint="eastAsia"/>
+          <w:b/>
+          <w:bCs/>
+          <w:color w:val="080808"/>
+          <w:szCs w:val="21"/>
+        </w:rPr>
+        <w:t>的并购，公司拥有了完整的存储器产品线、模拟产品线，并积极进军汽车电子、工业电子市场。</w:t>
+      </w:r>
+    </w:p>
+    <w:p>
+      <w:pPr>
+        <w:rPr>
+          <w:rFonts w:ascii="Helvetica" w:hAnsi="Helvetica" w:cs="Helvetica"/>
+          <w:color w:val="33353C"/>
+          <w:szCs w:val="21"/>
+          <w:shd w:val="clear" w:color="auto" w:fill="FFFFFF"/>
+        </w:rPr>
+      </w:pPr>
+    </w:p>
+    <w:p>
+      <w:pPr>
+        <w:rPr>
+          <w:rFonts w:ascii="Helvetica" w:hAnsi="Helvetica" w:cs="Helvetica"/>
+          <w:color w:val="33353C"/>
+          <w:szCs w:val="21"/>
+          <w:shd w:val="clear" w:color="auto" w:fill="FFFFFF"/>
+        </w:rPr>
+      </w:pPr>
+      <w:r>
+        <w:rPr>
+          <w:rFonts w:ascii="Helvetica" w:hAnsi="Helvetica" w:cs="Helvetica"/>
+          <w:color w:val="33353C"/>
+          <w:szCs w:val="21"/>
+          <w:shd w:val="clear" w:color="auto" w:fill="FFFFFF"/>
+        </w:rPr>
+        <w:t>产品</w:t>
+      </w:r>
+    </w:p>
+    <w:p>
+      <w:pPr>
+        <w:rPr>
+          <w:rFonts w:ascii="Helvetica" w:hAnsi="Helvetica" w:cs="Helvetica"/>
+          <w:b/>
+          <w:bCs/>
+          <w:color w:val="33353C"/>
+          <w:szCs w:val="21"/>
+          <w:shd w:val="clear" w:color="auto" w:fill="FFFFFF"/>
+        </w:rPr>
+      </w:pPr>
+      <w:r>
+        <w:rPr>
+          <w:rFonts w:ascii="Helvetica" w:hAnsi="Helvetica" w:cs="Helvetica"/>
+          <w:b/>
+          <w:bCs/>
+          <w:color w:val="33353C"/>
+          <w:szCs w:val="21"/>
+          <w:shd w:val="clear" w:color="auto" w:fill="FFFFFF"/>
+        </w:rPr>
+        <w:t>微处理器</w:t>
+      </w:r>
+    </w:p>
+    <w:p>
+      <w:pPr>
+        <w:rPr>
+          <w:rFonts w:ascii="Helvetica" w:hAnsi="Helvetica" w:cs="Helvetica"/>
+          <w:b/>
+          <w:bCs/>
+          <w:color w:val="33353C"/>
+          <w:szCs w:val="21"/>
+          <w:shd w:val="clear" w:color="auto" w:fill="FFFFFF"/>
+        </w:rPr>
+      </w:pPr>
+      <w:r>
+        <w:rPr>
+          <w:rFonts w:ascii="Helvetica" w:hAnsi="Helvetica" w:cs="Helvetica"/>
+          <w:b/>
+          <w:bCs/>
+          <w:color w:val="33353C"/>
+          <w:szCs w:val="21"/>
+          <w:shd w:val="clear" w:color="auto" w:fill="FFFFFF"/>
+        </w:rPr>
+        <w:t>智能视频</w:t>
+      </w:r>
+    </w:p>
+    <w:p>
+      <w:pPr>
+        <w:rPr>
+          <w:rFonts w:ascii="Helvetica" w:hAnsi="Helvetica" w:cs="Helvetica"/>
+          <w:color w:val="33353C"/>
+          <w:szCs w:val="21"/>
+          <w:shd w:val="clear" w:color="auto" w:fill="FFFFFF"/>
+        </w:rPr>
+      </w:pPr>
+    </w:p>
+    <w:p>
+      <w:pPr>
+        <w:rPr>
+          <w:rFonts w:ascii="Helvetica" w:hAnsi="Helvetica" w:cs="Helvetica"/>
+          <w:color w:val="33353C"/>
+          <w:szCs w:val="21"/>
+          <w:shd w:val="clear" w:color="auto" w:fill="FFFFFF"/>
+        </w:rPr>
+      </w:pPr>
+      <w:r>
+        <w:rPr>
+          <w:rFonts w:ascii="Helvetica" w:hAnsi="Helvetica" w:cs="Helvetica"/>
+          <w:color w:val="33353C"/>
+          <w:szCs w:val="21"/>
+          <w:shd w:val="clear" w:color="auto" w:fill="FFFFFF"/>
+        </w:rPr>
+        <w:t>核心技术</w:t>
+      </w:r>
+    </w:p>
+    <w:p>
+      <w:pPr>
+        <w:rPr>
+          <w:rFonts w:ascii="Helvetica" w:hAnsi="Helvetica" w:cs="Helvetica"/>
+          <w:color w:val="33353C"/>
+          <w:szCs w:val="21"/>
+          <w:shd w:val="clear" w:color="auto" w:fill="FFFFFF"/>
+        </w:rPr>
+      </w:pPr>
+      <w:r>
+        <w:rPr>
+          <w:rFonts w:ascii="Helvetica" w:hAnsi="Helvetica" w:cs="Helvetica" w:hint="eastAsia"/>
+          <w:color w:val="33353C"/>
+          <w:szCs w:val="21"/>
+          <w:shd w:val="clear" w:color="auto" w:fill="FFFFFF"/>
+        </w:rPr>
+        <w:t>C</w:t>
+      </w:r>
+      <w:r>
+        <w:rPr>
+          <w:rFonts w:ascii="Helvetica" w:hAnsi="Helvetica" w:cs="Helvetica"/>
+          <w:color w:val="33353C"/>
+          <w:szCs w:val="21"/>
+          <w:shd w:val="clear" w:color="auto" w:fill="FFFFFF"/>
+        </w:rPr>
+        <w:t>PU</w:t>
+      </w:r>
+      <w:r>
+        <w:rPr>
+          <w:rFonts w:ascii="Helvetica" w:hAnsi="Helvetica" w:cs="Helvetica"/>
+          <w:color w:val="33353C"/>
+          <w:szCs w:val="21"/>
+          <w:shd w:val="clear" w:color="auto" w:fill="FFFFFF"/>
+        </w:rPr>
+        <w:t>技术</w:t>
+      </w:r>
+    </w:p>
+    <w:p>
+      <w:pPr>
+        <w:rPr>
+          <w:rFonts w:ascii="Helvetica" w:hAnsi="Helvetica" w:cs="Helvetica"/>
+          <w:color w:val="33353C"/>
+          <w:szCs w:val="21"/>
+          <w:shd w:val="clear" w:color="auto" w:fill="FFFFFF"/>
+        </w:rPr>
+      </w:pPr>
+      <w:r>
+        <w:rPr>
+          <w:rFonts w:ascii="Helvetica" w:hAnsi="Helvetica" w:cs="Helvetica" w:hint="eastAsia"/>
+          <w:color w:val="33353C"/>
+          <w:szCs w:val="21"/>
+          <w:shd w:val="clear" w:color="auto" w:fill="FFFFFF"/>
+        </w:rPr>
+        <w:t>V</w:t>
+      </w:r>
+      <w:r>
+        <w:rPr>
+          <w:rFonts w:ascii="Helvetica" w:hAnsi="Helvetica" w:cs="Helvetica"/>
+          <w:color w:val="33353C"/>
+          <w:szCs w:val="21"/>
+          <w:shd w:val="clear" w:color="auto" w:fill="FFFFFF"/>
+        </w:rPr>
+        <w:t>PU</w:t>
+      </w:r>
+      <w:r>
+        <w:rPr>
+          <w:rFonts w:ascii="Helvetica" w:hAnsi="Helvetica" w:cs="Helvetica"/>
+          <w:color w:val="33353C"/>
+          <w:szCs w:val="21"/>
+          <w:shd w:val="clear" w:color="auto" w:fill="FFFFFF"/>
+        </w:rPr>
+        <w:t>技术</w:t>
+      </w:r>
+    </w:p>
+    <w:p>
+      <w:pPr>
+        <w:rPr>
+          <w:rFonts w:ascii="Helvetica" w:hAnsi="Helvetica" w:cs="Helvetica"/>
+          <w:color w:val="33353C"/>
+          <w:szCs w:val="21"/>
+          <w:shd w:val="clear" w:color="auto" w:fill="FFFFFF"/>
+        </w:rPr>
+      </w:pPr>
+      <w:r>
+        <w:rPr>
+          <w:rFonts w:ascii="Helvetica" w:hAnsi="Helvetica" w:cs="Helvetica" w:hint="eastAsia"/>
+          <w:color w:val="33353C"/>
+          <w:szCs w:val="21"/>
+          <w:shd w:val="clear" w:color="auto" w:fill="FFFFFF"/>
+        </w:rPr>
+        <w:t>I</w:t>
+      </w:r>
+      <w:r>
+        <w:rPr>
+          <w:rFonts w:ascii="Helvetica" w:hAnsi="Helvetica" w:cs="Helvetica"/>
+          <w:color w:val="33353C"/>
+          <w:szCs w:val="21"/>
+          <w:shd w:val="clear" w:color="auto" w:fill="FFFFFF"/>
+        </w:rPr>
+        <w:t>SP</w:t>
+      </w:r>
+      <w:r>
+        <w:rPr>
+          <w:rFonts w:ascii="Helvetica" w:hAnsi="Helvetica" w:cs="Helvetica"/>
+          <w:color w:val="33353C"/>
+          <w:szCs w:val="21"/>
+          <w:shd w:val="clear" w:color="auto" w:fill="FFFFFF"/>
+        </w:rPr>
+        <w:t>技术</w:t>
+      </w:r>
+    </w:p>
+    <w:p>
+      <w:pPr>
+        <w:rPr>
+          <w:rFonts w:ascii="Helvetica" w:hAnsi="Helvetica" w:cs="Helvetica"/>
+          <w:color w:val="33353C"/>
+          <w:szCs w:val="21"/>
+          <w:shd w:val="clear" w:color="auto" w:fill="FFFFFF"/>
+        </w:rPr>
+      </w:pPr>
+      <w:r>
+        <w:rPr>
+          <w:rFonts w:ascii="Helvetica" w:hAnsi="Helvetica" w:cs="Helvetica" w:hint="eastAsia"/>
+          <w:color w:val="33353C"/>
+          <w:szCs w:val="21"/>
+          <w:shd w:val="clear" w:color="auto" w:fill="FFFFFF"/>
+        </w:rPr>
+        <w:t>A</w:t>
+      </w:r>
+      <w:r>
+        <w:rPr>
+          <w:rFonts w:ascii="Helvetica" w:hAnsi="Helvetica" w:cs="Helvetica"/>
+          <w:color w:val="33353C"/>
+          <w:szCs w:val="21"/>
+          <w:shd w:val="clear" w:color="auto" w:fill="FFFFFF"/>
+        </w:rPr>
+        <w:t>IE</w:t>
+      </w:r>
+      <w:r>
+        <w:rPr>
+          <w:rFonts w:ascii="Helvetica" w:hAnsi="Helvetica" w:cs="Helvetica"/>
+          <w:color w:val="33353C"/>
+          <w:szCs w:val="21"/>
+          <w:shd w:val="clear" w:color="auto" w:fill="FFFFFF"/>
+        </w:rPr>
+        <w:t>技术</w:t>
+      </w:r>
+    </w:p>
+    <w:p>
+      <w:pPr>
+        <w:rPr>
+          <w:rFonts w:ascii="Helvetica" w:hAnsi="Helvetica" w:cs="Helvetica"/>
+          <w:color w:val="33353C"/>
+          <w:szCs w:val="21"/>
+          <w:shd w:val="clear" w:color="auto" w:fill="FFFFFF"/>
+        </w:rPr>
+      </w:pPr>
+    </w:p>
+    <w:p>
+      <w:pPr>
+        <w:rPr>
+          <w:rFonts w:ascii="Helvetica" w:hAnsi="Helvetica" w:cs="Helvetica"/>
+          <w:color w:val="33353C"/>
+          <w:szCs w:val="21"/>
+          <w:shd w:val="clear" w:color="auto" w:fill="FFFFFF"/>
+        </w:rPr>
+      </w:pPr>
+      <w:r>
+        <w:rPr>
+          <w:rFonts w:ascii="Helvetica" w:hAnsi="Helvetica" w:cs="Helvetica"/>
+          <w:color w:val="33353C"/>
+          <w:szCs w:val="21"/>
+          <w:shd w:val="clear" w:color="auto" w:fill="FFFFFF"/>
+        </w:rPr>
+        <w:t>应用方案</w:t>
+      </w:r>
+    </w:p>
+    <w:p>
+      <w:pPr>
+        <w:rPr>
+          <w:rFonts w:ascii="Helvetica" w:hAnsi="Helvetica" w:cs="Helvetica"/>
+          <w:color w:val="33353C"/>
+          <w:szCs w:val="21"/>
+          <w:shd w:val="clear" w:color="auto" w:fill="FFFFFF"/>
+        </w:rPr>
+      </w:pPr>
+      <w:proofErr w:type="gramStart"/>
+      <w:r>
+        <w:rPr>
+          <w:rFonts w:ascii="Helvetica" w:hAnsi="Helvetica" w:cs="Helvetica"/>
+          <w:color w:val="33353C"/>
+          <w:szCs w:val="21"/>
+          <w:shd w:val="clear" w:color="auto" w:fill="FFFFFF"/>
+        </w:rPr>
+        <w:t>二维码识别</w:t>
+      </w:r>
+      <w:proofErr w:type="gramEnd"/>
+    </w:p>
+    <w:p>
+      <w:pPr>
+        <w:rPr>
+          <w:rFonts w:ascii="Helvetica" w:hAnsi="Helvetica" w:cs="Helvetica"/>
+          <w:color w:val="33353C"/>
+          <w:szCs w:val="21"/>
+          <w:shd w:val="clear" w:color="auto" w:fill="FFFFFF"/>
+        </w:rPr>
+      </w:pPr>
+      <w:r>
+        <w:rPr>
+          <w:rFonts w:ascii="Helvetica" w:hAnsi="Helvetica" w:cs="Helvetica"/>
+          <w:color w:val="33353C"/>
+          <w:szCs w:val="21"/>
+          <w:shd w:val="clear" w:color="auto" w:fill="FFFFFF"/>
+        </w:rPr>
+        <w:t>人脸识别</w:t>
+      </w:r>
+    </w:p>
+    <w:p>
+      <w:pPr>
+        <w:rPr>
+          <w:rFonts w:ascii="Helvetica" w:hAnsi="Helvetica" w:cs="Helvetica"/>
+          <w:color w:val="33353C"/>
+          <w:szCs w:val="21"/>
+          <w:shd w:val="clear" w:color="auto" w:fill="FFFFFF"/>
+        </w:rPr>
+      </w:pPr>
+      <w:r>
+        <w:rPr>
+          <w:rFonts w:ascii="Helvetica" w:hAnsi="Helvetica" w:cs="Helvetica"/>
+          <w:color w:val="33353C"/>
+          <w:szCs w:val="21"/>
+          <w:shd w:val="clear" w:color="auto" w:fill="FFFFFF"/>
+        </w:rPr>
+        <w:t>云打印机</w:t>
+      </w:r>
+    </w:p>
+    <w:p>
+      <w:pPr>
+        <w:rPr>
+          <w:rFonts w:ascii="Helvetica" w:hAnsi="Helvetica" w:cs="Helvetica"/>
+          <w:color w:val="33353C"/>
+          <w:szCs w:val="21"/>
+          <w:shd w:val="clear" w:color="auto" w:fill="FFFFFF"/>
+        </w:rPr>
+      </w:pPr>
+      <w:r>
+        <w:rPr>
+          <w:rFonts w:ascii="Helvetica" w:hAnsi="Helvetica" w:cs="Helvetica"/>
+          <w:color w:val="33353C"/>
+          <w:szCs w:val="21"/>
+          <w:shd w:val="clear" w:color="auto" w:fill="FFFFFF"/>
+        </w:rPr>
+        <w:t>智能网关</w:t>
+      </w:r>
+    </w:p>
+    <w:p>
+      <w:pPr>
+        <w:rPr>
+          <w:rFonts w:ascii="Helvetica" w:hAnsi="Helvetica" w:cs="Helvetica"/>
+          <w:color w:val="33353C"/>
+          <w:szCs w:val="21"/>
+          <w:shd w:val="clear" w:color="auto" w:fill="FFFFFF"/>
+        </w:rPr>
+      </w:pPr>
+      <w:r>
+        <w:rPr>
+          <w:rFonts w:ascii="Helvetica" w:hAnsi="Helvetica" w:cs="Helvetica"/>
+          <w:color w:val="33353C"/>
+          <w:szCs w:val="21"/>
+          <w:shd w:val="clear" w:color="auto" w:fill="FFFFFF"/>
+        </w:rPr>
+        <w:t>智能面板</w:t>
+      </w:r>
+    </w:p>
+    <w:p>
+      <w:pPr>
+        <w:rPr>
+          <w:rFonts w:ascii="Helvetica" w:hAnsi="Helvetica" w:cs="Helvetica"/>
+          <w:color w:val="33353C"/>
+          <w:szCs w:val="21"/>
+          <w:shd w:val="clear" w:color="auto" w:fill="FFFFFF"/>
+        </w:rPr>
+      </w:pPr>
+    </w:p>
+    <w:p>
+      <w:pPr>
+        <w:widowControl/>
+        <w:jc w:val="left"/>
+        <w:rPr>
+          <w:rFonts w:ascii="Helvetica" w:hAnsi="Helvetica" w:cs="Helvetica"/>
+          <w:color w:val="33353C"/>
+          <w:szCs w:val="21"/>
+          <w:shd w:val="clear" w:color="auto" w:fill="FFFFFF"/>
+        </w:rPr>
+      </w:pPr>
+      <w:r>
+        <w:rPr>
+          <w:rFonts w:ascii="Helvetica" w:hAnsi="Helvetica" w:cs="Helvetica"/>
+          <w:color w:val="33353C"/>
+          <w:szCs w:val="21"/>
+          <w:shd w:val="clear" w:color="auto" w:fill="FFFFFF"/>
+        </w:rPr>
+        <w:br w:type="page"/>
+      </w:r>
+    </w:p>
+    <w:p>
+      <w:pPr>
+        <w:pStyle w:val="2"/>
+        <w:rPr>
+          <w:sz w:val="28"/>
+          <w:szCs w:val="28"/>
+        </w:rPr>
+      </w:pPr>
+      <w:bookmarkStart w:id="5" w:name="_Toc93331985"/>
+      <w:r>
+        <w:rPr>
+          <w:rFonts w:hint="eastAsia"/>
+          <w:sz w:val="28"/>
+          <w:szCs w:val="28"/>
+          <w:highlight w:val="green"/>
+        </w:rPr>
+        <w:lastRenderedPageBreak/>
+        <w:t xml:space="preserve">长电科技 </w:t>
+      </w:r>
+      <w:r>
+        <w:rPr>
+          <w:sz w:val="28"/>
+          <w:szCs w:val="28"/>
+          <w:highlight w:val="green"/>
+        </w:rPr>
+        <w:t>600584</w:t>
+      </w:r>
+      <w:r>
+        <w:rPr>
+          <w:sz w:val="28"/>
+          <w:szCs w:val="28"/>
+        </w:rPr>
+        <w:t xml:space="preserve"> </w:t>
+      </w:r>
+      <w:hyperlink r:id="rId12" w:history="1">
+        <w:r>
+          <w:rPr>
+            <w:rStyle w:val="a3"/>
+            <w:rFonts w:ascii="Helvetica" w:hAnsi="Helvetica" w:cs="Helvetica"/>
+            <w:color w:val="0066CC"/>
+            <w:sz w:val="28"/>
+            <w:szCs w:val="28"/>
+            <w:u w:val="none"/>
+            <w:shd w:val="clear" w:color="auto" w:fill="FFFFFF"/>
+          </w:rPr>
+          <w:t>http://www.jcetglobal.com</w:t>
+        </w:r>
+      </w:hyperlink>
+      <w:r>
+        <w:rPr>
+          <w:sz w:val="28"/>
+          <w:szCs w:val="28"/>
+        </w:rPr>
+        <w:t xml:space="preserve"> </w:t>
+      </w:r>
+      <w:r>
+        <w:rPr>
+          <w:rFonts w:hint="eastAsia"/>
+          <w:sz w:val="28"/>
+          <w:szCs w:val="28"/>
+        </w:rPr>
+        <w:t>江苏无锡</w:t>
+      </w:r>
+      <w:bookmarkEnd w:id="5"/>
+      <w:r>
+        <w:rPr>
+          <w:sz w:val="28"/>
+          <w:szCs w:val="28"/>
+        </w:rPr>
+        <w:tab/>
+      </w:r>
+    </w:p>
+    <w:p>
+      <w:pPr>
+        <w:rPr>
+          <w:rFonts w:ascii="Helvetica" w:hAnsi="Helvetica" w:cs="Helvetica"/>
+          <w:color w:val="33353C"/>
+          <w:szCs w:val="21"/>
+          <w:shd w:val="clear" w:color="auto" w:fill="FFFFFF"/>
+        </w:rPr>
+      </w:pPr>
+      <w:r>
+        <w:tab/>
+      </w:r>
+      <w:r>
+        <w:rPr>
+          <w:rFonts w:ascii="Helvetica" w:hAnsi="Helvetica" w:cs="Helvetica"/>
+          <w:color w:val="33353C"/>
+          <w:szCs w:val="21"/>
+          <w:shd w:val="clear" w:color="auto" w:fill="FFFFFF"/>
+        </w:rPr>
+        <w:t>江苏长电科技股份有限公司是全球领先的集成电路制造和技术服务提供商，提供全方位的芯片成品制造一站式服务，包括</w:t>
+      </w:r>
+      <w:r>
+        <w:rPr>
+          <w:rFonts w:ascii="Helvetica" w:hAnsi="Helvetica" w:cs="Helvetica"/>
+          <w:b/>
+          <w:bCs/>
+          <w:color w:val="33353C"/>
+          <w:szCs w:val="21"/>
+          <w:shd w:val="clear" w:color="auto" w:fill="FFFFFF"/>
+        </w:rPr>
+        <w:t>集成电路的系统集成、设计仿真、技术开发、产品认证、晶圆中测、</w:t>
+      </w:r>
+      <w:proofErr w:type="gramStart"/>
+      <w:r>
+        <w:rPr>
+          <w:rFonts w:ascii="Helvetica" w:hAnsi="Helvetica" w:cs="Helvetica"/>
+          <w:b/>
+          <w:bCs/>
+          <w:color w:val="33353C"/>
+          <w:szCs w:val="21"/>
+          <w:shd w:val="clear" w:color="auto" w:fill="FFFFFF"/>
+        </w:rPr>
+        <w:t>晶圆级中道</w:t>
+      </w:r>
+      <w:proofErr w:type="gramEnd"/>
+      <w:r>
+        <w:rPr>
+          <w:rFonts w:ascii="Helvetica" w:hAnsi="Helvetica" w:cs="Helvetica"/>
+          <w:b/>
+          <w:bCs/>
+          <w:color w:val="33353C"/>
+          <w:szCs w:val="21"/>
+          <w:shd w:val="clear" w:color="auto" w:fill="FFFFFF"/>
+        </w:rPr>
+        <w:t>封装测试、系统级封装测试、芯片成品测试</w:t>
+      </w:r>
+      <w:r>
+        <w:rPr>
+          <w:rFonts w:ascii="Helvetica" w:hAnsi="Helvetica" w:cs="Helvetica"/>
+          <w:color w:val="33353C"/>
+          <w:szCs w:val="21"/>
+          <w:shd w:val="clear" w:color="auto" w:fill="FFFFFF"/>
+        </w:rPr>
+        <w:t>并可向世界各地的半导体客户提供直运服务。根据</w:t>
+      </w:r>
+      <w:proofErr w:type="gramStart"/>
+      <w:r>
+        <w:rPr>
+          <w:rFonts w:ascii="Helvetica" w:hAnsi="Helvetica" w:cs="Helvetica"/>
+          <w:color w:val="33353C"/>
+          <w:szCs w:val="21"/>
+          <w:shd w:val="clear" w:color="auto" w:fill="FFFFFF"/>
+        </w:rPr>
+        <w:t>芯思想</w:t>
+      </w:r>
+      <w:proofErr w:type="gramEnd"/>
+      <w:r>
+        <w:rPr>
+          <w:rFonts w:ascii="Helvetica" w:hAnsi="Helvetica" w:cs="Helvetica"/>
+          <w:color w:val="33353C"/>
+          <w:szCs w:val="21"/>
+          <w:shd w:val="clear" w:color="auto" w:fill="FFFFFF"/>
+        </w:rPr>
+        <w:t>研究院（</w:t>
+      </w:r>
+      <w:proofErr w:type="spellStart"/>
+      <w:r>
+        <w:rPr>
+          <w:rFonts w:ascii="Helvetica" w:hAnsi="Helvetica" w:cs="Helvetica"/>
+          <w:color w:val="33353C"/>
+          <w:szCs w:val="21"/>
+          <w:shd w:val="clear" w:color="auto" w:fill="FFFFFF"/>
+        </w:rPr>
+        <w:t>ChipInsights</w:t>
+      </w:r>
+      <w:proofErr w:type="spellEnd"/>
+      <w:r>
+        <w:rPr>
+          <w:rFonts w:ascii="Helvetica" w:hAnsi="Helvetica" w:cs="Helvetica"/>
+          <w:color w:val="33353C"/>
+          <w:szCs w:val="21"/>
+          <w:shd w:val="clear" w:color="auto" w:fill="FFFFFF"/>
+        </w:rPr>
+        <w:t>）发布的</w:t>
+      </w:r>
+      <w:r>
+        <w:rPr>
+          <w:rFonts w:ascii="Helvetica" w:hAnsi="Helvetica" w:cs="Helvetica"/>
+          <w:color w:val="33353C"/>
+          <w:szCs w:val="21"/>
+          <w:shd w:val="clear" w:color="auto" w:fill="FFFFFF"/>
+        </w:rPr>
+        <w:t>2020</w:t>
+      </w:r>
+      <w:r>
+        <w:rPr>
+          <w:rFonts w:ascii="Helvetica" w:hAnsi="Helvetica" w:cs="Helvetica"/>
+          <w:color w:val="33353C"/>
+          <w:szCs w:val="21"/>
+          <w:shd w:val="clear" w:color="auto" w:fill="FFFFFF"/>
+        </w:rPr>
+        <w:t>年全球</w:t>
+      </w:r>
+      <w:proofErr w:type="gramStart"/>
+      <w:r>
+        <w:rPr>
+          <w:rFonts w:ascii="Helvetica" w:hAnsi="Helvetica" w:cs="Helvetica"/>
+          <w:color w:val="33353C"/>
+          <w:szCs w:val="21"/>
+          <w:shd w:val="clear" w:color="auto" w:fill="FFFFFF"/>
+        </w:rPr>
+        <w:t>封测十</w:t>
+      </w:r>
+      <w:proofErr w:type="gramEnd"/>
+      <w:r>
+        <w:rPr>
+          <w:rFonts w:ascii="Helvetica" w:hAnsi="Helvetica" w:cs="Helvetica"/>
+          <w:color w:val="33353C"/>
+          <w:szCs w:val="21"/>
+          <w:shd w:val="clear" w:color="auto" w:fill="FFFFFF"/>
+        </w:rPr>
+        <w:t>强榜单，长电科技以预估</w:t>
+      </w:r>
+      <w:r>
+        <w:rPr>
+          <w:rFonts w:ascii="Helvetica" w:hAnsi="Helvetica" w:cs="Helvetica"/>
+          <w:color w:val="33353C"/>
+          <w:szCs w:val="21"/>
+          <w:shd w:val="clear" w:color="auto" w:fill="FFFFFF"/>
+        </w:rPr>
+        <w:t>255.63</w:t>
+      </w:r>
+      <w:r>
+        <w:rPr>
+          <w:rFonts w:ascii="Helvetica" w:hAnsi="Helvetica" w:cs="Helvetica"/>
+          <w:color w:val="33353C"/>
+          <w:szCs w:val="21"/>
+          <w:shd w:val="clear" w:color="auto" w:fill="FFFFFF"/>
+        </w:rPr>
+        <w:t>亿元营收在全球前十大</w:t>
+      </w:r>
+      <w:r>
+        <w:rPr>
+          <w:rFonts w:ascii="Helvetica" w:hAnsi="Helvetica" w:cs="Helvetica"/>
+          <w:color w:val="33353C"/>
+          <w:szCs w:val="21"/>
+          <w:shd w:val="clear" w:color="auto" w:fill="FFFFFF"/>
+        </w:rPr>
+        <w:t>OSAT</w:t>
+      </w:r>
+      <w:r>
+        <w:rPr>
+          <w:rFonts w:ascii="Helvetica" w:hAnsi="Helvetica" w:cs="Helvetica"/>
+          <w:color w:val="33353C"/>
+          <w:szCs w:val="21"/>
+          <w:shd w:val="clear" w:color="auto" w:fill="FFFFFF"/>
+        </w:rPr>
+        <w:t>厂商中</w:t>
+      </w:r>
+      <w:r>
+        <w:rPr>
+          <w:rFonts w:ascii="Helvetica" w:hAnsi="Helvetica" w:cs="Helvetica"/>
+          <w:b/>
+          <w:bCs/>
+          <w:color w:val="33353C"/>
+          <w:szCs w:val="21"/>
+          <w:shd w:val="clear" w:color="auto" w:fill="FFFFFF"/>
+        </w:rPr>
+        <w:t>排名第三，中国大陆第一</w:t>
+      </w:r>
+      <w:r>
+        <w:rPr>
+          <w:rFonts w:ascii="Helvetica" w:hAnsi="Helvetica" w:cs="Helvetica"/>
+          <w:color w:val="33353C"/>
+          <w:szCs w:val="21"/>
+          <w:shd w:val="clear" w:color="auto" w:fill="FFFFFF"/>
+        </w:rPr>
+        <w:t>。</w:t>
+      </w:r>
+    </w:p>
+    <w:p>
+      <w:pPr>
+        <w:rPr>
+          <w:rFonts w:ascii="Helvetica" w:hAnsi="Helvetica" w:cs="Helvetica"/>
+          <w:color w:val="33353C"/>
+          <w:szCs w:val="21"/>
+          <w:shd w:val="clear" w:color="auto" w:fill="FFFFFF"/>
+        </w:rPr>
+      </w:pPr>
+    </w:p>
+    <w:p>
+      <w:pPr>
+        <w:rPr>
+          <w:rFonts w:ascii="Helvetica" w:hAnsi="Helvetica" w:cs="Helvetica"/>
+          <w:color w:val="33353C"/>
+          <w:szCs w:val="21"/>
+          <w:shd w:val="clear" w:color="auto" w:fill="FFFFFF"/>
+        </w:rPr>
+      </w:pPr>
+      <w:r>
+        <w:rPr>
+          <w:rFonts w:ascii="Helvetica" w:hAnsi="Helvetica" w:cs="Helvetica" w:hint="eastAsia"/>
+          <w:color w:val="33353C"/>
+          <w:szCs w:val="21"/>
+          <w:shd w:val="clear" w:color="auto" w:fill="FFFFFF"/>
+        </w:rPr>
+        <w:t>成为全球一流的集成电路制造和技术服务提供商，回馈股东、客户、员工和社会</w:t>
+      </w:r>
+    </w:p>
+    <w:p>
+      <w:pPr>
+        <w:rPr>
+          <w:rFonts w:ascii="Helvetica" w:hAnsi="Helvetica" w:cs="Helvetica"/>
+          <w:color w:val="33353C"/>
+          <w:szCs w:val="21"/>
+          <w:shd w:val="clear" w:color="auto" w:fill="FFFFFF"/>
+        </w:rPr>
+      </w:pPr>
+    </w:p>
+    <w:p>
+      <w:pPr>
+        <w:rPr>
+          <w:rFonts w:ascii="Helvetica" w:hAnsi="Helvetica" w:cs="Helvetica"/>
+          <w:color w:val="33353C"/>
+          <w:szCs w:val="21"/>
+          <w:shd w:val="clear" w:color="auto" w:fill="FFFFFF"/>
+        </w:rPr>
+      </w:pPr>
+      <w:r>
+        <w:rPr>
+          <w:rFonts w:ascii="Helvetica" w:hAnsi="Helvetica" w:cs="Helvetica" w:hint="eastAsia"/>
+          <w:color w:val="33353C"/>
+          <w:szCs w:val="21"/>
+          <w:shd w:val="clear" w:color="auto" w:fill="FFFFFF"/>
+        </w:rPr>
+        <w:t>服务</w:t>
+      </w:r>
+    </w:p>
+    <w:p>
+      <w:pPr>
+        <w:rPr>
+          <w:rFonts w:ascii="Helvetica" w:hAnsi="Helvetica" w:cs="Helvetica"/>
+          <w:b/>
+          <w:bCs/>
+          <w:color w:val="33353C"/>
+          <w:szCs w:val="21"/>
+          <w:shd w:val="clear" w:color="auto" w:fill="FFFFFF"/>
+        </w:rPr>
+      </w:pPr>
+      <w:r>
+        <w:rPr>
+          <w:rFonts w:ascii="Helvetica" w:hAnsi="Helvetica" w:cs="Helvetica" w:hint="eastAsia"/>
+          <w:b/>
+          <w:bCs/>
+          <w:color w:val="33353C"/>
+          <w:szCs w:val="21"/>
+          <w:shd w:val="clear" w:color="auto" w:fill="FFFFFF"/>
+        </w:rPr>
+        <w:t>一站式服务</w:t>
+      </w:r>
+    </w:p>
+    <w:p>
+      <w:pPr>
+        <w:rPr>
+          <w:rFonts w:ascii="Helvetica" w:hAnsi="Helvetica" w:cs="Helvetica"/>
+          <w:color w:val="33353C"/>
+          <w:szCs w:val="21"/>
+          <w:shd w:val="clear" w:color="auto" w:fill="FFFFFF"/>
+        </w:rPr>
+      </w:pPr>
+      <w:r>
+        <w:rPr>
+          <w:rFonts w:ascii="Helvetica" w:hAnsi="Helvetica" w:cs="Helvetica" w:hint="eastAsia"/>
+          <w:color w:val="33353C"/>
+          <w:szCs w:val="21"/>
+          <w:shd w:val="clear" w:color="auto" w:fill="FFFFFF"/>
+        </w:rPr>
+        <w:t>封装及集成设计</w:t>
+      </w:r>
+      <w:r>
+        <w:rPr>
+          <w:rFonts w:ascii="Helvetica" w:hAnsi="Helvetica" w:cs="Helvetica" w:hint="eastAsia"/>
+          <w:color w:val="33353C"/>
+          <w:szCs w:val="21"/>
+          <w:shd w:val="clear" w:color="auto" w:fill="FFFFFF"/>
+        </w:rPr>
+        <w:t xml:space="preserve"> </w:t>
+      </w:r>
+      <w:r>
+        <w:rPr>
+          <w:rFonts w:ascii="Helvetica" w:hAnsi="Helvetica" w:cs="Helvetica" w:hint="eastAsia"/>
+          <w:color w:val="33353C"/>
+          <w:szCs w:val="21"/>
+          <w:shd w:val="clear" w:color="auto" w:fill="FFFFFF"/>
+        </w:rPr>
+        <w:t>晶圆</w:t>
+      </w:r>
+      <w:proofErr w:type="gramStart"/>
+      <w:r>
+        <w:rPr>
+          <w:rFonts w:ascii="Helvetica" w:hAnsi="Helvetica" w:cs="Helvetica" w:hint="eastAsia"/>
+          <w:color w:val="33353C"/>
+          <w:szCs w:val="21"/>
+          <w:shd w:val="clear" w:color="auto" w:fill="FFFFFF"/>
+        </w:rPr>
+        <w:t>凸</w:t>
+      </w:r>
+      <w:proofErr w:type="gramEnd"/>
+      <w:r>
+        <w:rPr>
+          <w:rFonts w:ascii="Helvetica" w:hAnsi="Helvetica" w:cs="Helvetica" w:hint="eastAsia"/>
+          <w:color w:val="33353C"/>
+          <w:szCs w:val="21"/>
+          <w:shd w:val="clear" w:color="auto" w:fill="FFFFFF"/>
+        </w:rPr>
+        <w:t>块</w:t>
+      </w:r>
+      <w:r>
+        <w:rPr>
+          <w:rFonts w:ascii="Helvetica" w:hAnsi="Helvetica" w:cs="Helvetica" w:hint="eastAsia"/>
+          <w:color w:val="33353C"/>
+          <w:szCs w:val="21"/>
+          <w:shd w:val="clear" w:color="auto" w:fill="FFFFFF"/>
+        </w:rPr>
+        <w:t xml:space="preserve"> </w:t>
+      </w:r>
+      <w:r>
+        <w:rPr>
+          <w:rFonts w:ascii="Helvetica" w:hAnsi="Helvetica" w:cs="Helvetica" w:hint="eastAsia"/>
+          <w:color w:val="33353C"/>
+          <w:szCs w:val="21"/>
+          <w:shd w:val="clear" w:color="auto" w:fill="FFFFFF"/>
+        </w:rPr>
+        <w:t>晶圆探针</w:t>
+      </w:r>
+      <w:r>
+        <w:rPr>
+          <w:rFonts w:ascii="Helvetica" w:hAnsi="Helvetica" w:cs="Helvetica" w:hint="eastAsia"/>
+          <w:color w:val="33353C"/>
+          <w:szCs w:val="21"/>
+          <w:shd w:val="clear" w:color="auto" w:fill="FFFFFF"/>
+        </w:rPr>
+        <w:t xml:space="preserve"> </w:t>
+      </w:r>
+      <w:r>
+        <w:rPr>
+          <w:rFonts w:ascii="Helvetica" w:hAnsi="Helvetica" w:cs="Helvetica" w:hint="eastAsia"/>
+          <w:color w:val="33353C"/>
+          <w:szCs w:val="21"/>
+          <w:shd w:val="clear" w:color="auto" w:fill="FFFFFF"/>
+        </w:rPr>
+        <w:t>基板封装</w:t>
+      </w:r>
+      <w:r>
+        <w:rPr>
+          <w:rFonts w:ascii="Helvetica" w:hAnsi="Helvetica" w:cs="Helvetica" w:hint="eastAsia"/>
+          <w:color w:val="33353C"/>
+          <w:szCs w:val="21"/>
+          <w:shd w:val="clear" w:color="auto" w:fill="FFFFFF"/>
+        </w:rPr>
+        <w:t xml:space="preserve"> </w:t>
+      </w:r>
+      <w:r>
+        <w:rPr>
+          <w:rFonts w:ascii="Helvetica" w:hAnsi="Helvetica" w:cs="Helvetica" w:hint="eastAsia"/>
+          <w:color w:val="33353C"/>
+          <w:szCs w:val="21"/>
+          <w:shd w:val="clear" w:color="auto" w:fill="FFFFFF"/>
+        </w:rPr>
+        <w:t>测试程序开发</w:t>
+      </w:r>
+      <w:r>
+        <w:rPr>
+          <w:rFonts w:ascii="Helvetica" w:hAnsi="Helvetica" w:cs="Helvetica" w:hint="eastAsia"/>
+          <w:color w:val="33353C"/>
+          <w:szCs w:val="21"/>
+          <w:shd w:val="clear" w:color="auto" w:fill="FFFFFF"/>
+        </w:rPr>
+        <w:t xml:space="preserve"> </w:t>
+      </w:r>
+      <w:r>
+        <w:rPr>
+          <w:rFonts w:ascii="Helvetica" w:hAnsi="Helvetica" w:cs="Helvetica" w:hint="eastAsia"/>
+          <w:color w:val="33353C"/>
+          <w:szCs w:val="21"/>
+          <w:shd w:val="clear" w:color="auto" w:fill="FFFFFF"/>
+        </w:rPr>
+        <w:t>最终测试</w:t>
+      </w:r>
+      <w:r>
+        <w:rPr>
+          <w:rFonts w:ascii="Helvetica" w:hAnsi="Helvetica" w:cs="Helvetica" w:hint="eastAsia"/>
+          <w:color w:val="33353C"/>
+          <w:szCs w:val="21"/>
+          <w:shd w:val="clear" w:color="auto" w:fill="FFFFFF"/>
+        </w:rPr>
+        <w:t xml:space="preserve"> </w:t>
+      </w:r>
+      <w:r>
+        <w:rPr>
+          <w:rFonts w:ascii="Helvetica" w:hAnsi="Helvetica" w:cs="Helvetica" w:hint="eastAsia"/>
+          <w:color w:val="33353C"/>
+          <w:szCs w:val="21"/>
+          <w:shd w:val="clear" w:color="auto" w:fill="FFFFFF"/>
+        </w:rPr>
+        <w:t>密封包装以及终端交付</w:t>
+      </w:r>
+    </w:p>
+    <w:p>
+      <w:pPr>
+        <w:rPr>
+          <w:rFonts w:ascii="Helvetica" w:hAnsi="Helvetica" w:cs="Helvetica"/>
+          <w:b/>
+          <w:bCs/>
+          <w:color w:val="33353C"/>
+          <w:szCs w:val="21"/>
+          <w:shd w:val="clear" w:color="auto" w:fill="FFFFFF"/>
+        </w:rPr>
+      </w:pPr>
+      <w:r>
+        <w:rPr>
+          <w:rFonts w:ascii="Helvetica" w:hAnsi="Helvetica" w:cs="Helvetica" w:hint="eastAsia"/>
+          <w:b/>
+          <w:bCs/>
+          <w:color w:val="33353C"/>
+          <w:szCs w:val="21"/>
+          <w:shd w:val="clear" w:color="auto" w:fill="FFFFFF"/>
+        </w:rPr>
+        <w:t>设计与仿真</w:t>
+      </w:r>
+    </w:p>
+    <w:p>
+      <w:pPr>
+        <w:rPr>
+          <w:rFonts w:ascii="Helvetica" w:hAnsi="Helvetica" w:cs="Helvetica"/>
+          <w:b/>
+          <w:bCs/>
+          <w:color w:val="33353C"/>
+          <w:szCs w:val="21"/>
+          <w:shd w:val="clear" w:color="auto" w:fill="FFFFFF"/>
+        </w:rPr>
+      </w:pPr>
+      <w:r>
+        <w:rPr>
+          <w:rFonts w:ascii="Helvetica" w:hAnsi="Helvetica" w:cs="Helvetica" w:hint="eastAsia"/>
+          <w:b/>
+          <w:bCs/>
+          <w:color w:val="33353C"/>
+          <w:szCs w:val="21"/>
+          <w:shd w:val="clear" w:color="auto" w:fill="FFFFFF"/>
+        </w:rPr>
+        <w:t>晶圆</w:t>
+      </w:r>
+      <w:proofErr w:type="gramStart"/>
+      <w:r>
+        <w:rPr>
+          <w:rFonts w:ascii="Helvetica" w:hAnsi="Helvetica" w:cs="Helvetica" w:hint="eastAsia"/>
+          <w:b/>
+          <w:bCs/>
+          <w:color w:val="33353C"/>
+          <w:szCs w:val="21"/>
+          <w:shd w:val="clear" w:color="auto" w:fill="FFFFFF"/>
+        </w:rPr>
+        <w:t>凸</w:t>
+      </w:r>
+      <w:proofErr w:type="gramEnd"/>
+      <w:r>
+        <w:rPr>
+          <w:rFonts w:ascii="Helvetica" w:hAnsi="Helvetica" w:cs="Helvetica" w:hint="eastAsia"/>
+          <w:b/>
+          <w:bCs/>
+          <w:color w:val="33353C"/>
+          <w:szCs w:val="21"/>
+          <w:shd w:val="clear" w:color="auto" w:fill="FFFFFF"/>
+        </w:rPr>
+        <w:t>块</w:t>
+      </w:r>
+    </w:p>
+    <w:p>
+      <w:pPr>
+        <w:rPr>
+          <w:rFonts w:ascii="Helvetica" w:hAnsi="Helvetica" w:cs="Helvetica"/>
+          <w:b/>
+          <w:bCs/>
+          <w:color w:val="33353C"/>
+          <w:szCs w:val="21"/>
+          <w:shd w:val="clear" w:color="auto" w:fill="FFFFFF"/>
+        </w:rPr>
+      </w:pPr>
+      <w:r>
+        <w:rPr>
+          <w:rFonts w:ascii="Helvetica" w:hAnsi="Helvetica" w:cs="Helvetica" w:hint="eastAsia"/>
+          <w:b/>
+          <w:bCs/>
+          <w:color w:val="33353C"/>
+          <w:szCs w:val="21"/>
+          <w:shd w:val="clear" w:color="auto" w:fill="FFFFFF"/>
+        </w:rPr>
+        <w:t>封装服务</w:t>
+      </w:r>
+    </w:p>
+    <w:p>
+      <w:pPr>
+        <w:rPr>
+          <w:rFonts w:ascii="Helvetica" w:hAnsi="Helvetica" w:cs="Helvetica"/>
+          <w:b/>
+          <w:bCs/>
+          <w:color w:val="33353C"/>
+          <w:szCs w:val="21"/>
+          <w:shd w:val="clear" w:color="auto" w:fill="FFFFFF"/>
+        </w:rPr>
+      </w:pPr>
+      <w:r>
+        <w:rPr>
+          <w:rFonts w:ascii="Helvetica" w:hAnsi="Helvetica" w:cs="Helvetica" w:hint="eastAsia"/>
+          <w:b/>
+          <w:bCs/>
+          <w:color w:val="33353C"/>
+          <w:szCs w:val="21"/>
+          <w:shd w:val="clear" w:color="auto" w:fill="FFFFFF"/>
+        </w:rPr>
+        <w:t>测试服务</w:t>
+      </w:r>
+    </w:p>
+    <w:p>
+      <w:pPr>
+        <w:rPr>
+          <w:rFonts w:ascii="Helvetica" w:hAnsi="Helvetica" w:cs="Helvetica"/>
+          <w:b/>
+          <w:bCs/>
+          <w:color w:val="33353C"/>
+          <w:szCs w:val="21"/>
+          <w:shd w:val="clear" w:color="auto" w:fill="FFFFFF"/>
+        </w:rPr>
+      </w:pPr>
+      <w:r>
+        <w:rPr>
+          <w:rFonts w:ascii="Helvetica" w:hAnsi="Helvetica" w:cs="Helvetica" w:hint="eastAsia"/>
+          <w:b/>
+          <w:bCs/>
+          <w:color w:val="33353C"/>
+          <w:szCs w:val="21"/>
+          <w:shd w:val="clear" w:color="auto" w:fill="FFFFFF"/>
+        </w:rPr>
+        <w:t>可靠性试验与失效分析</w:t>
+      </w:r>
+    </w:p>
+    <w:p>
+      <w:pPr>
+        <w:rPr>
+          <w:rFonts w:ascii="Helvetica" w:hAnsi="Helvetica" w:cs="Helvetica"/>
+          <w:b/>
+          <w:bCs/>
+          <w:color w:val="33353C"/>
+          <w:szCs w:val="21"/>
+          <w:shd w:val="clear" w:color="auto" w:fill="FFFFFF"/>
+        </w:rPr>
+      </w:pPr>
+    </w:p>
+    <w:p>
+      <w:pPr>
+        <w:rPr>
+          <w:rFonts w:ascii="Helvetica" w:hAnsi="Helvetica" w:cs="Helvetica"/>
+          <w:color w:val="33353C"/>
+          <w:szCs w:val="21"/>
+          <w:shd w:val="clear" w:color="auto" w:fill="FFFFFF"/>
+        </w:rPr>
+      </w:pPr>
+      <w:r>
+        <w:rPr>
+          <w:rFonts w:ascii="Helvetica" w:hAnsi="Helvetica" w:cs="Helvetica" w:hint="eastAsia"/>
+          <w:color w:val="33353C"/>
+          <w:szCs w:val="21"/>
+          <w:shd w:val="clear" w:color="auto" w:fill="FFFFFF"/>
+        </w:rPr>
+        <w:t>技术</w:t>
+      </w:r>
+    </w:p>
+    <w:p>
+      <w:pPr>
+        <w:rPr>
+          <w:rFonts w:ascii="Helvetica" w:hAnsi="Helvetica" w:cs="Helvetica"/>
+          <w:color w:val="33353C"/>
+          <w:szCs w:val="21"/>
+          <w:shd w:val="clear" w:color="auto" w:fill="FFFFFF"/>
+        </w:rPr>
+      </w:pPr>
+      <w:r>
+        <w:rPr>
+          <w:rFonts w:ascii="Helvetica" w:hAnsi="Helvetica" w:cs="Helvetica" w:hint="eastAsia"/>
+          <w:color w:val="33353C"/>
+          <w:szCs w:val="21"/>
+          <w:shd w:val="clear" w:color="auto" w:fill="FFFFFF"/>
+        </w:rPr>
+        <w:t>2</w:t>
+      </w:r>
+      <w:r>
+        <w:rPr>
+          <w:rFonts w:ascii="Helvetica" w:hAnsi="Helvetica" w:cs="Helvetica"/>
+          <w:color w:val="33353C"/>
+          <w:szCs w:val="21"/>
+          <w:shd w:val="clear" w:color="auto" w:fill="FFFFFF"/>
+        </w:rPr>
+        <w:t>.5/3D</w:t>
+      </w:r>
+      <w:r>
+        <w:rPr>
+          <w:rFonts w:ascii="Helvetica" w:hAnsi="Helvetica" w:cs="Helvetica" w:hint="eastAsia"/>
+          <w:color w:val="33353C"/>
+          <w:szCs w:val="21"/>
+          <w:shd w:val="clear" w:color="auto" w:fill="FFFFFF"/>
+        </w:rPr>
+        <w:t>集成技术</w:t>
+      </w:r>
+    </w:p>
+    <w:p>
+      <w:pPr>
+        <w:rPr>
+          <w:rFonts w:ascii="Helvetica" w:hAnsi="Helvetica" w:cs="Helvetica"/>
+          <w:color w:val="33353C"/>
+          <w:szCs w:val="21"/>
+          <w:shd w:val="clear" w:color="auto" w:fill="FFFFFF"/>
+        </w:rPr>
+      </w:pPr>
+      <w:proofErr w:type="gramStart"/>
+      <w:r>
+        <w:rPr>
+          <w:rFonts w:ascii="Helvetica" w:hAnsi="Helvetica" w:cs="Helvetica" w:hint="eastAsia"/>
+          <w:color w:val="33353C"/>
+          <w:szCs w:val="21"/>
+          <w:shd w:val="clear" w:color="auto" w:fill="FFFFFF"/>
+        </w:rPr>
+        <w:t>晶圆级封装</w:t>
+      </w:r>
+      <w:proofErr w:type="gramEnd"/>
+      <w:r>
+        <w:rPr>
+          <w:rFonts w:ascii="Helvetica" w:hAnsi="Helvetica" w:cs="Helvetica" w:hint="eastAsia"/>
+          <w:color w:val="33353C"/>
+          <w:szCs w:val="21"/>
+          <w:shd w:val="clear" w:color="auto" w:fill="FFFFFF"/>
+        </w:rPr>
+        <w:t>技术</w:t>
+      </w:r>
+    </w:p>
+    <w:p>
+      <w:pPr>
+        <w:rPr>
+          <w:rFonts w:ascii="Helvetica" w:hAnsi="Helvetica" w:cs="Helvetica"/>
+          <w:color w:val="33353C"/>
+          <w:szCs w:val="21"/>
+          <w:shd w:val="clear" w:color="auto" w:fill="FFFFFF"/>
+        </w:rPr>
+      </w:pPr>
+      <w:r>
+        <w:rPr>
+          <w:rFonts w:ascii="Helvetica" w:hAnsi="Helvetica" w:cs="Helvetica" w:hint="eastAsia"/>
+          <w:color w:val="33353C"/>
+          <w:szCs w:val="21"/>
+          <w:shd w:val="clear" w:color="auto" w:fill="FFFFFF"/>
+        </w:rPr>
+        <w:t>系统级封装技术</w:t>
+      </w:r>
+    </w:p>
+    <w:p>
+      <w:pPr>
+        <w:rPr>
+          <w:rFonts w:ascii="Helvetica" w:hAnsi="Helvetica" w:cs="Helvetica"/>
+          <w:color w:val="33353C"/>
+          <w:szCs w:val="21"/>
+          <w:shd w:val="clear" w:color="auto" w:fill="FFFFFF"/>
+        </w:rPr>
+      </w:pPr>
+      <w:r>
+        <w:rPr>
+          <w:rFonts w:ascii="Helvetica" w:hAnsi="Helvetica" w:cs="Helvetica" w:hint="eastAsia"/>
+          <w:color w:val="33353C"/>
+          <w:szCs w:val="21"/>
+          <w:shd w:val="clear" w:color="auto" w:fill="FFFFFF"/>
+        </w:rPr>
+        <w:t>倒装封装技术</w:t>
+      </w:r>
+    </w:p>
+    <w:p>
+      <w:pPr>
+        <w:rPr>
+          <w:rFonts w:ascii="Helvetica" w:hAnsi="Helvetica" w:cs="Helvetica"/>
+          <w:color w:val="33353C"/>
+          <w:szCs w:val="21"/>
+          <w:shd w:val="clear" w:color="auto" w:fill="FFFFFF"/>
+        </w:rPr>
+      </w:pPr>
+      <w:r>
+        <w:rPr>
+          <w:rFonts w:ascii="Helvetica" w:hAnsi="Helvetica" w:cs="Helvetica" w:hint="eastAsia"/>
+          <w:color w:val="33353C"/>
+          <w:szCs w:val="21"/>
+          <w:shd w:val="clear" w:color="auto" w:fill="FFFFFF"/>
+        </w:rPr>
+        <w:t>焊线封装技术</w:t>
+      </w:r>
+    </w:p>
+    <w:p>
+      <w:pPr>
+        <w:rPr>
+          <w:rFonts w:ascii="Helvetica" w:hAnsi="Helvetica" w:cs="Helvetica"/>
+          <w:color w:val="33353C"/>
+          <w:szCs w:val="21"/>
+          <w:shd w:val="clear" w:color="auto" w:fill="FFFFFF"/>
+        </w:rPr>
+      </w:pPr>
+      <w:r>
+        <w:rPr>
+          <w:rFonts w:ascii="Helvetica" w:hAnsi="Helvetica" w:cs="Helvetica" w:hint="eastAsia"/>
+          <w:color w:val="33353C"/>
+          <w:szCs w:val="21"/>
+          <w:shd w:val="clear" w:color="auto" w:fill="FFFFFF"/>
+        </w:rPr>
+        <w:t>M</w:t>
+      </w:r>
+      <w:r>
+        <w:rPr>
+          <w:rFonts w:ascii="Helvetica" w:hAnsi="Helvetica" w:cs="Helvetica"/>
+          <w:color w:val="33353C"/>
+          <w:szCs w:val="21"/>
+          <w:shd w:val="clear" w:color="auto" w:fill="FFFFFF"/>
+        </w:rPr>
+        <w:t>EMS</w:t>
+      </w:r>
+      <w:r>
+        <w:rPr>
+          <w:rFonts w:ascii="Helvetica" w:hAnsi="Helvetica" w:cs="Helvetica" w:hint="eastAsia"/>
+          <w:color w:val="33353C"/>
+          <w:szCs w:val="21"/>
+          <w:shd w:val="clear" w:color="auto" w:fill="FFFFFF"/>
+        </w:rPr>
+        <w:t>与传感器封装技术</w:t>
+      </w:r>
+    </w:p>
+    <w:p>
+      <w:pPr>
+        <w:rPr>
+          <w:rFonts w:ascii="Helvetica" w:hAnsi="Helvetica" w:cs="Helvetica"/>
+          <w:color w:val="33353C"/>
+          <w:szCs w:val="21"/>
+          <w:shd w:val="clear" w:color="auto" w:fill="FFFFFF"/>
+        </w:rPr>
+      </w:pPr>
+    </w:p>
+    <w:p>
+      <w:pPr>
+        <w:rPr>
+          <w:rFonts w:ascii="Helvetica" w:hAnsi="Helvetica" w:cs="Helvetica"/>
+          <w:color w:val="33353C"/>
+          <w:szCs w:val="21"/>
+          <w:shd w:val="clear" w:color="auto" w:fill="FFFFFF"/>
+        </w:rPr>
+      </w:pPr>
+      <w:r>
+        <w:rPr>
+          <w:rFonts w:ascii="Helvetica" w:hAnsi="Helvetica" w:cs="Helvetica" w:hint="eastAsia"/>
+          <w:color w:val="33353C"/>
+          <w:szCs w:val="21"/>
+          <w:shd w:val="clear" w:color="auto" w:fill="FFFFFF"/>
+        </w:rPr>
+        <w:t>应用</w:t>
+      </w:r>
+    </w:p>
+    <w:p>
+      <w:pPr>
+        <w:rPr>
+          <w:rFonts w:ascii="Helvetica" w:hAnsi="Helvetica" w:cs="Helvetica"/>
+          <w:b/>
+          <w:bCs/>
+          <w:color w:val="33353C"/>
+          <w:szCs w:val="21"/>
+          <w:shd w:val="clear" w:color="auto" w:fill="FFFFFF"/>
+        </w:rPr>
+      </w:pPr>
+      <w:r>
+        <w:rPr>
+          <w:rFonts w:ascii="Helvetica" w:hAnsi="Helvetica" w:cs="Helvetica" w:hint="eastAsia"/>
+          <w:b/>
+          <w:bCs/>
+          <w:color w:val="33353C"/>
+          <w:szCs w:val="21"/>
+          <w:shd w:val="clear" w:color="auto" w:fill="FFFFFF"/>
+        </w:rPr>
+        <w:t>汽车电子</w:t>
+      </w:r>
+    </w:p>
+    <w:p>
+      <w:pPr>
+        <w:rPr>
+          <w:rFonts w:ascii="Helvetica" w:hAnsi="Helvetica" w:cs="Helvetica"/>
+          <w:b/>
+          <w:bCs/>
+          <w:color w:val="33353C"/>
+          <w:szCs w:val="21"/>
+          <w:shd w:val="clear" w:color="auto" w:fill="FFFFFF"/>
+        </w:rPr>
+      </w:pPr>
+      <w:r>
+        <w:rPr>
+          <w:rFonts w:ascii="Helvetica" w:hAnsi="Helvetica" w:cs="Helvetica" w:hint="eastAsia"/>
+          <w:b/>
+          <w:bCs/>
+          <w:color w:val="33353C"/>
+          <w:szCs w:val="21"/>
+          <w:shd w:val="clear" w:color="auto" w:fill="FFFFFF"/>
+        </w:rPr>
+        <w:t>通信</w:t>
+      </w:r>
+    </w:p>
+    <w:p>
+      <w:pPr>
+        <w:rPr>
+          <w:rFonts w:ascii="Helvetica" w:hAnsi="Helvetica" w:cs="Helvetica"/>
+          <w:color w:val="33353C"/>
+          <w:szCs w:val="21"/>
+          <w:shd w:val="clear" w:color="auto" w:fill="FFFFFF"/>
+        </w:rPr>
+      </w:pPr>
+      <w:r>
+        <w:rPr>
+          <w:rFonts w:ascii="Helvetica" w:hAnsi="Helvetica" w:cs="Helvetica" w:hint="eastAsia"/>
+          <w:color w:val="33353C"/>
+          <w:szCs w:val="21"/>
+          <w:shd w:val="clear" w:color="auto" w:fill="FFFFFF"/>
+        </w:rPr>
+        <w:t>高性能计算</w:t>
+      </w:r>
+    </w:p>
+    <w:p>
+      <w:pPr>
+        <w:rPr>
+          <w:rFonts w:hint="eastAsia"/>
+        </w:rPr>
+      </w:pPr>
+      <w:r>
+        <w:rPr>
+          <w:rFonts w:ascii="Helvetica" w:hAnsi="Helvetica" w:cs="Helvetica" w:hint="eastAsia"/>
+          <w:color w:val="33353C"/>
+          <w:szCs w:val="21"/>
+          <w:shd w:val="clear" w:color="auto" w:fill="FFFFFF"/>
+        </w:rPr>
+        <w:t>存储</w:t>
+      </w:r>
+    </w:p>
     <w:sectPr>
       <w:pgSz w:w="11906" w:h="16838"/>
       <w:pgMar w:top="1440" w:right="1800" w:bottom="1440" w:left="1800" w:header="851" w:footer="992" w:gutter="0"/>
@@ -1487,6 +5946,44 @@
     </w:sectPr>
   </w:body>
 </w:document>
+</file>
+
+<file path=word/endnotes.xml><?xml version="1.0" encoding="utf-8"?>
+<w:endnotes xmlns:wpc="http://schemas.microsoft.com/office/word/2010/wordprocessingCanvas" xmlns:cx="http://schemas.microsoft.com/office/drawing/2014/chartex" xmlns:cx1="http://schemas.microsoft.com/office/drawing/2015/9/8/chartex" xmlns:cx2="http://schemas.microsoft.com/office/drawing/2015/10/21/chartex" xmlns:cx3="http://schemas.microsoft.com/office/drawing/2016/5/9/chartex" xmlns:cx4="http://schemas.microsoft.com/office/drawing/2016/5/10/chartex" xmlns:cx5="http://schemas.microsoft.com/office/drawing/2016/5/11/chartex" xmlns:cx6="http://schemas.microsoft.com/office/drawing/2016/5/12/chartex" xmlns:cx7="http://schemas.microsoft.com/office/drawing/2016/5/13/chartex" xmlns:cx8="http://schemas.microsoft.com/office/drawing/2016/5/14/chartex" xmlns:mc="http://schemas.openxmlformats.org/markup-compatibility/2006" xmlns:aink="http://schemas.microsoft.com/office/drawing/2016/ink" xmlns:am3d="http://schemas.microsoft.com/office/drawing/2017/model3d" xmlns:o="urn:schemas-microsoft-com:office:office" xmlns:r="http://schemas.openxmlformats.org/officeDocument/2006/relationships" xmlns:m="http://schemas.openxmlformats.org/officeDocument/2006/math" xmlns:v="urn:schemas-microsoft-com:vml" xmlns:wp14="http://schemas.microsoft.com/office/word/2010/wordprocessingDrawing" xmlns:wp="http://schemas.openxmlformats.org/drawingml/2006/wordprocessingDrawing" xmlns:w10="urn:schemas-microsoft-com:office:word" xmlns:w="http://schemas.openxmlformats.org/wordprocessingml/2006/main" xmlns:w14="http://schemas.microsoft.com/office/word/2010/wordml" xmlns:w15="http://schemas.microsoft.com/office/word/2012/wordml" xmlns:w16cex="http://schemas.microsoft.com/office/word/2018/wordml/cex" xmlns:w16cid="http://schemas.microsoft.com/office/word/2016/wordml/cid" xmlns:w16="http://schemas.microsoft.com/office/word/2018/wordml" xmlns:w16sdtdh="http://schemas.microsoft.com/office/word/2020/wordml/sdtdatahash" xmlns:w16se="http://schemas.microsoft.com/office/word/2015/wordml/symex" xmlns:wpg="http://schemas.microsoft.com/office/word/2010/wordprocessingGroup" xmlns:wpi="http://schemas.microsoft.com/office/word/2010/wordprocessingInk" xmlns:wne="http://schemas.microsoft.com/office/word/2006/wordml" xmlns:wps="http://schemas.microsoft.com/office/word/2010/wordprocessingShape" mc:Ignorable="w14 w15 w16se w16cid w16 w16cex w16sdtdh wp14">
+  <w:endnote w:type="separator" w:id="-1">
+    <w:p>
+      <w:r>
+        <w:separator/>
+      </w:r>
+    </w:p>
+  </w:endnote>
+  <w:endnote w:type="continuationSeparator" w:id="0">
+    <w:p>
+      <w:r>
+        <w:continuationSeparator/>
+      </w:r>
+    </w:p>
+  </w:endnote>
+</w:endnotes>
+</file>
+
+<file path=word/footnotes.xml><?xml version="1.0" encoding="utf-8"?>
+<w:footnotes xmlns:wpc="http://schemas.microsoft.com/office/word/2010/wordprocessingCanvas" xmlns:cx="http://schemas.microsoft.com/office/drawing/2014/chartex" xmlns:cx1="http://schemas.microsoft.com/office/drawing/2015/9/8/chartex" xmlns:cx2="http://schemas.microsoft.com/office/drawing/2015/10/21/chartex" xmlns:cx3="http://schemas.microsoft.com/office/drawing/2016/5/9/chartex" xmlns:cx4="http://schemas.microsoft.com/office/drawing/2016/5/10/chartex" xmlns:cx5="http://schemas.microsoft.com/office/drawing/2016/5/11/chartex" xmlns:cx6="http://schemas.microsoft.com/office/drawing/2016/5/12/chartex" xmlns:cx7="http://schemas.microsoft.com/office/drawing/2016/5/13/chartex" xmlns:cx8="http://schemas.microsoft.com/office/drawing/2016/5/14/chartex" xmlns:mc="http://schemas.openxmlformats.org/markup-compatibility/2006" xmlns:aink="http://schemas.microsoft.com/office/drawing/2016/ink" xmlns:am3d="http://schemas.microsoft.com/office/drawing/2017/model3d" xmlns:o="urn:schemas-microsoft-com:office:office" xmlns:r="http://schemas.openxmlformats.org/officeDocument/2006/relationships" xmlns:m="http://schemas.openxmlformats.org/officeDocument/2006/math" xmlns:v="urn:schemas-microsoft-com:vml" xmlns:wp14="http://schemas.microsoft.com/office/word/2010/wordprocessingDrawing" xmlns:wp="http://schemas.openxmlformats.org/drawingml/2006/wordprocessingDrawing" xmlns:w10="urn:schemas-microsoft-com:office:word" xmlns:w="http://schemas.openxmlformats.org/wordprocessingml/2006/main" xmlns:w14="http://schemas.microsoft.com/office/word/2010/wordml" xmlns:w15="http://schemas.microsoft.com/office/word/2012/wordml" xmlns:w16cex="http://schemas.microsoft.com/office/word/2018/wordml/cex" xmlns:w16cid="http://schemas.microsoft.com/office/word/2016/wordml/cid" xmlns:w16="http://schemas.microsoft.com/office/word/2018/wordml" xmlns:w16sdtdh="http://schemas.microsoft.com/office/word/2020/wordml/sdtdatahash" xmlns:w16se="http://schemas.microsoft.com/office/word/2015/wordml/symex" xmlns:wpg="http://schemas.microsoft.com/office/word/2010/wordprocessingGroup" xmlns:wpi="http://schemas.microsoft.com/office/word/2010/wordprocessingInk" xmlns:wne="http://schemas.microsoft.com/office/word/2006/wordml" xmlns:wps="http://schemas.microsoft.com/office/word/2010/wordprocessingShape" mc:Ignorable="w14 w15 w16se w16cid w16 w16cex w16sdtdh wp14">
+  <w:footnote w:type="separator" w:id="-1">
+    <w:p>
+      <w:r>
+        <w:separator/>
+      </w:r>
+    </w:p>
+  </w:footnote>
+  <w:footnote w:type="continuationSeparator" w:id="0">
+    <w:p>
+      <w:r>
+        <w:continuationSeparator/>
+      </w:r>
+    </w:p>
+  </w:footnote>
+</w:footnotes>
 </file>
 
 <file path=word/styles.xml><?xml version="1.0" encoding="utf-8"?>
@@ -2048,6 +6545,71 @@
       <w:ind w:leftChars="200" w:left="420"/>
     </w:pPr>
   </w:style>
+  <w:style w:type="paragraph" w:styleId="a5">
+    <w:name w:val="header"/>
+    <w:basedOn w:val="a"/>
+    <w:link w:val="a6"/>
+    <w:uiPriority w:val="99"/>
+    <w:unhideWhenUsed/>
+    <w:rsid w:val="00461C34"/>
+    <w:pPr>
+      <w:pBdr>
+        <w:bottom w:val="single" w:sz="6" w:space="1" w:color="auto"/>
+      </w:pBdr>
+      <w:tabs>
+        <w:tab w:val="center" w:pos="4153"/>
+        <w:tab w:val="right" w:pos="8306"/>
+      </w:tabs>
+      <w:snapToGrid w:val="0"/>
+      <w:jc w:val="center"/>
+    </w:pPr>
+    <w:rPr>
+      <w:sz w:val="18"/>
+      <w:szCs w:val="18"/>
+    </w:rPr>
+  </w:style>
+  <w:style w:type="character" w:customStyle="1" w:styleId="a6">
+    <w:name w:val="页眉 字符"/>
+    <w:basedOn w:val="a0"/>
+    <w:link w:val="a5"/>
+    <w:uiPriority w:val="99"/>
+    <w:rsid w:val="00461C34"/>
+    <w:rPr>
+      <w:sz w:val="18"/>
+      <w:szCs w:val="18"/>
+    </w:rPr>
+  </w:style>
+  <w:style w:type="paragraph" w:styleId="a7">
+    <w:name w:val="footer"/>
+    <w:basedOn w:val="a"/>
+    <w:link w:val="a8"/>
+    <w:uiPriority w:val="99"/>
+    <w:unhideWhenUsed/>
+    <w:rsid w:val="00461C34"/>
+    <w:pPr>
+      <w:tabs>
+        <w:tab w:val="center" w:pos="4153"/>
+        <w:tab w:val="right" w:pos="8306"/>
+      </w:tabs>
+      <w:snapToGrid w:val="0"/>
+      <w:jc w:val="left"/>
+    </w:pPr>
+    <w:rPr>
+      <w:sz w:val="18"/>
+      <w:szCs w:val="18"/>
+    </w:rPr>
+  </w:style>
+  <w:style w:type="character" w:customStyle="1" w:styleId="a8">
+    <w:name w:val="页脚 字符"/>
+    <w:basedOn w:val="a0"/>
+    <w:link w:val="a7"/>
+    <w:uiPriority w:val="99"/>
+    <w:rsid w:val="00461C34"/>
+    <w:rPr>
+      <w:sz w:val="18"/>
+      <w:szCs w:val="18"/>
+    </w:rPr>
+  </w:style>
 </w:styles>
 </file>
 

--- a/strategy/半导体/存储.docx
+++ b/strategy/半导体/存储.docx
@@ -55,7 +55,7 @@
           <w:r>
             <w:fldChar w:fldCharType="separate"/>
           </w:r>
-          <w:hyperlink w:anchor="_Toc93331980" w:history="1">
+          <w:hyperlink w:anchor="_Toc94010908" w:history="1">
             <w:r>
               <w:rPr>
                 <w:rStyle w:val="a3"/>
@@ -106,7 +106,7 @@
                 <w:noProof/>
                 <w:webHidden/>
               </w:rPr>
-              <w:instrText xml:space="preserve"> PAGEREF _Toc93331980 \h </w:instrText>
+              <w:instrText xml:space="preserve"> PAGEREF _Toc94010908 \h </w:instrText>
             </w:r>
             <w:r>
               <w:rPr>
@@ -147,7 +147,7 @@
               <w:noProof/>
             </w:rPr>
           </w:pPr>
-          <w:hyperlink w:anchor="_Toc93331981" w:history="1">
+          <w:hyperlink w:anchor="_Toc94010909" w:history="1">
             <w:r>
               <w:rPr>
                 <w:rStyle w:val="a3"/>
@@ -198,7 +198,7 @@
                 <w:noProof/>
                 <w:webHidden/>
               </w:rPr>
-              <w:instrText xml:space="preserve"> PAGEREF _Toc93331981 \h </w:instrText>
+              <w:instrText xml:space="preserve"> PAGEREF _Toc94010909 \h </w:instrText>
             </w:r>
             <w:r>
               <w:rPr>
@@ -239,7 +239,7 @@
               <w:noProof/>
             </w:rPr>
           </w:pPr>
-          <w:hyperlink w:anchor="_Toc93331982" w:history="1">
+          <w:hyperlink w:anchor="_Toc94010910" w:history="1">
             <w:r>
               <w:rPr>
                 <w:rStyle w:val="a3"/>
@@ -290,7 +290,7 @@
                 <w:noProof/>
                 <w:webHidden/>
               </w:rPr>
-              <w:instrText xml:space="preserve"> PAGEREF _Toc93331982 \h </w:instrText>
+              <w:instrText xml:space="preserve"> PAGEREF _Toc94010910 \h </w:instrText>
             </w:r>
             <w:r>
               <w:rPr>
@@ -331,7 +331,7 @@
               <w:noProof/>
             </w:rPr>
           </w:pPr>
-          <w:hyperlink w:anchor="_Toc93331983" w:history="1">
+          <w:hyperlink w:anchor="_Toc94010911" w:history="1">
             <w:r>
               <w:rPr>
                 <w:rStyle w:val="a3"/>
@@ -376,7 +376,7 @@
                 <w:noProof/>
                 <w:webHidden/>
               </w:rPr>
-              <w:instrText xml:space="preserve"> PAGEREF _Toc93331983 \h </w:instrText>
+              <w:instrText xml:space="preserve"> PAGEREF _Toc94010911 \h </w:instrText>
             </w:r>
             <w:r>
               <w:rPr>
@@ -417,7 +417,7 @@
               <w:noProof/>
             </w:rPr>
           </w:pPr>
-          <w:hyperlink w:anchor="_Toc93331984" w:history="1">
+          <w:hyperlink w:anchor="_Toc94010912" w:history="1">
             <w:r>
               <w:rPr>
                 <w:rStyle w:val="a3"/>
@@ -473,7 +473,7 @@
                 <w:noProof/>
                 <w:webHidden/>
               </w:rPr>
-              <w:instrText xml:space="preserve"> PAGEREF _Toc93331984 \h </w:instrText>
+              <w:instrText xml:space="preserve"> PAGEREF _Toc94010912 \h </w:instrText>
             </w:r>
             <w:r>
               <w:rPr>
@@ -514,14 +514,14 @@
               <w:noProof/>
             </w:rPr>
           </w:pPr>
-          <w:hyperlink w:anchor="_Toc93331985" w:history="1">
+          <w:hyperlink w:anchor="_Toc94010913" w:history="1">
             <w:r>
               <w:rPr>
                 <w:rStyle w:val="a3"/>
                 <w:noProof/>
                 <w:highlight w:val="green"/>
               </w:rPr>
-              <w:t>长电科技 60</w:t>
+              <w:t>长电</w:t>
             </w:r>
             <w:r>
               <w:rPr>
@@ -529,7 +529,7 @@
                 <w:noProof/>
                 <w:highlight w:val="green"/>
               </w:rPr>
-              <w:t>0</w:t>
+              <w:t>科</w:t>
             </w:r>
             <w:r>
               <w:rPr>
@@ -537,7 +537,7 @@
                 <w:noProof/>
                 <w:highlight w:val="green"/>
               </w:rPr>
-              <w:t>584</w:t>
+              <w:t>技 600584</w:t>
             </w:r>
             <w:r>
               <w:rPr>
@@ -581,7 +581,7 @@
                 <w:noProof/>
                 <w:webHidden/>
               </w:rPr>
-              <w:instrText xml:space="preserve"> PAGEREF _Toc93331985 \h </w:instrText>
+              <w:instrText xml:space="preserve"> PAGEREF _Toc94010913 \h </w:instrText>
             </w:r>
             <w:r>
               <w:rPr>
@@ -673,8 +673,7 @@
           <w:szCs w:val="28"/>
         </w:rPr>
       </w:pPr>
-      <w:bookmarkStart w:id="0" w:name="_Toc93331980"/>
-      <w:proofErr w:type="gramStart"/>
+      <w:bookmarkStart w:id="0" w:name="_Toc94010908"/>
       <w:r>
         <w:rPr>
           <w:rFonts w:hint="eastAsia"/>
@@ -682,17 +681,7 @@
           <w:szCs w:val="28"/>
           <w:highlight w:val="yellow"/>
         </w:rPr>
-        <w:t>兆易创新</w:t>
-      </w:r>
-      <w:proofErr w:type="gramEnd"/>
-      <w:r>
-        <w:rPr>
-          <w:rFonts w:hint="eastAsia"/>
-          <w:sz w:val="28"/>
-          <w:szCs w:val="28"/>
-          <w:highlight w:val="yellow"/>
-        </w:rPr>
-        <w:t xml:space="preserve"> </w:t>
+        <w:t xml:space="preserve">兆易创新 </w:t>
       </w:r>
       <w:r>
         <w:rPr>
@@ -768,55 +757,7 @@
           <w:szCs w:val="21"/>
           <w:shd w:val="clear" w:color="auto" w:fill="FFFFFF"/>
         </w:rPr>
-        <w:t>主要</w:t>
-      </w:r>
-      <w:proofErr w:type="gramStart"/>
-      <w:r>
-        <w:rPr>
-          <w:rFonts w:ascii="Helvetica" w:hAnsi="Helvetica" w:cs="Helvetica"/>
-          <w:b/>
-          <w:bCs/>
-          <w:color w:val="33353C"/>
-          <w:szCs w:val="21"/>
-          <w:shd w:val="clear" w:color="auto" w:fill="FFFFFF"/>
-        </w:rPr>
-        <w:t>产品为闪存</w:t>
-      </w:r>
-      <w:proofErr w:type="gramEnd"/>
-      <w:r>
-        <w:rPr>
-          <w:rFonts w:ascii="Helvetica" w:hAnsi="Helvetica" w:cs="Helvetica"/>
-          <w:b/>
-          <w:bCs/>
-          <w:color w:val="33353C"/>
-          <w:szCs w:val="21"/>
-          <w:shd w:val="clear" w:color="auto" w:fill="FFFFFF"/>
-        </w:rPr>
-        <w:t>芯片，具体为串行的</w:t>
-      </w:r>
-      <w:proofErr w:type="gramStart"/>
-      <w:r>
-        <w:rPr>
-          <w:rFonts w:ascii="Helvetica" w:hAnsi="Helvetica" w:cs="Helvetica"/>
-          <w:b/>
-          <w:bCs/>
-          <w:color w:val="33353C"/>
-          <w:szCs w:val="21"/>
-          <w:shd w:val="clear" w:color="auto" w:fill="FFFFFF"/>
-        </w:rPr>
-        <w:t>代码型闪存</w:t>
-      </w:r>
-      <w:proofErr w:type="gramEnd"/>
-      <w:r>
-        <w:rPr>
-          <w:rFonts w:ascii="Helvetica" w:hAnsi="Helvetica" w:cs="Helvetica"/>
-          <w:b/>
-          <w:bCs/>
-          <w:color w:val="33353C"/>
-          <w:szCs w:val="21"/>
-          <w:shd w:val="clear" w:color="auto" w:fill="FFFFFF"/>
-        </w:rPr>
-        <w:t>芯片</w:t>
+        <w:t>主要产品为闪存芯片，具体为串行的代码型闪存芯片</w:t>
       </w:r>
       <w:r>
         <w:rPr>
@@ -1799,25 +1740,7 @@
           <w:b/>
           <w:bCs/>
         </w:rPr>
-        <w:t>提供</w:t>
-      </w:r>
-      <w:proofErr w:type="gramStart"/>
-      <w:r>
-        <w:rPr>
-          <w:rFonts w:hint="eastAsia"/>
-          <w:b/>
-          <w:bCs/>
-        </w:rPr>
-        <w:t>汽车级闪</w:t>
-      </w:r>
-      <w:proofErr w:type="gramEnd"/>
-      <w:r>
-        <w:rPr>
-          <w:rFonts w:hint="eastAsia"/>
-          <w:b/>
-          <w:bCs/>
-        </w:rPr>
-        <w:t>存产品和3</w:t>
+        <w:t>提供汽车级闪存产品和3</w:t>
       </w:r>
       <w:r>
         <w:rPr>
@@ -1950,8 +1873,7 @@
           <w:szCs w:val="28"/>
         </w:rPr>
       </w:pPr>
-      <w:bookmarkStart w:id="1" w:name="_Toc93331981"/>
-      <w:proofErr w:type="gramStart"/>
+      <w:bookmarkStart w:id="1" w:name="_Toc94010909"/>
       <w:r>
         <w:rPr>
           <w:rFonts w:hint="eastAsia"/>
@@ -1960,17 +1882,7 @@
           <w:highlight w:val="green"/>
         </w:rPr>
         <w:lastRenderedPageBreak/>
-        <w:t>紫光国微</w:t>
-      </w:r>
-      <w:proofErr w:type="gramEnd"/>
-      <w:r>
-        <w:rPr>
-          <w:rFonts w:hint="eastAsia"/>
-          <w:sz w:val="28"/>
-          <w:szCs w:val="28"/>
-          <w:highlight w:val="green"/>
-        </w:rPr>
-        <w:t xml:space="preserve"> </w:t>
+        <w:t xml:space="preserve">紫光国微 </w:t>
       </w:r>
       <w:r>
         <w:rPr>
@@ -2028,25 +1940,14 @@
           <w:shd w:val="clear" w:color="auto" w:fill="FFFFFF"/>
         </w:rPr>
       </w:pPr>
-      <w:proofErr w:type="gramStart"/>
-      <w:r>
-        <w:rPr>
-          <w:rFonts w:ascii="Helvetica" w:hAnsi="Helvetica" w:cs="Helvetica"/>
-          <w:color w:val="33353C"/>
-          <w:szCs w:val="21"/>
-          <w:shd w:val="clear" w:color="auto" w:fill="FFFFFF"/>
-        </w:rPr>
-        <w:t>紫光国芯微电子</w:t>
-      </w:r>
-      <w:proofErr w:type="gramEnd"/>
-      <w:r>
-        <w:rPr>
-          <w:rFonts w:ascii="Helvetica" w:hAnsi="Helvetica" w:cs="Helvetica"/>
-          <w:color w:val="33353C"/>
-          <w:szCs w:val="21"/>
-          <w:shd w:val="clear" w:color="auto" w:fill="FFFFFF"/>
-        </w:rPr>
-        <w:t>股份有限公司</w:t>
+      <w:r>
+        <w:rPr>
+          <w:rFonts w:ascii="Helvetica" w:hAnsi="Helvetica" w:cs="Helvetica"/>
+          <w:color w:val="33353C"/>
+          <w:szCs w:val="21"/>
+          <w:shd w:val="clear" w:color="auto" w:fill="FFFFFF"/>
+        </w:rPr>
+        <w:t>紫光国芯微电子股份有限公司</w:t>
       </w:r>
       <w:r>
         <w:rPr>
@@ -2155,7 +2056,6 @@
         </w:rPr>
         <w:t>卡芯片、社保卡芯片、交通卡芯片、盖微处理器、可编程器件、存储器、总线器件、网络总线及接口、模拟器件、</w:t>
       </w:r>
-      <w:proofErr w:type="spellStart"/>
       <w:r>
         <w:rPr>
           <w:rFonts w:ascii="Helvetica" w:hAnsi="Helvetica" w:cs="Helvetica"/>
@@ -2165,35 +2065,14 @@
         </w:rPr>
         <w:t>SoPC</w:t>
       </w:r>
-      <w:proofErr w:type="spellEnd"/>
-      <w:r>
-        <w:rPr>
-          <w:rFonts w:ascii="Helvetica" w:hAnsi="Helvetica" w:cs="Helvetica"/>
-          <w:color w:val="33353C"/>
-          <w:szCs w:val="21"/>
-          <w:shd w:val="clear" w:color="auto" w:fill="FFFFFF"/>
-        </w:rPr>
-        <w:t>系统器件、定制芯片、先进半导体功率器件、晶体谐振器、晶体振荡器、</w:t>
-      </w:r>
-      <w:proofErr w:type="gramStart"/>
-      <w:r>
-        <w:rPr>
-          <w:rFonts w:ascii="Helvetica" w:hAnsi="Helvetica" w:cs="Helvetica"/>
-          <w:color w:val="33353C"/>
-          <w:szCs w:val="21"/>
-          <w:shd w:val="clear" w:color="auto" w:fill="FFFFFF"/>
-        </w:rPr>
-        <w:t>压控晶体振荡器</w:t>
-      </w:r>
-      <w:proofErr w:type="gramEnd"/>
-      <w:r>
-        <w:rPr>
-          <w:rFonts w:ascii="Helvetica" w:hAnsi="Helvetica" w:cs="Helvetica"/>
-          <w:color w:val="33353C"/>
-          <w:szCs w:val="21"/>
-          <w:shd w:val="clear" w:color="auto" w:fill="FFFFFF"/>
-        </w:rPr>
-        <w:t>、温补晶体振荡器、恒温晶体振荡器等。公司拥有发明专利百余项，曾获得国家科技进步一等奖、二等奖，国家技术发明二等奖。</w:t>
+      <w:r>
+        <w:rPr>
+          <w:rFonts w:ascii="Helvetica" w:hAnsi="Helvetica" w:cs="Helvetica"/>
+          <w:color w:val="33353C"/>
+          <w:szCs w:val="21"/>
+          <w:shd w:val="clear" w:color="auto" w:fill="FFFFFF"/>
+        </w:rPr>
+        <w:t>系统器件、定制芯片、先进半导体功率器件、晶体谐振器、晶体振荡器、压控晶体振荡器、温补晶体振荡器、恒温晶体振荡器等。公司拥有发明专利百余项，曾获得国家科技进步一等奖、二等奖，国家技术发明二等奖。</w:t>
       </w:r>
     </w:p>
     <w:p>
@@ -2404,28 +2283,13 @@
         <w:rPr>
           <w:rFonts w:hint="eastAsia"/>
         </w:rPr>
-        <w:t xml:space="preserve"> </w:t>
-      </w:r>
-      <w:proofErr w:type="gramStart"/>
-      <w:r>
-        <w:rPr>
-          <w:rFonts w:hint="eastAsia"/>
-        </w:rPr>
-        <w:t>用于网银</w:t>
-      </w:r>
-      <w:proofErr w:type="gramEnd"/>
-      <w:r>
-        <w:rPr>
-          <w:rFonts w:hint="eastAsia"/>
-        </w:rPr>
-        <w:t>系统</w:t>
+        <w:t xml:space="preserve"> 用于网银系统</w:t>
       </w:r>
     </w:p>
     <w:p>
       <w:r>
         <w:tab/>
       </w:r>
-      <w:proofErr w:type="spellStart"/>
       <w:r>
         <w:rPr>
           <w:rFonts w:hint="eastAsia"/>
@@ -2435,7 +2299,6 @@
       <w:r>
         <w:t>POS</w:t>
       </w:r>
-      <w:proofErr w:type="spellEnd"/>
       <w:r>
         <w:rPr>
           <w:rFonts w:hint="eastAsia"/>
@@ -2580,19 +2443,11 @@
         <w:tab/>
         <w:t>500V~900V</w:t>
       </w:r>
-      <w:proofErr w:type="gramStart"/>
-      <w:r>
-        <w:rPr>
-          <w:rFonts w:hint="eastAsia"/>
-        </w:rPr>
-        <w:t>超结功率</w:t>
-      </w:r>
-      <w:proofErr w:type="gramEnd"/>
-      <w:r>
-        <w:rPr>
-          <w:rFonts w:hint="eastAsia"/>
-        </w:rPr>
-        <w:t>M</w:t>
+      <w:r>
+        <w:rPr>
+          <w:rFonts w:hint="eastAsia"/>
+        </w:rPr>
+        <w:t>超结功率M</w:t>
       </w:r>
       <w:r>
         <w:t>OSFET</w:t>
@@ -2612,19 +2467,11 @@
       <w:r>
         <w:t xml:space="preserve"> EPI</w:t>
       </w:r>
-      <w:proofErr w:type="gramStart"/>
-      <w:r>
-        <w:rPr>
-          <w:rFonts w:hint="eastAsia"/>
-        </w:rPr>
-        <w:t>超结功率</w:t>
-      </w:r>
-      <w:proofErr w:type="gramEnd"/>
-      <w:r>
-        <w:rPr>
-          <w:rFonts w:hint="eastAsia"/>
-        </w:rPr>
-        <w:t>M</w:t>
+      <w:r>
+        <w:rPr>
+          <w:rFonts w:hint="eastAsia"/>
+        </w:rPr>
+        <w:t>超结功率M</w:t>
       </w:r>
       <w:r>
         <w:t>OSFET</w:t>
@@ -2686,19 +2533,11 @@
       <w:r>
         <w:tab/>
       </w:r>
-      <w:proofErr w:type="gramStart"/>
-      <w:r>
-        <w:rPr>
-          <w:rFonts w:hint="eastAsia"/>
-        </w:rPr>
-        <w:t>高压半桥</w:t>
-      </w:r>
-      <w:proofErr w:type="gramEnd"/>
-      <w:r>
-        <w:rPr>
-          <w:rFonts w:hint="eastAsia"/>
-        </w:rPr>
-        <w:t>Driver</w:t>
+      <w:r>
+        <w:rPr>
+          <w:rFonts w:hint="eastAsia"/>
+        </w:rPr>
+        <w:t>高压半桥Driver</w:t>
       </w:r>
       <w:r>
         <w:t xml:space="preserve"> IC</w:t>
@@ -2986,8 +2825,7 @@
           <w:szCs w:val="28"/>
         </w:rPr>
       </w:pPr>
-      <w:bookmarkStart w:id="2" w:name="_Toc93331982"/>
-      <w:proofErr w:type="gramStart"/>
+      <w:bookmarkStart w:id="2" w:name="_Toc94010910"/>
       <w:r>
         <w:rPr>
           <w:rFonts w:hint="eastAsia"/>
@@ -2995,17 +2833,7 @@
           <w:szCs w:val="28"/>
           <w:highlight w:val="green"/>
         </w:rPr>
-        <w:t>卓胜微</w:t>
-      </w:r>
-      <w:proofErr w:type="gramEnd"/>
-      <w:r>
-        <w:rPr>
-          <w:rFonts w:hint="eastAsia"/>
-          <w:sz w:val="28"/>
-          <w:szCs w:val="28"/>
-          <w:highlight w:val="green"/>
-        </w:rPr>
-        <w:t xml:space="preserve"> </w:t>
+        <w:t xml:space="preserve">卓胜微 </w:t>
       </w:r>
       <w:r>
         <w:rPr>
@@ -3065,25 +2893,14 @@
       <w:r>
         <w:tab/>
       </w:r>
-      <w:proofErr w:type="gramStart"/>
-      <w:r>
-        <w:rPr>
-          <w:rFonts w:ascii="Helvetica" w:hAnsi="Helvetica" w:cs="Helvetica"/>
-          <w:color w:val="33353C"/>
-          <w:szCs w:val="21"/>
-          <w:shd w:val="clear" w:color="auto" w:fill="FFFFFF"/>
-        </w:rPr>
-        <w:t>江苏卓胜微电子</w:t>
-      </w:r>
-      <w:proofErr w:type="gramEnd"/>
-      <w:r>
-        <w:rPr>
-          <w:rFonts w:ascii="Helvetica" w:hAnsi="Helvetica" w:cs="Helvetica"/>
-          <w:color w:val="33353C"/>
-          <w:szCs w:val="21"/>
-          <w:shd w:val="clear" w:color="auto" w:fill="FFFFFF"/>
-        </w:rPr>
-        <w:t>股份有限公司的</w:t>
+      <w:r>
+        <w:rPr>
+          <w:rFonts w:ascii="Helvetica" w:hAnsi="Helvetica" w:cs="Helvetica"/>
+          <w:color w:val="33353C"/>
+          <w:szCs w:val="21"/>
+          <w:shd w:val="clear" w:color="auto" w:fill="FFFFFF"/>
+        </w:rPr>
+        <w:t>江苏卓胜微电子股份有限公司的</w:t>
       </w:r>
       <w:r>
         <w:rPr>
@@ -3103,27 +2920,7 @@
           <w:szCs w:val="21"/>
           <w:shd w:val="clear" w:color="auto" w:fill="FFFFFF"/>
         </w:rPr>
-        <w:t>，公司的主要产品为射频开关、射频低噪声放大器、射频滤波器、射频功率放大器、低功耗</w:t>
-      </w:r>
-      <w:proofErr w:type="gramStart"/>
-      <w:r>
-        <w:rPr>
-          <w:rFonts w:ascii="Helvetica" w:hAnsi="Helvetica" w:cs="Helvetica"/>
-          <w:color w:val="33353C"/>
-          <w:szCs w:val="21"/>
-          <w:shd w:val="clear" w:color="auto" w:fill="FFFFFF"/>
-        </w:rPr>
-        <w:t>蓝牙微</w:t>
-      </w:r>
-      <w:proofErr w:type="gramEnd"/>
-      <w:r>
-        <w:rPr>
-          <w:rFonts w:ascii="Helvetica" w:hAnsi="Helvetica" w:cs="Helvetica"/>
-          <w:color w:val="33353C"/>
-          <w:szCs w:val="21"/>
-          <w:shd w:val="clear" w:color="auto" w:fill="FFFFFF"/>
-        </w:rPr>
-        <w:t>控制器。</w:t>
+        <w:t>，公司的主要产品为射频开关、射频低噪声放大器、射频滤波器、射频功率放大器、低功耗蓝牙微控制器。</w:t>
       </w:r>
       <w:r>
         <w:rPr>
@@ -3154,7 +2951,6 @@
         </w:rPr>
         <w:t>已在射频开关、射频低噪声放大器、射频滤波器、</w:t>
       </w:r>
-      <w:proofErr w:type="spellStart"/>
       <w:r>
         <w:rPr>
           <w:rFonts w:ascii="Helvetica" w:hAnsi="Helvetica" w:cs="Helvetica"/>
@@ -3164,26 +2960,14 @@
         </w:rPr>
         <w:t>WiFi</w:t>
       </w:r>
-      <w:proofErr w:type="spellEnd"/>
-      <w:proofErr w:type="gramStart"/>
-      <w:r>
-        <w:rPr>
-          <w:rFonts w:ascii="Helvetica" w:hAnsi="Helvetica" w:cs="Helvetica"/>
-          <w:color w:val="33353C"/>
-          <w:szCs w:val="21"/>
-          <w:shd w:val="clear" w:color="auto" w:fill="FFFFFF"/>
-        </w:rPr>
-        <w:t>蓝牙产品</w:t>
-      </w:r>
-      <w:proofErr w:type="gramEnd"/>
-      <w:r>
-        <w:rPr>
-          <w:rFonts w:ascii="Helvetica" w:hAnsi="Helvetica" w:cs="Helvetica"/>
-          <w:color w:val="33353C"/>
-          <w:szCs w:val="21"/>
-          <w:shd w:val="clear" w:color="auto" w:fill="FFFFFF"/>
-        </w:rPr>
-        <w:t>等领域形成了多项发明专利和实用新型专利</w:t>
+      <w:r>
+        <w:rPr>
+          <w:rFonts w:ascii="Helvetica" w:hAnsi="Helvetica" w:cs="Helvetica"/>
+          <w:color w:val="33353C"/>
+          <w:szCs w:val="21"/>
+          <w:shd w:val="clear" w:color="auto" w:fill="FFFFFF"/>
+        </w:rPr>
+        <w:t>蓝牙产品等领域形成了多项发明专利和实用新型专利</w:t>
       </w:r>
       <w:r>
         <w:rPr>
@@ -3689,27 +3473,7 @@
           <w:szCs w:val="21"/>
           <w:shd w:val="clear" w:color="auto" w:fill="FFFFFF"/>
         </w:rPr>
-        <w:t>低功耗</w:t>
-      </w:r>
-      <w:proofErr w:type="gramStart"/>
-      <w:r>
-        <w:rPr>
-          <w:rFonts w:ascii="Helvetica" w:hAnsi="Helvetica" w:cs="Helvetica" w:hint="eastAsia"/>
-          <w:color w:val="33353C"/>
-          <w:szCs w:val="21"/>
-          <w:shd w:val="clear" w:color="auto" w:fill="FFFFFF"/>
-        </w:rPr>
-        <w:t>蓝牙微</w:t>
-      </w:r>
-      <w:proofErr w:type="gramEnd"/>
-      <w:r>
-        <w:rPr>
-          <w:rFonts w:ascii="Helvetica" w:hAnsi="Helvetica" w:cs="Helvetica" w:hint="eastAsia"/>
-          <w:color w:val="33353C"/>
-          <w:szCs w:val="21"/>
-          <w:shd w:val="clear" w:color="auto" w:fill="FFFFFF"/>
-        </w:rPr>
-        <w:t>控制器</w:t>
+        <w:t>低功耗蓝牙微控制器</w:t>
       </w:r>
     </w:p>
     <w:p>
@@ -3763,8 +3527,7 @@
           <w:szCs w:val="28"/>
         </w:rPr>
       </w:pPr>
-      <w:bookmarkStart w:id="3" w:name="_Toc93331983"/>
-      <w:proofErr w:type="gramStart"/>
+      <w:bookmarkStart w:id="3" w:name="_Toc94010911"/>
       <w:r>
         <w:rPr>
           <w:rFonts w:ascii="Helvetica" w:hAnsi="Helvetica" w:cs="Helvetica" w:hint="eastAsia"/>
@@ -3776,7 +3539,6 @@
         <w:lastRenderedPageBreak/>
         <w:t>景嘉微</w:t>
       </w:r>
-      <w:proofErr w:type="gramEnd"/>
       <w:r>
         <w:rPr>
           <w:rFonts w:ascii="Helvetica" w:hAnsi="Helvetica" w:cs="Helvetica" w:hint="eastAsia"/>
@@ -3850,25 +3612,14 @@
       <w:r>
         <w:tab/>
       </w:r>
-      <w:proofErr w:type="gramStart"/>
-      <w:r>
-        <w:rPr>
-          <w:rFonts w:ascii="Helvetica" w:hAnsi="Helvetica" w:cs="Helvetica"/>
-          <w:color w:val="33353C"/>
-          <w:szCs w:val="21"/>
-          <w:shd w:val="clear" w:color="auto" w:fill="FFFFFF"/>
-        </w:rPr>
-        <w:t>长沙景嘉微电子</w:t>
-      </w:r>
-      <w:proofErr w:type="gramEnd"/>
-      <w:r>
-        <w:rPr>
-          <w:rFonts w:ascii="Helvetica" w:hAnsi="Helvetica" w:cs="Helvetica"/>
-          <w:color w:val="33353C"/>
-          <w:szCs w:val="21"/>
-          <w:shd w:val="clear" w:color="auto" w:fill="FFFFFF"/>
-        </w:rPr>
-        <w:t>股份有限公司从事</w:t>
+      <w:r>
+        <w:rPr>
+          <w:rFonts w:ascii="Helvetica" w:hAnsi="Helvetica" w:cs="Helvetica"/>
+          <w:color w:val="33353C"/>
+          <w:szCs w:val="21"/>
+          <w:shd w:val="clear" w:color="auto" w:fill="FFFFFF"/>
+        </w:rPr>
+        <w:t>长沙景嘉微电子股份有限公司从事</w:t>
       </w:r>
       <w:r>
         <w:rPr>
@@ -3888,62 +3639,18 @@
           <w:szCs w:val="21"/>
           <w:shd w:val="clear" w:color="auto" w:fill="FFFFFF"/>
         </w:rPr>
-        <w:t>，主要产品为图形显控、小型专用化雷达领域的核心模块及系统级产品。公司陆续通过双软企业、三级保密资格单位、高新技术企业、武器装备质量体系等一系列资格认证，取得武器装备科研生产许可证、装备承制单位注册证书等业务资质证书。公司自成立以来一直致力于高可靠电子产品的研究开发，目前在图形显</w:t>
-      </w:r>
-      <w:proofErr w:type="gramStart"/>
-      <w:r>
-        <w:rPr>
-          <w:rFonts w:ascii="Helvetica" w:hAnsi="Helvetica" w:cs="Helvetica"/>
-          <w:color w:val="33353C"/>
-          <w:szCs w:val="21"/>
-          <w:shd w:val="clear" w:color="auto" w:fill="FFFFFF"/>
-        </w:rPr>
-        <w:t>控领域</w:t>
-      </w:r>
-      <w:proofErr w:type="gramEnd"/>
-      <w:r>
-        <w:rPr>
-          <w:rFonts w:ascii="Helvetica" w:hAnsi="Helvetica" w:cs="Helvetica"/>
-          <w:color w:val="33353C"/>
-          <w:szCs w:val="21"/>
-          <w:shd w:val="clear" w:color="auto" w:fill="FFFFFF"/>
-        </w:rPr>
-        <w:t>居于国内领先地位，已</w:t>
-      </w:r>
-      <w:r>
-        <w:rPr>
-          <w:rFonts w:ascii="Helvetica" w:hAnsi="Helvetica" w:cs="Helvetica"/>
-          <w:b/>
-          <w:bCs/>
-          <w:color w:val="33353C"/>
-          <w:szCs w:val="21"/>
-          <w:shd w:val="clear" w:color="auto" w:fill="FFFFFF"/>
-        </w:rPr>
-        <w:t>同时成功研发多</w:t>
-      </w:r>
-      <w:proofErr w:type="gramStart"/>
-      <w:r>
-        <w:rPr>
-          <w:rFonts w:ascii="Helvetica" w:hAnsi="Helvetica" w:cs="Helvetica"/>
-          <w:b/>
-          <w:bCs/>
-          <w:color w:val="33353C"/>
-          <w:szCs w:val="21"/>
-          <w:shd w:val="clear" w:color="auto" w:fill="FFFFFF"/>
-        </w:rPr>
-        <w:t>款具有</w:t>
-      </w:r>
-      <w:proofErr w:type="gramEnd"/>
-      <w:r>
-        <w:rPr>
-          <w:rFonts w:ascii="Helvetica" w:hAnsi="Helvetica" w:cs="Helvetica"/>
-          <w:b/>
-          <w:bCs/>
-          <w:color w:val="33353C"/>
-          <w:szCs w:val="21"/>
-          <w:shd w:val="clear" w:color="auto" w:fill="FFFFFF"/>
-        </w:rPr>
-        <w:t>自主知识产权的图形处理芯片</w:t>
+        <w:t>，主要产品为图形显控、小型专用化雷达领域的核心模块及系统级产品。公司陆续通过双软企业、三级保密资格单位、高新技术企业、武器装备质量体系等一系列资格认证，取得武器装备科研生产许可证、装备承制单位注册证书等业务资质证书。公司自成立以来一直致力于高可靠电子产品的研究开发，目前在图形显控领域居于国内领先地位，已</w:t>
+      </w:r>
+      <w:r>
+        <w:rPr>
+          <w:rFonts w:ascii="Helvetica" w:hAnsi="Helvetica" w:cs="Helvetica"/>
+          <w:b/>
+          <w:bCs/>
+          <w:color w:val="33353C"/>
+          <w:szCs w:val="21"/>
+          <w:shd w:val="clear" w:color="auto" w:fill="FFFFFF"/>
+        </w:rPr>
+        <w:t>同时成功研发多款具有自主知识产权的图形处理芯片</w:t>
       </w:r>
       <w:r>
         <w:rPr>
@@ -4225,7 +3932,6 @@
         <w:tab/>
         <w:t>BLE</w:t>
       </w:r>
-      <w:proofErr w:type="gramStart"/>
       <w:r>
         <w:rPr>
           <w:rFonts w:ascii="Helvetica" w:hAnsi="Helvetica" w:cs="Helvetica" w:hint="eastAsia"/>
@@ -4235,7 +3941,6 @@
         </w:rPr>
         <w:t>低功耗蓝牙芯片</w:t>
       </w:r>
-      <w:proofErr w:type="gramEnd"/>
     </w:p>
     <w:p>
       <w:pPr>
@@ -4308,7 +4013,7 @@
           <w:szCs w:val="28"/>
         </w:rPr>
       </w:pPr>
-      <w:bookmarkStart w:id="4" w:name="_Toc93331984"/>
+      <w:bookmarkStart w:id="4" w:name="_Toc94010912"/>
       <w:r>
         <w:rPr>
           <w:rFonts w:ascii="Helvetica" w:hAnsi="Helvetica" w:cs="Helvetica"/>
@@ -4531,21 +4236,28 @@
           <w:color w:val="080808"/>
           <w:szCs w:val="21"/>
         </w:rPr>
-        <w:t>及其下属</w:t>
-      </w:r>
-      <w:proofErr w:type="gramStart"/>
-      <w:r>
-        <w:rPr>
-          <w:rFonts w:hint="eastAsia"/>
+        <w:t>及其下属子品牌</w:t>
+      </w:r>
+      <w:r>
+        <w:rPr>
+          <w:rFonts w:ascii="Arial" w:hAnsi="Arial" w:cs="Arial"/>
           <w:b/>
           <w:bCs/>
           <w:color w:val="080808"/>
           <w:szCs w:val="21"/>
         </w:rPr>
-        <w:t>子品牌</w:t>
-      </w:r>
-      <w:proofErr w:type="spellStart"/>
-      <w:proofErr w:type="gramEnd"/>
+        <w:t>Lumissil</w:t>
+      </w:r>
+      <w:r>
+        <w:rPr>
+          <w:rFonts w:hint="eastAsia"/>
+          <w:b/>
+          <w:bCs/>
+          <w:color w:val="080808"/>
+          <w:szCs w:val="21"/>
+        </w:rPr>
+        <w:t>的并购。通过对</w:t>
+      </w:r>
       <w:r>
         <w:rPr>
           <w:rFonts w:ascii="Arial" w:hAnsi="Arial" w:cs="Arial"/>
@@ -4554,9 +4266,8 @@
           <w:color w:val="080808"/>
           <w:szCs w:val="21"/>
         </w:rPr>
-        <w:t>Lumissil</w:t>
-      </w:r>
-      <w:proofErr w:type="spellEnd"/>
+        <w:t>ISSI</w:t>
+      </w:r>
       <w:r>
         <w:rPr>
           <w:rFonts w:hint="eastAsia"/>
@@ -4565,26 +4276,6 @@
           <w:color w:val="080808"/>
           <w:szCs w:val="21"/>
         </w:rPr>
-        <w:t>的并购。通过对</w:t>
-      </w:r>
-      <w:r>
-        <w:rPr>
-          <w:rFonts w:ascii="Arial" w:hAnsi="Arial" w:cs="Arial"/>
-          <w:b/>
-          <w:bCs/>
-          <w:color w:val="080808"/>
-          <w:szCs w:val="21"/>
-        </w:rPr>
-        <w:t>ISSI</w:t>
-      </w:r>
-      <w:r>
-        <w:rPr>
-          <w:rFonts w:hint="eastAsia"/>
-          <w:b/>
-          <w:bCs/>
-          <w:color w:val="080808"/>
-          <w:szCs w:val="21"/>
-        </w:rPr>
         <w:t>的并购，公司拥有了完整的存储器产品线、模拟产品线，并积极进军汽车电子、工业电子市场。</w:t>
       </w:r>
     </w:p>
@@ -4878,7 +4569,6 @@
           <w:shd w:val="clear" w:color="auto" w:fill="FFFFFF"/>
         </w:rPr>
       </w:pPr>
-      <w:proofErr w:type="gramStart"/>
       <w:r>
         <w:rPr>
           <w:rFonts w:ascii="Helvetica" w:hAnsi="Helvetica" w:cs="Helvetica"/>
@@ -4888,7 +4578,6 @@
         </w:rPr>
         <w:t>二维码识别</w:t>
       </w:r>
-      <w:proofErr w:type="gramEnd"/>
     </w:p>
     <w:p>
       <w:pPr>
@@ -5005,7 +4694,7 @@
           <w:szCs w:val="28"/>
         </w:rPr>
       </w:pPr>
-      <w:bookmarkStart w:id="5" w:name="_Toc93331985"/>
+      <w:bookmarkStart w:id="5" w:name="_Toc94010913"/>
       <w:r>
         <w:rPr>
           <w:rFonts w:hint="eastAsia"/>
@@ -5099,62 +4788,17 @@
           <w:szCs w:val="21"/>
           <w:shd w:val="clear" w:color="auto" w:fill="FFFFFF"/>
         </w:rPr>
-        <w:t>集成电路的系统集成、设计仿真、技术开发、产品认证、晶圆中测、</w:t>
-      </w:r>
-      <w:proofErr w:type="gramStart"/>
-      <w:r>
-        <w:rPr>
-          <w:rFonts w:ascii="Helvetica" w:hAnsi="Helvetica" w:cs="Helvetica"/>
-          <w:b/>
-          <w:bCs/>
-          <w:color w:val="33353C"/>
-          <w:szCs w:val="21"/>
-          <w:shd w:val="clear" w:color="auto" w:fill="FFFFFF"/>
-        </w:rPr>
-        <w:t>晶圆级中道</w:t>
-      </w:r>
-      <w:proofErr w:type="gramEnd"/>
-      <w:r>
-        <w:rPr>
-          <w:rFonts w:ascii="Helvetica" w:hAnsi="Helvetica" w:cs="Helvetica"/>
-          <w:b/>
-          <w:bCs/>
-          <w:color w:val="33353C"/>
-          <w:szCs w:val="21"/>
-          <w:shd w:val="clear" w:color="auto" w:fill="FFFFFF"/>
-        </w:rPr>
-        <w:t>封装测试、系统级封装测试、芯片成品测试</w:t>
-      </w:r>
-      <w:r>
-        <w:rPr>
-          <w:rFonts w:ascii="Helvetica" w:hAnsi="Helvetica" w:cs="Helvetica"/>
-          <w:color w:val="33353C"/>
-          <w:szCs w:val="21"/>
-          <w:shd w:val="clear" w:color="auto" w:fill="FFFFFF"/>
-        </w:rPr>
-        <w:t>并可向世界各地的半导体客户提供直运服务。根据</w:t>
-      </w:r>
-      <w:proofErr w:type="gramStart"/>
-      <w:r>
-        <w:rPr>
-          <w:rFonts w:ascii="Helvetica" w:hAnsi="Helvetica" w:cs="Helvetica"/>
-          <w:color w:val="33353C"/>
-          <w:szCs w:val="21"/>
-          <w:shd w:val="clear" w:color="auto" w:fill="FFFFFF"/>
-        </w:rPr>
-        <w:t>芯思想</w:t>
-      </w:r>
-      <w:proofErr w:type="gramEnd"/>
-      <w:r>
-        <w:rPr>
-          <w:rFonts w:ascii="Helvetica" w:hAnsi="Helvetica" w:cs="Helvetica"/>
-          <w:color w:val="33353C"/>
-          <w:szCs w:val="21"/>
-          <w:shd w:val="clear" w:color="auto" w:fill="FFFFFF"/>
-        </w:rPr>
-        <w:t>研究院（</w:t>
-      </w:r>
-      <w:proofErr w:type="spellStart"/>
+        <w:t>集成电路的系统集成、设计仿真、技术开发、产品认证、晶圆中测、晶圆级中道封装测试、系统级封装测试、芯片成品测试</w:t>
+      </w:r>
+      <w:r>
+        <w:rPr>
+          <w:rFonts w:ascii="Helvetica" w:hAnsi="Helvetica" w:cs="Helvetica"/>
+          <w:color w:val="33353C"/>
+          <w:szCs w:val="21"/>
+          <w:shd w:val="clear" w:color="auto" w:fill="FFFFFF"/>
+        </w:rPr>
+        <w:t>并可向世界各地的半导体客户提供直运服务。根据芯思想研究院（</w:t>
+      </w:r>
       <w:r>
         <w:rPr>
           <w:rFonts w:ascii="Helvetica" w:hAnsi="Helvetica" w:cs="Helvetica"/>
@@ -5164,7 +4808,6 @@
         </w:rPr>
         <w:t>ChipInsights</w:t>
       </w:r>
-      <w:proofErr w:type="spellEnd"/>
       <w:r>
         <w:rPr>
           <w:rFonts w:ascii="Helvetica" w:hAnsi="Helvetica" w:cs="Helvetica"/>
@@ -5190,27 +4833,7 @@
           <w:szCs w:val="21"/>
           <w:shd w:val="clear" w:color="auto" w:fill="FFFFFF"/>
         </w:rPr>
-        <w:t>年全球</w:t>
-      </w:r>
-      <w:proofErr w:type="gramStart"/>
-      <w:r>
-        <w:rPr>
-          <w:rFonts w:ascii="Helvetica" w:hAnsi="Helvetica" w:cs="Helvetica"/>
-          <w:color w:val="33353C"/>
-          <w:szCs w:val="21"/>
-          <w:shd w:val="clear" w:color="auto" w:fill="FFFFFF"/>
-        </w:rPr>
-        <w:t>封测十</w:t>
-      </w:r>
-      <w:proofErr w:type="gramEnd"/>
-      <w:r>
-        <w:rPr>
-          <w:rFonts w:ascii="Helvetica" w:hAnsi="Helvetica" w:cs="Helvetica"/>
-          <w:color w:val="33353C"/>
-          <w:szCs w:val="21"/>
-          <w:shd w:val="clear" w:color="auto" w:fill="FFFFFF"/>
-        </w:rPr>
-        <w:t>强榜单，长电科技以预估</w:t>
+        <w:t>年全球封测十强榜单，长电科技以预估</w:t>
       </w:r>
       <w:r>
         <w:rPr>
@@ -5384,27 +5007,7 @@
           <w:szCs w:val="21"/>
           <w:shd w:val="clear" w:color="auto" w:fill="FFFFFF"/>
         </w:rPr>
-        <w:t>晶圆</w:t>
-      </w:r>
-      <w:proofErr w:type="gramStart"/>
-      <w:r>
-        <w:rPr>
-          <w:rFonts w:ascii="Helvetica" w:hAnsi="Helvetica" w:cs="Helvetica" w:hint="eastAsia"/>
-          <w:color w:val="33353C"/>
-          <w:szCs w:val="21"/>
-          <w:shd w:val="clear" w:color="auto" w:fill="FFFFFF"/>
-        </w:rPr>
-        <w:t>凸</w:t>
-      </w:r>
-      <w:proofErr w:type="gramEnd"/>
-      <w:r>
-        <w:rPr>
-          <w:rFonts w:ascii="Helvetica" w:hAnsi="Helvetica" w:cs="Helvetica" w:hint="eastAsia"/>
-          <w:color w:val="33353C"/>
-          <w:szCs w:val="21"/>
-          <w:shd w:val="clear" w:color="auto" w:fill="FFFFFF"/>
-        </w:rPr>
-        <w:t>块</w:t>
+        <w:t>晶圆凸块</w:t>
       </w:r>
       <w:r>
         <w:rPr>
@@ -5540,31 +5143,7 @@
           <w:szCs w:val="21"/>
           <w:shd w:val="clear" w:color="auto" w:fill="FFFFFF"/>
         </w:rPr>
-        <w:t>晶圆</w:t>
-      </w:r>
-      <w:proofErr w:type="gramStart"/>
-      <w:r>
-        <w:rPr>
-          <w:rFonts w:ascii="Helvetica" w:hAnsi="Helvetica" w:cs="Helvetica" w:hint="eastAsia"/>
-          <w:b/>
-          <w:bCs/>
-          <w:color w:val="33353C"/>
-          <w:szCs w:val="21"/>
-          <w:shd w:val="clear" w:color="auto" w:fill="FFFFFF"/>
-        </w:rPr>
-        <w:t>凸</w:t>
-      </w:r>
-      <w:proofErr w:type="gramEnd"/>
-      <w:r>
-        <w:rPr>
-          <w:rFonts w:ascii="Helvetica" w:hAnsi="Helvetica" w:cs="Helvetica" w:hint="eastAsia"/>
-          <w:b/>
-          <w:bCs/>
-          <w:color w:val="33353C"/>
-          <w:szCs w:val="21"/>
-          <w:shd w:val="clear" w:color="auto" w:fill="FFFFFF"/>
-        </w:rPr>
-        <w:t>块</w:t>
+        <w:t>晶圆凸块</w:t>
       </w:r>
     </w:p>
     <w:p>
@@ -5713,25 +5292,14 @@
           <w:shd w:val="clear" w:color="auto" w:fill="FFFFFF"/>
         </w:rPr>
       </w:pPr>
-      <w:proofErr w:type="gramStart"/>
-      <w:r>
-        <w:rPr>
-          <w:rFonts w:ascii="Helvetica" w:hAnsi="Helvetica" w:cs="Helvetica" w:hint="eastAsia"/>
-          <w:color w:val="33353C"/>
-          <w:szCs w:val="21"/>
-          <w:shd w:val="clear" w:color="auto" w:fill="FFFFFF"/>
-        </w:rPr>
-        <w:t>晶圆级封装</w:t>
-      </w:r>
-      <w:proofErr w:type="gramEnd"/>
-      <w:r>
-        <w:rPr>
-          <w:rFonts w:ascii="Helvetica" w:hAnsi="Helvetica" w:cs="Helvetica" w:hint="eastAsia"/>
-          <w:color w:val="33353C"/>
-          <w:szCs w:val="21"/>
-          <w:shd w:val="clear" w:color="auto" w:fill="FFFFFF"/>
-        </w:rPr>
-        <w:t>技术</w:t>
+      <w:r>
+        <w:rPr>
+          <w:rFonts w:ascii="Helvetica" w:hAnsi="Helvetica" w:cs="Helvetica" w:hint="eastAsia"/>
+          <w:color w:val="33353C"/>
+          <w:szCs w:val="21"/>
+          <w:shd w:val="clear" w:color="auto" w:fill="FFFFFF"/>
+        </w:rPr>
+        <w:t>晶圆级封装技术</w:t>
       </w:r>
     </w:p>
     <w:p>
@@ -5925,7 +5493,10 @@
     <w:p>
       <w:pPr>
         <w:rPr>
-          <w:rFonts w:hint="eastAsia"/>
+          <w:rFonts w:ascii="Helvetica" w:hAnsi="Helvetica" w:cs="Helvetica"/>
+          <w:color w:val="33353C"/>
+          <w:szCs w:val="21"/>
+          <w:shd w:val="clear" w:color="auto" w:fill="FFFFFF"/>
         </w:rPr>
       </w:pPr>
       <w:r>
@@ -5937,6 +5508,389 @@
         </w:rPr>
         <w:t>存储</w:t>
       </w:r>
+    </w:p>
+    <w:p>
+      <w:pPr>
+        <w:widowControl/>
+        <w:jc w:val="left"/>
+        <w:rPr>
+          <w:rFonts w:ascii="Helvetica" w:hAnsi="Helvetica" w:cs="Helvetica"/>
+          <w:color w:val="33353C"/>
+          <w:szCs w:val="21"/>
+          <w:shd w:val="clear" w:color="auto" w:fill="FFFFFF"/>
+        </w:rPr>
+      </w:pPr>
+      <w:r>
+        <w:rPr>
+          <w:rFonts w:ascii="Helvetica" w:hAnsi="Helvetica" w:cs="Helvetica"/>
+          <w:color w:val="33353C"/>
+          <w:szCs w:val="21"/>
+          <w:shd w:val="clear" w:color="auto" w:fill="FFFFFF"/>
+        </w:rPr>
+        <w:br w:type="page"/>
+      </w:r>
+    </w:p>
+    <w:p>
+      <w:pPr>
+        <w:pStyle w:val="2"/>
+        <w:rPr>
+          <w:sz w:val="28"/>
+          <w:szCs w:val="28"/>
+        </w:rPr>
+      </w:pPr>
+      <w:r>
+        <w:rPr>
+          <w:rFonts w:hint="eastAsia"/>
+          <w:sz w:val="28"/>
+          <w:szCs w:val="28"/>
+          <w:highlight w:val="green"/>
+        </w:rPr>
+        <w:lastRenderedPageBreak/>
+        <w:t>深南电路 002916</w:t>
+      </w:r>
+      <w:r>
+        <w:rPr>
+          <w:rFonts w:hint="eastAsia"/>
+          <w:sz w:val="28"/>
+          <w:szCs w:val="28"/>
+        </w:rPr>
+        <w:t xml:space="preserve"> </w:t>
+      </w:r>
+      <w:hyperlink r:id="rId13" w:history="1">
+        <w:r>
+          <w:rPr>
+            <w:rStyle w:val="a3"/>
+            <w:rFonts w:ascii="Helvetica" w:hAnsi="Helvetica" w:cs="Helvetica"/>
+            <w:color w:val="0066CC"/>
+            <w:sz w:val="28"/>
+            <w:szCs w:val="28"/>
+            <w:shd w:val="clear" w:color="auto" w:fill="FFFFFF"/>
+          </w:rPr>
+          <w:t>http://www.scc.com.cn</w:t>
+        </w:r>
+      </w:hyperlink>
+      <w:r>
+        <w:rPr>
+          <w:rFonts w:hint="eastAsia"/>
+          <w:sz w:val="28"/>
+          <w:szCs w:val="28"/>
+        </w:rPr>
+        <w:t xml:space="preserve"> 广东深圳</w:t>
+      </w:r>
+    </w:p>
+    <w:p>
+      <w:pPr>
+        <w:rPr>
+          <w:rFonts w:ascii="Helvetica" w:hAnsi="Helvetica" w:cs="Helvetica" w:hint="eastAsia"/>
+          <w:color w:val="33353C"/>
+          <w:szCs w:val="21"/>
+          <w:shd w:val="clear" w:color="auto" w:fill="FFFFFF"/>
+        </w:rPr>
+      </w:pPr>
+      <w:r>
+        <w:rPr>
+          <w:rFonts w:hint="eastAsia"/>
+        </w:rPr>
+        <w:tab/>
+      </w:r>
+      <w:r>
+        <w:rPr>
+          <w:rFonts w:ascii="Helvetica" w:hAnsi="Helvetica" w:cs="Helvetica" w:hint="eastAsia"/>
+          <w:color w:val="33353C"/>
+          <w:szCs w:val="21"/>
+          <w:shd w:val="clear" w:color="auto" w:fill="FFFFFF"/>
+        </w:rPr>
+        <w:t>深南电路股份有限公司</w:t>
+      </w:r>
+      <w:r>
+        <w:rPr>
+          <w:rFonts w:ascii="Helvetica" w:hAnsi="Helvetica" w:cs="Helvetica" w:hint="eastAsia"/>
+          <w:b/>
+          <w:bCs/>
+          <w:color w:val="33353C"/>
+          <w:szCs w:val="21"/>
+          <w:shd w:val="clear" w:color="auto" w:fill="FFFFFF"/>
+        </w:rPr>
+        <w:t>从事高中端印制电路板的设计、研发及制造</w:t>
+      </w:r>
+      <w:r>
+        <w:rPr>
+          <w:rFonts w:ascii="Helvetica" w:hAnsi="Helvetica" w:cs="Helvetica" w:hint="eastAsia"/>
+          <w:color w:val="33353C"/>
+          <w:szCs w:val="21"/>
+          <w:shd w:val="clear" w:color="auto" w:fill="FFFFFF"/>
+        </w:rPr>
+        <w:t>，产品应用以通信设备为核心，重点布局数据中心（含服务器）、汽车电子等领域，并持续深耕工控、医疗等领域。公司主要产品或服务为印制电路板、封装基板、电子装联。公司获评中兴通讯</w:t>
+      </w:r>
+      <w:r>
+        <w:rPr>
+          <w:rFonts w:ascii="Helvetica" w:hAnsi="Helvetica" w:cs="Helvetica"/>
+          <w:color w:val="33353C"/>
+          <w:szCs w:val="21"/>
+          <w:shd w:val="clear" w:color="auto" w:fill="FFFFFF"/>
+        </w:rPr>
+        <w:t>“</w:t>
+      </w:r>
+      <w:r>
+        <w:rPr>
+          <w:rFonts w:ascii="Helvetica" w:hAnsi="Helvetica" w:cs="Helvetica" w:hint="eastAsia"/>
+          <w:color w:val="33353C"/>
+          <w:szCs w:val="21"/>
+          <w:shd w:val="clear" w:color="auto" w:fill="FFFFFF"/>
+        </w:rPr>
+        <w:t>最佳供应商奖</w:t>
+      </w:r>
+      <w:r>
+        <w:rPr>
+          <w:rFonts w:ascii="Helvetica" w:hAnsi="Helvetica" w:cs="Helvetica"/>
+          <w:color w:val="33353C"/>
+          <w:szCs w:val="21"/>
+          <w:shd w:val="clear" w:color="auto" w:fill="FFFFFF"/>
+        </w:rPr>
+        <w:t>”</w:t>
+      </w:r>
+      <w:r>
+        <w:rPr>
+          <w:rFonts w:ascii="Helvetica" w:hAnsi="Helvetica" w:cs="Helvetica" w:hint="eastAsia"/>
+          <w:color w:val="33353C"/>
+          <w:szCs w:val="21"/>
+          <w:shd w:val="clear" w:color="auto" w:fill="FFFFFF"/>
+        </w:rPr>
+        <w:t>、</w:t>
+      </w:r>
+      <w:r>
+        <w:rPr>
+          <w:rFonts w:ascii="Helvetica" w:hAnsi="Helvetica" w:cs="Helvetica"/>
+          <w:color w:val="33353C"/>
+          <w:szCs w:val="21"/>
+          <w:shd w:val="clear" w:color="auto" w:fill="FFFFFF"/>
+        </w:rPr>
+        <w:t>Amkor“2020</w:t>
+      </w:r>
+      <w:r>
+        <w:rPr>
+          <w:rFonts w:ascii="Helvetica" w:hAnsi="Helvetica" w:cs="Helvetica" w:hint="eastAsia"/>
+          <w:color w:val="33353C"/>
+          <w:szCs w:val="21"/>
+          <w:shd w:val="clear" w:color="auto" w:fill="FFFFFF"/>
+        </w:rPr>
+        <w:t>年度杰出贡献供应商</w:t>
+      </w:r>
+      <w:r>
+        <w:rPr>
+          <w:rFonts w:ascii="Helvetica" w:hAnsi="Helvetica" w:cs="Helvetica"/>
+          <w:color w:val="33353C"/>
+          <w:szCs w:val="21"/>
+          <w:shd w:val="clear" w:color="auto" w:fill="FFFFFF"/>
+        </w:rPr>
+        <w:t>”</w:t>
+      </w:r>
+      <w:r>
+        <w:rPr>
+          <w:rFonts w:ascii="Helvetica" w:hAnsi="Helvetica" w:cs="Helvetica" w:hint="eastAsia"/>
+          <w:color w:val="33353C"/>
+          <w:szCs w:val="21"/>
+          <w:shd w:val="clear" w:color="auto" w:fill="FFFFFF"/>
+        </w:rPr>
+        <w:t>、浪潮集团</w:t>
+      </w:r>
+      <w:r>
+        <w:rPr>
+          <w:rFonts w:ascii="Helvetica" w:hAnsi="Helvetica" w:cs="Helvetica"/>
+          <w:color w:val="33353C"/>
+          <w:szCs w:val="21"/>
+          <w:shd w:val="clear" w:color="auto" w:fill="FFFFFF"/>
+        </w:rPr>
+        <w:t>“2019</w:t>
+      </w:r>
+      <w:r>
+        <w:rPr>
+          <w:rFonts w:ascii="Helvetica" w:hAnsi="Helvetica" w:cs="Helvetica" w:hint="eastAsia"/>
+          <w:color w:val="33353C"/>
+          <w:szCs w:val="21"/>
+          <w:shd w:val="clear" w:color="auto" w:fill="FFFFFF"/>
+        </w:rPr>
+        <w:t>年度最佳成长奖</w:t>
+      </w:r>
+      <w:r>
+        <w:rPr>
+          <w:rFonts w:ascii="Helvetica" w:hAnsi="Helvetica" w:cs="Helvetica"/>
+          <w:color w:val="33353C"/>
+          <w:szCs w:val="21"/>
+          <w:shd w:val="clear" w:color="auto" w:fill="FFFFFF"/>
+        </w:rPr>
+        <w:t>”</w:t>
+      </w:r>
+      <w:r>
+        <w:rPr>
+          <w:rFonts w:ascii="Helvetica" w:hAnsi="Helvetica" w:cs="Helvetica" w:hint="eastAsia"/>
+          <w:color w:val="33353C"/>
+          <w:szCs w:val="21"/>
+          <w:shd w:val="clear" w:color="auto" w:fill="FFFFFF"/>
+        </w:rPr>
+        <w:t>等客户荣誉。</w:t>
+      </w:r>
+    </w:p>
+    <w:p>
+      <w:pPr>
+        <w:rPr>
+          <w:rFonts w:ascii="Helvetica" w:hAnsi="Helvetica" w:cs="Helvetica"/>
+          <w:color w:val="33353C"/>
+          <w:szCs w:val="21"/>
+          <w:shd w:val="clear" w:color="auto" w:fill="FFFFFF"/>
+        </w:rPr>
+      </w:pPr>
+    </w:p>
+    <w:p>
+      <w:pPr>
+        <w:rPr>
+          <w:rFonts w:ascii="Helvetica" w:hAnsi="Helvetica" w:cs="Helvetica"/>
+          <w:color w:val="33353C"/>
+          <w:szCs w:val="21"/>
+          <w:shd w:val="clear" w:color="auto" w:fill="FFFFFF"/>
+        </w:rPr>
+      </w:pPr>
+      <w:r>
+        <w:rPr>
+          <w:rFonts w:ascii="Helvetica" w:hAnsi="Helvetica" w:cs="Helvetica" w:hint="eastAsia"/>
+          <w:color w:val="33353C"/>
+          <w:szCs w:val="21"/>
+          <w:shd w:val="clear" w:color="auto" w:fill="FFFFFF"/>
+        </w:rPr>
+        <w:t>打造世界级电子电路技术与解决方案的集成商</w:t>
+      </w:r>
+    </w:p>
+    <w:p>
+      <w:pPr>
+        <w:rPr>
+          <w:rFonts w:ascii="Helvetica" w:hAnsi="Helvetica" w:cs="Helvetica"/>
+          <w:color w:val="33353C"/>
+          <w:szCs w:val="21"/>
+          <w:shd w:val="clear" w:color="auto" w:fill="FFFFFF"/>
+        </w:rPr>
+      </w:pPr>
+    </w:p>
+    <w:p>
+      <w:pPr>
+        <w:rPr>
+          <w:rFonts w:ascii="Helvetica" w:hAnsi="Helvetica" w:cs="Helvetica"/>
+          <w:color w:val="33353C"/>
+          <w:szCs w:val="21"/>
+          <w:shd w:val="clear" w:color="auto" w:fill="FFFFFF"/>
+        </w:rPr>
+      </w:pPr>
+      <w:r>
+        <w:rPr>
+          <w:rFonts w:ascii="Helvetica" w:hAnsi="Helvetica" w:cs="Helvetica" w:hint="eastAsia"/>
+          <w:color w:val="33353C"/>
+          <w:szCs w:val="21"/>
+          <w:shd w:val="clear" w:color="auto" w:fill="FFFFFF"/>
+        </w:rPr>
+        <w:t>解决方案</w:t>
+      </w:r>
+    </w:p>
+    <w:p>
+      <w:pPr>
+        <w:rPr>
+          <w:rFonts w:ascii="Helvetica" w:hAnsi="Helvetica" w:cs="Helvetica"/>
+          <w:color w:val="33353C"/>
+          <w:szCs w:val="21"/>
+          <w:shd w:val="clear" w:color="auto" w:fill="FFFFFF"/>
+        </w:rPr>
+      </w:pPr>
+      <w:r>
+        <w:rPr>
+          <w:rFonts w:ascii="Helvetica" w:hAnsi="Helvetica" w:cs="Helvetica" w:hint="eastAsia"/>
+          <w:color w:val="33353C"/>
+          <w:szCs w:val="21"/>
+          <w:shd w:val="clear" w:color="auto" w:fill="FFFFFF"/>
+        </w:rPr>
+        <w:t>高速大容量解决方案</w:t>
+      </w:r>
+    </w:p>
+    <w:p>
+      <w:pPr>
+        <w:rPr>
+          <w:rFonts w:ascii="Helvetica" w:hAnsi="Helvetica" w:cs="Helvetica"/>
+          <w:color w:val="33353C"/>
+          <w:szCs w:val="21"/>
+          <w:shd w:val="clear" w:color="auto" w:fill="FFFFFF"/>
+        </w:rPr>
+      </w:pPr>
+      <w:r>
+        <w:rPr>
+          <w:rFonts w:ascii="Helvetica" w:hAnsi="Helvetica" w:cs="Helvetica" w:hint="eastAsia"/>
+          <w:color w:val="33353C"/>
+          <w:szCs w:val="21"/>
+          <w:shd w:val="clear" w:color="auto" w:fill="FFFFFF"/>
+        </w:rPr>
+        <w:t>射频微波解决方案</w:t>
+      </w:r>
+    </w:p>
+    <w:p>
+      <w:pPr>
+        <w:rPr>
+          <w:rFonts w:ascii="Helvetica" w:hAnsi="Helvetica" w:cs="Helvetica"/>
+          <w:color w:val="33353C"/>
+          <w:szCs w:val="21"/>
+          <w:shd w:val="clear" w:color="auto" w:fill="FFFFFF"/>
+        </w:rPr>
+      </w:pPr>
+      <w:r>
+        <w:rPr>
+          <w:rFonts w:ascii="Helvetica" w:hAnsi="Helvetica" w:cs="Helvetica" w:hint="eastAsia"/>
+          <w:color w:val="33353C"/>
+          <w:szCs w:val="21"/>
+          <w:shd w:val="clear" w:color="auto" w:fill="FFFFFF"/>
+        </w:rPr>
+        <w:t>散热大功率解决方案</w:t>
+      </w:r>
+    </w:p>
+    <w:p>
+      <w:pPr>
+        <w:rPr>
+          <w:rFonts w:ascii="Helvetica" w:hAnsi="Helvetica" w:cs="Helvetica"/>
+          <w:color w:val="33353C"/>
+          <w:szCs w:val="21"/>
+          <w:shd w:val="clear" w:color="auto" w:fill="FFFFFF"/>
+        </w:rPr>
+      </w:pPr>
+      <w:r>
+        <w:rPr>
+          <w:rFonts w:ascii="Helvetica" w:hAnsi="Helvetica" w:cs="Helvetica" w:hint="eastAsia"/>
+          <w:color w:val="33353C"/>
+          <w:szCs w:val="21"/>
+          <w:shd w:val="clear" w:color="auto" w:fill="FFFFFF"/>
+        </w:rPr>
+        <w:t>小型化解决方案</w:t>
+      </w:r>
+    </w:p>
+    <w:p>
+      <w:r>
+        <w:rPr>
+          <w:rFonts w:ascii="Helvetica" w:hAnsi="Helvetica" w:cs="Helvetica" w:hint="eastAsia"/>
+          <w:color w:val="33353C"/>
+          <w:szCs w:val="21"/>
+          <w:shd w:val="clear" w:color="auto" w:fill="FFFFFF"/>
+        </w:rPr>
+        <w:t>芯片封装基板解决方案</w:t>
+      </w:r>
+      <w:r>
+        <w:rPr>
+          <w:rFonts w:ascii="Helvetica" w:hAnsi="Helvetica" w:cs="Helvetica"/>
+          <w:color w:val="33353C"/>
+          <w:szCs w:val="21"/>
+          <w:shd w:val="clear" w:color="auto" w:fill="FFFFFF"/>
+        </w:rPr>
+        <w:tab/>
+      </w:r>
+    </w:p>
+    <w:p>
+      <w:pPr>
+        <w:rPr>
+          <w:rFonts w:hint="eastAsia"/>
+        </w:rPr>
+      </w:pPr>
     </w:p>
     <w:sectPr>
       <w:pgSz w:w="11906" w:h="16838"/>

--- a/strategy/半导体/存储.docx
+++ b/strategy/半导体/存储.docx
@@ -55,7 +55,7 @@
           <w:r>
             <w:fldChar w:fldCharType="separate"/>
           </w:r>
-          <w:hyperlink w:anchor="_Toc94010908" w:history="1">
+          <w:hyperlink w:anchor="_Toc95750369" w:history="1">
             <w:r>
               <w:rPr>
                 <w:rStyle w:val="a3"/>
@@ -106,7 +106,7 @@
                 <w:noProof/>
                 <w:webHidden/>
               </w:rPr>
-              <w:instrText xml:space="preserve"> PAGEREF _Toc94010908 \h </w:instrText>
+              <w:instrText xml:space="preserve"> PAGEREF _Toc95750369 \h </w:instrText>
             </w:r>
             <w:r>
               <w:rPr>
@@ -147,7 +147,7 @@
               <w:noProof/>
             </w:rPr>
           </w:pPr>
-          <w:hyperlink w:anchor="_Toc94010909" w:history="1">
+          <w:hyperlink w:anchor="_Toc95750370" w:history="1">
             <w:r>
               <w:rPr>
                 <w:rStyle w:val="a3"/>
@@ -198,7 +198,7 @@
                 <w:noProof/>
                 <w:webHidden/>
               </w:rPr>
-              <w:instrText xml:space="preserve"> PAGEREF _Toc94010909 \h </w:instrText>
+              <w:instrText xml:space="preserve"> PAGEREF _Toc95750370 \h </w:instrText>
             </w:r>
             <w:r>
               <w:rPr>
@@ -218,7 +218,7 @@
                 <w:noProof/>
                 <w:webHidden/>
               </w:rPr>
-              <w:t>3</w:t>
+              <w:t>4</w:t>
             </w:r>
             <w:r>
               <w:rPr>
@@ -239,7 +239,7 @@
               <w:noProof/>
             </w:rPr>
           </w:pPr>
-          <w:hyperlink w:anchor="_Toc94010910" w:history="1">
+          <w:hyperlink w:anchor="_Toc95750371" w:history="1">
             <w:r>
               <w:rPr>
                 <w:rStyle w:val="a3"/>
@@ -290,7 +290,7 @@
                 <w:noProof/>
                 <w:webHidden/>
               </w:rPr>
-              <w:instrText xml:space="preserve"> PAGEREF _Toc94010910 \h </w:instrText>
+              <w:instrText xml:space="preserve"> PAGEREF _Toc95750371 \h </w:instrText>
             </w:r>
             <w:r>
               <w:rPr>
@@ -310,7 +310,7 @@
                 <w:noProof/>
                 <w:webHidden/>
               </w:rPr>
-              <w:t>4</w:t>
+              <w:t>5</w:t>
             </w:r>
             <w:r>
               <w:rPr>
@@ -331,7 +331,7 @@
               <w:noProof/>
             </w:rPr>
           </w:pPr>
-          <w:hyperlink w:anchor="_Toc94010911" w:history="1">
+          <w:hyperlink w:anchor="_Toc95750372" w:history="1">
             <w:r>
               <w:rPr>
                 <w:rStyle w:val="a3"/>
@@ -376,7 +376,7 @@
                 <w:noProof/>
                 <w:webHidden/>
               </w:rPr>
-              <w:instrText xml:space="preserve"> PAGEREF _Toc94010911 \h </w:instrText>
+              <w:instrText xml:space="preserve"> PAGEREF _Toc95750372 \h </w:instrText>
             </w:r>
             <w:r>
               <w:rPr>
@@ -396,7 +396,7 @@
                 <w:noProof/>
                 <w:webHidden/>
               </w:rPr>
-              <w:t>5</w:t>
+              <w:t>6</w:t>
             </w:r>
             <w:r>
               <w:rPr>
@@ -417,7 +417,7 @@
               <w:noProof/>
             </w:rPr>
           </w:pPr>
-          <w:hyperlink w:anchor="_Toc94010912" w:history="1">
+          <w:hyperlink w:anchor="_Toc95750373" w:history="1">
             <w:r>
               <w:rPr>
                 <w:rStyle w:val="a3"/>
@@ -473,7 +473,7 @@
                 <w:noProof/>
                 <w:webHidden/>
               </w:rPr>
-              <w:instrText xml:space="preserve"> PAGEREF _Toc94010912 \h </w:instrText>
+              <w:instrText xml:space="preserve"> PAGEREF _Toc95750373 \h </w:instrText>
             </w:r>
             <w:r>
               <w:rPr>
@@ -493,7 +493,7 @@
                 <w:noProof/>
                 <w:webHidden/>
               </w:rPr>
-              <w:t>6</w:t>
+              <w:t>7</w:t>
             </w:r>
             <w:r>
               <w:rPr>
@@ -514,30 +514,14 @@
               <w:noProof/>
             </w:rPr>
           </w:pPr>
-          <w:hyperlink w:anchor="_Toc94010913" w:history="1">
+          <w:hyperlink w:anchor="_Toc95750374" w:history="1">
             <w:r>
               <w:rPr>
                 <w:rStyle w:val="a3"/>
                 <w:noProof/>
                 <w:highlight w:val="green"/>
               </w:rPr>
-              <w:t>长电</w:t>
-            </w:r>
-            <w:r>
-              <w:rPr>
-                <w:rStyle w:val="a3"/>
-                <w:noProof/>
-                <w:highlight w:val="green"/>
-              </w:rPr>
-              <w:t>科</w:t>
-            </w:r>
-            <w:r>
-              <w:rPr>
-                <w:rStyle w:val="a3"/>
-                <w:noProof/>
-                <w:highlight w:val="green"/>
-              </w:rPr>
-              <w:t>技 600584</w:t>
+              <w:t>长电科技 600584</w:t>
             </w:r>
             <w:r>
               <w:rPr>
@@ -581,7 +565,7 @@
                 <w:noProof/>
                 <w:webHidden/>
               </w:rPr>
-              <w:instrText xml:space="preserve"> PAGEREF _Toc94010913 \h </w:instrText>
+              <w:instrText xml:space="preserve"> PAGEREF _Toc95750374 \h </w:instrText>
             </w:r>
             <w:r>
               <w:rPr>
@@ -601,7 +585,283 @@
                 <w:noProof/>
                 <w:webHidden/>
               </w:rPr>
-              <w:t>7</w:t>
+              <w:t>8</w:t>
+            </w:r>
+            <w:r>
+              <w:rPr>
+                <w:noProof/>
+                <w:webHidden/>
+              </w:rPr>
+              <w:fldChar w:fldCharType="end"/>
+            </w:r>
+          </w:hyperlink>
+        </w:p>
+        <w:p>
+          <w:pPr>
+            <w:pStyle w:val="TOC2"/>
+            <w:tabs>
+              <w:tab w:val="right" w:leader="dot" w:pos="8296"/>
+            </w:tabs>
+            <w:rPr>
+              <w:noProof/>
+            </w:rPr>
+          </w:pPr>
+          <w:hyperlink w:anchor="_Toc95750375" w:history="1">
+            <w:r>
+              <w:rPr>
+                <w:rStyle w:val="a3"/>
+                <w:rFonts w:ascii="Helvetica" w:hAnsi="Helvetica" w:cs="Helvetica"/>
+                <w:noProof/>
+                <w:shd w:val="clear" w:color="auto" w:fill="FFFFFF"/>
+              </w:rPr>
+              <w:t>声光电科</w:t>
+            </w:r>
+            <w:r>
+              <w:rPr>
+                <w:rStyle w:val="a3"/>
+                <w:rFonts w:ascii="Helvetica" w:hAnsi="Helvetica" w:cs="Helvetica"/>
+                <w:noProof/>
+                <w:shd w:val="clear" w:color="auto" w:fill="FFFFFF"/>
+              </w:rPr>
+              <w:t xml:space="preserve"> 600877 </w:t>
+            </w:r>
+            <w:r>
+              <w:rPr>
+                <w:rStyle w:val="a3"/>
+                <w:noProof/>
+              </w:rPr>
+              <w:t>ttp://cetccq.cetc.com.cn/ 重庆沙坪坝</w:t>
+            </w:r>
+            <w:r>
+              <w:rPr>
+                <w:noProof/>
+                <w:webHidden/>
+              </w:rPr>
+              <w:tab/>
+            </w:r>
+            <w:r>
+              <w:rPr>
+                <w:noProof/>
+                <w:webHidden/>
+              </w:rPr>
+              <w:fldChar w:fldCharType="begin"/>
+            </w:r>
+            <w:r>
+              <w:rPr>
+                <w:noProof/>
+                <w:webHidden/>
+              </w:rPr>
+              <w:instrText xml:space="preserve"> PAGEREF _Toc95750375 \h </w:instrText>
+            </w:r>
+            <w:r>
+              <w:rPr>
+                <w:noProof/>
+                <w:webHidden/>
+              </w:rPr>
+            </w:r>
+            <w:r>
+              <w:rPr>
+                <w:noProof/>
+                <w:webHidden/>
+              </w:rPr>
+              <w:fldChar w:fldCharType="separate"/>
+            </w:r>
+            <w:r>
+              <w:rPr>
+                <w:noProof/>
+                <w:webHidden/>
+              </w:rPr>
+              <w:t>9</w:t>
+            </w:r>
+            <w:r>
+              <w:rPr>
+                <w:noProof/>
+                <w:webHidden/>
+              </w:rPr>
+              <w:fldChar w:fldCharType="end"/>
+            </w:r>
+          </w:hyperlink>
+        </w:p>
+        <w:p>
+          <w:pPr>
+            <w:pStyle w:val="TOC2"/>
+            <w:tabs>
+              <w:tab w:val="right" w:leader="dot" w:pos="8296"/>
+            </w:tabs>
+            <w:rPr>
+              <w:noProof/>
+            </w:rPr>
+          </w:pPr>
+          <w:hyperlink w:anchor="_Toc95750376" w:history="1">
+            <w:r>
+              <w:rPr>
+                <w:rStyle w:val="a3"/>
+                <w:noProof/>
+                <w:highlight w:val="green"/>
+              </w:rPr>
+              <w:t>深南电路 002916</w:t>
+            </w:r>
+            <w:r>
+              <w:rPr>
+                <w:rStyle w:val="a3"/>
+                <w:noProof/>
+              </w:rPr>
+              <w:t xml:space="preserve"> </w:t>
+            </w:r>
+            <w:r>
+              <w:rPr>
+                <w:rStyle w:val="a3"/>
+                <w:rFonts w:ascii="Helvetica" w:hAnsi="Helvetica" w:cs="Helvetica"/>
+                <w:noProof/>
+                <w:shd w:val="clear" w:color="auto" w:fill="FFFFFF"/>
+              </w:rPr>
+              <w:t>http://www.scc.com.cn</w:t>
+            </w:r>
+            <w:r>
+              <w:rPr>
+                <w:rStyle w:val="a3"/>
+                <w:noProof/>
+              </w:rPr>
+              <w:t xml:space="preserve"> 广东深圳</w:t>
+            </w:r>
+            <w:r>
+              <w:rPr>
+                <w:noProof/>
+                <w:webHidden/>
+              </w:rPr>
+              <w:tab/>
+            </w:r>
+            <w:r>
+              <w:rPr>
+                <w:noProof/>
+                <w:webHidden/>
+              </w:rPr>
+              <w:fldChar w:fldCharType="begin"/>
+            </w:r>
+            <w:r>
+              <w:rPr>
+                <w:noProof/>
+                <w:webHidden/>
+              </w:rPr>
+              <w:instrText xml:space="preserve"> PAGEREF _Toc95750376 \h </w:instrText>
+            </w:r>
+            <w:r>
+              <w:rPr>
+                <w:noProof/>
+                <w:webHidden/>
+              </w:rPr>
+            </w:r>
+            <w:r>
+              <w:rPr>
+                <w:noProof/>
+                <w:webHidden/>
+              </w:rPr>
+              <w:fldChar w:fldCharType="separate"/>
+            </w:r>
+            <w:r>
+              <w:rPr>
+                <w:noProof/>
+                <w:webHidden/>
+              </w:rPr>
+              <w:t>10</w:t>
+            </w:r>
+            <w:r>
+              <w:rPr>
+                <w:noProof/>
+                <w:webHidden/>
+              </w:rPr>
+              <w:fldChar w:fldCharType="end"/>
+            </w:r>
+          </w:hyperlink>
+        </w:p>
+        <w:p>
+          <w:pPr>
+            <w:pStyle w:val="TOC2"/>
+            <w:tabs>
+              <w:tab w:val="right" w:leader="dot" w:pos="8296"/>
+            </w:tabs>
+            <w:rPr>
+              <w:noProof/>
+            </w:rPr>
+          </w:pPr>
+          <w:hyperlink w:anchor="_Toc95750377" w:history="1">
+            <w:r>
+              <w:rPr>
+                <w:rStyle w:val="a3"/>
+                <w:noProof/>
+              </w:rPr>
+              <w:t>上海</w:t>
+            </w:r>
+            <w:r>
+              <w:rPr>
+                <w:rStyle w:val="a3"/>
+                <w:noProof/>
+              </w:rPr>
+              <w:t>贝</w:t>
+            </w:r>
+            <w:r>
+              <w:rPr>
+                <w:rStyle w:val="a3"/>
+                <w:noProof/>
+              </w:rPr>
+              <w:t xml:space="preserve">岭 600171 </w:t>
+            </w:r>
+            <w:r>
+              <w:rPr>
+                <w:rStyle w:val="a3"/>
+                <w:rFonts w:ascii="Helvetica" w:hAnsi="Helvetica" w:cs="Helvetica"/>
+                <w:noProof/>
+                <w:shd w:val="clear" w:color="auto" w:fill="FFFFFF"/>
+              </w:rPr>
+              <w:t>http://www.belling.com.cn</w:t>
+            </w:r>
+            <w:r>
+              <w:rPr>
+                <w:rStyle w:val="a3"/>
+                <w:noProof/>
+              </w:rPr>
+              <w:t xml:space="preserve"> 上海徐汇</w:t>
+            </w:r>
+            <w:r>
+              <w:rPr>
+                <w:noProof/>
+                <w:webHidden/>
+              </w:rPr>
+              <w:tab/>
+            </w:r>
+            <w:r>
+              <w:rPr>
+                <w:noProof/>
+                <w:webHidden/>
+              </w:rPr>
+              <w:fldChar w:fldCharType="begin"/>
+            </w:r>
+            <w:r>
+              <w:rPr>
+                <w:noProof/>
+                <w:webHidden/>
+              </w:rPr>
+              <w:instrText xml:space="preserve"> PAGEREF _Toc95750377 \h </w:instrText>
+            </w:r>
+            <w:r>
+              <w:rPr>
+                <w:noProof/>
+                <w:webHidden/>
+              </w:rPr>
+            </w:r>
+            <w:r>
+              <w:rPr>
+                <w:noProof/>
+                <w:webHidden/>
+              </w:rPr>
+              <w:fldChar w:fldCharType="separate"/>
+            </w:r>
+            <w:r>
+              <w:rPr>
+                <w:noProof/>
+                <w:webHidden/>
+              </w:rPr>
+              <w:t>11</w:t>
             </w:r>
             <w:r>
               <w:rPr>
@@ -673,7 +933,7 @@
           <w:szCs w:val="28"/>
         </w:rPr>
       </w:pPr>
-      <w:bookmarkStart w:id="0" w:name="_Toc94010908"/>
+      <w:bookmarkStart w:id="0" w:name="_Toc95750369"/>
       <w:r>
         <w:rPr>
           <w:rFonts w:hint="eastAsia"/>
@@ -1825,6 +2085,7 @@
           <w:b/>
           <w:bCs/>
         </w:rPr>
+        <w:lastRenderedPageBreak/>
         <w:t>物联网</w:t>
       </w:r>
     </w:p>
@@ -1873,7 +2134,7 @@
           <w:szCs w:val="28"/>
         </w:rPr>
       </w:pPr>
-      <w:bookmarkStart w:id="1" w:name="_Toc94010909"/>
+      <w:bookmarkStart w:id="1" w:name="_Toc95750370"/>
       <w:r>
         <w:rPr>
           <w:rFonts w:hint="eastAsia"/>
@@ -2056,6 +2317,7 @@
         </w:rPr>
         <w:t>卡芯片、社保卡芯片、交通卡芯片、盖微处理器、可编程器件、存储器、总线器件、网络总线及接口、模拟器件、</w:t>
       </w:r>
+      <w:proofErr w:type="spellStart"/>
       <w:r>
         <w:rPr>
           <w:rFonts w:ascii="Helvetica" w:hAnsi="Helvetica" w:cs="Helvetica"/>
@@ -2065,6 +2327,7 @@
         </w:rPr>
         <w:t>SoPC</w:t>
       </w:r>
+      <w:proofErr w:type="spellEnd"/>
       <w:r>
         <w:rPr>
           <w:rFonts w:ascii="Helvetica" w:hAnsi="Helvetica" w:cs="Helvetica"/>
@@ -2290,6 +2553,7 @@
       <w:r>
         <w:tab/>
       </w:r>
+      <w:proofErr w:type="spellStart"/>
       <w:r>
         <w:rPr>
           <w:rFonts w:hint="eastAsia"/>
@@ -2299,6 +2563,7 @@
       <w:r>
         <w:t>POS</w:t>
       </w:r>
+      <w:proofErr w:type="spellEnd"/>
       <w:r>
         <w:rPr>
           <w:rFonts w:hint="eastAsia"/>
@@ -2825,7 +3090,7 @@
           <w:szCs w:val="28"/>
         </w:rPr>
       </w:pPr>
-      <w:bookmarkStart w:id="2" w:name="_Toc94010910"/>
+      <w:bookmarkStart w:id="2" w:name="_Toc95750371"/>
       <w:r>
         <w:rPr>
           <w:rFonts w:hint="eastAsia"/>
@@ -2951,6 +3216,7 @@
         </w:rPr>
         <w:t>已在射频开关、射频低噪声放大器、射频滤波器、</w:t>
       </w:r>
+      <w:proofErr w:type="spellStart"/>
       <w:r>
         <w:rPr>
           <w:rFonts w:ascii="Helvetica" w:hAnsi="Helvetica" w:cs="Helvetica"/>
@@ -2960,6 +3226,7 @@
         </w:rPr>
         <w:t>WiFi</w:t>
       </w:r>
+      <w:proofErr w:type="spellEnd"/>
       <w:r>
         <w:rPr>
           <w:rFonts w:ascii="Helvetica" w:hAnsi="Helvetica" w:cs="Helvetica"/>
@@ -3527,7 +3794,7 @@
           <w:szCs w:val="28"/>
         </w:rPr>
       </w:pPr>
-      <w:bookmarkStart w:id="3" w:name="_Toc94010911"/>
+      <w:bookmarkStart w:id="3" w:name="_Toc95750372"/>
       <w:r>
         <w:rPr>
           <w:rFonts w:ascii="Helvetica" w:hAnsi="Helvetica" w:cs="Helvetica" w:hint="eastAsia"/>
@@ -4013,7 +4280,7 @@
           <w:szCs w:val="28"/>
         </w:rPr>
       </w:pPr>
-      <w:bookmarkStart w:id="4" w:name="_Toc94010912"/>
+      <w:bookmarkStart w:id="4" w:name="_Toc95750373"/>
       <w:r>
         <w:rPr>
           <w:rFonts w:ascii="Helvetica" w:hAnsi="Helvetica" w:cs="Helvetica"/>
@@ -4238,6 +4505,7 @@
         </w:rPr>
         <w:t>及其下属子品牌</w:t>
       </w:r>
+      <w:proofErr w:type="spellStart"/>
       <w:r>
         <w:rPr>
           <w:rFonts w:ascii="Arial" w:hAnsi="Arial" w:cs="Arial"/>
@@ -4248,6 +4516,7 @@
         </w:rPr>
         <w:t>Lumissil</w:t>
       </w:r>
+      <w:proofErr w:type="spellEnd"/>
       <w:r>
         <w:rPr>
           <w:rFonts w:hint="eastAsia"/>
@@ -4694,7 +4963,7 @@
           <w:szCs w:val="28"/>
         </w:rPr>
       </w:pPr>
-      <w:bookmarkStart w:id="5" w:name="_Toc94010913"/>
+      <w:bookmarkStart w:id="5" w:name="_Toc95750374"/>
       <w:r>
         <w:rPr>
           <w:rFonts w:hint="eastAsia"/>
@@ -4799,6 +5068,7 @@
         </w:rPr>
         <w:t>并可向世界各地的半导体客户提供直运服务。根据芯思想研究院（</w:t>
       </w:r>
+      <w:proofErr w:type="spellStart"/>
       <w:r>
         <w:rPr>
           <w:rFonts w:ascii="Helvetica" w:hAnsi="Helvetica" w:cs="Helvetica"/>
@@ -4808,6 +5078,7 @@
         </w:rPr>
         <w:t>ChipInsights</w:t>
       </w:r>
+      <w:proofErr w:type="spellEnd"/>
       <w:r>
         <w:rPr>
           <w:rFonts w:ascii="Helvetica" w:hAnsi="Helvetica" w:cs="Helvetica"/>
@@ -5508,36 +5779,858 @@
         </w:rPr>
         <w:t>存储</w:t>
       </w:r>
+    </w:p>
+    <w:p>
+      <w:pPr>
+        <w:rPr>
+          <w:rFonts w:ascii="Helvetica" w:hAnsi="Helvetica" w:cs="Helvetica"/>
+          <w:color w:val="33353C"/>
+          <w:szCs w:val="21"/>
+          <w:shd w:val="clear" w:color="auto" w:fill="FFFFFF"/>
+        </w:rPr>
+      </w:pPr>
+    </w:p>
+    <w:p>
+      <w:pPr>
+        <w:rPr>
+          <w:rFonts w:ascii="Helvetica" w:hAnsi="Helvetica" w:cs="Helvetica"/>
+          <w:color w:val="33353C"/>
+          <w:szCs w:val="21"/>
+          <w:shd w:val="clear" w:color="auto" w:fill="FFFFFF"/>
+        </w:rPr>
+      </w:pPr>
+    </w:p>
+    <w:p>
+      <w:pPr>
+        <w:rPr>
+          <w:rFonts w:ascii="Helvetica" w:hAnsi="Helvetica" w:cs="Helvetica"/>
+          <w:color w:val="33353C"/>
+          <w:szCs w:val="21"/>
+          <w:shd w:val="clear" w:color="auto" w:fill="FFFFFF"/>
+        </w:rPr>
+      </w:pPr>
+    </w:p>
+    <w:p>
+      <w:pPr>
+        <w:rPr>
+          <w:rFonts w:ascii="Helvetica" w:hAnsi="Helvetica" w:cs="Helvetica"/>
+          <w:color w:val="33353C"/>
+          <w:szCs w:val="21"/>
+          <w:shd w:val="clear" w:color="auto" w:fill="FFFFFF"/>
+        </w:rPr>
+      </w:pPr>
     </w:p>
     <w:p>
       <w:pPr>
         <w:widowControl/>
         <w:jc w:val="left"/>
         <w:rPr>
-          <w:rFonts w:ascii="Helvetica" w:hAnsi="Helvetica" w:cs="Helvetica"/>
-          <w:color w:val="33353C"/>
-          <w:szCs w:val="21"/>
-          <w:shd w:val="clear" w:color="auto" w:fill="FFFFFF"/>
-        </w:rPr>
-      </w:pPr>
-      <w:r>
-        <w:rPr>
-          <w:rFonts w:ascii="Helvetica" w:hAnsi="Helvetica" w:cs="Helvetica"/>
-          <w:color w:val="33353C"/>
-          <w:szCs w:val="21"/>
-          <w:shd w:val="clear" w:color="auto" w:fill="FFFFFF"/>
-        </w:rPr>
-        <w:br w:type="page"/>
-      </w:r>
-    </w:p>
-    <w:p>
-      <w:pPr>
-        <w:pStyle w:val="2"/>
-        <w:rPr>
+          <w:rFonts w:ascii="Helvetica" w:eastAsiaTheme="majorEastAsia" w:hAnsi="Helvetica" w:cs="Helvetica"/>
+          <w:b/>
+          <w:bCs/>
+          <w:color w:val="33353C"/>
           <w:sz w:val="28"/>
           <w:szCs w:val="28"/>
-        </w:rPr>
-      </w:pPr>
+          <w:shd w:val="clear" w:color="auto" w:fill="FFFFFF"/>
+        </w:rPr>
+      </w:pPr>
+      <w:bookmarkStart w:id="6" w:name="_Toc95742084"/>
+      <w:r>
+        <w:rPr>
+          <w:rFonts w:ascii="Helvetica" w:hAnsi="Helvetica" w:cs="Helvetica"/>
+          <w:color w:val="33353C"/>
+          <w:sz w:val="28"/>
+          <w:szCs w:val="28"/>
+          <w:shd w:val="clear" w:color="auto" w:fill="FFFFFF"/>
+        </w:rPr>
+        <w:br w:type="page"/>
+      </w:r>
+    </w:p>
+    <w:p>
+      <w:pPr>
+        <w:pStyle w:val="2"/>
+        <w:rPr>
+          <w:sz w:val="28"/>
+          <w:szCs w:val="28"/>
+        </w:rPr>
+      </w:pPr>
+      <w:bookmarkStart w:id="7" w:name="_Toc95750375"/>
+      <w:r>
+        <w:rPr>
+          <w:rFonts w:ascii="Helvetica" w:hAnsi="Helvetica" w:cs="Helvetica" w:hint="eastAsia"/>
+          <w:color w:val="33353C"/>
+          <w:sz w:val="28"/>
+          <w:szCs w:val="28"/>
+          <w:shd w:val="clear" w:color="auto" w:fill="FFFFFF"/>
+        </w:rPr>
+        <w:lastRenderedPageBreak/>
+        <w:t>声光电科</w:t>
+      </w:r>
+      <w:r>
+        <w:rPr>
+          <w:rFonts w:ascii="Helvetica" w:hAnsi="Helvetica" w:cs="Helvetica" w:hint="eastAsia"/>
+          <w:color w:val="33353C"/>
+          <w:sz w:val="28"/>
+          <w:szCs w:val="28"/>
+          <w:shd w:val="clear" w:color="auto" w:fill="FFFFFF"/>
+        </w:rPr>
+        <w:t xml:space="preserve"> </w:t>
+      </w:r>
+      <w:r>
+        <w:rPr>
+          <w:rFonts w:ascii="Helvetica" w:hAnsi="Helvetica" w:cs="Helvetica"/>
+          <w:color w:val="33353C"/>
+          <w:sz w:val="28"/>
+          <w:szCs w:val="28"/>
+          <w:shd w:val="clear" w:color="auto" w:fill="FFFFFF"/>
+        </w:rPr>
+        <w:t xml:space="preserve">600877 </w:t>
+      </w:r>
+      <w:hyperlink r:id="rId13" w:history="1">
+        <w:r>
+          <w:rPr>
+            <w:rStyle w:val="a3"/>
+            <w:sz w:val="28"/>
+            <w:szCs w:val="28"/>
+          </w:rPr>
+          <w:t>ttp://cetccq.cetc.com.cn/</w:t>
+        </w:r>
+      </w:hyperlink>
+      <w:r>
+        <w:rPr>
+          <w:sz w:val="28"/>
+          <w:szCs w:val="28"/>
+        </w:rPr>
+        <w:t xml:space="preserve"> </w:t>
+      </w:r>
+      <w:r>
+        <w:rPr>
+          <w:rFonts w:hint="eastAsia"/>
+          <w:sz w:val="28"/>
+          <w:szCs w:val="28"/>
+        </w:rPr>
+        <w:t>重庆沙坪坝</w:t>
+      </w:r>
+      <w:bookmarkEnd w:id="6"/>
+      <w:bookmarkEnd w:id="7"/>
+    </w:p>
+    <w:p>
+      <w:pPr>
+        <w:widowControl/>
+        <w:shd w:val="clear" w:color="auto" w:fill="FFFFFF"/>
+        <w:jc w:val="left"/>
+        <w:textAlignment w:val="top"/>
+        <w:rPr>
+          <w:rFonts w:ascii="Helvetica" w:hAnsi="Helvetica" w:cs="Helvetica"/>
+          <w:color w:val="33353C"/>
+          <w:szCs w:val="21"/>
+          <w:shd w:val="clear" w:color="auto" w:fill="FFFFFF"/>
+        </w:rPr>
+      </w:pPr>
+      <w:r>
+        <w:tab/>
+      </w:r>
+      <w:r>
+        <w:rPr>
+          <w:rFonts w:ascii="Helvetica" w:hAnsi="Helvetica" w:cs="Helvetica"/>
+          <w:color w:val="33353C"/>
+          <w:szCs w:val="21"/>
+          <w:shd w:val="clear" w:color="auto" w:fill="FFFFFF"/>
+        </w:rPr>
+        <w:t>中电科声光电科技股份有限公司之前</w:t>
+      </w:r>
+      <w:r>
+        <w:rPr>
+          <w:rFonts w:ascii="Helvetica" w:hAnsi="Helvetica" w:cs="Helvetica"/>
+          <w:b/>
+          <w:bCs/>
+          <w:color w:val="33353C"/>
+          <w:szCs w:val="21"/>
+          <w:shd w:val="clear" w:color="auto" w:fill="FFFFFF"/>
+        </w:rPr>
+        <w:t>主要从事硅基模拟半导体芯片及其应用产品的设计、研发、制造、测试、销售</w:t>
+      </w:r>
+      <w:r>
+        <w:rPr>
+          <w:rFonts w:ascii="Helvetica" w:hAnsi="Helvetica" w:cs="Helvetica"/>
+          <w:color w:val="33353C"/>
+          <w:szCs w:val="21"/>
+          <w:shd w:val="clear" w:color="auto" w:fill="FFFFFF"/>
+        </w:rPr>
+        <w:t>。</w:t>
+      </w:r>
+    </w:p>
+    <w:p>
+      <w:pPr>
+        <w:widowControl/>
+        <w:shd w:val="clear" w:color="auto" w:fill="FFFFFF"/>
+        <w:jc w:val="left"/>
+        <w:textAlignment w:val="top"/>
+        <w:rPr>
+          <w:rFonts w:ascii="Helvetica" w:hAnsi="Helvetica" w:cs="Helvetica"/>
+          <w:color w:val="33353C"/>
+          <w:szCs w:val="21"/>
+          <w:shd w:val="clear" w:color="auto" w:fill="FFFFFF"/>
+        </w:rPr>
+      </w:pPr>
+    </w:p>
+    <w:p>
+      <w:pPr>
+        <w:widowControl/>
+        <w:shd w:val="clear" w:color="auto" w:fill="FFFFFF"/>
+        <w:jc w:val="left"/>
+        <w:textAlignment w:val="top"/>
+        <w:rPr>
+          <w:rFonts w:ascii="Helvetica" w:hAnsi="Helvetica" w:cs="Helvetica"/>
+          <w:color w:val="33353C"/>
+          <w:szCs w:val="21"/>
+          <w:shd w:val="clear" w:color="auto" w:fill="FFFFFF"/>
+        </w:rPr>
+      </w:pPr>
+      <w:r>
+        <w:rPr>
+          <w:rFonts w:ascii="Helvetica" w:hAnsi="Helvetica" w:cs="Helvetica"/>
+          <w:color w:val="33353C"/>
+          <w:szCs w:val="21"/>
+          <w:shd w:val="clear" w:color="auto" w:fill="FFFFFF"/>
+        </w:rPr>
+        <w:t>产品</w:t>
+      </w:r>
+      <w:r>
+        <w:rPr>
+          <w:rFonts w:ascii="Helvetica" w:hAnsi="Helvetica" w:cs="Helvetica" w:hint="eastAsia"/>
+          <w:color w:val="33353C"/>
+          <w:szCs w:val="21"/>
+          <w:shd w:val="clear" w:color="auto" w:fill="FFFFFF"/>
+        </w:rPr>
+        <w:t>：</w:t>
+      </w:r>
+    </w:p>
+    <w:p>
+      <w:pPr>
+        <w:widowControl/>
+        <w:shd w:val="clear" w:color="auto" w:fill="FFFFFF"/>
+        <w:jc w:val="left"/>
+        <w:textAlignment w:val="top"/>
+        <w:rPr>
+          <w:rFonts w:ascii="Helvetica" w:hAnsi="Helvetica" w:cs="Helvetica"/>
+          <w:color w:val="33353C"/>
+          <w:szCs w:val="21"/>
+          <w:shd w:val="clear" w:color="auto" w:fill="FFFFFF"/>
+        </w:rPr>
+      </w:pPr>
+      <w:r>
+        <w:rPr>
+          <w:rFonts w:ascii="Helvetica" w:hAnsi="Helvetica" w:cs="Helvetica"/>
+          <w:color w:val="33353C"/>
+          <w:szCs w:val="21"/>
+          <w:highlight w:val="yellow"/>
+          <w:shd w:val="clear" w:color="auto" w:fill="FFFFFF"/>
+        </w:rPr>
+        <w:t>传感器与传感网络</w:t>
+      </w:r>
+    </w:p>
+    <w:p>
+      <w:pPr>
+        <w:widowControl/>
+        <w:shd w:val="clear" w:color="auto" w:fill="FFFFFF"/>
+        <w:jc w:val="left"/>
+        <w:textAlignment w:val="top"/>
+        <w:rPr>
+          <w:rFonts w:ascii="Helvetica" w:hAnsi="Helvetica" w:cs="Helvetica"/>
+          <w:color w:val="33353C"/>
+          <w:szCs w:val="21"/>
+          <w:shd w:val="clear" w:color="auto" w:fill="FFFFFF"/>
+        </w:rPr>
+      </w:pPr>
+      <w:r>
+        <w:rPr>
+          <w:rFonts w:ascii="Helvetica" w:hAnsi="Helvetica" w:cs="Helvetica"/>
+          <w:color w:val="33353C"/>
+          <w:szCs w:val="21"/>
+          <w:shd w:val="clear" w:color="auto" w:fill="FFFFFF"/>
+        </w:rPr>
+        <w:t>核心芯片</w:t>
+      </w:r>
+    </w:p>
+    <w:p>
+      <w:pPr>
+        <w:widowControl/>
+        <w:shd w:val="clear" w:color="auto" w:fill="FFFFFF"/>
+        <w:jc w:val="left"/>
+        <w:textAlignment w:val="top"/>
+        <w:rPr>
+          <w:rFonts w:ascii="Helvetica" w:hAnsi="Helvetica" w:cs="Helvetica"/>
+          <w:color w:val="33353C"/>
+          <w:szCs w:val="21"/>
+          <w:shd w:val="clear" w:color="auto" w:fill="FFFFFF"/>
+        </w:rPr>
+      </w:pPr>
+      <w:r>
+        <w:rPr>
+          <w:rFonts w:ascii="Helvetica" w:hAnsi="Helvetica" w:cs="Helvetica"/>
+          <w:color w:val="33353C"/>
+          <w:szCs w:val="21"/>
+          <w:shd w:val="clear" w:color="auto" w:fill="FFFFFF"/>
+        </w:rPr>
+        <w:t>传感器网络</w:t>
+      </w:r>
+    </w:p>
+    <w:p>
+      <w:pPr>
+        <w:widowControl/>
+        <w:shd w:val="clear" w:color="auto" w:fill="FFFFFF"/>
+        <w:jc w:val="left"/>
+        <w:textAlignment w:val="top"/>
+        <w:rPr>
+          <w:rFonts w:ascii="Helvetica" w:hAnsi="Helvetica" w:cs="Helvetica"/>
+          <w:color w:val="33353C"/>
+          <w:szCs w:val="21"/>
+          <w:shd w:val="clear" w:color="auto" w:fill="FFFFFF"/>
+        </w:rPr>
+      </w:pPr>
+      <w:r>
+        <w:rPr>
+          <w:rFonts w:ascii="Helvetica" w:hAnsi="Helvetica" w:cs="Helvetica"/>
+          <w:color w:val="33353C"/>
+          <w:szCs w:val="21"/>
+          <w:highlight w:val="yellow"/>
+          <w:shd w:val="clear" w:color="auto" w:fill="FFFFFF"/>
+        </w:rPr>
+        <w:t>芯片及元器件</w:t>
+      </w:r>
+    </w:p>
+    <w:p>
+      <w:pPr>
+        <w:widowControl/>
+        <w:shd w:val="clear" w:color="auto" w:fill="FFFFFF"/>
+        <w:jc w:val="left"/>
+        <w:textAlignment w:val="top"/>
+        <w:rPr>
+          <w:rFonts w:ascii="Helvetica" w:hAnsi="Helvetica" w:cs="Helvetica"/>
+          <w:color w:val="33353C"/>
+          <w:szCs w:val="21"/>
+          <w:shd w:val="clear" w:color="auto" w:fill="FFFFFF"/>
+        </w:rPr>
+      </w:pPr>
+      <w:r>
+        <w:rPr>
+          <w:rFonts w:ascii="Helvetica" w:hAnsi="Helvetica" w:cs="Helvetica"/>
+          <w:color w:val="33353C"/>
+          <w:szCs w:val="21"/>
+          <w:shd w:val="clear" w:color="auto" w:fill="FFFFFF"/>
+        </w:rPr>
+        <w:t>核心芯片</w:t>
+      </w:r>
+    </w:p>
+    <w:p>
+      <w:pPr>
+        <w:widowControl/>
+        <w:shd w:val="clear" w:color="auto" w:fill="FFFFFF"/>
+        <w:jc w:val="left"/>
+        <w:textAlignment w:val="top"/>
+        <w:rPr>
+          <w:rFonts w:ascii="Helvetica" w:hAnsi="Helvetica" w:cs="Helvetica"/>
+          <w:color w:val="33353C"/>
+          <w:szCs w:val="21"/>
+          <w:shd w:val="clear" w:color="auto" w:fill="FFFFFF"/>
+        </w:rPr>
+      </w:pPr>
+      <w:r>
+        <w:rPr>
+          <w:rFonts w:ascii="Helvetica" w:hAnsi="Helvetica" w:cs="Helvetica"/>
+          <w:color w:val="33353C"/>
+          <w:szCs w:val="21"/>
+          <w:shd w:val="clear" w:color="auto" w:fill="FFFFFF"/>
+        </w:rPr>
+        <w:t>功能模块</w:t>
+      </w:r>
+    </w:p>
+    <w:p>
+      <w:pPr>
+        <w:widowControl/>
+        <w:shd w:val="clear" w:color="auto" w:fill="FFFFFF"/>
+        <w:jc w:val="left"/>
+        <w:textAlignment w:val="top"/>
+        <w:rPr>
+          <w:rFonts w:ascii="Helvetica" w:hAnsi="Helvetica" w:cs="Helvetica"/>
+          <w:color w:val="33353C"/>
+          <w:szCs w:val="21"/>
+          <w:shd w:val="clear" w:color="auto" w:fill="FFFFFF"/>
+        </w:rPr>
+      </w:pPr>
+      <w:r>
+        <w:rPr>
+          <w:rFonts w:ascii="Helvetica" w:hAnsi="Helvetica" w:cs="Helvetica"/>
+          <w:color w:val="33353C"/>
+          <w:szCs w:val="21"/>
+          <w:shd w:val="clear" w:color="auto" w:fill="FFFFFF"/>
+        </w:rPr>
+        <w:t>用户终端</w:t>
+      </w:r>
+    </w:p>
+    <w:p>
+      <w:pPr>
+        <w:widowControl/>
+        <w:shd w:val="clear" w:color="auto" w:fill="FFFFFF"/>
+        <w:jc w:val="left"/>
+        <w:textAlignment w:val="top"/>
+        <w:rPr>
+          <w:rFonts w:ascii="Helvetica" w:hAnsi="Helvetica" w:cs="Helvetica"/>
+          <w:color w:val="33353C"/>
+          <w:szCs w:val="21"/>
+          <w:shd w:val="clear" w:color="auto" w:fill="FFFFFF"/>
+        </w:rPr>
+      </w:pPr>
+      <w:r>
+        <w:rPr>
+          <w:rFonts w:ascii="Helvetica" w:hAnsi="Helvetica" w:cs="Helvetica"/>
+          <w:color w:val="33353C"/>
+          <w:szCs w:val="21"/>
+          <w:shd w:val="clear" w:color="auto" w:fill="FFFFFF"/>
+        </w:rPr>
+        <w:t>集成微系统方案</w:t>
+      </w:r>
+    </w:p>
+    <w:p>
+      <w:pPr>
+        <w:widowControl/>
+        <w:shd w:val="clear" w:color="auto" w:fill="FFFFFF"/>
+        <w:jc w:val="left"/>
+        <w:textAlignment w:val="top"/>
+        <w:rPr>
+          <w:rFonts w:ascii="Helvetica" w:hAnsi="Helvetica" w:cs="Helvetica"/>
+          <w:color w:val="33353C"/>
+          <w:szCs w:val="21"/>
+          <w:shd w:val="clear" w:color="auto" w:fill="FFFFFF"/>
+        </w:rPr>
+      </w:pPr>
+      <w:r>
+        <w:rPr>
+          <w:rFonts w:ascii="Helvetica" w:hAnsi="Helvetica" w:cs="Helvetica"/>
+          <w:color w:val="33353C"/>
+          <w:szCs w:val="21"/>
+          <w:highlight w:val="yellow"/>
+          <w:shd w:val="clear" w:color="auto" w:fill="FFFFFF"/>
+        </w:rPr>
+        <w:t>汽车电子</w:t>
+      </w:r>
+    </w:p>
+    <w:p>
+      <w:pPr>
+        <w:widowControl/>
+        <w:shd w:val="clear" w:color="auto" w:fill="FFFFFF"/>
+        <w:jc w:val="left"/>
+        <w:textAlignment w:val="top"/>
+        <w:rPr>
+          <w:rFonts w:ascii="Helvetica" w:hAnsi="Helvetica" w:cs="Helvetica"/>
+          <w:color w:val="33353C"/>
+          <w:szCs w:val="21"/>
+          <w:shd w:val="clear" w:color="auto" w:fill="FFFFFF"/>
+        </w:rPr>
+      </w:pPr>
+      <w:r>
+        <w:rPr>
+          <w:rFonts w:ascii="Helvetica" w:hAnsi="Helvetica" w:cs="Helvetica"/>
+          <w:color w:val="33353C"/>
+          <w:szCs w:val="21"/>
+          <w:shd w:val="clear" w:color="auto" w:fill="FFFFFF"/>
+        </w:rPr>
+        <w:t>车身控制</w:t>
+      </w:r>
+    </w:p>
+    <w:p>
+      <w:pPr>
+        <w:widowControl/>
+        <w:shd w:val="clear" w:color="auto" w:fill="FFFFFF"/>
+        <w:jc w:val="left"/>
+        <w:textAlignment w:val="top"/>
+        <w:rPr>
+          <w:rFonts w:ascii="Helvetica" w:hAnsi="Helvetica" w:cs="Helvetica"/>
+          <w:color w:val="33353C"/>
+          <w:szCs w:val="21"/>
+          <w:shd w:val="clear" w:color="auto" w:fill="FFFFFF"/>
+        </w:rPr>
+      </w:pPr>
+      <w:r>
+        <w:rPr>
+          <w:rFonts w:ascii="Helvetica" w:hAnsi="Helvetica" w:cs="Helvetica"/>
+          <w:color w:val="33353C"/>
+          <w:szCs w:val="21"/>
+          <w:shd w:val="clear" w:color="auto" w:fill="FFFFFF"/>
+        </w:rPr>
+        <w:t>防盗控制模块</w:t>
+      </w:r>
+    </w:p>
+    <w:p>
+      <w:pPr>
+        <w:widowControl/>
+        <w:shd w:val="clear" w:color="auto" w:fill="FFFFFF"/>
+        <w:jc w:val="left"/>
+        <w:textAlignment w:val="top"/>
+        <w:rPr>
+          <w:rFonts w:ascii="Helvetica" w:hAnsi="Helvetica" w:cs="Helvetica"/>
+          <w:color w:val="33353C"/>
+          <w:szCs w:val="21"/>
+          <w:shd w:val="clear" w:color="auto" w:fill="FFFFFF"/>
+        </w:rPr>
+      </w:pPr>
+      <w:r>
+        <w:rPr>
+          <w:rFonts w:ascii="Helvetica" w:hAnsi="Helvetica" w:cs="Helvetica"/>
+          <w:color w:val="33353C"/>
+          <w:szCs w:val="21"/>
+          <w:shd w:val="clear" w:color="auto" w:fill="FFFFFF"/>
+        </w:rPr>
+        <w:t>无钥匙进入启动</w:t>
+      </w:r>
+    </w:p>
+    <w:p>
+      <w:pPr>
+        <w:widowControl/>
+        <w:shd w:val="clear" w:color="auto" w:fill="FFFFFF"/>
+        <w:jc w:val="left"/>
+        <w:textAlignment w:val="top"/>
+        <w:rPr>
+          <w:rFonts w:ascii="Helvetica" w:hAnsi="Helvetica" w:cs="Helvetica"/>
+          <w:color w:val="33353C"/>
+          <w:szCs w:val="21"/>
+          <w:shd w:val="clear" w:color="auto" w:fill="FFFFFF"/>
+        </w:rPr>
+      </w:pPr>
+      <w:r>
+        <w:rPr>
+          <w:rFonts w:ascii="Helvetica" w:hAnsi="Helvetica" w:cs="Helvetica"/>
+          <w:color w:val="33353C"/>
+          <w:szCs w:val="21"/>
+          <w:highlight w:val="yellow"/>
+          <w:shd w:val="clear" w:color="auto" w:fill="FFFFFF"/>
+        </w:rPr>
+        <w:t>磁性材料等电子功能材料</w:t>
+      </w:r>
+    </w:p>
+    <w:p>
+      <w:pPr>
+        <w:widowControl/>
+        <w:shd w:val="clear" w:color="auto" w:fill="FFFFFF"/>
+        <w:jc w:val="left"/>
+        <w:textAlignment w:val="top"/>
+        <w:rPr>
+          <w:rFonts w:ascii="Helvetica" w:hAnsi="Helvetica" w:cs="Helvetica"/>
+          <w:color w:val="33353C"/>
+          <w:szCs w:val="21"/>
+          <w:shd w:val="clear" w:color="auto" w:fill="FFFFFF"/>
+        </w:rPr>
+      </w:pPr>
+      <w:r>
+        <w:rPr>
+          <w:rFonts w:ascii="Helvetica" w:hAnsi="Helvetica" w:cs="Helvetica"/>
+          <w:color w:val="33353C"/>
+          <w:szCs w:val="21"/>
+          <w:shd w:val="clear" w:color="auto" w:fill="FFFFFF"/>
+        </w:rPr>
+        <w:t>铁氧体材料</w:t>
+      </w:r>
+    </w:p>
+    <w:p>
+      <w:pPr>
+        <w:widowControl/>
+        <w:shd w:val="clear" w:color="auto" w:fill="FFFFFF"/>
+        <w:ind w:firstLine="420"/>
+        <w:jc w:val="left"/>
+        <w:textAlignment w:val="top"/>
+        <w:rPr>
+          <w:rFonts w:ascii="Helvetica" w:hAnsi="Helvetica" w:cs="Helvetica"/>
+          <w:color w:val="33353C"/>
+          <w:szCs w:val="21"/>
+          <w:shd w:val="clear" w:color="auto" w:fill="FFFFFF"/>
+        </w:rPr>
+      </w:pPr>
+      <w:r>
+        <w:rPr>
+          <w:rFonts w:ascii="Helvetica" w:hAnsi="Helvetica" w:cs="Helvetica"/>
+          <w:color w:val="33353C"/>
+          <w:szCs w:val="21"/>
+          <w:shd w:val="clear" w:color="auto" w:fill="FFFFFF"/>
+        </w:rPr>
+        <w:t>微波毫米波铁氧体材料</w:t>
+      </w:r>
+    </w:p>
+    <w:p>
+      <w:pPr>
+        <w:widowControl/>
+        <w:shd w:val="clear" w:color="auto" w:fill="FFFFFF"/>
+        <w:jc w:val="left"/>
+        <w:textAlignment w:val="top"/>
+        <w:rPr>
+          <w:rFonts w:ascii="Helvetica" w:hAnsi="Helvetica" w:cs="Helvetica"/>
+          <w:color w:val="33353C"/>
+          <w:szCs w:val="21"/>
+          <w:shd w:val="clear" w:color="auto" w:fill="FFFFFF"/>
+        </w:rPr>
+      </w:pPr>
+      <w:r>
+        <w:rPr>
+          <w:rFonts w:ascii="Helvetica" w:hAnsi="Helvetica" w:cs="Helvetica"/>
+          <w:color w:val="33353C"/>
+          <w:szCs w:val="21"/>
+          <w:shd w:val="clear" w:color="auto" w:fill="FFFFFF"/>
+        </w:rPr>
+        <w:tab/>
+      </w:r>
+      <w:r>
+        <w:rPr>
+          <w:rFonts w:ascii="Helvetica" w:hAnsi="Helvetica" w:cs="Helvetica"/>
+          <w:color w:val="33353C"/>
+          <w:szCs w:val="21"/>
+          <w:shd w:val="clear" w:color="auto" w:fill="FFFFFF"/>
+        </w:rPr>
+        <w:t>软磁铁氧体材料</w:t>
+      </w:r>
+    </w:p>
+    <w:p>
+      <w:pPr>
+        <w:widowControl/>
+        <w:shd w:val="clear" w:color="auto" w:fill="FFFFFF"/>
+        <w:jc w:val="left"/>
+        <w:textAlignment w:val="top"/>
+        <w:rPr>
+          <w:rFonts w:ascii="Helvetica" w:hAnsi="Helvetica" w:cs="Helvetica"/>
+          <w:color w:val="33353C"/>
+          <w:szCs w:val="21"/>
+          <w:shd w:val="clear" w:color="auto" w:fill="FFFFFF"/>
+        </w:rPr>
+      </w:pPr>
+      <w:r>
+        <w:rPr>
+          <w:rFonts w:ascii="Helvetica" w:hAnsi="Helvetica" w:cs="Helvetica"/>
+          <w:color w:val="33353C"/>
+          <w:szCs w:val="21"/>
+          <w:shd w:val="clear" w:color="auto" w:fill="FFFFFF"/>
+        </w:rPr>
+        <w:tab/>
+        <w:t>LTCF</w:t>
+      </w:r>
+      <w:r>
+        <w:rPr>
+          <w:rFonts w:ascii="Helvetica" w:hAnsi="Helvetica" w:cs="Helvetica"/>
+          <w:color w:val="33353C"/>
+          <w:szCs w:val="21"/>
+          <w:shd w:val="clear" w:color="auto" w:fill="FFFFFF"/>
+        </w:rPr>
+        <w:t>铁氧体材料</w:t>
+      </w:r>
+    </w:p>
+    <w:p>
+      <w:pPr>
+        <w:widowControl/>
+        <w:shd w:val="clear" w:color="auto" w:fill="FFFFFF"/>
+        <w:jc w:val="left"/>
+        <w:textAlignment w:val="top"/>
+        <w:rPr>
+          <w:rFonts w:ascii="Helvetica" w:hAnsi="Helvetica" w:cs="Helvetica"/>
+          <w:color w:val="33353C"/>
+          <w:szCs w:val="21"/>
+          <w:shd w:val="clear" w:color="auto" w:fill="FFFFFF"/>
+        </w:rPr>
+      </w:pPr>
+      <w:r>
+        <w:rPr>
+          <w:rFonts w:ascii="Helvetica" w:hAnsi="Helvetica" w:cs="Helvetica"/>
+          <w:color w:val="33353C"/>
+          <w:szCs w:val="21"/>
+          <w:shd w:val="clear" w:color="auto" w:fill="FFFFFF"/>
+        </w:rPr>
+        <w:t>稀土永磁材料</w:t>
+      </w:r>
+    </w:p>
+    <w:p>
+      <w:pPr>
+        <w:widowControl/>
+        <w:shd w:val="clear" w:color="auto" w:fill="FFFFFF"/>
+        <w:jc w:val="left"/>
+        <w:textAlignment w:val="top"/>
+        <w:rPr>
+          <w:rFonts w:ascii="Helvetica" w:hAnsi="Helvetica" w:cs="Helvetica"/>
+          <w:color w:val="33353C"/>
+          <w:szCs w:val="21"/>
+          <w:shd w:val="clear" w:color="auto" w:fill="FFFFFF"/>
+        </w:rPr>
+      </w:pPr>
+      <w:r>
+        <w:rPr>
+          <w:rFonts w:ascii="Helvetica" w:hAnsi="Helvetica" w:cs="Helvetica"/>
+          <w:color w:val="33353C"/>
+          <w:szCs w:val="21"/>
+          <w:shd w:val="clear" w:color="auto" w:fill="FFFFFF"/>
+        </w:rPr>
+        <w:t>光电晶体材料</w:t>
+      </w:r>
+    </w:p>
+    <w:p>
+      <w:pPr>
+        <w:rPr>
+          <w:rFonts w:ascii="Helvetica" w:hAnsi="Helvetica" w:cs="Helvetica"/>
+          <w:color w:val="33353C"/>
+          <w:szCs w:val="21"/>
+          <w:shd w:val="clear" w:color="auto" w:fill="FFFFFF"/>
+        </w:rPr>
+      </w:pPr>
+    </w:p>
+    <w:p>
+      <w:pPr>
+        <w:rPr>
+          <w:rFonts w:ascii="Helvetica" w:hAnsi="Helvetica" w:cs="Helvetica"/>
+          <w:color w:val="33353C"/>
+          <w:szCs w:val="21"/>
+          <w:shd w:val="clear" w:color="auto" w:fill="FFFFFF"/>
+        </w:rPr>
+      </w:pPr>
+      <w:r>
+        <w:rPr>
+          <w:rFonts w:ascii="Helvetica" w:hAnsi="Helvetica" w:cs="Helvetica" w:hint="eastAsia"/>
+          <w:color w:val="33353C"/>
+          <w:szCs w:val="21"/>
+          <w:shd w:val="clear" w:color="auto" w:fill="FFFFFF"/>
+        </w:rPr>
+        <w:t>西南设计</w:t>
+      </w:r>
+      <w:r>
+        <w:rPr>
+          <w:rFonts w:ascii="Helvetica" w:hAnsi="Helvetica" w:cs="Helvetica"/>
+          <w:color w:val="33353C"/>
+          <w:szCs w:val="21"/>
+          <w:shd w:val="clear" w:color="auto" w:fill="FFFFFF"/>
+        </w:rPr>
+        <w:tab/>
+      </w:r>
+      <w:hyperlink r:id="rId14" w:history="1">
+        <w:r>
+          <w:rPr>
+            <w:rStyle w:val="a3"/>
+            <w:rFonts w:ascii="Helvetica" w:hAnsi="Helvetica" w:cs="Helvetica"/>
+            <w:szCs w:val="21"/>
+            <w:shd w:val="clear" w:color="auto" w:fill="FFFFFF"/>
+          </w:rPr>
+          <w:t>http://www.swid.com.cn/</w:t>
+        </w:r>
+      </w:hyperlink>
+      <w:r>
+        <w:rPr>
+          <w:rFonts w:ascii="Helvetica" w:hAnsi="Helvetica" w:cs="Helvetica"/>
+          <w:color w:val="33353C"/>
+          <w:szCs w:val="21"/>
+          <w:shd w:val="clear" w:color="auto" w:fill="FFFFFF"/>
+        </w:rPr>
+        <w:t xml:space="preserve"> </w:t>
+      </w:r>
+    </w:p>
+    <w:p>
+      <w:pPr>
+        <w:rPr>
+          <w:rFonts w:ascii="Helvetica" w:hAnsi="Helvetica" w:cs="Helvetica"/>
+          <w:color w:val="33353C"/>
+          <w:szCs w:val="21"/>
+          <w:shd w:val="clear" w:color="auto" w:fill="FFFFFF"/>
+        </w:rPr>
+      </w:pPr>
+      <w:r>
+        <w:rPr>
+          <w:rFonts w:ascii="Helvetica" w:hAnsi="Helvetica" w:cs="Helvetica" w:hint="eastAsia"/>
+          <w:color w:val="33353C"/>
+          <w:szCs w:val="21"/>
+          <w:shd w:val="clear" w:color="auto" w:fill="FFFFFF"/>
+        </w:rPr>
+        <w:t>芯亿达</w:t>
+      </w:r>
+      <w:r>
+        <w:rPr>
+          <w:rFonts w:ascii="Helvetica" w:hAnsi="Helvetica" w:cs="Helvetica"/>
+          <w:color w:val="33353C"/>
+          <w:szCs w:val="21"/>
+          <w:shd w:val="clear" w:color="auto" w:fill="FFFFFF"/>
+        </w:rPr>
+        <w:tab/>
+      </w:r>
+      <w:r>
+        <w:rPr>
+          <w:rFonts w:ascii="Helvetica" w:hAnsi="Helvetica" w:cs="Helvetica"/>
+          <w:color w:val="33353C"/>
+          <w:szCs w:val="21"/>
+          <w:shd w:val="clear" w:color="auto" w:fill="FFFFFF"/>
+        </w:rPr>
+        <w:tab/>
+      </w:r>
+      <w:hyperlink r:id="rId15" w:history="1">
+        <w:r>
+          <w:rPr>
+            <w:rStyle w:val="a3"/>
+            <w:rFonts w:ascii="Helvetica" w:hAnsi="Helvetica" w:cs="Helvetica"/>
+            <w:szCs w:val="21"/>
+            <w:shd w:val="clear" w:color="auto" w:fill="FFFFFF"/>
+          </w:rPr>
+          <w:t>http://www.semi-mixic.com/wwh</w:t>
+        </w:r>
+      </w:hyperlink>
+      <w:r>
+        <w:rPr>
+          <w:rFonts w:ascii="Helvetica" w:hAnsi="Helvetica" w:cs="Helvetica"/>
+          <w:color w:val="33353C"/>
+          <w:szCs w:val="21"/>
+          <w:shd w:val="clear" w:color="auto" w:fill="FFFFFF"/>
+        </w:rPr>
+        <w:t xml:space="preserve"> </w:t>
+      </w:r>
+    </w:p>
+    <w:p>
+      <w:pPr>
+        <w:rPr>
+          <w:rFonts w:ascii="Helvetica" w:hAnsi="Helvetica" w:cs="Helvetica"/>
+          <w:color w:val="33353C"/>
+          <w:szCs w:val="21"/>
+          <w:shd w:val="clear" w:color="auto" w:fill="FFFFFF"/>
+        </w:rPr>
+      </w:pPr>
+      <w:r>
+        <w:rPr>
+          <w:rFonts w:ascii="Helvetica" w:hAnsi="Helvetica" w:cs="Helvetica" w:hint="eastAsia"/>
+          <w:color w:val="33353C"/>
+          <w:szCs w:val="21"/>
+          <w:shd w:val="clear" w:color="auto" w:fill="FFFFFF"/>
+        </w:rPr>
+        <w:t>瑞晶实业</w:t>
+      </w:r>
+    </w:p>
+    <w:p>
+      <w:pPr>
+        <w:widowControl/>
+        <w:jc w:val="left"/>
+        <w:rPr>
+          <w:rFonts w:ascii="Helvetica" w:hAnsi="Helvetica" w:cs="Helvetica"/>
+          <w:color w:val="33353C"/>
+          <w:szCs w:val="21"/>
+          <w:shd w:val="clear" w:color="auto" w:fill="FFFFFF"/>
+        </w:rPr>
+      </w:pPr>
+      <w:r>
+        <w:rPr>
+          <w:rFonts w:ascii="Helvetica" w:hAnsi="Helvetica" w:cs="Helvetica"/>
+          <w:color w:val="33353C"/>
+          <w:szCs w:val="21"/>
+          <w:shd w:val="clear" w:color="auto" w:fill="FFFFFF"/>
+        </w:rPr>
+        <w:br w:type="page"/>
+      </w:r>
+    </w:p>
+    <w:p>
+      <w:pPr>
+        <w:pStyle w:val="2"/>
+        <w:rPr>
+          <w:sz w:val="28"/>
+          <w:szCs w:val="28"/>
+        </w:rPr>
+      </w:pPr>
+      <w:bookmarkStart w:id="8" w:name="_Toc95750376"/>
       <w:r>
         <w:rPr>
           <w:rFonts w:hint="eastAsia"/>
@@ -5556,7 +6649,7 @@
         </w:rPr>
         <w:t xml:space="preserve"> </w:t>
       </w:r>
-      <w:hyperlink r:id="rId13" w:history="1">
+      <w:hyperlink r:id="rId16" w:history="1">
         <w:r>
           <w:rPr>
             <w:rStyle w:val="a3"/>
@@ -5577,11 +6670,12 @@
         </w:rPr>
         <w:t xml:space="preserve"> 广东深圳</w:t>
       </w:r>
-    </w:p>
-    <w:p>
-      <w:pPr>
-        <w:rPr>
-          <w:rFonts w:ascii="Helvetica" w:hAnsi="Helvetica" w:cs="Helvetica" w:hint="eastAsia"/>
+      <w:bookmarkEnd w:id="8"/>
+    </w:p>
+    <w:p>
+      <w:pPr>
+        <w:rPr>
+          <w:rFonts w:ascii="Helvetica" w:hAnsi="Helvetica" w:cs="Helvetica"/>
           <w:color w:val="33353C"/>
           <w:szCs w:val="21"/>
           <w:shd w:val="clear" w:color="auto" w:fill="FFFFFF"/>
@@ -5885,13 +6979,727 @@
         <w:tab/>
       </w:r>
     </w:p>
-    <w:p>
-      <w:pPr>
-        <w:rPr>
-          <w:rFonts w:hint="eastAsia"/>
-        </w:rPr>
-      </w:pPr>
-    </w:p>
+    <w:p/>
+    <w:p/>
+    <w:p>
+      <w:pPr>
+        <w:widowControl/>
+        <w:jc w:val="left"/>
+        <w:rPr>
+          <w:rFonts w:asciiTheme="majorHAnsi" w:eastAsiaTheme="majorEastAsia" w:hAnsiTheme="majorHAnsi" w:cstheme="majorBidi"/>
+          <w:b/>
+          <w:bCs/>
+          <w:sz w:val="28"/>
+          <w:szCs w:val="28"/>
+        </w:rPr>
+      </w:pPr>
+      <w:bookmarkStart w:id="9" w:name="_Toc95679944"/>
+      <w:r>
+        <w:rPr>
+          <w:sz w:val="28"/>
+          <w:szCs w:val="28"/>
+        </w:rPr>
+        <w:br w:type="page"/>
+      </w:r>
+    </w:p>
+    <w:p>
+      <w:pPr>
+        <w:pStyle w:val="2"/>
+        <w:rPr>
+          <w:sz w:val="28"/>
+          <w:szCs w:val="28"/>
+        </w:rPr>
+      </w:pPr>
+      <w:bookmarkStart w:id="10" w:name="_Toc95750377"/>
+      <w:r>
+        <w:rPr>
+          <w:rFonts w:hint="eastAsia"/>
+          <w:sz w:val="28"/>
+          <w:szCs w:val="28"/>
+        </w:rPr>
+        <w:lastRenderedPageBreak/>
+        <w:t xml:space="preserve">上海贝岭 </w:t>
+      </w:r>
+      <w:r>
+        <w:rPr>
+          <w:sz w:val="28"/>
+          <w:szCs w:val="28"/>
+        </w:rPr>
+        <w:t xml:space="preserve">600171 </w:t>
+      </w:r>
+      <w:hyperlink r:id="rId17" w:history="1">
+        <w:r>
+          <w:rPr>
+            <w:rStyle w:val="a3"/>
+            <w:rFonts w:ascii="Helvetica" w:hAnsi="Helvetica" w:cs="Helvetica"/>
+            <w:color w:val="0066CC"/>
+            <w:sz w:val="28"/>
+            <w:szCs w:val="28"/>
+            <w:shd w:val="clear" w:color="auto" w:fill="FFFFFF"/>
+          </w:rPr>
+          <w:t>http://www.belling.com.cn</w:t>
+        </w:r>
+      </w:hyperlink>
+      <w:r>
+        <w:rPr>
+          <w:sz w:val="28"/>
+          <w:szCs w:val="28"/>
+        </w:rPr>
+        <w:t xml:space="preserve"> </w:t>
+      </w:r>
+      <w:r>
+        <w:rPr>
+          <w:rFonts w:hint="eastAsia"/>
+          <w:sz w:val="28"/>
+          <w:szCs w:val="28"/>
+        </w:rPr>
+        <w:t>上海徐汇</w:t>
+      </w:r>
+      <w:bookmarkEnd w:id="9"/>
+      <w:bookmarkEnd w:id="10"/>
+    </w:p>
+    <w:p>
+      <w:pPr>
+        <w:rPr>
+          <w:rFonts w:ascii="Helvetica" w:hAnsi="Helvetica" w:cs="Helvetica"/>
+          <w:b/>
+          <w:bCs/>
+          <w:color w:val="33353C"/>
+          <w:szCs w:val="21"/>
+          <w:shd w:val="clear" w:color="auto" w:fill="FFFFFF"/>
+        </w:rPr>
+      </w:pPr>
+      <w:r>
+        <w:tab/>
+      </w:r>
+      <w:r>
+        <w:rPr>
+          <w:rFonts w:ascii="Helvetica" w:hAnsi="Helvetica" w:cs="Helvetica"/>
+          <w:color w:val="33353C"/>
+          <w:szCs w:val="21"/>
+          <w:shd w:val="clear" w:color="auto" w:fill="FFFFFF"/>
+        </w:rPr>
+        <w:t>上海贝岭股份有限公司是集成电路设计企业，提供模拟和数模混合集成电路及系统解决方案。公司专注于集成电路芯片设计和产品应用开发，报告期内，</w:t>
+      </w:r>
+      <w:r>
+        <w:rPr>
+          <w:rFonts w:ascii="Helvetica" w:hAnsi="Helvetica" w:cs="Helvetica"/>
+          <w:b/>
+          <w:bCs/>
+          <w:color w:val="33353C"/>
+          <w:szCs w:val="21"/>
+          <w:shd w:val="clear" w:color="auto" w:fill="FFFFFF"/>
+        </w:rPr>
+        <w:t>公司重点发展消费类和工控类两大产品板块业务</w:t>
+      </w:r>
+      <w:r>
+        <w:rPr>
+          <w:rFonts w:ascii="Helvetica" w:hAnsi="Helvetica" w:cs="Helvetica"/>
+          <w:color w:val="33353C"/>
+          <w:szCs w:val="21"/>
+          <w:shd w:val="clear" w:color="auto" w:fill="FFFFFF"/>
+        </w:rPr>
+        <w:t>，公司集成电路产品业务细分为智能计量及</w:t>
+      </w:r>
+      <w:r>
+        <w:rPr>
+          <w:rFonts w:ascii="Helvetica" w:hAnsi="Helvetica" w:cs="Helvetica"/>
+          <w:color w:val="33353C"/>
+          <w:szCs w:val="21"/>
+          <w:shd w:val="clear" w:color="auto" w:fill="FFFFFF"/>
+        </w:rPr>
+        <w:t>SoC</w:t>
+      </w:r>
+      <w:r>
+        <w:rPr>
+          <w:rFonts w:ascii="Helvetica" w:hAnsi="Helvetica" w:cs="Helvetica"/>
+          <w:color w:val="33353C"/>
+          <w:szCs w:val="21"/>
+          <w:shd w:val="clear" w:color="auto" w:fill="FFFFFF"/>
+        </w:rPr>
+        <w:t>、电源管理、非挥发存储器、高速高精度</w:t>
+      </w:r>
+      <w:r>
+        <w:rPr>
+          <w:rFonts w:ascii="Helvetica" w:hAnsi="Helvetica" w:cs="Helvetica"/>
+          <w:color w:val="33353C"/>
+          <w:szCs w:val="21"/>
+          <w:shd w:val="clear" w:color="auto" w:fill="FFFFFF"/>
+        </w:rPr>
+        <w:t>ADC</w:t>
+      </w:r>
+      <w:r>
+        <w:rPr>
+          <w:rFonts w:ascii="Helvetica" w:hAnsi="Helvetica" w:cs="Helvetica"/>
+          <w:color w:val="33353C"/>
+          <w:szCs w:val="21"/>
+          <w:shd w:val="clear" w:color="auto" w:fill="FFFFFF"/>
+        </w:rPr>
+        <w:t>、工控半导体等五大产品领域，主要目标市场为电表、手机、液晶电视及平板显示、机顶盒等各类工业及消费电子产品。公司已在智能电表领域耕耘十多年，是</w:t>
+      </w:r>
+      <w:r>
+        <w:rPr>
+          <w:rFonts w:ascii="Helvetica" w:hAnsi="Helvetica" w:cs="Helvetica"/>
+          <w:b/>
+          <w:bCs/>
+          <w:color w:val="33353C"/>
+          <w:szCs w:val="21"/>
+          <w:shd w:val="clear" w:color="auto" w:fill="FFFFFF"/>
+        </w:rPr>
+        <w:t>国内智能电表领域品种最全的集成电路供应商，计量芯片在国家电网及南方电网统招市场的出货量均排名第一。</w:t>
+      </w:r>
+    </w:p>
+    <w:p>
+      <w:pPr>
+        <w:rPr>
+          <w:rFonts w:ascii="Helvetica" w:hAnsi="Helvetica" w:cs="Helvetica"/>
+          <w:b/>
+          <w:bCs/>
+          <w:color w:val="33353C"/>
+          <w:szCs w:val="21"/>
+          <w:shd w:val="clear" w:color="auto" w:fill="FFFFFF"/>
+        </w:rPr>
+      </w:pPr>
+    </w:p>
+    <w:p>
+      <w:pPr>
+        <w:rPr>
+          <w:rFonts w:ascii="Helvetica" w:hAnsi="Helvetica" w:cs="Helvetica"/>
+          <w:b/>
+          <w:bCs/>
+          <w:color w:val="33353C"/>
+          <w:szCs w:val="21"/>
+          <w:shd w:val="clear" w:color="auto" w:fill="FFFFFF"/>
+        </w:rPr>
+      </w:pPr>
+      <w:r>
+        <w:rPr>
+          <w:rFonts w:ascii="Helvetica" w:hAnsi="Helvetica" w:cs="Helvetica" w:hint="eastAsia"/>
+          <w:b/>
+          <w:bCs/>
+          <w:color w:val="33353C"/>
+          <w:szCs w:val="21"/>
+          <w:shd w:val="clear" w:color="auto" w:fill="FFFFFF"/>
+        </w:rPr>
+        <w:t>致力于成为中国一流的集成电路产品和应用方案供应商，打造员工实现职业梦想的平台</w:t>
+      </w:r>
+    </w:p>
+    <w:p>
+      <w:pPr>
+        <w:rPr>
+          <w:rFonts w:ascii="Helvetica" w:hAnsi="Helvetica" w:cs="Helvetica"/>
+          <w:b/>
+          <w:bCs/>
+          <w:color w:val="33353C"/>
+          <w:szCs w:val="21"/>
+          <w:shd w:val="clear" w:color="auto" w:fill="FFFFFF"/>
+        </w:rPr>
+      </w:pPr>
+      <w:r>
+        <w:rPr>
+          <w:rFonts w:ascii="Helvetica" w:hAnsi="Helvetica" w:cs="Helvetica" w:hint="eastAsia"/>
+          <w:b/>
+          <w:bCs/>
+          <w:color w:val="33353C"/>
+          <w:szCs w:val="21"/>
+          <w:shd w:val="clear" w:color="auto" w:fill="FFFFFF"/>
+        </w:rPr>
+        <w:t>中国电子信息产业集团有限公司</w:t>
+      </w:r>
+    </w:p>
+    <w:p>
+      <w:pPr>
+        <w:rPr>
+          <w:rFonts w:ascii="Helvetica" w:hAnsi="Helvetica" w:cs="Helvetica" w:hint="eastAsia"/>
+          <w:b/>
+          <w:bCs/>
+          <w:color w:val="33353C"/>
+          <w:szCs w:val="21"/>
+          <w:shd w:val="clear" w:color="auto" w:fill="FFFFFF"/>
+        </w:rPr>
+      </w:pPr>
+    </w:p>
+    <w:p>
+      <w:pPr>
+        <w:rPr>
+          <w:rFonts w:ascii="Helvetica" w:hAnsi="Helvetica" w:cs="Helvetica"/>
+          <w:color w:val="33353C"/>
+          <w:szCs w:val="21"/>
+          <w:shd w:val="clear" w:color="auto" w:fill="FFFFFF"/>
+        </w:rPr>
+      </w:pPr>
+      <w:r>
+        <w:rPr>
+          <w:rFonts w:ascii="Helvetica" w:hAnsi="Helvetica" w:cs="Helvetica" w:hint="eastAsia"/>
+          <w:color w:val="33353C"/>
+          <w:szCs w:val="21"/>
+          <w:shd w:val="clear" w:color="auto" w:fill="FFFFFF"/>
+        </w:rPr>
+        <w:t>产品与服务</w:t>
+      </w:r>
+      <w:r>
+        <w:rPr>
+          <w:rFonts w:ascii="Helvetica" w:hAnsi="Helvetica" w:cs="Helvetica" w:hint="eastAsia"/>
+          <w:color w:val="33353C"/>
+          <w:szCs w:val="21"/>
+          <w:shd w:val="clear" w:color="auto" w:fill="FFFFFF"/>
+        </w:rPr>
+        <w:t>：</w:t>
+      </w:r>
+    </w:p>
+    <w:p>
+      <w:pPr>
+        <w:ind w:left="1890" w:hangingChars="900" w:hanging="1890"/>
+        <w:rPr>
+          <w:b/>
+          <w:bCs/>
+        </w:rPr>
+      </w:pPr>
+      <w:r>
+        <w:rPr>
+          <w:rFonts w:hint="eastAsia"/>
+          <w:b/>
+          <w:bCs/>
+          <w:highlight w:val="yellow"/>
+        </w:rPr>
+        <w:t>电路管理电路</w:t>
+      </w:r>
+      <w:r>
+        <w:rPr>
+          <w:b/>
+          <w:bCs/>
+        </w:rPr>
+        <w:tab/>
+      </w:r>
+      <w:r>
+        <w:rPr>
+          <w:rFonts w:hint="eastAsia"/>
+        </w:rPr>
+        <w:t>产品涵盖</w:t>
+      </w:r>
+      <w:r>
+        <w:rPr>
+          <w:rFonts w:hint="eastAsia"/>
+        </w:rPr>
+        <w:t>D</w:t>
+      </w:r>
+      <w:r>
+        <w:t>C/DC</w:t>
+      </w:r>
+      <w:r>
+        <w:rPr>
+          <w:rFonts w:hint="eastAsia"/>
+        </w:rPr>
+        <w:t>、</w:t>
+      </w:r>
+      <w:r>
+        <w:t>LDO</w:t>
+      </w:r>
+      <w:r>
+        <w:rPr>
+          <w:rFonts w:hint="eastAsia"/>
+        </w:rPr>
+        <w:t>、电压检测、充电管理、负载开关、继电器驱动、L</w:t>
+      </w:r>
+      <w:r>
+        <w:t>ED</w:t>
+      </w:r>
+      <w:r>
+        <w:rPr>
+          <w:rFonts w:hint="eastAsia"/>
+        </w:rPr>
+        <w:t>驱动</w:t>
+      </w:r>
+    </w:p>
+    <w:p>
+      <w:pPr>
+        <w:rPr>
+          <w:b/>
+          <w:bCs/>
+        </w:rPr>
+      </w:pPr>
+      <w:r>
+        <w:rPr>
+          <w:rFonts w:hint="eastAsia"/>
+          <w:b/>
+          <w:bCs/>
+          <w:highlight w:val="yellow"/>
+        </w:rPr>
+        <w:t>物联网电路</w:t>
+      </w:r>
+      <w:r>
+        <w:rPr>
+          <w:b/>
+          <w:bCs/>
+        </w:rPr>
+        <w:tab/>
+      </w:r>
+      <w:r>
+        <w:rPr>
+          <w:b/>
+          <w:bCs/>
+        </w:rPr>
+        <w:tab/>
+      </w:r>
+      <w:r>
+        <w:rPr>
+          <w:b/>
+          <w:bCs/>
+        </w:rPr>
+        <w:t xml:space="preserve">  </w:t>
+      </w:r>
+      <w:r>
+        <w:rPr>
+          <w:rFonts w:hint="eastAsia"/>
+        </w:rPr>
+        <w:t>支持所有类型的电能计量系统</w:t>
+      </w:r>
+    </w:p>
+    <w:p>
+      <w:r>
+        <w:rPr>
+          <w:rFonts w:hint="eastAsia"/>
+          <w:b/>
+          <w:bCs/>
+          <w:highlight w:val="yellow"/>
+        </w:rPr>
+        <w:t>驱动电路</w:t>
+      </w:r>
+      <w:r>
+        <w:tab/>
+      </w:r>
+      <w:r>
+        <w:tab/>
+        <w:t xml:space="preserve">  </w:t>
+      </w:r>
+      <w:r>
+        <w:rPr>
+          <w:rFonts w:hint="eastAsia"/>
+        </w:rPr>
+        <w:t>产品涵盖马达驱动、栅极驱动、达林顿驱动、烟雾检测、实时时钟等</w:t>
+      </w:r>
+    </w:p>
+    <w:p>
+      <w:pPr>
+        <w:rPr>
+          <w:b/>
+          <w:bCs/>
+        </w:rPr>
+      </w:pPr>
+      <w:r>
+        <w:rPr>
+          <w:rFonts w:hint="eastAsia"/>
+          <w:b/>
+          <w:bCs/>
+          <w:highlight w:val="yellow"/>
+        </w:rPr>
+        <w:t>接口电路</w:t>
+      </w:r>
+      <w:r>
+        <w:rPr>
+          <w:b/>
+          <w:bCs/>
+        </w:rPr>
+        <w:tab/>
+      </w:r>
+      <w:r>
+        <w:rPr>
+          <w:b/>
+          <w:bCs/>
+        </w:rPr>
+        <w:tab/>
+      </w:r>
+      <w:r>
+        <w:rPr>
+          <w:b/>
+          <w:bCs/>
+        </w:rPr>
+        <w:t xml:space="preserve">  </w:t>
+      </w:r>
+    </w:p>
+    <w:p>
+      <w:r>
+        <w:rPr>
+          <w:rFonts w:hint="eastAsia"/>
+          <w:b/>
+          <w:bCs/>
+          <w:highlight w:val="yellow"/>
+        </w:rPr>
+        <w:t>M</w:t>
+      </w:r>
+      <w:r>
+        <w:rPr>
+          <w:b/>
+          <w:bCs/>
+          <w:highlight w:val="yellow"/>
+        </w:rPr>
+        <w:t>CU</w:t>
+      </w:r>
+      <w:r>
+        <w:rPr>
+          <w:rFonts w:hint="eastAsia"/>
+          <w:b/>
+          <w:bCs/>
+          <w:highlight w:val="yellow"/>
+        </w:rPr>
+        <w:t>电路</w:t>
+      </w:r>
+      <w:r>
+        <w:tab/>
+      </w:r>
+      <w:r>
+        <w:tab/>
+        <w:t xml:space="preserve">  8</w:t>
+      </w:r>
+      <w:r>
+        <w:rPr>
+          <w:rFonts w:hint="eastAsia"/>
+        </w:rPr>
+        <w:t>位M</w:t>
+      </w:r>
+      <w:r>
+        <w:t>CU</w:t>
+      </w:r>
+      <w:r>
+        <w:rPr>
+          <w:rFonts w:hint="eastAsia"/>
+        </w:rPr>
+        <w:t>产品</w:t>
+      </w:r>
+    </w:p>
+    <w:p>
+      <w:r>
+        <w:rPr>
+          <w:rFonts w:hint="eastAsia"/>
+          <w:b/>
+          <w:bCs/>
+          <w:highlight w:val="yellow"/>
+        </w:rPr>
+        <w:t>E</w:t>
+      </w:r>
+      <w:r>
+        <w:rPr>
+          <w:b/>
+          <w:bCs/>
+          <w:highlight w:val="yellow"/>
+        </w:rPr>
+        <w:t>EPROM</w:t>
+      </w:r>
+      <w:r>
+        <w:rPr>
+          <w:rFonts w:hint="eastAsia"/>
+          <w:b/>
+          <w:bCs/>
+          <w:highlight w:val="yellow"/>
+        </w:rPr>
+        <w:t>存储电路</w:t>
+      </w:r>
+      <w:r>
+        <w:rPr>
+          <w:rFonts w:hint="eastAsia"/>
+        </w:rPr>
+        <w:t xml:space="preserve"> </w:t>
+      </w:r>
+      <w:r>
+        <w:t xml:space="preserve"> </w:t>
+      </w:r>
+      <w:r>
+        <w:rPr>
+          <w:rFonts w:hint="eastAsia"/>
+        </w:rPr>
+        <w:t>非挥发存储器串口Ⅱ</w:t>
+      </w:r>
+      <w:r>
+        <w:t>C</w:t>
+      </w:r>
+      <w:r>
+        <w:rPr>
+          <w:rFonts w:hint="eastAsia"/>
+        </w:rPr>
+        <w:t>类2</w:t>
+      </w:r>
+      <w:r>
+        <w:t>4C</w:t>
+      </w:r>
+      <w:r>
+        <w:rPr>
+          <w:rFonts w:hint="eastAsia"/>
+        </w:rPr>
+        <w:t>系例产品，容量2</w:t>
+      </w:r>
+      <w:r>
+        <w:t>K-2M</w:t>
+      </w:r>
+    </w:p>
+    <w:p>
+      <w:pPr>
+        <w:ind w:left="1890" w:hangingChars="900" w:hanging="1890"/>
+      </w:pPr>
+      <w:r>
+        <w:rPr>
+          <w:rFonts w:hint="eastAsia"/>
+          <w:b/>
+          <w:bCs/>
+          <w:highlight w:val="yellow"/>
+        </w:rPr>
+        <w:t>功率器件</w:t>
+      </w:r>
+      <w:r>
+        <w:tab/>
+      </w:r>
+      <w:r>
+        <w:rPr>
+          <w:rFonts w:hint="eastAsia"/>
+        </w:rPr>
+        <w:t>击穿电压覆盖-</w:t>
+      </w:r>
+      <w:r>
+        <w:t>300V</w:t>
+      </w:r>
+      <w:r>
+        <w:rPr>
+          <w:rFonts w:hint="eastAsia"/>
+        </w:rPr>
+        <w:t>至1</w:t>
+      </w:r>
+      <w:r>
+        <w:t>500V</w:t>
+      </w:r>
+      <w:r>
+        <w:rPr>
+          <w:rFonts w:hint="eastAsia"/>
+        </w:rPr>
+        <w:t>，配合最先进的封装技术，提供1</w:t>
+      </w:r>
+      <w:r>
+        <w:t>00mA</w:t>
+      </w:r>
+      <w:r>
+        <w:rPr>
+          <w:rFonts w:hint="eastAsia"/>
+        </w:rPr>
+        <w:t>至4</w:t>
+      </w:r>
+      <w:r>
+        <w:t>00A</w:t>
+      </w:r>
+      <w:r>
+        <w:rPr>
+          <w:rFonts w:hint="eastAsia"/>
+        </w:rPr>
+        <w:t>的电流选择范围</w:t>
+      </w:r>
+    </w:p>
+    <w:p>
+      <w:pPr>
+        <w:rPr>
+          <w:b/>
+          <w:bCs/>
+        </w:rPr>
+      </w:pPr>
+      <w:r>
+        <w:rPr>
+          <w:rFonts w:hint="eastAsia"/>
+          <w:b/>
+          <w:bCs/>
+          <w:highlight w:val="yellow"/>
+        </w:rPr>
+        <w:t>隔离芯片</w:t>
+      </w:r>
+      <w:r>
+        <w:rPr>
+          <w:b/>
+          <w:bCs/>
+        </w:rPr>
+        <w:tab/>
+      </w:r>
+      <w:r>
+        <w:rPr>
+          <w:b/>
+          <w:bCs/>
+        </w:rPr>
+        <w:tab/>
+        <w:t xml:space="preserve">  </w:t>
+      </w:r>
+      <w:r>
+        <w:rPr>
+          <w:rFonts w:hint="eastAsia"/>
+        </w:rPr>
+        <w:t>隔离性</w:t>
+      </w:r>
+      <w:r>
+        <w:rPr>
+          <w:rFonts w:hint="eastAsia"/>
+        </w:rPr>
+        <w:t>栅极驱动、线性隔离放大器、数字隔离器</w:t>
+      </w:r>
+    </w:p>
+    <w:p/>
+    <w:p>
+      <w:r>
+        <w:rPr>
+          <w:rFonts w:hint="eastAsia"/>
+        </w:rPr>
+        <w:t>产品方案</w:t>
+      </w:r>
+      <w:r>
+        <w:rPr>
+          <w:rFonts w:hint="eastAsia"/>
+        </w:rPr>
+        <w:t>：</w:t>
+      </w:r>
+    </w:p>
+    <w:p>
+      <w:r>
+        <w:rPr>
+          <w:rFonts w:hint="eastAsia"/>
+        </w:rPr>
+        <w:t>移动电源</w:t>
+      </w:r>
+    </w:p>
+    <w:p>
+      <w:r>
+        <w:rPr>
+          <w:rFonts w:hint="eastAsia"/>
+        </w:rPr>
+        <w:t>行车记录仪</w:t>
+      </w:r>
+    </w:p>
+    <w:p>
+      <w:r>
+        <w:rPr>
+          <w:rFonts w:hint="eastAsia"/>
+        </w:rPr>
+        <w:t>路灯控制器</w:t>
+      </w:r>
+    </w:p>
+    <w:p>
+      <w:r>
+        <w:rPr>
+          <w:rFonts w:hint="eastAsia"/>
+        </w:rPr>
+        <w:t>智能电表</w:t>
+      </w:r>
+    </w:p>
+    <w:p>
+      <w:r>
+        <w:rPr>
+          <w:rFonts w:hint="eastAsia"/>
+        </w:rPr>
+        <w:t>机顶盒</w:t>
+      </w:r>
+    </w:p>
+    <w:p>
+      <w:r>
+        <w:rPr>
+          <w:rFonts w:hint="eastAsia"/>
+        </w:rPr>
+        <w:t>平板电脑</w:t>
+      </w:r>
+    </w:p>
+    <w:p/>
+    <w:p/>
+    <w:p/>
     <w:sectPr>
       <w:pgSz w:w="11906" w:h="16838"/>
       <w:pgMar w:top="1440" w:right="1800" w:bottom="1440" w:left="1800" w:header="851" w:footer="992" w:gutter="0"/>
@@ -6564,6 +8372,18 @@
       <w:szCs w:val="18"/>
     </w:rPr>
   </w:style>
+  <w:style w:type="character" w:styleId="a9">
+    <w:name w:val="Unresolved Mention"/>
+    <w:basedOn w:val="a0"/>
+    <w:uiPriority w:val="99"/>
+    <w:semiHidden/>
+    <w:unhideWhenUsed/>
+    <w:rsid w:val="00916CD4"/>
+    <w:rPr>
+      <w:color w:val="605E5C"/>
+      <w:shd w:val="clear" w:color="auto" w:fill="E1DFDD"/>
+    </w:rPr>
+  </w:style>
 </w:styles>
 </file>
 

--- a/strategy/半导体/存储.docx
+++ b/strategy/半导体/存储.docx
@@ -790,21 +790,7 @@
                 <w:rStyle w:val="a3"/>
                 <w:noProof/>
               </w:rPr>
-              <w:t>上海</w:t>
-            </w:r>
-            <w:r>
-              <w:rPr>
-                <w:rStyle w:val="a3"/>
-                <w:noProof/>
-              </w:rPr>
-              <w:t>贝</w:t>
-            </w:r>
-            <w:r>
-              <w:rPr>
-                <w:rStyle w:val="a3"/>
-                <w:noProof/>
-              </w:rPr>
-              <w:t xml:space="preserve">岭 600171 </w:t>
+              <w:t xml:space="preserve">上海贝岭 600171 </w:t>
             </w:r>
             <w:r>
               <w:rPr>
@@ -2317,7 +2303,6 @@
         </w:rPr>
         <w:t>卡芯片、社保卡芯片、交通卡芯片、盖微处理器、可编程器件、存储器、总线器件、网络总线及接口、模拟器件、</w:t>
       </w:r>
-      <w:proofErr w:type="spellStart"/>
       <w:r>
         <w:rPr>
           <w:rFonts w:ascii="Helvetica" w:hAnsi="Helvetica" w:cs="Helvetica"/>
@@ -2327,7 +2312,6 @@
         </w:rPr>
         <w:t>SoPC</w:t>
       </w:r>
-      <w:proofErr w:type="spellEnd"/>
       <w:r>
         <w:rPr>
           <w:rFonts w:ascii="Helvetica" w:hAnsi="Helvetica" w:cs="Helvetica"/>
@@ -2553,7 +2537,6 @@
       <w:r>
         <w:tab/>
       </w:r>
-      <w:proofErr w:type="spellStart"/>
       <w:r>
         <w:rPr>
           <w:rFonts w:hint="eastAsia"/>
@@ -2563,7 +2546,6 @@
       <w:r>
         <w:t>POS</w:t>
       </w:r>
-      <w:proofErr w:type="spellEnd"/>
       <w:r>
         <w:rPr>
           <w:rFonts w:hint="eastAsia"/>
@@ -3216,7 +3198,6 @@
         </w:rPr>
         <w:t>已在射频开关、射频低噪声放大器、射频滤波器、</w:t>
       </w:r>
-      <w:proofErr w:type="spellStart"/>
       <w:r>
         <w:rPr>
           <w:rFonts w:ascii="Helvetica" w:hAnsi="Helvetica" w:cs="Helvetica"/>
@@ -3226,7 +3207,6 @@
         </w:rPr>
         <w:t>WiFi</w:t>
       </w:r>
-      <w:proofErr w:type="spellEnd"/>
       <w:r>
         <w:rPr>
           <w:rFonts w:ascii="Helvetica" w:hAnsi="Helvetica" w:cs="Helvetica"/>
@@ -4505,7 +4485,6 @@
         </w:rPr>
         <w:t>及其下属子品牌</w:t>
       </w:r>
-      <w:proofErr w:type="spellStart"/>
       <w:r>
         <w:rPr>
           <w:rFonts w:ascii="Arial" w:hAnsi="Arial" w:cs="Arial"/>
@@ -4516,7 +4495,6 @@
         </w:rPr>
         <w:t>Lumissil</w:t>
       </w:r>
-      <w:proofErr w:type="spellEnd"/>
       <w:r>
         <w:rPr>
           <w:rFonts w:hint="eastAsia"/>
@@ -5068,7 +5046,6 @@
         </w:rPr>
         <w:t>并可向世界各地的半导体客户提供直运服务。根据芯思想研究院（</w:t>
       </w:r>
-      <w:proofErr w:type="spellStart"/>
       <w:r>
         <w:rPr>
           <w:rFonts w:ascii="Helvetica" w:hAnsi="Helvetica" w:cs="Helvetica"/>
@@ -5078,7 +5055,6 @@
         </w:rPr>
         <w:t>ChipInsights</w:t>
       </w:r>
-      <w:proofErr w:type="spellEnd"/>
       <w:r>
         <w:rPr>
           <w:rFonts w:ascii="Helvetica" w:hAnsi="Helvetica" w:cs="Helvetica"/>
@@ -7210,7 +7186,7 @@
     <w:p>
       <w:pPr>
         <w:rPr>
-          <w:rFonts w:ascii="Helvetica" w:hAnsi="Helvetica" w:cs="Helvetica" w:hint="eastAsia"/>
+          <w:rFonts w:ascii="Helvetica" w:hAnsi="Helvetica" w:cs="Helvetica"/>
           <w:b/>
           <w:bCs/>
           <w:color w:val="33353C"/>
@@ -7698,8 +7674,505 @@
       </w:r>
     </w:p>
     <w:p/>
+    <w:p>
+      <w:pPr>
+        <w:widowControl/>
+        <w:jc w:val="left"/>
+        <w:rPr>
+          <w:rFonts w:asciiTheme="majorHAnsi" w:eastAsiaTheme="majorEastAsia" w:hAnsiTheme="majorHAnsi" w:cstheme="majorBidi"/>
+          <w:b/>
+          <w:bCs/>
+          <w:sz w:val="28"/>
+          <w:szCs w:val="28"/>
+        </w:rPr>
+      </w:pPr>
+      <w:r>
+        <w:rPr>
+          <w:sz w:val="28"/>
+          <w:szCs w:val="28"/>
+        </w:rPr>
+        <w:br w:type="page"/>
+      </w:r>
+    </w:p>
+    <w:p>
+      <w:pPr>
+        <w:pStyle w:val="2"/>
+        <w:rPr>
+          <w:sz w:val="28"/>
+          <w:szCs w:val="28"/>
+        </w:rPr>
+      </w:pPr>
+      <w:r>
+        <w:rPr>
+          <w:rFonts w:hint="eastAsia"/>
+          <w:sz w:val="28"/>
+          <w:szCs w:val="28"/>
+          <w:highlight w:val="green"/>
+        </w:rPr>
+        <w:lastRenderedPageBreak/>
+        <w:t xml:space="preserve">紫光国微 </w:t>
+      </w:r>
+      <w:r>
+        <w:rPr>
+          <w:sz w:val="28"/>
+          <w:szCs w:val="28"/>
+          <w:highlight w:val="green"/>
+        </w:rPr>
+        <w:t>002049</w:t>
+      </w:r>
+      <w:r>
+        <w:rPr>
+          <w:sz w:val="28"/>
+          <w:szCs w:val="28"/>
+        </w:rPr>
+        <w:t xml:space="preserve"> </w:t>
+      </w:r>
+      <w:hyperlink r:id="rId18" w:history="1">
+        <w:r>
+          <w:rPr>
+            <w:rStyle w:val="a3"/>
+            <w:rFonts w:ascii="Helvetica" w:hAnsi="Helvetica" w:cs="Helvetica"/>
+            <w:color w:val="0066CC"/>
+            <w:sz w:val="28"/>
+            <w:szCs w:val="28"/>
+            <w:u w:val="none"/>
+            <w:shd w:val="clear" w:color="auto" w:fill="FFFFFF"/>
+          </w:rPr>
+          <w:t>http://w</w:t>
+        </w:r>
+        <w:r>
+          <w:rPr>
+            <w:rStyle w:val="a3"/>
+            <w:rFonts w:ascii="Helvetica" w:hAnsi="Helvetica" w:cs="Helvetica"/>
+            <w:color w:val="0066CC"/>
+            <w:sz w:val="28"/>
+            <w:szCs w:val="28"/>
+            <w:u w:val="none"/>
+            <w:shd w:val="clear" w:color="auto" w:fill="FFFFFF"/>
+          </w:rPr>
+          <w:t>w</w:t>
+        </w:r>
+        <w:r>
+          <w:rPr>
+            <w:rStyle w:val="a3"/>
+            <w:rFonts w:ascii="Helvetica" w:hAnsi="Helvetica" w:cs="Helvetica"/>
+            <w:color w:val="0066CC"/>
+            <w:sz w:val="28"/>
+            <w:szCs w:val="28"/>
+            <w:u w:val="none"/>
+            <w:shd w:val="clear" w:color="auto" w:fill="FFFFFF"/>
+          </w:rPr>
+          <w:t>w.gosinoic.com</w:t>
+        </w:r>
+      </w:hyperlink>
+      <w:r>
+        <w:rPr>
+          <w:sz w:val="28"/>
+          <w:szCs w:val="28"/>
+        </w:rPr>
+        <w:t xml:space="preserve"> </w:t>
+      </w:r>
+      <w:r>
+        <w:rPr>
+          <w:rFonts w:hint="eastAsia"/>
+          <w:sz w:val="28"/>
+          <w:szCs w:val="28"/>
+        </w:rPr>
+        <w:t>河北唐山</w:t>
+      </w:r>
+    </w:p>
+    <w:p>
+      <w:pPr>
+        <w:rPr>
+          <w:rFonts w:hint="eastAsia"/>
+        </w:rPr>
+      </w:pPr>
+      <w:r>
+        <w:tab/>
+      </w:r>
+      <w:r>
+        <w:rPr>
+          <w:rFonts w:ascii="Helvetica" w:hAnsi="Helvetica" w:cs="Helvetica"/>
+          <w:color w:val="33353C"/>
+          <w:szCs w:val="21"/>
+          <w:shd w:val="clear" w:color="auto" w:fill="FFFFFF"/>
+        </w:rPr>
+        <w:t>紫光国芯微电子股份有限公司主营业务是集成电路芯片设计与销售</w:t>
+      </w:r>
+      <w:r>
+        <w:rPr>
+          <w:rFonts w:ascii="Helvetica" w:hAnsi="Helvetica" w:cs="Helvetica"/>
+          <w:color w:val="33353C"/>
+          <w:szCs w:val="21"/>
+          <w:shd w:val="clear" w:color="auto" w:fill="FFFFFF"/>
+        </w:rPr>
+        <w:t>,</w:t>
+      </w:r>
+      <w:r>
+        <w:rPr>
+          <w:rFonts w:ascii="Helvetica" w:hAnsi="Helvetica" w:cs="Helvetica"/>
+          <w:color w:val="33353C"/>
+          <w:szCs w:val="21"/>
+          <w:shd w:val="clear" w:color="auto" w:fill="FFFFFF"/>
+        </w:rPr>
+        <w:t>压电石英晶体元器件的开发、生产和销售</w:t>
+      </w:r>
+      <w:r>
+        <w:rPr>
+          <w:rFonts w:ascii="Helvetica" w:hAnsi="Helvetica" w:cs="Helvetica"/>
+          <w:color w:val="33353C"/>
+          <w:szCs w:val="21"/>
+          <w:shd w:val="clear" w:color="auto" w:fill="FFFFFF"/>
+        </w:rPr>
+        <w:t>,LED</w:t>
+      </w:r>
+      <w:r>
+        <w:rPr>
+          <w:rFonts w:ascii="Helvetica" w:hAnsi="Helvetica" w:cs="Helvetica"/>
+          <w:color w:val="33353C"/>
+          <w:szCs w:val="21"/>
+          <w:shd w:val="clear" w:color="auto" w:fill="FFFFFF"/>
+        </w:rPr>
+        <w:t>蓝宝石衬底材料生产和销售。主要产品为</w:t>
+      </w:r>
+      <w:r>
+        <w:rPr>
+          <w:rFonts w:ascii="Helvetica" w:hAnsi="Helvetica" w:cs="Helvetica"/>
+          <w:color w:val="33353C"/>
+          <w:szCs w:val="21"/>
+          <w:shd w:val="clear" w:color="auto" w:fill="FFFFFF"/>
+        </w:rPr>
+        <w:t>SIM</w:t>
+      </w:r>
+      <w:r>
+        <w:rPr>
+          <w:rFonts w:ascii="Helvetica" w:hAnsi="Helvetica" w:cs="Helvetica"/>
+          <w:color w:val="33353C"/>
+          <w:szCs w:val="21"/>
+          <w:shd w:val="clear" w:color="auto" w:fill="FFFFFF"/>
+        </w:rPr>
+        <w:t>卡芯片、银行</w:t>
+      </w:r>
+      <w:r>
+        <w:rPr>
+          <w:rFonts w:ascii="Helvetica" w:hAnsi="Helvetica" w:cs="Helvetica"/>
+          <w:color w:val="33353C"/>
+          <w:szCs w:val="21"/>
+          <w:shd w:val="clear" w:color="auto" w:fill="FFFFFF"/>
+        </w:rPr>
+        <w:t>IC</w:t>
+      </w:r>
+      <w:r>
+        <w:rPr>
+          <w:rFonts w:ascii="Helvetica" w:hAnsi="Helvetica" w:cs="Helvetica"/>
+          <w:color w:val="33353C"/>
+          <w:szCs w:val="21"/>
+          <w:shd w:val="clear" w:color="auto" w:fill="FFFFFF"/>
+        </w:rPr>
+        <w:t>卡芯片、社保卡芯片、交通卡芯片、盖微处理器、可编程器件、存储器、总线器件、网络总线及接口、模拟器件、</w:t>
+      </w:r>
+      <w:r>
+        <w:rPr>
+          <w:rFonts w:ascii="Helvetica" w:hAnsi="Helvetica" w:cs="Helvetica"/>
+          <w:color w:val="33353C"/>
+          <w:szCs w:val="21"/>
+          <w:shd w:val="clear" w:color="auto" w:fill="FFFFFF"/>
+        </w:rPr>
+        <w:t>SoPC</w:t>
+      </w:r>
+      <w:r>
+        <w:rPr>
+          <w:rFonts w:ascii="Helvetica" w:hAnsi="Helvetica" w:cs="Helvetica"/>
+          <w:color w:val="33353C"/>
+          <w:szCs w:val="21"/>
+          <w:shd w:val="clear" w:color="auto" w:fill="FFFFFF"/>
+        </w:rPr>
+        <w:t>系统器件、定制芯片、先进半导体功率器件、晶体谐振器、晶体振荡器、压控晶体振荡器、温补晶体振荡器、恒温晶体振荡器等。公司拥有发明专利百余项，曾获得国家科技进步一等奖、二等奖，国家技术发明二等奖。</w:t>
+      </w:r>
+    </w:p>
     <w:p/>
+    <w:p>
+      <w:r>
+        <w:rPr>
+          <w:rFonts w:hint="eastAsia"/>
+        </w:rPr>
+        <w:t>智慧芯片领导者</w:t>
+      </w:r>
+    </w:p>
     <w:p/>
+    <w:p>
+      <w:r>
+        <w:rPr>
+          <w:rFonts w:hint="eastAsia"/>
+        </w:rPr>
+        <w:t>产品与技术：</w:t>
+      </w:r>
+    </w:p>
+    <w:p>
+      <w:pPr>
+        <w:rPr>
+          <w:rFonts w:hint="eastAsia"/>
+        </w:rPr>
+      </w:pPr>
+      <w:r>
+        <w:rPr>
+          <w:rFonts w:hint="eastAsia"/>
+          <w:highlight w:val="yellow"/>
+        </w:rPr>
+        <w:t>智能卡安全芯片</w:t>
+      </w:r>
+      <w:r>
+        <w:tab/>
+      </w:r>
+      <w:r>
+        <w:rPr>
+          <w:rFonts w:hint="eastAsia"/>
+        </w:rPr>
+        <w:t>接触式C</w:t>
+      </w:r>
+      <w:r>
+        <w:t>PU</w:t>
+      </w:r>
+      <w:r>
+        <w:rPr>
+          <w:rFonts w:hint="eastAsia"/>
+        </w:rPr>
+        <w:t>卡芯片 双界面C</w:t>
+      </w:r>
+      <w:r>
+        <w:t>PU</w:t>
+      </w:r>
+      <w:r>
+        <w:rPr>
+          <w:rFonts w:hint="eastAsia"/>
+        </w:rPr>
+        <w:t>卡芯片</w:t>
+      </w:r>
+    </w:p>
+    <w:p>
+      <w:r>
+        <w:rPr>
+          <w:rFonts w:hint="eastAsia"/>
+          <w:highlight w:val="yellow"/>
+        </w:rPr>
+        <w:t>智能终端安全芯片</w:t>
+      </w:r>
+      <w:r>
+        <w:rPr>
+          <w:rFonts w:hint="eastAsia"/>
+        </w:rPr>
+        <w:t xml:space="preserve">读写器芯片 </w:t>
+      </w:r>
+      <w:r>
+        <w:t>USB-KEY</w:t>
+      </w:r>
+      <w:r>
+        <w:rPr>
+          <w:rFonts w:hint="eastAsia"/>
+        </w:rPr>
+        <w:t>芯片 m</w:t>
+      </w:r>
+      <w:r>
+        <w:t>POS</w:t>
+      </w:r>
+      <w:r>
+        <w:rPr>
+          <w:rFonts w:hint="eastAsia"/>
+        </w:rPr>
+        <w:t>芯片</w:t>
+      </w:r>
+    </w:p>
+    <w:p>
+      <w:r>
+        <w:rPr>
+          <w:rFonts w:hint="eastAsia"/>
+        </w:rPr>
+        <w:t>可编程系统芯片</w:t>
+      </w:r>
+      <w:r>
+        <w:tab/>
+        <w:t>L</w:t>
+      </w:r>
+      <w:r>
+        <w:rPr>
+          <w:rFonts w:hint="eastAsia"/>
+        </w:rPr>
+        <w:t>ogos系列F</w:t>
+      </w:r>
+      <w:r>
+        <w:t>PGA T</w:t>
+      </w:r>
+      <w:r>
+        <w:rPr>
+          <w:rFonts w:hint="eastAsia"/>
+        </w:rPr>
+        <w:t>itan系列F</w:t>
+      </w:r>
+      <w:r>
+        <w:t>PGA C</w:t>
+      </w:r>
+      <w:r>
+        <w:rPr>
+          <w:rFonts w:hint="eastAsia"/>
+        </w:rPr>
+        <w:t>ompact系列C</w:t>
+      </w:r>
+      <w:r>
+        <w:t xml:space="preserve">PLD </w:t>
+      </w:r>
+    </w:p>
+    <w:p>
+      <w:pPr>
+        <w:ind w:left="1260" w:firstLine="420"/>
+        <w:rPr>
+          <w:rFonts w:hint="eastAsia"/>
+        </w:rPr>
+      </w:pPr>
+      <w:r>
+        <w:t>FPGA</w:t>
+      </w:r>
+      <w:r>
+        <w:rPr>
+          <w:rFonts w:hint="eastAsia"/>
+        </w:rPr>
+        <w:t>开发软件工具</w:t>
+      </w:r>
+    </w:p>
+    <w:p>
+      <w:r>
+        <w:rPr>
+          <w:rFonts w:hint="eastAsia"/>
+        </w:rPr>
+        <w:t>半导体功率器件</w:t>
+      </w:r>
+    </w:p>
+    <w:p>
+      <w:r>
+        <w:rPr>
+          <w:rFonts w:hint="eastAsia"/>
+          <w:highlight w:val="yellow"/>
+        </w:rPr>
+        <w:t>超稳晶体频率器件</w:t>
+      </w:r>
+      <w:r>
+        <w:rPr>
+          <w:rFonts w:hint="eastAsia"/>
+        </w:rPr>
+        <w:t>石英晶体频率器件</w:t>
+      </w:r>
+    </w:p>
+    <w:p>
+      <w:r>
+        <w:rPr>
+          <w:rFonts w:hint="eastAsia"/>
+        </w:rPr>
+        <w:t>5</w:t>
+      </w:r>
+      <w:r>
+        <w:t>G</w:t>
+      </w:r>
+      <w:r>
+        <w:rPr>
+          <w:rFonts w:hint="eastAsia"/>
+        </w:rPr>
+        <w:t>超级S</w:t>
+      </w:r>
+      <w:r>
+        <w:t>IM</w:t>
+      </w:r>
+      <w:r>
+        <w:rPr>
+          <w:rFonts w:hint="eastAsia"/>
+        </w:rPr>
+        <w:t>卡</w:t>
+      </w:r>
+    </w:p>
+    <w:p/>
+    <w:p>
+      <w:r>
+        <w:rPr>
+          <w:rFonts w:hint="eastAsia"/>
+        </w:rPr>
+        <w:t>行业应用：</w:t>
+      </w:r>
+    </w:p>
+    <w:p>
+      <w:r>
+        <w:rPr>
+          <w:rFonts w:hint="eastAsia"/>
+        </w:rPr>
+        <w:t>移动通信</w:t>
+      </w:r>
+    </w:p>
+    <w:p>
+      <w:r>
+        <w:rPr>
+          <w:rFonts w:hint="eastAsia"/>
+        </w:rPr>
+        <w:t>金融支付</w:t>
+      </w:r>
+    </w:p>
+    <w:p>
+      <w:r>
+        <w:rPr>
+          <w:rFonts w:hint="eastAsia"/>
+        </w:rPr>
+        <w:t>数字政务</w:t>
+      </w:r>
+    </w:p>
+    <w:p>
+      <w:r>
+        <w:rPr>
+          <w:rFonts w:hint="eastAsia"/>
+        </w:rPr>
+        <w:t>公共事业</w:t>
+      </w:r>
+    </w:p>
+    <w:p>
+      <w:r>
+        <w:rPr>
+          <w:rFonts w:hint="eastAsia"/>
+        </w:rPr>
+        <w:t>物联网与智慧生活</w:t>
+      </w:r>
+    </w:p>
+    <w:p>
+      <w:r>
+        <w:rPr>
+          <w:rFonts w:hint="eastAsia"/>
+        </w:rPr>
+        <w:t>智能汽车</w:t>
+      </w:r>
+    </w:p>
+    <w:p>
+      <w:r>
+        <w:rPr>
+          <w:rFonts w:hint="eastAsia"/>
+        </w:rPr>
+        <w:t>电子设备</w:t>
+      </w:r>
+    </w:p>
+    <w:p>
+      <w:r>
+        <w:rPr>
+          <w:rFonts w:hint="eastAsia"/>
+        </w:rPr>
+        <w:t>电力与电源管理</w:t>
+      </w:r>
+    </w:p>
+    <w:p>
+      <w:pPr>
+        <w:rPr>
+          <w:rFonts w:hint="eastAsia"/>
+        </w:rPr>
+      </w:pPr>
+      <w:r>
+        <w:rPr>
+          <w:rFonts w:hint="eastAsia"/>
+        </w:rPr>
+        <w:t>人工智能</w:t>
+      </w:r>
+    </w:p>
     <w:sectPr>
       <w:pgSz w:w="11906" w:h="16838"/>
       <w:pgMar w:top="1440" w:right="1800" w:bottom="1440" w:left="1800" w:header="851" w:footer="992" w:gutter="0"/>

--- a/strategy/半导体/存储.docx
+++ b/strategy/半导体/存储.docx
@@ -7738,8 +7738,446 @@
             <w:u w:val="none"/>
             <w:shd w:val="clear" w:color="auto" w:fill="FFFFFF"/>
           </w:rPr>
-          <w:t>http://w</w:t>
+          <w:t>http://www.gosinoic.com</w:t>
         </w:r>
+      </w:hyperlink>
+      <w:r>
+        <w:rPr>
+          <w:sz w:val="28"/>
+          <w:szCs w:val="28"/>
+        </w:rPr>
+        <w:t xml:space="preserve"> </w:t>
+      </w:r>
+      <w:r>
+        <w:rPr>
+          <w:rFonts w:hint="eastAsia"/>
+          <w:sz w:val="28"/>
+          <w:szCs w:val="28"/>
+        </w:rPr>
+        <w:t>河北唐山</w:t>
+      </w:r>
+    </w:p>
+    <w:p>
+      <w:r>
+        <w:tab/>
+      </w:r>
+      <w:r>
+        <w:rPr>
+          <w:rFonts w:ascii="Helvetica" w:hAnsi="Helvetica" w:cs="Helvetica"/>
+          <w:color w:val="33353C"/>
+          <w:szCs w:val="21"/>
+          <w:shd w:val="clear" w:color="auto" w:fill="FFFFFF"/>
+        </w:rPr>
+        <w:t>紫光国芯微电子股份有限公司主营业务是集成电路芯片设计与销售</w:t>
+      </w:r>
+      <w:r>
+        <w:rPr>
+          <w:rFonts w:ascii="Helvetica" w:hAnsi="Helvetica" w:cs="Helvetica"/>
+          <w:color w:val="33353C"/>
+          <w:szCs w:val="21"/>
+          <w:shd w:val="clear" w:color="auto" w:fill="FFFFFF"/>
+        </w:rPr>
+        <w:t>,</w:t>
+      </w:r>
+      <w:r>
+        <w:rPr>
+          <w:rFonts w:ascii="Helvetica" w:hAnsi="Helvetica" w:cs="Helvetica"/>
+          <w:color w:val="33353C"/>
+          <w:szCs w:val="21"/>
+          <w:shd w:val="clear" w:color="auto" w:fill="FFFFFF"/>
+        </w:rPr>
+        <w:t>压电石英晶体元器件的开发、生产和销售</w:t>
+      </w:r>
+      <w:r>
+        <w:rPr>
+          <w:rFonts w:ascii="Helvetica" w:hAnsi="Helvetica" w:cs="Helvetica"/>
+          <w:color w:val="33353C"/>
+          <w:szCs w:val="21"/>
+          <w:shd w:val="clear" w:color="auto" w:fill="FFFFFF"/>
+        </w:rPr>
+        <w:t>,LED</w:t>
+      </w:r>
+      <w:r>
+        <w:rPr>
+          <w:rFonts w:ascii="Helvetica" w:hAnsi="Helvetica" w:cs="Helvetica"/>
+          <w:color w:val="33353C"/>
+          <w:szCs w:val="21"/>
+          <w:shd w:val="clear" w:color="auto" w:fill="FFFFFF"/>
+        </w:rPr>
+        <w:t>蓝宝石衬底材料生产和销售。主要产品为</w:t>
+      </w:r>
+      <w:r>
+        <w:rPr>
+          <w:rFonts w:ascii="Helvetica" w:hAnsi="Helvetica" w:cs="Helvetica"/>
+          <w:color w:val="33353C"/>
+          <w:szCs w:val="21"/>
+          <w:shd w:val="clear" w:color="auto" w:fill="FFFFFF"/>
+        </w:rPr>
+        <w:t>SIM</w:t>
+      </w:r>
+      <w:r>
+        <w:rPr>
+          <w:rFonts w:ascii="Helvetica" w:hAnsi="Helvetica" w:cs="Helvetica"/>
+          <w:color w:val="33353C"/>
+          <w:szCs w:val="21"/>
+          <w:shd w:val="clear" w:color="auto" w:fill="FFFFFF"/>
+        </w:rPr>
+        <w:t>卡芯片、银行</w:t>
+      </w:r>
+      <w:r>
+        <w:rPr>
+          <w:rFonts w:ascii="Helvetica" w:hAnsi="Helvetica" w:cs="Helvetica"/>
+          <w:color w:val="33353C"/>
+          <w:szCs w:val="21"/>
+          <w:shd w:val="clear" w:color="auto" w:fill="FFFFFF"/>
+        </w:rPr>
+        <w:t>IC</w:t>
+      </w:r>
+      <w:r>
+        <w:rPr>
+          <w:rFonts w:ascii="Helvetica" w:hAnsi="Helvetica" w:cs="Helvetica"/>
+          <w:color w:val="33353C"/>
+          <w:szCs w:val="21"/>
+          <w:shd w:val="clear" w:color="auto" w:fill="FFFFFF"/>
+        </w:rPr>
+        <w:t>卡芯片、社保卡芯片、交通卡芯片、盖微处理器、可编程器件、存储器、总线器件、网络总线及接口、模拟器件、</w:t>
+      </w:r>
+      <w:r>
+        <w:rPr>
+          <w:rFonts w:ascii="Helvetica" w:hAnsi="Helvetica" w:cs="Helvetica"/>
+          <w:color w:val="33353C"/>
+          <w:szCs w:val="21"/>
+          <w:shd w:val="clear" w:color="auto" w:fill="FFFFFF"/>
+        </w:rPr>
+        <w:t>SoPC</w:t>
+      </w:r>
+      <w:r>
+        <w:rPr>
+          <w:rFonts w:ascii="Helvetica" w:hAnsi="Helvetica" w:cs="Helvetica"/>
+          <w:color w:val="33353C"/>
+          <w:szCs w:val="21"/>
+          <w:shd w:val="clear" w:color="auto" w:fill="FFFFFF"/>
+        </w:rPr>
+        <w:t>系统器件、定制芯片、先进半导体功率器件、晶体谐振器、晶体振荡器、压控晶体振荡器、温补晶体振荡器、恒温晶体振荡器等。公司拥有发明专利百余项，曾获得国家科技进步一等奖、二等奖，国家技术发明二等奖。</w:t>
+      </w:r>
+    </w:p>
+    <w:p/>
+    <w:p>
+      <w:r>
+        <w:rPr>
+          <w:rFonts w:hint="eastAsia"/>
+        </w:rPr>
+        <w:t>智慧芯片领导者</w:t>
+      </w:r>
+    </w:p>
+    <w:p/>
+    <w:p>
+      <w:r>
+        <w:rPr>
+          <w:rFonts w:hint="eastAsia"/>
+        </w:rPr>
+        <w:t>产品与技术：</w:t>
+      </w:r>
+    </w:p>
+    <w:p>
+      <w:r>
+        <w:rPr>
+          <w:rFonts w:hint="eastAsia"/>
+          <w:highlight w:val="yellow"/>
+        </w:rPr>
+        <w:t>智能卡安全芯片</w:t>
+      </w:r>
+      <w:r>
+        <w:tab/>
+      </w:r>
+      <w:r>
+        <w:rPr>
+          <w:rFonts w:hint="eastAsia"/>
+        </w:rPr>
+        <w:t>接触式C</w:t>
+      </w:r>
+      <w:r>
+        <w:t>PU</w:t>
+      </w:r>
+      <w:r>
+        <w:rPr>
+          <w:rFonts w:hint="eastAsia"/>
+        </w:rPr>
+        <w:t>卡芯片 双界面C</w:t>
+      </w:r>
+      <w:r>
+        <w:t>PU</w:t>
+      </w:r>
+      <w:r>
+        <w:rPr>
+          <w:rFonts w:hint="eastAsia"/>
+        </w:rPr>
+        <w:t>卡芯片</w:t>
+      </w:r>
+    </w:p>
+    <w:p>
+      <w:r>
+        <w:rPr>
+          <w:rFonts w:hint="eastAsia"/>
+          <w:highlight w:val="yellow"/>
+        </w:rPr>
+        <w:t>智能终端安全芯片</w:t>
+      </w:r>
+      <w:r>
+        <w:rPr>
+          <w:rFonts w:hint="eastAsia"/>
+        </w:rPr>
+        <w:t xml:space="preserve">读写器芯片 </w:t>
+      </w:r>
+      <w:r>
+        <w:t>USB-KEY</w:t>
+      </w:r>
+      <w:r>
+        <w:rPr>
+          <w:rFonts w:hint="eastAsia"/>
+        </w:rPr>
+        <w:t>芯片 m</w:t>
+      </w:r>
+      <w:r>
+        <w:t>POS</w:t>
+      </w:r>
+      <w:r>
+        <w:rPr>
+          <w:rFonts w:hint="eastAsia"/>
+        </w:rPr>
+        <w:t>芯片</w:t>
+      </w:r>
+    </w:p>
+    <w:p>
+      <w:r>
+        <w:rPr>
+          <w:rFonts w:hint="eastAsia"/>
+        </w:rPr>
+        <w:t>可编程系统芯片</w:t>
+      </w:r>
+      <w:r>
+        <w:tab/>
+        <w:t>L</w:t>
+      </w:r>
+      <w:r>
+        <w:rPr>
+          <w:rFonts w:hint="eastAsia"/>
+        </w:rPr>
+        <w:t>ogos系列F</w:t>
+      </w:r>
+      <w:r>
+        <w:t>PGA T</w:t>
+      </w:r>
+      <w:r>
+        <w:rPr>
+          <w:rFonts w:hint="eastAsia"/>
+        </w:rPr>
+        <w:t>itan系列F</w:t>
+      </w:r>
+      <w:r>
+        <w:t>PGA C</w:t>
+      </w:r>
+      <w:r>
+        <w:rPr>
+          <w:rFonts w:hint="eastAsia"/>
+        </w:rPr>
+        <w:t>ompact系列C</w:t>
+      </w:r>
+      <w:r>
+        <w:t xml:space="preserve">PLD </w:t>
+      </w:r>
+    </w:p>
+    <w:p>
+      <w:pPr>
+        <w:ind w:left="1260" w:firstLine="420"/>
+      </w:pPr>
+      <w:r>
+        <w:t>FPGA</w:t>
+      </w:r>
+      <w:r>
+        <w:rPr>
+          <w:rFonts w:hint="eastAsia"/>
+        </w:rPr>
+        <w:t>开发软件工具</w:t>
+      </w:r>
+    </w:p>
+    <w:p>
+      <w:r>
+        <w:rPr>
+          <w:rFonts w:hint="eastAsia"/>
+        </w:rPr>
+        <w:t>半导体功率器件</w:t>
+      </w:r>
+    </w:p>
+    <w:p>
+      <w:r>
+        <w:rPr>
+          <w:rFonts w:hint="eastAsia"/>
+          <w:highlight w:val="yellow"/>
+        </w:rPr>
+        <w:t>超稳晶体频率器件</w:t>
+      </w:r>
+      <w:r>
+        <w:rPr>
+          <w:rFonts w:hint="eastAsia"/>
+        </w:rPr>
+        <w:t>石英晶体频率器件</w:t>
+      </w:r>
+    </w:p>
+    <w:p>
+      <w:r>
+        <w:rPr>
+          <w:rFonts w:hint="eastAsia"/>
+        </w:rPr>
+        <w:t>5</w:t>
+      </w:r>
+      <w:r>
+        <w:t>G</w:t>
+      </w:r>
+      <w:r>
+        <w:rPr>
+          <w:rFonts w:hint="eastAsia"/>
+        </w:rPr>
+        <w:t>超级S</w:t>
+      </w:r>
+      <w:r>
+        <w:t>IM</w:t>
+      </w:r>
+      <w:r>
+        <w:rPr>
+          <w:rFonts w:hint="eastAsia"/>
+        </w:rPr>
+        <w:t>卡</w:t>
+      </w:r>
+    </w:p>
+    <w:p/>
+    <w:p>
+      <w:r>
+        <w:rPr>
+          <w:rFonts w:hint="eastAsia"/>
+        </w:rPr>
+        <w:t>行业应用：</w:t>
+      </w:r>
+    </w:p>
+    <w:p>
+      <w:r>
+        <w:rPr>
+          <w:rFonts w:hint="eastAsia"/>
+        </w:rPr>
+        <w:t>移动通信</w:t>
+      </w:r>
+    </w:p>
+    <w:p>
+      <w:r>
+        <w:rPr>
+          <w:rFonts w:hint="eastAsia"/>
+        </w:rPr>
+        <w:t>金融支付</w:t>
+      </w:r>
+    </w:p>
+    <w:p>
+      <w:r>
+        <w:rPr>
+          <w:rFonts w:hint="eastAsia"/>
+        </w:rPr>
+        <w:t>数字政务</w:t>
+      </w:r>
+    </w:p>
+    <w:p>
+      <w:r>
+        <w:rPr>
+          <w:rFonts w:hint="eastAsia"/>
+        </w:rPr>
+        <w:t>公共事业</w:t>
+      </w:r>
+    </w:p>
+    <w:p>
+      <w:r>
+        <w:rPr>
+          <w:rFonts w:hint="eastAsia"/>
+        </w:rPr>
+        <w:t>物联网与智慧生活</w:t>
+      </w:r>
+    </w:p>
+    <w:p>
+      <w:r>
+        <w:rPr>
+          <w:rFonts w:hint="eastAsia"/>
+        </w:rPr>
+        <w:t>智能汽车</w:t>
+      </w:r>
+    </w:p>
+    <w:p>
+      <w:r>
+        <w:rPr>
+          <w:rFonts w:hint="eastAsia"/>
+        </w:rPr>
+        <w:t>电子设备</w:t>
+      </w:r>
+    </w:p>
+    <w:p>
+      <w:r>
+        <w:rPr>
+          <w:rFonts w:hint="eastAsia"/>
+        </w:rPr>
+        <w:t>电力与电源管理</w:t>
+      </w:r>
+    </w:p>
+    <w:p>
+      <w:r>
+        <w:rPr>
+          <w:rFonts w:hint="eastAsia"/>
+        </w:rPr>
+        <w:t>人工智能</w:t>
+      </w:r>
+    </w:p>
+    <w:p/>
+    <w:p/>
+    <w:p>
+      <w:pPr>
+        <w:widowControl/>
+        <w:jc w:val="left"/>
+        <w:rPr>
+          <w:rFonts w:asciiTheme="majorHAnsi" w:eastAsiaTheme="majorEastAsia" w:hAnsiTheme="majorHAnsi" w:cstheme="majorBidi"/>
+          <w:b/>
+          <w:bCs/>
+          <w:sz w:val="28"/>
+          <w:szCs w:val="28"/>
+        </w:rPr>
+      </w:pPr>
+      <w:r>
+        <w:rPr>
+          <w:sz w:val="28"/>
+          <w:szCs w:val="28"/>
+        </w:rPr>
+        <w:br w:type="page"/>
+      </w:r>
+    </w:p>
+    <w:p>
+      <w:pPr>
+        <w:pStyle w:val="2"/>
+        <w:rPr>
+          <w:sz w:val="28"/>
+          <w:szCs w:val="28"/>
+        </w:rPr>
+      </w:pPr>
+      <w:r>
+        <w:rPr>
+          <w:rFonts w:hint="eastAsia"/>
+          <w:sz w:val="28"/>
+          <w:szCs w:val="28"/>
+        </w:rPr>
+        <w:lastRenderedPageBreak/>
+        <w:t xml:space="preserve">时代电气 </w:t>
+      </w:r>
+      <w:r>
+        <w:rPr>
+          <w:sz w:val="28"/>
+          <w:szCs w:val="28"/>
+        </w:rPr>
+        <w:t xml:space="preserve">688187 </w:t>
+      </w:r>
+      <w:hyperlink r:id="rId19" w:history="1">
         <w:r>
           <w:rPr>
             <w:rStyle w:val="a3"/>
@@ -7750,8 +8188,689 @@
             <w:u w:val="none"/>
             <w:shd w:val="clear" w:color="auto" w:fill="FFFFFF"/>
           </w:rPr>
-          <w:t>w</w:t>
+          <w:t>http://www.tec.crrczic.cc</w:t>
         </w:r>
+      </w:hyperlink>
+      <w:r>
+        <w:rPr>
+          <w:sz w:val="28"/>
+          <w:szCs w:val="28"/>
+        </w:rPr>
+        <w:t xml:space="preserve"> </w:t>
+      </w:r>
+      <w:r>
+        <w:rPr>
+          <w:rFonts w:hint="eastAsia"/>
+          <w:sz w:val="28"/>
+          <w:szCs w:val="28"/>
+        </w:rPr>
+        <w:t>湖南株洲</w:t>
+      </w:r>
+    </w:p>
+    <w:p>
+      <w:pPr>
+        <w:rPr>
+          <w:rFonts w:ascii="Helvetica" w:hAnsi="Helvetica" w:cs="Helvetica"/>
+          <w:color w:val="33353C"/>
+          <w:szCs w:val="21"/>
+          <w:shd w:val="clear" w:color="auto" w:fill="FFFFFF"/>
+        </w:rPr>
+      </w:pPr>
+      <w:r>
+        <w:tab/>
+      </w:r>
+      <w:r>
+        <w:rPr>
+          <w:rFonts w:ascii="Helvetica" w:hAnsi="Helvetica" w:cs="Helvetica"/>
+          <w:color w:val="33353C"/>
+          <w:szCs w:val="21"/>
+          <w:shd w:val="clear" w:color="auto" w:fill="FFFFFF"/>
+        </w:rPr>
+        <w:t>株洲中车时代电气股份有限公司主要从事轨道交通装备产品的研发、设计、制造、销售并提供相关服务，具有</w:t>
+      </w:r>
+      <w:r>
+        <w:rPr>
+          <w:rFonts w:ascii="Helvetica" w:hAnsi="Helvetica" w:cs="Helvetica"/>
+          <w:color w:val="33353C"/>
+          <w:szCs w:val="21"/>
+          <w:shd w:val="clear" w:color="auto" w:fill="FFFFFF"/>
+        </w:rPr>
+        <w:t>“</w:t>
+      </w:r>
+      <w:r>
+        <w:rPr>
+          <w:rFonts w:ascii="Helvetica" w:hAnsi="Helvetica" w:cs="Helvetica"/>
+          <w:color w:val="33353C"/>
+          <w:szCs w:val="21"/>
+          <w:shd w:val="clear" w:color="auto" w:fill="FFFFFF"/>
+        </w:rPr>
+        <w:t>器件</w:t>
+      </w:r>
+      <w:r>
+        <w:rPr>
+          <w:rFonts w:ascii="Helvetica" w:hAnsi="Helvetica" w:cs="Helvetica"/>
+          <w:color w:val="33353C"/>
+          <w:szCs w:val="21"/>
+          <w:shd w:val="clear" w:color="auto" w:fill="FFFFFF"/>
+        </w:rPr>
+        <w:t>+</w:t>
+      </w:r>
+      <w:r>
+        <w:rPr>
+          <w:rFonts w:ascii="Helvetica" w:hAnsi="Helvetica" w:cs="Helvetica"/>
+          <w:color w:val="33353C"/>
+          <w:szCs w:val="21"/>
+          <w:shd w:val="clear" w:color="auto" w:fill="FFFFFF"/>
+        </w:rPr>
+        <w:t>系统</w:t>
+      </w:r>
+      <w:r>
+        <w:rPr>
+          <w:rFonts w:ascii="Helvetica" w:hAnsi="Helvetica" w:cs="Helvetica"/>
+          <w:color w:val="33353C"/>
+          <w:szCs w:val="21"/>
+          <w:shd w:val="clear" w:color="auto" w:fill="FFFFFF"/>
+        </w:rPr>
+        <w:t>+</w:t>
+      </w:r>
+      <w:r>
+        <w:rPr>
+          <w:rFonts w:ascii="Helvetica" w:hAnsi="Helvetica" w:cs="Helvetica"/>
+          <w:color w:val="33353C"/>
+          <w:szCs w:val="21"/>
+          <w:shd w:val="clear" w:color="auto" w:fill="FFFFFF"/>
+        </w:rPr>
+        <w:t>整机</w:t>
+      </w:r>
+      <w:r>
+        <w:rPr>
+          <w:rFonts w:ascii="Helvetica" w:hAnsi="Helvetica" w:cs="Helvetica"/>
+          <w:color w:val="33353C"/>
+          <w:szCs w:val="21"/>
+          <w:shd w:val="clear" w:color="auto" w:fill="FFFFFF"/>
+        </w:rPr>
+        <w:t>”</w:t>
+      </w:r>
+      <w:r>
+        <w:rPr>
+          <w:rFonts w:ascii="Helvetica" w:hAnsi="Helvetica" w:cs="Helvetica"/>
+          <w:color w:val="33353C"/>
+          <w:szCs w:val="21"/>
+          <w:shd w:val="clear" w:color="auto" w:fill="FFFFFF"/>
+        </w:rPr>
+        <w:t>的产业结构，产品主要包括以轨道交通牵引变流系统为主的轨道交通电气装备、轨道工程机械、通信信号系统等。公司牵引变流系统产品型谱完整，市场占有率居优势地位，根据城轨牵引变流系统市场招投标等公开信息统计，公司</w:t>
+      </w:r>
+      <w:r>
+        <w:rPr>
+          <w:rFonts w:ascii="Helvetica" w:hAnsi="Helvetica" w:cs="Helvetica"/>
+          <w:color w:val="33353C"/>
+          <w:szCs w:val="21"/>
+          <w:shd w:val="clear" w:color="auto" w:fill="FFFFFF"/>
+        </w:rPr>
+        <w:t>2012</w:t>
+      </w:r>
+      <w:r>
+        <w:rPr>
+          <w:rFonts w:ascii="Helvetica" w:hAnsi="Helvetica" w:cs="Helvetica"/>
+          <w:color w:val="33353C"/>
+          <w:szCs w:val="21"/>
+          <w:shd w:val="clear" w:color="auto" w:fill="FFFFFF"/>
+        </w:rPr>
+        <w:t>年至</w:t>
+      </w:r>
+      <w:r>
+        <w:rPr>
+          <w:rFonts w:ascii="Helvetica" w:hAnsi="Helvetica" w:cs="Helvetica"/>
+          <w:color w:val="33353C"/>
+          <w:szCs w:val="21"/>
+          <w:shd w:val="clear" w:color="auto" w:fill="FFFFFF"/>
+        </w:rPr>
+        <w:t>2019</w:t>
+      </w:r>
+      <w:r>
+        <w:rPr>
+          <w:rFonts w:ascii="Helvetica" w:hAnsi="Helvetica" w:cs="Helvetica"/>
+          <w:color w:val="33353C"/>
+          <w:szCs w:val="21"/>
+          <w:shd w:val="clear" w:color="auto" w:fill="FFFFFF"/>
+        </w:rPr>
+        <w:t>年连续八年在国内市场占有率稳居第一。</w:t>
+      </w:r>
+    </w:p>
+    <w:p>
+      <w:pPr>
+        <w:rPr>
+          <w:rFonts w:ascii="Helvetica" w:hAnsi="Helvetica" w:cs="Helvetica"/>
+          <w:color w:val="33353C"/>
+          <w:szCs w:val="21"/>
+          <w:shd w:val="clear" w:color="auto" w:fill="FFFFFF"/>
+        </w:rPr>
+      </w:pPr>
+    </w:p>
+    <w:p>
+      <w:pPr>
+        <w:rPr>
+          <w:rFonts w:ascii="Helvetica" w:hAnsi="Helvetica" w:cs="Helvetica"/>
+          <w:color w:val="33353C"/>
+          <w:szCs w:val="21"/>
+          <w:shd w:val="clear" w:color="auto" w:fill="FFFFFF"/>
+        </w:rPr>
+      </w:pPr>
+    </w:p>
+    <w:p>
+      <w:pPr>
+        <w:rPr>
+          <w:rFonts w:ascii="Helvetica" w:hAnsi="Helvetica" w:cs="Helvetica"/>
+          <w:color w:val="33353C"/>
+          <w:szCs w:val="21"/>
+          <w:shd w:val="clear" w:color="auto" w:fill="FFFFFF"/>
+        </w:rPr>
+      </w:pPr>
+    </w:p>
+    <w:p>
+      <w:pPr>
+        <w:widowControl/>
+        <w:jc w:val="left"/>
+        <w:rPr>
+          <w:rFonts w:asciiTheme="majorHAnsi" w:eastAsiaTheme="majorEastAsia" w:hAnsiTheme="majorHAnsi" w:cstheme="majorBidi"/>
+          <w:b/>
+          <w:bCs/>
+          <w:sz w:val="28"/>
+          <w:szCs w:val="28"/>
+          <w:shd w:val="clear" w:color="auto" w:fill="FFFFFF"/>
+        </w:rPr>
+      </w:pPr>
+      <w:r>
+        <w:rPr>
+          <w:sz w:val="28"/>
+          <w:szCs w:val="28"/>
+          <w:shd w:val="clear" w:color="auto" w:fill="FFFFFF"/>
+        </w:rPr>
+        <w:br w:type="page"/>
+      </w:r>
+    </w:p>
+    <w:p>
+      <w:pPr>
+        <w:pStyle w:val="2"/>
+        <w:rPr>
+          <w:sz w:val="28"/>
+          <w:szCs w:val="28"/>
+          <w:shd w:val="clear" w:color="auto" w:fill="FFFFFF"/>
+        </w:rPr>
+      </w:pPr>
+      <w:r>
+        <w:rPr>
+          <w:rFonts w:hint="eastAsia"/>
+          <w:sz w:val="28"/>
+          <w:szCs w:val="28"/>
+          <w:shd w:val="clear" w:color="auto" w:fill="FFFFFF"/>
+        </w:rPr>
+        <w:lastRenderedPageBreak/>
+        <w:t xml:space="preserve">赛晶科技 </w:t>
+      </w:r>
+      <w:r>
+        <w:rPr>
+          <w:sz w:val="28"/>
+          <w:szCs w:val="28"/>
+          <w:shd w:val="clear" w:color="auto" w:fill="FFFFFF"/>
+        </w:rPr>
+        <w:t xml:space="preserve">HK:00580 </w:t>
+      </w:r>
+      <w:hyperlink r:id="rId20" w:history="1">
+        <w:r>
+          <w:rPr>
+            <w:rStyle w:val="a3"/>
+            <w:rFonts w:ascii="Helvetica" w:hAnsi="Helvetica" w:cs="Helvetica"/>
+            <w:sz w:val="28"/>
+            <w:szCs w:val="20"/>
+            <w:shd w:val="clear" w:color="auto" w:fill="FFFFFF"/>
+          </w:rPr>
+          <w:t>http://www.sunking-tech.com/</w:t>
+        </w:r>
+      </w:hyperlink>
+      <w:r>
+        <w:rPr>
+          <w:sz w:val="28"/>
+          <w:szCs w:val="28"/>
+          <w:shd w:val="clear" w:color="auto" w:fill="FFFFFF"/>
+        </w:rPr>
+        <w:t xml:space="preserve"> </w:t>
+      </w:r>
+    </w:p>
+    <w:p>
+      <w:pPr>
+        <w:rPr>
+          <w:rFonts w:ascii="Helvetica" w:hAnsi="Helvetica" w:cs="Helvetica"/>
+          <w:color w:val="33353C"/>
+          <w:szCs w:val="21"/>
+          <w:shd w:val="clear" w:color="auto" w:fill="FFFFFF"/>
+        </w:rPr>
+      </w:pPr>
+      <w:r>
+        <w:rPr>
+          <w:rFonts w:ascii="Helvetica" w:hAnsi="Helvetica" w:cs="Helvetica"/>
+          <w:color w:val="33353C"/>
+          <w:szCs w:val="21"/>
+          <w:shd w:val="clear" w:color="auto" w:fill="FFFFFF"/>
+        </w:rPr>
+        <w:tab/>
+      </w:r>
+      <w:r>
+        <w:rPr>
+          <w:rFonts w:ascii="Helvetica" w:hAnsi="Helvetica" w:cs="Helvetica"/>
+          <w:color w:val="33353C"/>
+          <w:szCs w:val="21"/>
+          <w:shd w:val="clear" w:color="auto" w:fill="FFFFFF"/>
+        </w:rPr>
+        <w:t>赛晶科技集团有限公司是一家主要从事电子部件相关业务的香港投资控股公司。公司主要业务包括制造及买卖电子电力部件。其产品包括绝缘栅门极电晶体</w:t>
+      </w:r>
+      <w:r>
+        <w:rPr>
+          <w:rFonts w:ascii="Helvetica" w:hAnsi="Helvetica" w:cs="Helvetica"/>
+          <w:color w:val="33353C"/>
+          <w:szCs w:val="21"/>
+          <w:shd w:val="clear" w:color="auto" w:fill="FFFFFF"/>
+        </w:rPr>
+        <w:t>(IGBT)</w:t>
+      </w:r>
+      <w:r>
+        <w:rPr>
+          <w:rFonts w:ascii="Helvetica" w:hAnsi="Helvetica" w:cs="Helvetica"/>
+          <w:color w:val="33353C"/>
+          <w:szCs w:val="21"/>
+          <w:shd w:val="clear" w:color="auto" w:fill="FFFFFF"/>
+        </w:rPr>
+        <w:t>功率模组及去离子水冷系统、列车行车安全装备、电力半导体装置、牵引系统设备、阳极饱和电抗器、高压电力电容器及装置及整流器等。其产品主要运用于铁路系统、电网及工业。</w:t>
+      </w:r>
+    </w:p>
+    <w:p>
+      <w:pPr>
+        <w:rPr>
+          <w:rFonts w:ascii="Helvetica" w:hAnsi="Helvetica" w:cs="Helvetica"/>
+          <w:color w:val="33353C"/>
+          <w:szCs w:val="21"/>
+          <w:shd w:val="clear" w:color="auto" w:fill="FFFFFF"/>
+        </w:rPr>
+      </w:pPr>
+    </w:p>
+    <w:p>
+      <w:pPr>
+        <w:rPr>
+          <w:rFonts w:ascii="Helvetica" w:hAnsi="Helvetica" w:cs="Helvetica"/>
+          <w:color w:val="33353C"/>
+          <w:szCs w:val="21"/>
+          <w:shd w:val="clear" w:color="auto" w:fill="FFFFFF"/>
+        </w:rPr>
+      </w:pPr>
+      <w:r>
+        <w:rPr>
+          <w:rFonts w:ascii="Helvetica" w:hAnsi="Helvetica" w:cs="Helvetica" w:hint="eastAsia"/>
+          <w:color w:val="33353C"/>
+          <w:szCs w:val="21"/>
+          <w:shd w:val="clear" w:color="auto" w:fill="FFFFFF"/>
+        </w:rPr>
+        <w:t>国际领先的功率半导体器件和系统解决方案供应商</w:t>
+      </w:r>
+    </w:p>
+    <w:p>
+      <w:pPr>
+        <w:rPr>
+          <w:rFonts w:ascii="Helvetica" w:hAnsi="Helvetica" w:cs="Helvetica"/>
+          <w:color w:val="33353C"/>
+          <w:szCs w:val="21"/>
+          <w:shd w:val="clear" w:color="auto" w:fill="FFFFFF"/>
+        </w:rPr>
+      </w:pPr>
+    </w:p>
+    <w:p>
+      <w:pPr>
+        <w:rPr>
+          <w:rFonts w:ascii="Helvetica" w:hAnsi="Helvetica" w:cs="Helvetica"/>
+          <w:color w:val="33353C"/>
+          <w:szCs w:val="21"/>
+          <w:shd w:val="clear" w:color="auto" w:fill="FFFFFF"/>
+        </w:rPr>
+      </w:pPr>
+      <w:r>
+        <w:rPr>
+          <w:rFonts w:ascii="Helvetica" w:hAnsi="Helvetica" w:cs="Helvetica" w:hint="eastAsia"/>
+          <w:color w:val="33353C"/>
+          <w:szCs w:val="21"/>
+          <w:shd w:val="clear" w:color="auto" w:fill="FFFFFF"/>
+        </w:rPr>
+        <w:t>产品：</w:t>
+      </w:r>
+    </w:p>
+    <w:p>
+      <w:pPr>
+        <w:rPr>
+          <w:rFonts w:ascii="Helvetica" w:hAnsi="Helvetica" w:cs="Helvetica"/>
+          <w:color w:val="33353C"/>
+          <w:szCs w:val="21"/>
+          <w:shd w:val="clear" w:color="auto" w:fill="FFFFFF"/>
+        </w:rPr>
+      </w:pPr>
+      <w:r>
+        <w:rPr>
+          <w:rFonts w:ascii="Helvetica" w:hAnsi="Helvetica" w:cs="Helvetica" w:hint="eastAsia"/>
+          <w:color w:val="33353C"/>
+          <w:szCs w:val="21"/>
+          <w:shd w:val="clear" w:color="auto" w:fill="FFFFFF"/>
+        </w:rPr>
+        <w:t>I</w:t>
+      </w:r>
+      <w:r>
+        <w:rPr>
+          <w:rFonts w:ascii="Helvetica" w:hAnsi="Helvetica" w:cs="Helvetica"/>
+          <w:color w:val="33353C"/>
+          <w:szCs w:val="21"/>
+          <w:shd w:val="clear" w:color="auto" w:fill="FFFFFF"/>
+        </w:rPr>
+        <w:t>GBT</w:t>
+      </w:r>
+    </w:p>
+    <w:p>
+      <w:pPr>
+        <w:rPr>
+          <w:rFonts w:ascii="Helvetica" w:hAnsi="Helvetica" w:cs="Helvetica"/>
+          <w:color w:val="33353C"/>
+          <w:szCs w:val="21"/>
+          <w:shd w:val="clear" w:color="auto" w:fill="FFFFFF"/>
+        </w:rPr>
+      </w:pPr>
+      <w:r>
+        <w:rPr>
+          <w:rFonts w:ascii="Helvetica" w:hAnsi="Helvetica" w:cs="Helvetica" w:hint="eastAsia"/>
+          <w:color w:val="33353C"/>
+          <w:szCs w:val="21"/>
+          <w:shd w:val="clear" w:color="auto" w:fill="FFFFFF"/>
+        </w:rPr>
+        <w:t>数字式</w:t>
+      </w:r>
+      <w:r>
+        <w:rPr>
+          <w:rFonts w:ascii="Helvetica" w:hAnsi="Helvetica" w:cs="Helvetica" w:hint="eastAsia"/>
+          <w:color w:val="33353C"/>
+          <w:szCs w:val="21"/>
+          <w:shd w:val="clear" w:color="auto" w:fill="FFFFFF"/>
+        </w:rPr>
+        <w:t>I</w:t>
+      </w:r>
+      <w:r>
+        <w:rPr>
+          <w:rFonts w:ascii="Helvetica" w:hAnsi="Helvetica" w:cs="Helvetica"/>
+          <w:color w:val="33353C"/>
+          <w:szCs w:val="21"/>
+          <w:shd w:val="clear" w:color="auto" w:fill="FFFFFF"/>
+        </w:rPr>
+        <w:t>GBT</w:t>
+      </w:r>
+      <w:r>
+        <w:rPr>
+          <w:rFonts w:ascii="Helvetica" w:hAnsi="Helvetica" w:cs="Helvetica" w:hint="eastAsia"/>
+          <w:color w:val="33353C"/>
+          <w:szCs w:val="21"/>
+          <w:shd w:val="clear" w:color="auto" w:fill="FFFFFF"/>
+        </w:rPr>
+        <w:t>驱动器</w:t>
+      </w:r>
+    </w:p>
+    <w:p>
+      <w:pPr>
+        <w:rPr>
+          <w:rFonts w:ascii="Helvetica" w:hAnsi="Helvetica" w:cs="Helvetica"/>
+          <w:color w:val="33353C"/>
+          <w:szCs w:val="21"/>
+          <w:shd w:val="clear" w:color="auto" w:fill="FFFFFF"/>
+        </w:rPr>
+      </w:pPr>
+      <w:r>
+        <w:rPr>
+          <w:rFonts w:ascii="Helvetica" w:hAnsi="Helvetica" w:cs="Helvetica" w:hint="eastAsia"/>
+          <w:color w:val="33353C"/>
+          <w:szCs w:val="21"/>
+          <w:shd w:val="clear" w:color="auto" w:fill="FFFFFF"/>
+        </w:rPr>
+        <w:t>层叠母排</w:t>
+      </w:r>
+    </w:p>
+    <w:p>
+      <w:pPr>
+        <w:rPr>
+          <w:rFonts w:ascii="Helvetica" w:hAnsi="Helvetica" w:cs="Helvetica"/>
+          <w:color w:val="33353C"/>
+          <w:szCs w:val="21"/>
+          <w:shd w:val="clear" w:color="auto" w:fill="FFFFFF"/>
+        </w:rPr>
+      </w:pPr>
+      <w:r>
+        <w:rPr>
+          <w:rFonts w:ascii="Helvetica" w:hAnsi="Helvetica" w:cs="Helvetica" w:hint="eastAsia"/>
+          <w:color w:val="33353C"/>
+          <w:szCs w:val="21"/>
+          <w:shd w:val="clear" w:color="auto" w:fill="FFFFFF"/>
+        </w:rPr>
+        <w:t>电力电容器</w:t>
+      </w:r>
+    </w:p>
+    <w:p>
+      <w:pPr>
+        <w:rPr>
+          <w:rFonts w:ascii="Helvetica" w:hAnsi="Helvetica" w:cs="Helvetica"/>
+          <w:color w:val="33353C"/>
+          <w:szCs w:val="21"/>
+          <w:shd w:val="clear" w:color="auto" w:fill="FFFFFF"/>
+        </w:rPr>
+      </w:pPr>
+      <w:r>
+        <w:rPr>
+          <w:rFonts w:ascii="Helvetica" w:hAnsi="Helvetica" w:cs="Helvetica" w:hint="eastAsia"/>
+          <w:color w:val="33353C"/>
+          <w:szCs w:val="21"/>
+          <w:shd w:val="clear" w:color="auto" w:fill="FFFFFF"/>
+        </w:rPr>
+        <w:t>电力电子电容器</w:t>
+      </w:r>
+    </w:p>
+    <w:p>
+      <w:pPr>
+        <w:rPr>
+          <w:rFonts w:ascii="Helvetica" w:hAnsi="Helvetica" w:cs="Helvetica"/>
+          <w:color w:val="33353C"/>
+          <w:szCs w:val="21"/>
+          <w:shd w:val="clear" w:color="auto" w:fill="FFFFFF"/>
+        </w:rPr>
+      </w:pPr>
+      <w:r>
+        <w:rPr>
+          <w:rFonts w:ascii="Helvetica" w:hAnsi="Helvetica" w:cs="Helvetica" w:hint="eastAsia"/>
+          <w:color w:val="33353C"/>
+          <w:szCs w:val="21"/>
+          <w:shd w:val="clear" w:color="auto" w:fill="FFFFFF"/>
+        </w:rPr>
+        <w:t>阳极饱和电抗器</w:t>
+      </w:r>
+    </w:p>
+    <w:p>
+      <w:pPr>
+        <w:rPr>
+          <w:rFonts w:ascii="Helvetica" w:hAnsi="Helvetica" w:cs="Helvetica"/>
+          <w:color w:val="33353C"/>
+          <w:szCs w:val="21"/>
+          <w:shd w:val="clear" w:color="auto" w:fill="FFFFFF"/>
+        </w:rPr>
+      </w:pPr>
+      <w:r>
+        <w:rPr>
+          <w:rFonts w:ascii="Helvetica" w:hAnsi="Helvetica" w:cs="Helvetica" w:hint="eastAsia"/>
+          <w:color w:val="33353C"/>
+          <w:szCs w:val="21"/>
+          <w:shd w:val="clear" w:color="auto" w:fill="FFFFFF"/>
+        </w:rPr>
+        <w:t>电能质量治理装置</w:t>
+      </w:r>
+    </w:p>
+    <w:p>
+      <w:pPr>
+        <w:rPr>
+          <w:rFonts w:ascii="Helvetica" w:hAnsi="Helvetica" w:cs="Helvetica"/>
+          <w:color w:val="33353C"/>
+          <w:szCs w:val="21"/>
+          <w:shd w:val="clear" w:color="auto" w:fill="FFFFFF"/>
+        </w:rPr>
+      </w:pPr>
+      <w:r>
+        <w:rPr>
+          <w:rFonts w:ascii="Helvetica" w:hAnsi="Helvetica" w:cs="Helvetica" w:hint="eastAsia"/>
+          <w:color w:val="33353C"/>
+          <w:szCs w:val="21"/>
+          <w:shd w:val="clear" w:color="auto" w:fill="FFFFFF"/>
+        </w:rPr>
+        <w:t>电网状态检测系统</w:t>
+      </w:r>
+    </w:p>
+    <w:p>
+      <w:pPr>
+        <w:rPr>
+          <w:rFonts w:ascii="Helvetica" w:hAnsi="Helvetica" w:cs="Helvetica"/>
+          <w:color w:val="33353C"/>
+          <w:szCs w:val="21"/>
+          <w:shd w:val="clear" w:color="auto" w:fill="FFFFFF"/>
+        </w:rPr>
+      </w:pPr>
+      <w:r>
+        <w:rPr>
+          <w:rFonts w:ascii="Helvetica" w:hAnsi="Helvetica" w:cs="Helvetica" w:hint="eastAsia"/>
+          <w:color w:val="33353C"/>
+          <w:szCs w:val="21"/>
+          <w:shd w:val="clear" w:color="auto" w:fill="FFFFFF"/>
+        </w:rPr>
+        <w:t>电力电子装置</w:t>
+      </w:r>
+    </w:p>
+    <w:p>
+      <w:pPr>
+        <w:rPr>
+          <w:rFonts w:ascii="Helvetica" w:hAnsi="Helvetica" w:cs="Helvetica"/>
+          <w:color w:val="33353C"/>
+          <w:szCs w:val="21"/>
+          <w:shd w:val="clear" w:color="auto" w:fill="FFFFFF"/>
+        </w:rPr>
+      </w:pPr>
+      <w:r>
+        <w:rPr>
+          <w:rFonts w:ascii="Helvetica" w:hAnsi="Helvetica" w:cs="Helvetica" w:hint="eastAsia"/>
+          <w:color w:val="33353C"/>
+          <w:szCs w:val="21"/>
+          <w:shd w:val="clear" w:color="auto" w:fill="FFFFFF"/>
+        </w:rPr>
+        <w:t>分销产品</w:t>
+      </w:r>
+      <w:r>
+        <w:rPr>
+          <w:rFonts w:ascii="Helvetica" w:hAnsi="Helvetica" w:cs="Helvetica" w:hint="eastAsia"/>
+          <w:color w:val="33353C"/>
+          <w:szCs w:val="21"/>
+          <w:shd w:val="clear" w:color="auto" w:fill="FFFFFF"/>
+        </w:rPr>
+        <w:t xml:space="preserve"> </w:t>
+      </w:r>
+      <w:r>
+        <w:rPr>
+          <w:rFonts w:ascii="Helvetica" w:hAnsi="Helvetica" w:cs="Helvetica"/>
+          <w:color w:val="33353C"/>
+          <w:szCs w:val="21"/>
+          <w:shd w:val="clear" w:color="auto" w:fill="FFFFFF"/>
+        </w:rPr>
+        <w:tab/>
+        <w:t>ABB</w:t>
+      </w:r>
+    </w:p>
+    <w:p>
+      <w:pPr>
+        <w:rPr>
+          <w:rFonts w:ascii="Helvetica" w:hAnsi="Helvetica" w:cs="Helvetica"/>
+          <w:color w:val="33353C"/>
+          <w:szCs w:val="21"/>
+          <w:shd w:val="clear" w:color="auto" w:fill="FFFFFF"/>
+        </w:rPr>
+      </w:pPr>
+    </w:p>
+    <w:p>
+      <w:pPr>
+        <w:rPr>
+          <w:rFonts w:ascii="Helvetica" w:hAnsi="Helvetica" w:cs="Helvetica"/>
+          <w:color w:val="33353C"/>
+          <w:szCs w:val="21"/>
+          <w:shd w:val="clear" w:color="auto" w:fill="FFFFFF"/>
+        </w:rPr>
+      </w:pPr>
+    </w:p>
+    <w:p>
+      <w:pPr>
+        <w:widowControl/>
+        <w:jc w:val="left"/>
+        <w:rPr>
+          <w:rFonts w:ascii="Helvetica" w:eastAsiaTheme="majorEastAsia" w:hAnsi="Helvetica" w:cs="Helvetica"/>
+          <w:b/>
+          <w:bCs/>
+          <w:color w:val="33353C"/>
+          <w:sz w:val="28"/>
+          <w:szCs w:val="28"/>
+          <w:shd w:val="clear" w:color="auto" w:fill="FFFFFF"/>
+        </w:rPr>
+      </w:pPr>
+      <w:r>
+        <w:rPr>
+          <w:rFonts w:ascii="Helvetica" w:hAnsi="Helvetica" w:cs="Helvetica"/>
+          <w:color w:val="33353C"/>
+          <w:sz w:val="28"/>
+          <w:szCs w:val="28"/>
+          <w:shd w:val="clear" w:color="auto" w:fill="FFFFFF"/>
+        </w:rPr>
+        <w:br w:type="page"/>
+      </w:r>
+    </w:p>
+    <w:p>
+      <w:pPr>
+        <w:pStyle w:val="2"/>
+        <w:rPr>
+          <w:sz w:val="28"/>
+          <w:szCs w:val="28"/>
+        </w:rPr>
+      </w:pPr>
+      <w:r>
+        <w:rPr>
+          <w:rFonts w:ascii="Helvetica" w:hAnsi="Helvetica" w:cs="Helvetica" w:hint="eastAsia"/>
+          <w:color w:val="33353C"/>
+          <w:sz w:val="28"/>
+          <w:szCs w:val="28"/>
+          <w:shd w:val="clear" w:color="auto" w:fill="FFFFFF"/>
+        </w:rPr>
+        <w:lastRenderedPageBreak/>
+        <w:t>华微电子</w:t>
+      </w:r>
+      <w:r>
+        <w:rPr>
+          <w:rFonts w:ascii="Helvetica" w:hAnsi="Helvetica" w:cs="Helvetica" w:hint="eastAsia"/>
+          <w:color w:val="33353C"/>
+          <w:sz w:val="28"/>
+          <w:szCs w:val="28"/>
+          <w:shd w:val="clear" w:color="auto" w:fill="FFFFFF"/>
+        </w:rPr>
+        <w:t xml:space="preserve"> </w:t>
+      </w:r>
+      <w:r>
+        <w:rPr>
+          <w:rFonts w:ascii="Helvetica" w:hAnsi="Helvetica" w:cs="Helvetica"/>
+          <w:color w:val="33353C"/>
+          <w:sz w:val="28"/>
+          <w:szCs w:val="28"/>
+          <w:shd w:val="clear" w:color="auto" w:fill="FFFFFF"/>
+        </w:rPr>
+        <w:t xml:space="preserve">600360 </w:t>
+      </w:r>
+      <w:hyperlink r:id="rId21" w:history="1">
         <w:r>
           <w:rPr>
             <w:rStyle w:val="a3"/>
@@ -7762,7 +8881,7 @@
             <w:u w:val="none"/>
             <w:shd w:val="clear" w:color="auto" w:fill="FFFFFF"/>
           </w:rPr>
-          <w:t>w.gosinoic.com</w:t>
+          <w:t>http://www.hwdz.com.cn</w:t>
         </w:r>
       </w:hyperlink>
       <w:r>
@@ -7778,13 +8897,16 @@
           <w:sz w:val="28"/>
           <w:szCs w:val="28"/>
         </w:rPr>
-        <w:t>河北唐山</w:t>
-      </w:r>
-    </w:p>
-    <w:p>
-      <w:pPr>
-        <w:rPr>
-          <w:rFonts w:hint="eastAsia"/>
+        <w:t>吉林吉林</w:t>
+      </w:r>
+    </w:p>
+    <w:p>
+      <w:pPr>
+        <w:rPr>
+          <w:rFonts w:ascii="Helvetica" w:hAnsi="Helvetica" w:cs="Helvetica"/>
+          <w:color w:val="33353C"/>
+          <w:szCs w:val="21"/>
+          <w:shd w:val="clear" w:color="auto" w:fill="FFFFFF"/>
         </w:rPr>
       </w:pPr>
       <w:r>
@@ -7797,7 +8919,688 @@
           <w:szCs w:val="21"/>
           <w:shd w:val="clear" w:color="auto" w:fill="FFFFFF"/>
         </w:rPr>
-        <w:t>紫光国芯微电子股份有限公司主营业务是集成电路芯片设计与销售</w:t>
+        <w:t>吉林华微电子股份有限公司主营业务为功率半导体器件的设计研发、芯片制造、封装测试、销售等业务。产品主要服务于家电、绿色照明、计算机及通讯、汽车电子四大领域。</w:t>
+      </w:r>
+    </w:p>
+    <w:p>
+      <w:pPr>
+        <w:rPr>
+          <w:rFonts w:ascii="Helvetica" w:hAnsi="Helvetica" w:cs="Helvetica"/>
+          <w:color w:val="33353C"/>
+          <w:szCs w:val="21"/>
+          <w:shd w:val="clear" w:color="auto" w:fill="FFFFFF"/>
+        </w:rPr>
+      </w:pPr>
+    </w:p>
+    <w:p>
+      <w:pPr>
+        <w:rPr>
+          <w:rFonts w:ascii="Helvetica" w:hAnsi="Helvetica" w:cs="Helvetica"/>
+          <w:color w:val="33353C"/>
+          <w:szCs w:val="21"/>
+          <w:shd w:val="clear" w:color="auto" w:fill="FFFFFF"/>
+        </w:rPr>
+      </w:pPr>
+      <w:r>
+        <w:rPr>
+          <w:rFonts w:ascii="Helvetica" w:hAnsi="Helvetica" w:cs="Helvetica" w:hint="eastAsia"/>
+          <w:color w:val="33353C"/>
+          <w:szCs w:val="21"/>
+          <w:shd w:val="clear" w:color="auto" w:fill="FFFFFF"/>
+        </w:rPr>
+        <w:t>产品：</w:t>
+      </w:r>
+    </w:p>
+    <w:p>
+      <w:pPr>
+        <w:rPr>
+          <w:rFonts w:ascii="Helvetica" w:hAnsi="Helvetica" w:cs="Helvetica"/>
+          <w:color w:val="33353C"/>
+          <w:szCs w:val="21"/>
+          <w:shd w:val="clear" w:color="auto" w:fill="FFFFFF"/>
+        </w:rPr>
+      </w:pPr>
+      <w:r>
+        <w:rPr>
+          <w:rFonts w:ascii="Helvetica" w:hAnsi="Helvetica" w:cs="Helvetica" w:hint="eastAsia"/>
+          <w:color w:val="33353C"/>
+          <w:szCs w:val="21"/>
+          <w:shd w:val="clear" w:color="auto" w:fill="FFFFFF"/>
+        </w:rPr>
+        <w:t>双极型晶体管</w:t>
+      </w:r>
+      <w:r>
+        <w:rPr>
+          <w:rFonts w:ascii="Helvetica" w:hAnsi="Helvetica" w:cs="Helvetica" w:hint="eastAsia"/>
+          <w:color w:val="33353C"/>
+          <w:szCs w:val="21"/>
+          <w:shd w:val="clear" w:color="auto" w:fill="FFFFFF"/>
+        </w:rPr>
+        <w:t>/</w:t>
+      </w:r>
+      <w:r>
+        <w:rPr>
+          <w:rFonts w:ascii="Helvetica" w:hAnsi="Helvetica" w:cs="Helvetica"/>
+          <w:color w:val="33353C"/>
+          <w:szCs w:val="21"/>
+          <w:shd w:val="clear" w:color="auto" w:fill="FFFFFF"/>
+        </w:rPr>
+        <w:t>BJT</w:t>
+      </w:r>
+    </w:p>
+    <w:p>
+      <w:pPr>
+        <w:rPr>
+          <w:rFonts w:ascii="Helvetica" w:hAnsi="Helvetica" w:cs="Helvetica"/>
+          <w:color w:val="33353C"/>
+          <w:szCs w:val="21"/>
+          <w:shd w:val="clear" w:color="auto" w:fill="FFFFFF"/>
+        </w:rPr>
+      </w:pPr>
+      <w:r>
+        <w:rPr>
+          <w:rFonts w:ascii="Helvetica" w:hAnsi="Helvetica" w:cs="Helvetica" w:hint="eastAsia"/>
+          <w:color w:val="33353C"/>
+          <w:szCs w:val="21"/>
+          <w:shd w:val="clear" w:color="auto" w:fill="FFFFFF"/>
+        </w:rPr>
+        <w:t>场效应晶体管</w:t>
+      </w:r>
+      <w:r>
+        <w:rPr>
+          <w:rFonts w:ascii="Helvetica" w:hAnsi="Helvetica" w:cs="Helvetica" w:hint="eastAsia"/>
+          <w:color w:val="33353C"/>
+          <w:szCs w:val="21"/>
+          <w:shd w:val="clear" w:color="auto" w:fill="FFFFFF"/>
+        </w:rPr>
+        <w:t>/</w:t>
+      </w:r>
+      <w:r>
+        <w:rPr>
+          <w:rFonts w:ascii="Helvetica" w:hAnsi="Helvetica" w:cs="Helvetica"/>
+          <w:color w:val="33353C"/>
+          <w:szCs w:val="21"/>
+          <w:shd w:val="clear" w:color="auto" w:fill="FFFFFF"/>
+        </w:rPr>
+        <w:t>MOSFET</w:t>
+      </w:r>
+    </w:p>
+    <w:p>
+      <w:pPr>
+        <w:rPr>
+          <w:rFonts w:ascii="Helvetica" w:hAnsi="Helvetica" w:cs="Helvetica"/>
+          <w:color w:val="33353C"/>
+          <w:szCs w:val="21"/>
+          <w:shd w:val="clear" w:color="auto" w:fill="FFFFFF"/>
+        </w:rPr>
+      </w:pPr>
+      <w:r>
+        <w:rPr>
+          <w:rFonts w:ascii="Helvetica" w:hAnsi="Helvetica" w:cs="Helvetica" w:hint="eastAsia"/>
+          <w:color w:val="33353C"/>
+          <w:szCs w:val="21"/>
+          <w:shd w:val="clear" w:color="auto" w:fill="FFFFFF"/>
+        </w:rPr>
+        <w:t>肖特基二极管</w:t>
+      </w:r>
+      <w:r>
+        <w:rPr>
+          <w:rFonts w:ascii="Helvetica" w:hAnsi="Helvetica" w:cs="Helvetica" w:hint="eastAsia"/>
+          <w:color w:val="33353C"/>
+          <w:szCs w:val="21"/>
+          <w:shd w:val="clear" w:color="auto" w:fill="FFFFFF"/>
+        </w:rPr>
+        <w:t>/</w:t>
+      </w:r>
+      <w:r>
+        <w:rPr>
+          <w:rFonts w:ascii="Helvetica" w:hAnsi="Helvetica" w:cs="Helvetica"/>
+          <w:color w:val="33353C"/>
+          <w:szCs w:val="21"/>
+          <w:shd w:val="clear" w:color="auto" w:fill="FFFFFF"/>
+        </w:rPr>
+        <w:t>SBD</w:t>
+      </w:r>
+    </w:p>
+    <w:p>
+      <w:pPr>
+        <w:rPr>
+          <w:rFonts w:ascii="Helvetica" w:hAnsi="Helvetica" w:cs="Helvetica"/>
+          <w:color w:val="33353C"/>
+          <w:szCs w:val="21"/>
+          <w:shd w:val="clear" w:color="auto" w:fill="FFFFFF"/>
+        </w:rPr>
+      </w:pPr>
+      <w:r>
+        <w:rPr>
+          <w:rFonts w:ascii="Helvetica" w:hAnsi="Helvetica" w:cs="Helvetica" w:hint="eastAsia"/>
+          <w:color w:val="33353C"/>
+          <w:szCs w:val="21"/>
+          <w:shd w:val="clear" w:color="auto" w:fill="FFFFFF"/>
+        </w:rPr>
+        <w:t>快恢复二极管</w:t>
+      </w:r>
+      <w:r>
+        <w:rPr>
+          <w:rFonts w:ascii="Helvetica" w:hAnsi="Helvetica" w:cs="Helvetica" w:hint="eastAsia"/>
+          <w:color w:val="33353C"/>
+          <w:szCs w:val="21"/>
+          <w:shd w:val="clear" w:color="auto" w:fill="FFFFFF"/>
+        </w:rPr>
+        <w:t>/</w:t>
+      </w:r>
+      <w:r>
+        <w:rPr>
+          <w:rFonts w:ascii="Helvetica" w:hAnsi="Helvetica" w:cs="Helvetica"/>
+          <w:color w:val="33353C"/>
+          <w:szCs w:val="21"/>
+          <w:shd w:val="clear" w:color="auto" w:fill="FFFFFF"/>
+        </w:rPr>
+        <w:t>FRED</w:t>
+      </w:r>
+    </w:p>
+    <w:p>
+      <w:pPr>
+        <w:rPr>
+          <w:rFonts w:ascii="Helvetica" w:hAnsi="Helvetica" w:cs="Helvetica"/>
+          <w:color w:val="33353C"/>
+          <w:szCs w:val="21"/>
+          <w:shd w:val="clear" w:color="auto" w:fill="FFFFFF"/>
+        </w:rPr>
+      </w:pPr>
+      <w:r>
+        <w:rPr>
+          <w:rFonts w:ascii="Helvetica" w:hAnsi="Helvetica" w:cs="Helvetica" w:hint="eastAsia"/>
+          <w:color w:val="33353C"/>
+          <w:szCs w:val="21"/>
+          <w:shd w:val="clear" w:color="auto" w:fill="FFFFFF"/>
+        </w:rPr>
+        <w:t>可控硅</w:t>
+      </w:r>
+      <w:r>
+        <w:rPr>
+          <w:rFonts w:ascii="Helvetica" w:hAnsi="Helvetica" w:cs="Helvetica" w:hint="eastAsia"/>
+          <w:color w:val="33353C"/>
+          <w:szCs w:val="21"/>
+          <w:shd w:val="clear" w:color="auto" w:fill="FFFFFF"/>
+        </w:rPr>
+        <w:t>/</w:t>
+      </w:r>
+      <w:r>
+        <w:rPr>
+          <w:rFonts w:ascii="Helvetica" w:hAnsi="Helvetica" w:cs="Helvetica"/>
+          <w:color w:val="33353C"/>
+          <w:szCs w:val="21"/>
+          <w:shd w:val="clear" w:color="auto" w:fill="FFFFFF"/>
+        </w:rPr>
+        <w:t>SCR</w:t>
+      </w:r>
+    </w:p>
+    <w:p>
+      <w:pPr>
+        <w:rPr>
+          <w:rFonts w:ascii="Helvetica" w:hAnsi="Helvetica" w:cs="Helvetica"/>
+          <w:color w:val="33353C"/>
+          <w:szCs w:val="21"/>
+          <w:shd w:val="clear" w:color="auto" w:fill="FFFFFF"/>
+        </w:rPr>
+      </w:pPr>
+      <w:r>
+        <w:rPr>
+          <w:rFonts w:ascii="Helvetica" w:hAnsi="Helvetica" w:cs="Helvetica" w:hint="eastAsia"/>
+          <w:color w:val="33353C"/>
+          <w:szCs w:val="21"/>
+          <w:shd w:val="clear" w:color="auto" w:fill="FFFFFF"/>
+        </w:rPr>
+        <w:t>绝缘栅双极型晶体管</w:t>
+      </w:r>
+      <w:r>
+        <w:rPr>
+          <w:rFonts w:ascii="Helvetica" w:hAnsi="Helvetica" w:cs="Helvetica" w:hint="eastAsia"/>
+          <w:color w:val="33353C"/>
+          <w:szCs w:val="21"/>
+          <w:shd w:val="clear" w:color="auto" w:fill="FFFFFF"/>
+        </w:rPr>
+        <w:t>/</w:t>
+      </w:r>
+      <w:r>
+        <w:rPr>
+          <w:rFonts w:ascii="Helvetica" w:hAnsi="Helvetica" w:cs="Helvetica"/>
+          <w:color w:val="33353C"/>
+          <w:szCs w:val="21"/>
+          <w:shd w:val="clear" w:color="auto" w:fill="FFFFFF"/>
+        </w:rPr>
+        <w:t>IGBT</w:t>
+      </w:r>
+    </w:p>
+    <w:p>
+      <w:pPr>
+        <w:rPr>
+          <w:rFonts w:ascii="Helvetica" w:hAnsi="Helvetica" w:cs="Helvetica"/>
+          <w:color w:val="33353C"/>
+          <w:szCs w:val="21"/>
+          <w:shd w:val="clear" w:color="auto" w:fill="FFFFFF"/>
+        </w:rPr>
+      </w:pPr>
+      <w:r>
+        <w:rPr>
+          <w:rFonts w:ascii="Helvetica" w:hAnsi="Helvetica" w:cs="Helvetica" w:hint="eastAsia"/>
+          <w:color w:val="33353C"/>
+          <w:szCs w:val="21"/>
+          <w:shd w:val="clear" w:color="auto" w:fill="FFFFFF"/>
+        </w:rPr>
+        <w:t>放电管</w:t>
+      </w:r>
+      <w:r>
+        <w:rPr>
+          <w:rFonts w:ascii="Helvetica" w:hAnsi="Helvetica" w:cs="Helvetica" w:hint="eastAsia"/>
+          <w:color w:val="33353C"/>
+          <w:szCs w:val="21"/>
+          <w:shd w:val="clear" w:color="auto" w:fill="FFFFFF"/>
+        </w:rPr>
+        <w:t>/</w:t>
+      </w:r>
+      <w:r>
+        <w:rPr>
+          <w:rFonts w:ascii="Helvetica" w:hAnsi="Helvetica" w:cs="Helvetica"/>
+          <w:color w:val="33353C"/>
+          <w:szCs w:val="21"/>
+          <w:shd w:val="clear" w:color="auto" w:fill="FFFFFF"/>
+        </w:rPr>
+        <w:t>SPD</w:t>
+      </w:r>
+    </w:p>
+    <w:p>
+      <w:pPr>
+        <w:rPr>
+          <w:rFonts w:ascii="Helvetica" w:hAnsi="Helvetica" w:cs="Helvetica"/>
+          <w:color w:val="33353C"/>
+          <w:szCs w:val="21"/>
+          <w:shd w:val="clear" w:color="auto" w:fill="FFFFFF"/>
+        </w:rPr>
+      </w:pPr>
+      <w:r>
+        <w:rPr>
+          <w:rFonts w:ascii="Helvetica" w:hAnsi="Helvetica" w:cs="Helvetica" w:hint="eastAsia"/>
+          <w:color w:val="33353C"/>
+          <w:szCs w:val="21"/>
+          <w:shd w:val="clear" w:color="auto" w:fill="FFFFFF"/>
+        </w:rPr>
+        <w:t>L</w:t>
+      </w:r>
+      <w:r>
+        <w:rPr>
+          <w:rFonts w:ascii="Helvetica" w:hAnsi="Helvetica" w:cs="Helvetica"/>
+          <w:color w:val="33353C"/>
+          <w:szCs w:val="21"/>
+          <w:shd w:val="clear" w:color="auto" w:fill="FFFFFF"/>
+        </w:rPr>
+        <w:t>ED</w:t>
+      </w:r>
+      <w:r>
+        <w:rPr>
+          <w:rFonts w:ascii="Helvetica" w:hAnsi="Helvetica" w:cs="Helvetica" w:hint="eastAsia"/>
+          <w:color w:val="33353C"/>
+          <w:szCs w:val="21"/>
+          <w:shd w:val="clear" w:color="auto" w:fill="FFFFFF"/>
+        </w:rPr>
+        <w:t>照明驱动</w:t>
+      </w:r>
+      <w:r>
+        <w:rPr>
+          <w:rFonts w:ascii="Helvetica" w:hAnsi="Helvetica" w:cs="Helvetica" w:hint="eastAsia"/>
+          <w:color w:val="33353C"/>
+          <w:szCs w:val="21"/>
+          <w:shd w:val="clear" w:color="auto" w:fill="FFFFFF"/>
+        </w:rPr>
+        <w:t>/</w:t>
+      </w:r>
+      <w:r>
+        <w:rPr>
+          <w:rFonts w:ascii="Helvetica" w:hAnsi="Helvetica" w:cs="Helvetica"/>
+          <w:color w:val="33353C"/>
+          <w:szCs w:val="21"/>
+          <w:shd w:val="clear" w:color="auto" w:fill="FFFFFF"/>
+        </w:rPr>
+        <w:t>IC</w:t>
+      </w:r>
+    </w:p>
+    <w:p>
+      <w:pPr>
+        <w:rPr>
+          <w:rFonts w:ascii="Helvetica" w:hAnsi="Helvetica" w:cs="Helvetica"/>
+          <w:color w:val="33353C"/>
+          <w:szCs w:val="21"/>
+          <w:shd w:val="clear" w:color="auto" w:fill="FFFFFF"/>
+        </w:rPr>
+      </w:pPr>
+      <w:r>
+        <w:rPr>
+          <w:rFonts w:ascii="Helvetica" w:hAnsi="Helvetica" w:cs="Helvetica" w:hint="eastAsia"/>
+          <w:color w:val="33353C"/>
+          <w:szCs w:val="21"/>
+          <w:shd w:val="clear" w:color="auto" w:fill="FFFFFF"/>
+        </w:rPr>
+        <w:t>智能功率模块</w:t>
+      </w:r>
+      <w:r>
+        <w:rPr>
+          <w:rFonts w:ascii="Helvetica" w:hAnsi="Helvetica" w:cs="Helvetica" w:hint="eastAsia"/>
+          <w:color w:val="33353C"/>
+          <w:szCs w:val="21"/>
+          <w:shd w:val="clear" w:color="auto" w:fill="FFFFFF"/>
+        </w:rPr>
+        <w:t>/</w:t>
+      </w:r>
+      <w:r>
+        <w:rPr>
+          <w:rFonts w:ascii="Helvetica" w:hAnsi="Helvetica" w:cs="Helvetica"/>
+          <w:color w:val="33353C"/>
+          <w:szCs w:val="21"/>
+          <w:shd w:val="clear" w:color="auto" w:fill="FFFFFF"/>
+        </w:rPr>
+        <w:t>IPM</w:t>
+      </w:r>
+    </w:p>
+    <w:p>
+      <w:pPr>
+        <w:rPr>
+          <w:rFonts w:ascii="Helvetica" w:hAnsi="Helvetica" w:cs="Helvetica"/>
+          <w:color w:val="33353C"/>
+          <w:szCs w:val="21"/>
+          <w:shd w:val="clear" w:color="auto" w:fill="FFFFFF"/>
+        </w:rPr>
+      </w:pPr>
+      <w:r>
+        <w:rPr>
+          <w:rFonts w:ascii="Helvetica" w:hAnsi="Helvetica" w:cs="Helvetica" w:hint="eastAsia"/>
+          <w:color w:val="33353C"/>
+          <w:szCs w:val="21"/>
+          <w:shd w:val="clear" w:color="auto" w:fill="FFFFFF"/>
+        </w:rPr>
+        <w:t>硅整流二极管</w:t>
+      </w:r>
+      <w:r>
+        <w:rPr>
+          <w:rFonts w:ascii="Helvetica" w:hAnsi="Helvetica" w:cs="Helvetica" w:hint="eastAsia"/>
+          <w:color w:val="33353C"/>
+          <w:szCs w:val="21"/>
+          <w:shd w:val="clear" w:color="auto" w:fill="FFFFFF"/>
+        </w:rPr>
+        <w:t>/</w:t>
+      </w:r>
+      <w:r>
+        <w:rPr>
+          <w:rFonts w:ascii="Helvetica" w:hAnsi="Helvetica" w:cs="Helvetica"/>
+          <w:color w:val="33353C"/>
+          <w:szCs w:val="21"/>
+          <w:shd w:val="clear" w:color="auto" w:fill="FFFFFF"/>
+        </w:rPr>
+        <w:t>SR</w:t>
+      </w:r>
+    </w:p>
+    <w:p>
+      <w:pPr>
+        <w:rPr>
+          <w:rFonts w:ascii="Helvetica" w:hAnsi="Helvetica" w:cs="Helvetica"/>
+          <w:color w:val="33353C"/>
+          <w:szCs w:val="21"/>
+          <w:shd w:val="clear" w:color="auto" w:fill="FFFFFF"/>
+        </w:rPr>
+      </w:pPr>
+      <w:r>
+        <w:rPr>
+          <w:rFonts w:ascii="Helvetica" w:hAnsi="Helvetica" w:cs="Helvetica" w:hint="eastAsia"/>
+          <w:color w:val="33353C"/>
+          <w:szCs w:val="21"/>
+          <w:shd w:val="clear" w:color="auto" w:fill="FFFFFF"/>
+        </w:rPr>
+        <w:t>整流桥</w:t>
+      </w:r>
+      <w:r>
+        <w:rPr>
+          <w:rFonts w:ascii="Helvetica" w:hAnsi="Helvetica" w:cs="Helvetica" w:hint="eastAsia"/>
+          <w:color w:val="33353C"/>
+          <w:szCs w:val="21"/>
+          <w:shd w:val="clear" w:color="auto" w:fill="FFFFFF"/>
+        </w:rPr>
+        <w:t>/</w:t>
+      </w:r>
+      <w:r>
+        <w:rPr>
+          <w:rFonts w:ascii="Helvetica" w:hAnsi="Helvetica" w:cs="Helvetica"/>
+          <w:color w:val="33353C"/>
+          <w:szCs w:val="21"/>
+          <w:shd w:val="clear" w:color="auto" w:fill="FFFFFF"/>
+        </w:rPr>
+        <w:t>BR</w:t>
+      </w:r>
+    </w:p>
+    <w:p>
+      <w:pPr>
+        <w:rPr>
+          <w:rFonts w:ascii="Helvetica" w:hAnsi="Helvetica" w:cs="Helvetica"/>
+          <w:color w:val="33353C"/>
+          <w:szCs w:val="21"/>
+          <w:shd w:val="clear" w:color="auto" w:fill="FFFFFF"/>
+        </w:rPr>
+      </w:pPr>
+      <w:r>
+        <w:rPr>
+          <w:rFonts w:ascii="Helvetica" w:hAnsi="Helvetica" w:cs="Helvetica" w:hint="eastAsia"/>
+          <w:color w:val="33353C"/>
+          <w:szCs w:val="21"/>
+          <w:shd w:val="clear" w:color="auto" w:fill="FFFFFF"/>
+        </w:rPr>
+        <w:t>瞬态电压抑制器</w:t>
+      </w:r>
+      <w:r>
+        <w:rPr>
+          <w:rFonts w:ascii="Helvetica" w:hAnsi="Helvetica" w:cs="Helvetica" w:hint="eastAsia"/>
+          <w:color w:val="33353C"/>
+          <w:szCs w:val="21"/>
+          <w:shd w:val="clear" w:color="auto" w:fill="FFFFFF"/>
+        </w:rPr>
+        <w:t>/</w:t>
+      </w:r>
+      <w:r>
+        <w:rPr>
+          <w:rFonts w:ascii="Helvetica" w:hAnsi="Helvetica" w:cs="Helvetica"/>
+          <w:color w:val="33353C"/>
+          <w:szCs w:val="21"/>
+          <w:shd w:val="clear" w:color="auto" w:fill="FFFFFF"/>
+        </w:rPr>
+        <w:t>TVS</w:t>
+      </w:r>
+    </w:p>
+    <w:p>
+      <w:pPr>
+        <w:rPr>
+          <w:rFonts w:ascii="Helvetica" w:hAnsi="Helvetica" w:cs="Helvetica"/>
+          <w:color w:val="33353C"/>
+          <w:szCs w:val="21"/>
+          <w:shd w:val="clear" w:color="auto" w:fill="FFFFFF"/>
+        </w:rPr>
+      </w:pPr>
+      <w:r>
+        <w:rPr>
+          <w:rFonts w:ascii="Helvetica" w:hAnsi="Helvetica" w:cs="Helvetica" w:hint="eastAsia"/>
+          <w:color w:val="33353C"/>
+          <w:szCs w:val="21"/>
+          <w:shd w:val="clear" w:color="auto" w:fill="FFFFFF"/>
+        </w:rPr>
+        <w:t>稳压二极管</w:t>
+      </w:r>
+      <w:r>
+        <w:rPr>
+          <w:rFonts w:ascii="Helvetica" w:hAnsi="Helvetica" w:cs="Helvetica" w:hint="eastAsia"/>
+          <w:color w:val="33353C"/>
+          <w:szCs w:val="21"/>
+          <w:shd w:val="clear" w:color="auto" w:fill="FFFFFF"/>
+        </w:rPr>
+        <w:t>/</w:t>
+      </w:r>
+      <w:r>
+        <w:rPr>
+          <w:rFonts w:ascii="Helvetica" w:hAnsi="Helvetica" w:cs="Helvetica"/>
+          <w:color w:val="33353C"/>
+          <w:szCs w:val="21"/>
+          <w:shd w:val="clear" w:color="auto" w:fill="FFFFFF"/>
+        </w:rPr>
+        <w:t>ZD</w:t>
+      </w:r>
+    </w:p>
+    <w:p>
+      <w:pPr>
+        <w:rPr>
+          <w:rFonts w:ascii="Helvetica" w:hAnsi="Helvetica" w:cs="Helvetica"/>
+          <w:color w:val="33353C"/>
+          <w:szCs w:val="21"/>
+          <w:shd w:val="clear" w:color="auto" w:fill="FFFFFF"/>
+        </w:rPr>
+      </w:pPr>
+    </w:p>
+    <w:p>
+      <w:pPr>
+        <w:rPr>
+          <w:rFonts w:ascii="Helvetica" w:hAnsi="Helvetica" w:cs="Helvetica"/>
+          <w:color w:val="33353C"/>
+          <w:szCs w:val="21"/>
+          <w:shd w:val="clear" w:color="auto" w:fill="FFFFFF"/>
+        </w:rPr>
+      </w:pPr>
+    </w:p>
+    <w:p>
+      <w:pPr>
+        <w:widowControl/>
+        <w:jc w:val="left"/>
+        <w:rPr>
+          <w:rFonts w:asciiTheme="majorHAnsi" w:eastAsiaTheme="majorEastAsia" w:hAnsiTheme="majorHAnsi" w:cstheme="majorBidi"/>
+          <w:b/>
+          <w:bCs/>
+          <w:sz w:val="28"/>
+          <w:szCs w:val="28"/>
+          <w:shd w:val="clear" w:color="auto" w:fill="FFFFFF"/>
+        </w:rPr>
+      </w:pPr>
+      <w:r>
+        <w:rPr>
+          <w:sz w:val="28"/>
+          <w:szCs w:val="28"/>
+          <w:shd w:val="clear" w:color="auto" w:fill="FFFFFF"/>
+        </w:rPr>
+        <w:br w:type="page"/>
+      </w:r>
+    </w:p>
+    <w:p>
+      <w:pPr>
+        <w:pStyle w:val="2"/>
+        <w:rPr>
+          <w:sz w:val="28"/>
+          <w:szCs w:val="28"/>
+          <w:shd w:val="clear" w:color="auto" w:fill="FFFFFF"/>
+        </w:rPr>
+      </w:pPr>
+      <w:r>
+        <w:rPr>
+          <w:rFonts w:hint="eastAsia"/>
+          <w:sz w:val="28"/>
+          <w:szCs w:val="28"/>
+          <w:shd w:val="clear" w:color="auto" w:fill="FFFFFF"/>
+        </w:rPr>
+        <w:lastRenderedPageBreak/>
+        <w:t xml:space="preserve">比亚迪电子 </w:t>
+      </w:r>
+      <w:r>
+        <w:rPr>
+          <w:sz w:val="28"/>
+          <w:szCs w:val="28"/>
+          <w:shd w:val="clear" w:color="auto" w:fill="FFFFFF"/>
+        </w:rPr>
+        <w:t xml:space="preserve">HK:00285 </w:t>
+      </w:r>
+      <w:hyperlink r:id="rId22" w:history="1">
+        <w:r>
+          <w:rPr>
+            <w:rStyle w:val="a3"/>
+            <w:sz w:val="28"/>
+            <w:szCs w:val="28"/>
+            <w:shd w:val="clear" w:color="auto" w:fill="FFFFFF"/>
+          </w:rPr>
+          <w:t>http://electronics.byd.com/</w:t>
+        </w:r>
+      </w:hyperlink>
+      <w:r>
+        <w:rPr>
+          <w:sz w:val="28"/>
+          <w:szCs w:val="28"/>
+          <w:shd w:val="clear" w:color="auto" w:fill="FFFFFF"/>
+        </w:rPr>
+        <w:t xml:space="preserve"> </w:t>
+      </w:r>
+    </w:p>
+    <w:p>
+      <w:pPr>
+        <w:rPr>
+          <w:rFonts w:ascii="Helvetica" w:hAnsi="Helvetica" w:cs="Helvetica"/>
+          <w:color w:val="33353C"/>
+          <w:szCs w:val="21"/>
+          <w:shd w:val="clear" w:color="auto" w:fill="FFFFFF"/>
+        </w:rPr>
+      </w:pPr>
+      <w:r>
+        <w:rPr>
+          <w:rFonts w:ascii="Helvetica" w:hAnsi="Helvetica" w:cs="Helvetica"/>
+          <w:color w:val="33353C"/>
+          <w:szCs w:val="21"/>
+          <w:shd w:val="clear" w:color="auto" w:fill="FFFFFF"/>
+        </w:rPr>
+        <w:tab/>
+      </w:r>
+      <w:r>
+        <w:rPr>
+          <w:rFonts w:ascii="Helvetica" w:hAnsi="Helvetica" w:cs="Helvetica"/>
+          <w:color w:val="33353C"/>
+          <w:szCs w:val="21"/>
+          <w:shd w:val="clear" w:color="auto" w:fill="FFFFFF"/>
+        </w:rPr>
+        <w:t>比亚迪电子</w:t>
+      </w:r>
+      <w:r>
+        <w:rPr>
+          <w:rFonts w:ascii="Helvetica" w:hAnsi="Helvetica" w:cs="Helvetica"/>
+          <w:color w:val="33353C"/>
+          <w:szCs w:val="21"/>
+          <w:shd w:val="clear" w:color="auto" w:fill="FFFFFF"/>
+        </w:rPr>
+        <w:t>(</w:t>
+      </w:r>
+      <w:r>
+        <w:rPr>
+          <w:rFonts w:ascii="Helvetica" w:hAnsi="Helvetica" w:cs="Helvetica"/>
+          <w:color w:val="33353C"/>
+          <w:szCs w:val="21"/>
+          <w:shd w:val="clear" w:color="auto" w:fill="FFFFFF"/>
+        </w:rPr>
+        <w:t>国际</w:t>
+      </w:r>
+      <w:r>
+        <w:rPr>
+          <w:rFonts w:ascii="Helvetica" w:hAnsi="Helvetica" w:cs="Helvetica"/>
+          <w:color w:val="33353C"/>
+          <w:szCs w:val="21"/>
+          <w:shd w:val="clear" w:color="auto" w:fill="FFFFFF"/>
+        </w:rPr>
+        <w:t>)</w:t>
+      </w:r>
+      <w:r>
+        <w:rPr>
+          <w:rFonts w:ascii="Helvetica" w:hAnsi="Helvetica" w:cs="Helvetica"/>
+          <w:color w:val="33353C"/>
+          <w:szCs w:val="21"/>
+          <w:shd w:val="clear" w:color="auto" w:fill="FFFFFF"/>
+        </w:rPr>
+        <w:t>有限公司是一家控股公司</w:t>
       </w:r>
       <w:r>
         <w:rPr>
@@ -7815,362 +9618,695 @@
           <w:szCs w:val="21"/>
           <w:shd w:val="clear" w:color="auto" w:fill="FFFFFF"/>
         </w:rPr>
-        <w:t>压电石英晶体元器件的开发、生产和销售</w:t>
-      </w:r>
-      <w:r>
-        <w:rPr>
-          <w:rFonts w:ascii="Helvetica" w:hAnsi="Helvetica" w:cs="Helvetica"/>
-          <w:color w:val="33353C"/>
-          <w:szCs w:val="21"/>
-          <w:shd w:val="clear" w:color="auto" w:fill="FFFFFF"/>
-        </w:rPr>
-        <w:t>,LED</w:t>
-      </w:r>
-      <w:r>
-        <w:rPr>
-          <w:rFonts w:ascii="Helvetica" w:hAnsi="Helvetica" w:cs="Helvetica"/>
-          <w:color w:val="33353C"/>
-          <w:szCs w:val="21"/>
-          <w:shd w:val="clear" w:color="auto" w:fill="FFFFFF"/>
-        </w:rPr>
-        <w:t>蓝宝石衬底材料生产和销售。主要产品为</w:t>
-      </w:r>
-      <w:r>
-        <w:rPr>
-          <w:rFonts w:ascii="Helvetica" w:hAnsi="Helvetica" w:cs="Helvetica"/>
-          <w:color w:val="33353C"/>
-          <w:szCs w:val="21"/>
-          <w:shd w:val="clear" w:color="auto" w:fill="FFFFFF"/>
-        </w:rPr>
-        <w:t>SIM</w:t>
-      </w:r>
-      <w:r>
-        <w:rPr>
-          <w:rFonts w:ascii="Helvetica" w:hAnsi="Helvetica" w:cs="Helvetica"/>
-          <w:color w:val="33353C"/>
-          <w:szCs w:val="21"/>
-          <w:shd w:val="clear" w:color="auto" w:fill="FFFFFF"/>
-        </w:rPr>
-        <w:t>卡芯片、银行</w:t>
-      </w:r>
-      <w:r>
-        <w:rPr>
-          <w:rFonts w:ascii="Helvetica" w:hAnsi="Helvetica" w:cs="Helvetica"/>
-          <w:color w:val="33353C"/>
-          <w:szCs w:val="21"/>
-          <w:shd w:val="clear" w:color="auto" w:fill="FFFFFF"/>
-        </w:rPr>
-        <w:t>IC</w:t>
-      </w:r>
-      <w:r>
-        <w:rPr>
-          <w:rFonts w:ascii="Helvetica" w:hAnsi="Helvetica" w:cs="Helvetica"/>
-          <w:color w:val="33353C"/>
-          <w:szCs w:val="21"/>
-          <w:shd w:val="clear" w:color="auto" w:fill="FFFFFF"/>
-        </w:rPr>
-        <w:t>卡芯片、社保卡芯片、交通卡芯片、盖微处理器、可编程器件、存储器、总线器件、网络总线及接口、模拟器件、</w:t>
-      </w:r>
-      <w:r>
-        <w:rPr>
-          <w:rFonts w:ascii="Helvetica" w:hAnsi="Helvetica" w:cs="Helvetica"/>
-          <w:color w:val="33353C"/>
-          <w:szCs w:val="21"/>
-          <w:shd w:val="clear" w:color="auto" w:fill="FFFFFF"/>
-        </w:rPr>
-        <w:t>SoPC</w:t>
-      </w:r>
-      <w:r>
-        <w:rPr>
-          <w:rFonts w:ascii="Helvetica" w:hAnsi="Helvetica" w:cs="Helvetica"/>
-          <w:color w:val="33353C"/>
-          <w:szCs w:val="21"/>
-          <w:shd w:val="clear" w:color="auto" w:fill="FFFFFF"/>
-        </w:rPr>
-        <w:t>系统器件、定制芯片、先进半导体功率器件、晶体谐振器、晶体振荡器、压控晶体振荡器、温补晶体振荡器、恒温晶体振荡器等。公司拥有发明专利百余项，曾获得国家科技进步一等奖、二等奖，国家技术发明二等奖。</w:t>
-      </w:r>
-    </w:p>
-    <w:p/>
-    <w:p>
-      <w:r>
-        <w:rPr>
-          <w:rFonts w:hint="eastAsia"/>
-        </w:rPr>
-        <w:t>智慧芯片领导者</w:t>
-      </w:r>
-    </w:p>
-    <w:p/>
-    <w:p>
-      <w:r>
-        <w:rPr>
-          <w:rFonts w:hint="eastAsia"/>
-        </w:rPr>
-        <w:t>产品与技术：</w:t>
-      </w:r>
-    </w:p>
-    <w:p>
-      <w:pPr>
-        <w:rPr>
-          <w:rFonts w:hint="eastAsia"/>
-        </w:rPr>
-      </w:pPr>
-      <w:r>
-        <w:rPr>
-          <w:rFonts w:hint="eastAsia"/>
-          <w:highlight w:val="yellow"/>
-        </w:rPr>
-        <w:t>智能卡安全芯片</w:t>
-      </w:r>
-      <w:r>
+        <w:t>于二零零七年六月十四日在香港注册成立</w:t>
+      </w:r>
+      <w:r>
+        <w:rPr>
+          <w:rFonts w:ascii="Helvetica" w:hAnsi="Helvetica" w:cs="Helvetica"/>
+          <w:color w:val="33353C"/>
+          <w:szCs w:val="21"/>
+          <w:shd w:val="clear" w:color="auto" w:fill="FFFFFF"/>
+        </w:rPr>
+        <w:t>,</w:t>
+      </w:r>
+      <w:r>
+        <w:rPr>
+          <w:rFonts w:ascii="Helvetica" w:hAnsi="Helvetica" w:cs="Helvetica"/>
+          <w:color w:val="33353C"/>
+          <w:szCs w:val="21"/>
+          <w:shd w:val="clear" w:color="auto" w:fill="FFFFFF"/>
+        </w:rPr>
+        <w:t>为比亚迪股份有限公司的一家附属公司。</w:t>
+      </w:r>
+      <w:r>
+        <w:rPr>
+          <w:rFonts w:ascii="Helvetica" w:hAnsi="Helvetica" w:cs="Helvetica"/>
+          <w:color w:val="33353C"/>
+          <w:szCs w:val="21"/>
+          <w:shd w:val="clear" w:color="auto" w:fill="FFFFFF"/>
+        </w:rPr>
+        <w:t xml:space="preserve"> </w:t>
+      </w:r>
+      <w:r>
+        <w:rPr>
+          <w:rFonts w:ascii="Helvetica" w:hAnsi="Helvetica" w:cs="Helvetica"/>
+          <w:color w:val="33353C"/>
+          <w:szCs w:val="21"/>
+          <w:shd w:val="clear" w:color="auto" w:fill="FFFFFF"/>
+        </w:rPr>
+        <w:t>本公司是一家国际领先的垂直整合的手机零部件及模组制造、手机组装服务供应商。本集团</w:t>
+      </w:r>
+      <w:r>
+        <w:rPr>
+          <w:rFonts w:ascii="Helvetica" w:hAnsi="Helvetica" w:cs="Helvetica"/>
+          <w:color w:val="33353C"/>
+          <w:szCs w:val="21"/>
+          <w:shd w:val="clear" w:color="auto" w:fill="FFFFFF"/>
+        </w:rPr>
+        <w:t>(</w:t>
+      </w:r>
+      <w:r>
+        <w:rPr>
+          <w:rFonts w:ascii="Helvetica" w:hAnsi="Helvetica" w:cs="Helvetica"/>
+          <w:color w:val="33353C"/>
+          <w:szCs w:val="21"/>
+          <w:shd w:val="clear" w:color="auto" w:fill="FFFFFF"/>
+        </w:rPr>
+        <w:t>本公司及其附属公司</w:t>
+      </w:r>
+      <w:r>
+        <w:rPr>
+          <w:rFonts w:ascii="Helvetica" w:hAnsi="Helvetica" w:cs="Helvetica"/>
+          <w:color w:val="33353C"/>
+          <w:szCs w:val="21"/>
+          <w:shd w:val="clear" w:color="auto" w:fill="FFFFFF"/>
+        </w:rPr>
+        <w:t>)</w:t>
+      </w:r>
+      <w:r>
+        <w:rPr>
+          <w:rFonts w:ascii="Helvetica" w:hAnsi="Helvetica" w:cs="Helvetica"/>
+          <w:color w:val="33353C"/>
+          <w:szCs w:val="21"/>
+          <w:shd w:val="clear" w:color="auto" w:fill="FFFFFF"/>
+        </w:rPr>
+        <w:t>之业务自二零零二年十二月开始营运。目前</w:t>
+      </w:r>
+      <w:r>
+        <w:rPr>
+          <w:rFonts w:ascii="Helvetica" w:hAnsi="Helvetica" w:cs="Helvetica"/>
+          <w:color w:val="33353C"/>
+          <w:szCs w:val="21"/>
+          <w:shd w:val="clear" w:color="auto" w:fill="FFFFFF"/>
+        </w:rPr>
+        <w:t>,</w:t>
+      </w:r>
+      <w:r>
+        <w:rPr>
+          <w:rFonts w:ascii="Helvetica" w:hAnsi="Helvetica" w:cs="Helvetica"/>
+          <w:color w:val="33353C"/>
+          <w:szCs w:val="21"/>
+          <w:shd w:val="clear" w:color="auto" w:fill="FFFFFF"/>
+        </w:rPr>
+        <w:t>我们的主要业务是为手机制造商制造和销售手机元件</w:t>
+      </w:r>
+      <w:r>
+        <w:rPr>
+          <w:rFonts w:ascii="Helvetica" w:hAnsi="Helvetica" w:cs="Helvetica"/>
+          <w:color w:val="33353C"/>
+          <w:szCs w:val="21"/>
+          <w:shd w:val="clear" w:color="auto" w:fill="FFFFFF"/>
+        </w:rPr>
+        <w:t>(</w:t>
+      </w:r>
+      <w:r>
+        <w:rPr>
+          <w:rFonts w:ascii="Helvetica" w:hAnsi="Helvetica" w:cs="Helvetica"/>
+          <w:color w:val="33353C"/>
+          <w:szCs w:val="21"/>
+          <w:shd w:val="clear" w:color="auto" w:fill="FFFFFF"/>
+        </w:rPr>
+        <w:t>主要包括手机外壳及手机键盘</w:t>
+      </w:r>
+      <w:r>
+        <w:rPr>
+          <w:rFonts w:ascii="Helvetica" w:hAnsi="Helvetica" w:cs="Helvetica"/>
+          <w:color w:val="33353C"/>
+          <w:szCs w:val="21"/>
+          <w:shd w:val="clear" w:color="auto" w:fill="FFFFFF"/>
+        </w:rPr>
+        <w:t>)</w:t>
+      </w:r>
+      <w:r>
+        <w:rPr>
+          <w:rFonts w:ascii="Helvetica" w:hAnsi="Helvetica" w:cs="Helvetica"/>
+          <w:color w:val="33353C"/>
+          <w:szCs w:val="21"/>
+          <w:shd w:val="clear" w:color="auto" w:fill="FFFFFF"/>
+        </w:rPr>
+        <w:t>及模组。</w:t>
+      </w:r>
+    </w:p>
+    <w:p>
+      <w:pPr>
+        <w:rPr>
+          <w:rFonts w:ascii="Helvetica" w:hAnsi="Helvetica" w:cs="Helvetica"/>
+          <w:color w:val="33353C"/>
+          <w:szCs w:val="21"/>
+          <w:shd w:val="clear" w:color="auto" w:fill="FFFFFF"/>
+        </w:rPr>
+      </w:pPr>
+    </w:p>
+    <w:p>
+      <w:pPr>
+        <w:rPr>
+          <w:rFonts w:ascii="Helvetica" w:hAnsi="Helvetica" w:cs="Helvetica"/>
+          <w:color w:val="33353C"/>
+          <w:szCs w:val="21"/>
+          <w:shd w:val="clear" w:color="auto" w:fill="FFFFFF"/>
+        </w:rPr>
+      </w:pPr>
+      <w:r>
+        <w:rPr>
+          <w:rFonts w:ascii="Helvetica" w:hAnsi="Helvetica" w:cs="Helvetica" w:hint="eastAsia"/>
+          <w:color w:val="33353C"/>
+          <w:szCs w:val="21"/>
+          <w:shd w:val="clear" w:color="auto" w:fill="FFFFFF"/>
+        </w:rPr>
+        <w:t>业务领域</w:t>
+      </w:r>
+      <w:r>
+        <w:rPr>
+          <w:rFonts w:ascii="Helvetica" w:hAnsi="Helvetica" w:cs="Helvetica"/>
+          <w:color w:val="33353C"/>
+          <w:szCs w:val="21"/>
+          <w:shd w:val="clear" w:color="auto" w:fill="FFFFFF"/>
+        </w:rPr>
+        <w:t>:</w:t>
+      </w:r>
+    </w:p>
+    <w:p>
+      <w:pPr>
+        <w:rPr>
+          <w:rFonts w:ascii="Helvetica" w:hAnsi="Helvetica" w:cs="Helvetica"/>
+          <w:color w:val="33353C"/>
+          <w:szCs w:val="21"/>
+          <w:shd w:val="clear" w:color="auto" w:fill="FFFFFF"/>
+        </w:rPr>
+      </w:pPr>
+      <w:r>
+        <w:rPr>
+          <w:rFonts w:ascii="Helvetica" w:hAnsi="Helvetica" w:cs="Helvetica" w:hint="eastAsia"/>
+          <w:color w:val="33353C"/>
+          <w:szCs w:val="21"/>
+          <w:shd w:val="clear" w:color="auto" w:fill="FFFFFF"/>
+        </w:rPr>
+        <w:t>智能手机版及笔记本电脑</w:t>
+      </w:r>
+    </w:p>
+    <w:p>
+      <w:pPr>
+        <w:rPr>
+          <w:rFonts w:ascii="Helvetica" w:hAnsi="Helvetica" w:cs="Helvetica"/>
+          <w:color w:val="33353C"/>
+          <w:szCs w:val="21"/>
+          <w:shd w:val="clear" w:color="auto" w:fill="FFFFFF"/>
+        </w:rPr>
+      </w:pPr>
+      <w:r>
+        <w:rPr>
+          <w:rFonts w:ascii="Helvetica" w:hAnsi="Helvetica" w:cs="Helvetica" w:hint="eastAsia"/>
+          <w:color w:val="33353C"/>
+          <w:szCs w:val="21"/>
+          <w:shd w:val="clear" w:color="auto" w:fill="FFFFFF"/>
+        </w:rPr>
+        <w:t>新型智能产品</w:t>
+      </w:r>
+    </w:p>
+    <w:p>
+      <w:pPr>
+        <w:rPr>
+          <w:rFonts w:ascii="Helvetica" w:hAnsi="Helvetica" w:cs="Helvetica"/>
+          <w:color w:val="33353C"/>
+          <w:szCs w:val="21"/>
+          <w:shd w:val="clear" w:color="auto" w:fill="FFFFFF"/>
+        </w:rPr>
+      </w:pPr>
+      <w:r>
+        <w:rPr>
+          <w:rFonts w:ascii="Helvetica" w:hAnsi="Helvetica" w:cs="Helvetica" w:hint="eastAsia"/>
+          <w:color w:val="33353C"/>
+          <w:szCs w:val="21"/>
+          <w:shd w:val="clear" w:color="auto" w:fill="FFFFFF"/>
+        </w:rPr>
+        <w:t>汽车智能系统</w:t>
+      </w:r>
+    </w:p>
+    <w:p>
+      <w:pPr>
+        <w:rPr>
+          <w:rFonts w:ascii="Helvetica" w:hAnsi="Helvetica" w:cs="Helvetica"/>
+          <w:color w:val="33353C"/>
+          <w:szCs w:val="21"/>
+          <w:shd w:val="clear" w:color="auto" w:fill="FFFFFF"/>
+        </w:rPr>
+      </w:pPr>
+      <w:r>
+        <w:rPr>
+          <w:rFonts w:ascii="Helvetica" w:hAnsi="Helvetica" w:cs="Helvetica" w:hint="eastAsia"/>
+          <w:color w:val="33353C"/>
+          <w:szCs w:val="21"/>
+          <w:shd w:val="clear" w:color="auto" w:fill="FFFFFF"/>
+        </w:rPr>
+        <w:t>医疗健康</w:t>
+      </w:r>
+    </w:p>
+    <w:p>
+      <w:pPr>
+        <w:rPr>
+          <w:rFonts w:ascii="Helvetica" w:hAnsi="Helvetica" w:cs="Helvetica"/>
+          <w:color w:val="33353C"/>
+          <w:szCs w:val="21"/>
+          <w:shd w:val="clear" w:color="auto" w:fill="FFFFFF"/>
+        </w:rPr>
+      </w:pPr>
+    </w:p>
+    <w:p>
+      <w:pPr>
+        <w:rPr>
+          <w:rFonts w:ascii="Helvetica" w:hAnsi="Helvetica" w:cs="Helvetica"/>
+          <w:color w:val="33353C"/>
+          <w:szCs w:val="21"/>
+          <w:shd w:val="clear" w:color="auto" w:fill="FFFFFF"/>
+        </w:rPr>
+      </w:pPr>
+    </w:p>
+    <w:p>
+      <w:pPr>
+        <w:widowControl/>
+        <w:jc w:val="left"/>
+        <w:rPr>
+          <w:rFonts w:asciiTheme="majorHAnsi" w:eastAsiaTheme="majorEastAsia" w:hAnsiTheme="majorHAnsi" w:cstheme="majorBidi"/>
+          <w:b/>
+          <w:bCs/>
+          <w:sz w:val="28"/>
+          <w:szCs w:val="28"/>
+          <w:shd w:val="clear" w:color="auto" w:fill="FFFFFF"/>
+        </w:rPr>
+      </w:pPr>
+      <w:r>
+        <w:rPr>
+          <w:sz w:val="28"/>
+          <w:szCs w:val="28"/>
+          <w:shd w:val="clear" w:color="auto" w:fill="FFFFFF"/>
+        </w:rPr>
+        <w:br w:type="page"/>
+      </w:r>
+    </w:p>
+    <w:p>
+      <w:pPr>
+        <w:pStyle w:val="2"/>
+        <w:rPr>
+          <w:sz w:val="28"/>
+          <w:szCs w:val="28"/>
+          <w:shd w:val="clear" w:color="auto" w:fill="FFFFFF"/>
+        </w:rPr>
+      </w:pPr>
+      <w:r>
+        <w:rPr>
+          <w:rFonts w:hint="eastAsia"/>
+          <w:sz w:val="28"/>
+          <w:szCs w:val="28"/>
+          <w:shd w:val="clear" w:color="auto" w:fill="FFFFFF"/>
+        </w:rPr>
+        <w:lastRenderedPageBreak/>
+        <w:t xml:space="preserve">华虹半导体 </w:t>
+      </w:r>
+      <w:r>
+        <w:rPr>
+          <w:sz w:val="28"/>
+          <w:szCs w:val="28"/>
+          <w:shd w:val="clear" w:color="auto" w:fill="FFFFFF"/>
+        </w:rPr>
+        <w:t>HK:01347</w:t>
+      </w:r>
+      <w:r>
+        <w:rPr>
+          <w:sz w:val="28"/>
+          <w:szCs w:val="28"/>
+          <w:shd w:val="clear" w:color="auto" w:fill="FFFFFF"/>
+        </w:rPr>
+        <w:t xml:space="preserve"> </w:t>
+      </w:r>
+      <w:hyperlink r:id="rId23" w:history="1">
+        <w:r>
+          <w:rPr>
+            <w:rStyle w:val="a3"/>
+            <w:sz w:val="28"/>
+            <w:szCs w:val="28"/>
+            <w:shd w:val="clear" w:color="auto" w:fill="FFFFFF"/>
+          </w:rPr>
+          <w:t>https://www.huahong.com.cn/</w:t>
+        </w:r>
+      </w:hyperlink>
+      <w:r>
+        <w:rPr>
+          <w:sz w:val="28"/>
+          <w:szCs w:val="28"/>
+          <w:shd w:val="clear" w:color="auto" w:fill="FFFFFF"/>
+        </w:rPr>
+        <w:t xml:space="preserve"> </w:t>
+      </w:r>
+    </w:p>
+    <w:p>
+      <w:pPr>
+        <w:rPr>
+          <w:rFonts w:ascii="Helvetica" w:hAnsi="Helvetica" w:cs="Helvetica"/>
+          <w:color w:val="33353C"/>
+          <w:szCs w:val="21"/>
+          <w:shd w:val="clear" w:color="auto" w:fill="FFFFFF"/>
+        </w:rPr>
+      </w:pPr>
+      <w:r>
+        <w:rPr>
+          <w:rFonts w:ascii="Helvetica" w:hAnsi="Helvetica" w:cs="Helvetica"/>
+          <w:color w:val="33353C"/>
+          <w:szCs w:val="21"/>
+          <w:shd w:val="clear" w:color="auto" w:fill="FFFFFF"/>
+        </w:rPr>
         <w:tab/>
       </w:r>
       <w:r>
         <w:rPr>
-          <w:rFonts w:hint="eastAsia"/>
-        </w:rPr>
-        <w:t>接触式C</w:t>
-      </w:r>
-      <w:r>
-        <w:t>PU</w:t>
-      </w:r>
-      <w:r>
-        <w:rPr>
-          <w:rFonts w:hint="eastAsia"/>
-        </w:rPr>
-        <w:t>卡芯片 双界面C</w:t>
-      </w:r>
-      <w:r>
-        <w:t>PU</w:t>
-      </w:r>
-      <w:r>
-        <w:rPr>
-          <w:rFonts w:hint="eastAsia"/>
-        </w:rPr>
-        <w:t>卡芯片</w:t>
-      </w:r>
-    </w:p>
-    <w:p>
-      <w:r>
-        <w:rPr>
-          <w:rFonts w:hint="eastAsia"/>
-          <w:highlight w:val="yellow"/>
-        </w:rPr>
-        <w:t>智能终端安全芯片</w:t>
-      </w:r>
-      <w:r>
-        <w:rPr>
-          <w:rFonts w:hint="eastAsia"/>
-        </w:rPr>
-        <w:t xml:space="preserve">读写器芯片 </w:t>
-      </w:r>
-      <w:r>
-        <w:t>USB-KEY</w:t>
-      </w:r>
-      <w:r>
-        <w:rPr>
-          <w:rFonts w:hint="eastAsia"/>
-        </w:rPr>
-        <w:t>芯片 m</w:t>
-      </w:r>
-      <w:r>
-        <w:t>POS</w:t>
-      </w:r>
-      <w:r>
-        <w:rPr>
-          <w:rFonts w:hint="eastAsia"/>
-        </w:rPr>
-        <w:t>芯片</w:t>
-      </w:r>
-    </w:p>
-    <w:p>
-      <w:r>
-        <w:rPr>
-          <w:rFonts w:hint="eastAsia"/>
-        </w:rPr>
-        <w:t>可编程系统芯片</w:t>
-      </w:r>
-      <w:r>
-        <w:tab/>
-        <w:t>L</w:t>
-      </w:r>
-      <w:r>
-        <w:rPr>
-          <w:rFonts w:hint="eastAsia"/>
-        </w:rPr>
-        <w:t>ogos系列F</w:t>
-      </w:r>
-      <w:r>
-        <w:t>PGA T</w:t>
-      </w:r>
-      <w:r>
-        <w:rPr>
-          <w:rFonts w:hint="eastAsia"/>
-        </w:rPr>
-        <w:t>itan系列F</w:t>
-      </w:r>
-      <w:r>
-        <w:t>PGA C</w:t>
-      </w:r>
-      <w:r>
-        <w:rPr>
-          <w:rFonts w:hint="eastAsia"/>
-        </w:rPr>
-        <w:t>ompact系列C</w:t>
-      </w:r>
-      <w:r>
-        <w:t xml:space="preserve">PLD </w:t>
-      </w:r>
-    </w:p>
-    <w:p>
-      <w:pPr>
-        <w:ind w:left="1260" w:firstLine="420"/>
-        <w:rPr>
-          <w:rFonts w:hint="eastAsia"/>
-        </w:rPr>
-      </w:pPr>
-      <w:r>
-        <w:t>FPGA</w:t>
-      </w:r>
-      <w:r>
-        <w:rPr>
-          <w:rFonts w:hint="eastAsia"/>
-        </w:rPr>
-        <w:t>开发软件工具</w:t>
-      </w:r>
-    </w:p>
-    <w:p>
-      <w:r>
-        <w:rPr>
-          <w:rFonts w:hint="eastAsia"/>
-        </w:rPr>
-        <w:t>半导体功率器件</w:t>
-      </w:r>
-    </w:p>
-    <w:p>
-      <w:r>
-        <w:rPr>
-          <w:rFonts w:hint="eastAsia"/>
-          <w:highlight w:val="yellow"/>
-        </w:rPr>
-        <w:t>超稳晶体频率器件</w:t>
-      </w:r>
-      <w:r>
-        <w:rPr>
-          <w:rFonts w:hint="eastAsia"/>
-        </w:rPr>
-        <w:t>石英晶体频率器件</w:t>
-      </w:r>
-    </w:p>
-    <w:p>
-      <w:r>
-        <w:rPr>
-          <w:rFonts w:hint="eastAsia"/>
-        </w:rPr>
-        <w:t>5</w:t>
-      </w:r>
-      <w:r>
-        <w:t>G</w:t>
-      </w:r>
-      <w:r>
-        <w:rPr>
-          <w:rFonts w:hint="eastAsia"/>
-        </w:rPr>
-        <w:t>超级S</w:t>
-      </w:r>
-      <w:r>
-        <w:t>IM</w:t>
-      </w:r>
-      <w:r>
-        <w:rPr>
-          <w:rFonts w:hint="eastAsia"/>
-        </w:rPr>
-        <w:t>卡</w:t>
-      </w:r>
-    </w:p>
-    <w:p/>
-    <w:p>
-      <w:r>
-        <w:rPr>
-          <w:rFonts w:hint="eastAsia"/>
-        </w:rPr>
-        <w:t>行业应用：</w:t>
-      </w:r>
-    </w:p>
-    <w:p>
-      <w:r>
-        <w:rPr>
-          <w:rFonts w:hint="eastAsia"/>
-        </w:rPr>
-        <w:t>移动通信</w:t>
-      </w:r>
-    </w:p>
-    <w:p>
-      <w:r>
-        <w:rPr>
-          <w:rFonts w:hint="eastAsia"/>
-        </w:rPr>
-        <w:t>金融支付</w:t>
-      </w:r>
-    </w:p>
-    <w:p>
-      <w:r>
-        <w:rPr>
-          <w:rFonts w:hint="eastAsia"/>
-        </w:rPr>
-        <w:t>数字政务</w:t>
-      </w:r>
-    </w:p>
-    <w:p>
-      <w:r>
-        <w:rPr>
-          <w:rFonts w:hint="eastAsia"/>
-        </w:rPr>
-        <w:t>公共事业</w:t>
-      </w:r>
-    </w:p>
-    <w:p>
-      <w:r>
-        <w:rPr>
-          <w:rFonts w:hint="eastAsia"/>
-        </w:rPr>
-        <w:t>物联网与智慧生活</w:t>
-      </w:r>
-    </w:p>
-    <w:p>
-      <w:r>
-        <w:rPr>
-          <w:rFonts w:hint="eastAsia"/>
-        </w:rPr>
-        <w:t>智能汽车</w:t>
-      </w:r>
-    </w:p>
-    <w:p>
-      <w:r>
-        <w:rPr>
-          <w:rFonts w:hint="eastAsia"/>
-        </w:rPr>
-        <w:t>电子设备</w:t>
-      </w:r>
-    </w:p>
-    <w:p>
-      <w:r>
-        <w:rPr>
-          <w:rFonts w:hint="eastAsia"/>
-        </w:rPr>
-        <w:t>电力与电源管理</w:t>
-      </w:r>
-    </w:p>
-    <w:p>
-      <w:pPr>
-        <w:rPr>
-          <w:rFonts w:hint="eastAsia"/>
-        </w:rPr>
-      </w:pPr>
-      <w:r>
-        <w:rPr>
-          <w:rFonts w:hint="eastAsia"/>
-        </w:rPr>
-        <w:t>人工智能</w:t>
+          <w:rFonts w:ascii="Helvetica" w:hAnsi="Helvetica" w:cs="Helvetica"/>
+          <w:color w:val="33353C"/>
+          <w:szCs w:val="21"/>
+          <w:shd w:val="clear" w:color="auto" w:fill="FFFFFF"/>
+        </w:rPr>
+        <w:t>全球具领先地位的</w:t>
+      </w:r>
+      <w:r>
+        <w:rPr>
+          <w:rFonts w:ascii="Helvetica" w:hAnsi="Helvetica" w:cs="Helvetica"/>
+          <w:color w:val="33353C"/>
+          <w:szCs w:val="21"/>
+          <w:shd w:val="clear" w:color="auto" w:fill="FFFFFF"/>
+        </w:rPr>
+        <w:t>200mm</w:t>
+      </w:r>
+      <w:r>
+        <w:rPr>
+          <w:rFonts w:ascii="Helvetica" w:hAnsi="Helvetica" w:cs="Helvetica"/>
+          <w:color w:val="33353C"/>
+          <w:szCs w:val="21"/>
+          <w:shd w:val="clear" w:color="auto" w:fill="FFFFFF"/>
+        </w:rPr>
+        <w:t>纯晶圆代工厂。集团主要专注制造专业应用的</w:t>
+      </w:r>
+      <w:r>
+        <w:rPr>
+          <w:rFonts w:ascii="Helvetica" w:hAnsi="Helvetica" w:cs="Helvetica"/>
+          <w:color w:val="33353C"/>
+          <w:szCs w:val="21"/>
+          <w:shd w:val="clear" w:color="auto" w:fill="FFFFFF"/>
+        </w:rPr>
+        <w:t>200mm</w:t>
+      </w:r>
+      <w:r>
+        <w:rPr>
+          <w:rFonts w:ascii="Helvetica" w:hAnsi="Helvetica" w:cs="Helvetica"/>
+          <w:color w:val="33353C"/>
+          <w:szCs w:val="21"/>
+          <w:shd w:val="clear" w:color="auto" w:fill="FFFFFF"/>
+        </w:rPr>
+        <w:t>晶圆半导体。制造专业知识来自於多年来为</w:t>
+      </w:r>
+      <w:r>
+        <w:rPr>
+          <w:rFonts w:ascii="Helvetica" w:hAnsi="Helvetica" w:cs="Helvetica"/>
+          <w:color w:val="33353C"/>
+          <w:szCs w:val="21"/>
+          <w:shd w:val="clear" w:color="auto" w:fill="FFFFFF"/>
+        </w:rPr>
+        <w:t>200mm</w:t>
+      </w:r>
+      <w:r>
+        <w:rPr>
+          <w:rFonts w:ascii="Helvetica" w:hAnsi="Helvetica" w:cs="Helvetica"/>
+          <w:color w:val="33353C"/>
+          <w:szCs w:val="21"/>
+          <w:shd w:val="clear" w:color="auto" w:fill="FFFFFF"/>
+        </w:rPr>
+        <w:t>晶圆的制造研发先进及差异化的技术</w:t>
+      </w:r>
+      <w:r>
+        <w:rPr>
+          <w:rFonts w:ascii="Helvetica" w:hAnsi="Helvetica" w:cs="Helvetica"/>
+          <w:color w:val="33353C"/>
+          <w:szCs w:val="21"/>
+          <w:shd w:val="clear" w:color="auto" w:fill="FFFFFF"/>
+        </w:rPr>
+        <w:t>,</w:t>
+      </w:r>
+      <w:r>
+        <w:rPr>
+          <w:rFonts w:ascii="Helvetica" w:hAnsi="Helvetica" w:cs="Helvetica"/>
+          <w:color w:val="33353C"/>
+          <w:szCs w:val="21"/>
+          <w:shd w:val="clear" w:color="auto" w:fill="FFFFFF"/>
+        </w:rPr>
+        <w:t>尤其是嵌入式非易失性存储器及功率器件。集团的技术组合亦包括</w:t>
+      </w:r>
+      <w:r>
+        <w:rPr>
+          <w:rFonts w:ascii="Helvetica" w:hAnsi="Helvetica" w:cs="Helvetica"/>
+          <w:color w:val="33353C"/>
+          <w:szCs w:val="21"/>
+          <w:shd w:val="clear" w:color="auto" w:fill="FFFFFF"/>
+        </w:rPr>
+        <w:t>RFCMOS</w:t>
+      </w:r>
+      <w:r>
+        <w:rPr>
+          <w:rFonts w:ascii="Helvetica" w:hAnsi="Helvetica" w:cs="Helvetica"/>
+          <w:color w:val="33353C"/>
+          <w:szCs w:val="21"/>
+          <w:shd w:val="clear" w:color="auto" w:fill="FFFFFF"/>
+        </w:rPr>
+        <w:t>、模拟及混合信号、</w:t>
+      </w:r>
+      <w:r>
+        <w:rPr>
+          <w:rFonts w:ascii="Helvetica" w:hAnsi="Helvetica" w:cs="Helvetica"/>
+          <w:color w:val="33353C"/>
+          <w:szCs w:val="21"/>
+          <w:shd w:val="clear" w:color="auto" w:fill="FFFFFF"/>
+        </w:rPr>
+        <w:t>CMOS</w:t>
+      </w:r>
+      <w:r>
+        <w:rPr>
+          <w:rFonts w:ascii="Helvetica" w:hAnsi="Helvetica" w:cs="Helvetica"/>
+          <w:color w:val="33353C"/>
+          <w:szCs w:val="21"/>
+          <w:shd w:val="clear" w:color="auto" w:fill="FFFFFF"/>
+        </w:rPr>
+        <w:t>图像传感器、电源管理及</w:t>
+      </w:r>
+      <w:r>
+        <w:rPr>
+          <w:rFonts w:ascii="Helvetica" w:hAnsi="Helvetica" w:cs="Helvetica"/>
+          <w:color w:val="33353C"/>
+          <w:szCs w:val="21"/>
+          <w:shd w:val="clear" w:color="auto" w:fill="FFFFFF"/>
+        </w:rPr>
+        <w:t>MEMS</w:t>
+      </w:r>
+      <w:r>
+        <w:rPr>
+          <w:rFonts w:ascii="Helvetica" w:hAnsi="Helvetica" w:cs="Helvetica"/>
+          <w:color w:val="33353C"/>
+          <w:szCs w:val="21"/>
+          <w:shd w:val="clear" w:color="auto" w:fill="FFFFFF"/>
+        </w:rPr>
+        <w:t>等若干其他先进工艺技术。利用自身的专有工艺及技术</w:t>
+      </w:r>
+      <w:r>
+        <w:rPr>
+          <w:rFonts w:ascii="Helvetica" w:hAnsi="Helvetica" w:cs="Helvetica"/>
+          <w:color w:val="33353C"/>
+          <w:szCs w:val="21"/>
+          <w:shd w:val="clear" w:color="auto" w:fill="FFFFFF"/>
+        </w:rPr>
+        <w:t>,</w:t>
+      </w:r>
+      <w:r>
+        <w:rPr>
+          <w:rFonts w:ascii="Helvetica" w:hAnsi="Helvetica" w:cs="Helvetica"/>
+          <w:color w:val="33353C"/>
+          <w:szCs w:val="21"/>
+          <w:shd w:val="clear" w:color="auto" w:fill="FFFFFF"/>
+        </w:rPr>
+        <w:t>集团为多元化的客户制造其设计规格的半导体</w:t>
+      </w:r>
+      <w:r>
+        <w:rPr>
+          <w:rFonts w:ascii="Helvetica" w:hAnsi="Helvetica" w:cs="Helvetica"/>
+          <w:color w:val="33353C"/>
+          <w:szCs w:val="21"/>
+          <w:shd w:val="clear" w:color="auto" w:fill="FFFFFF"/>
+        </w:rPr>
+        <w:t>,</w:t>
+      </w:r>
+      <w:r>
+        <w:rPr>
+          <w:rFonts w:ascii="Helvetica" w:hAnsi="Helvetica" w:cs="Helvetica"/>
+          <w:color w:val="33353C"/>
+          <w:szCs w:val="21"/>
+          <w:shd w:val="clear" w:color="auto" w:fill="FFFFFF"/>
+        </w:rPr>
+        <w:t>客户包括集成器件制造商</w:t>
+      </w:r>
+      <w:r>
+        <w:rPr>
+          <w:rFonts w:ascii="Helvetica" w:hAnsi="Helvetica" w:cs="Helvetica"/>
+          <w:color w:val="33353C"/>
+          <w:szCs w:val="21"/>
+          <w:shd w:val="clear" w:color="auto" w:fill="FFFFFF"/>
+        </w:rPr>
+        <w:t>,</w:t>
+      </w:r>
+      <w:r>
+        <w:rPr>
+          <w:rFonts w:ascii="Helvetica" w:hAnsi="Helvetica" w:cs="Helvetica"/>
+          <w:color w:val="33353C"/>
+          <w:szCs w:val="21"/>
+          <w:shd w:val="clear" w:color="auto" w:fill="FFFFFF"/>
+        </w:rPr>
+        <w:t>及系统及无厂半导体公司。</w:t>
+      </w:r>
+    </w:p>
+    <w:p>
+      <w:pPr>
+        <w:rPr>
+          <w:rFonts w:ascii="Helvetica" w:hAnsi="Helvetica" w:cs="Helvetica"/>
+          <w:color w:val="33353C"/>
+          <w:szCs w:val="21"/>
+          <w:shd w:val="clear" w:color="auto" w:fill="FFFFFF"/>
+        </w:rPr>
+      </w:pPr>
+    </w:p>
+    <w:p>
+      <w:pPr>
+        <w:rPr>
+          <w:rFonts w:ascii="Helvetica" w:hAnsi="Helvetica" w:cs="Helvetica"/>
+          <w:color w:val="33353C"/>
+          <w:szCs w:val="21"/>
+          <w:shd w:val="clear" w:color="auto" w:fill="FFFFFF"/>
+        </w:rPr>
+      </w:pPr>
+      <w:r>
+        <w:rPr>
+          <w:rFonts w:ascii="Helvetica" w:hAnsi="Helvetica" w:cs="Helvetica" w:hint="eastAsia"/>
+          <w:color w:val="33353C"/>
+          <w:szCs w:val="21"/>
+          <w:shd w:val="clear" w:color="auto" w:fill="FFFFFF"/>
+        </w:rPr>
+        <w:t>产业板块：</w:t>
+      </w:r>
+    </w:p>
+    <w:p>
+      <w:pPr>
+        <w:rPr>
+          <w:rFonts w:ascii="Helvetica" w:hAnsi="Helvetica" w:cs="Helvetica"/>
+          <w:color w:val="33353C"/>
+          <w:szCs w:val="21"/>
+          <w:shd w:val="clear" w:color="auto" w:fill="FFFFFF"/>
+        </w:rPr>
+      </w:pPr>
+      <w:r>
+        <w:rPr>
+          <w:rFonts w:ascii="Helvetica" w:hAnsi="Helvetica" w:cs="Helvetica" w:hint="eastAsia"/>
+          <w:color w:val="33353C"/>
+          <w:szCs w:val="21"/>
+          <w:shd w:val="clear" w:color="auto" w:fill="FFFFFF"/>
+        </w:rPr>
+        <w:t>集成电路制造</w:t>
+      </w:r>
+    </w:p>
+    <w:p>
+      <w:pPr>
+        <w:rPr>
+          <w:rFonts w:ascii="Helvetica" w:hAnsi="Helvetica" w:cs="Helvetica"/>
+          <w:color w:val="33353C"/>
+          <w:szCs w:val="21"/>
+          <w:shd w:val="clear" w:color="auto" w:fill="FFFFFF"/>
+        </w:rPr>
+      </w:pPr>
+      <w:r>
+        <w:rPr>
+          <w:rFonts w:ascii="Helvetica" w:hAnsi="Helvetica" w:cs="Helvetica" w:hint="eastAsia"/>
+          <w:color w:val="33353C"/>
+          <w:szCs w:val="21"/>
+          <w:shd w:val="clear" w:color="auto" w:fill="FFFFFF"/>
+        </w:rPr>
+        <w:t>集成电路公共服务平台</w:t>
+      </w:r>
+    </w:p>
+    <w:p>
+      <w:pPr>
+        <w:rPr>
+          <w:rFonts w:ascii="Helvetica" w:hAnsi="Helvetica" w:cs="Helvetica"/>
+          <w:color w:val="33353C"/>
+          <w:szCs w:val="21"/>
+          <w:shd w:val="clear" w:color="auto" w:fill="FFFFFF"/>
+        </w:rPr>
+      </w:pPr>
+      <w:r>
+        <w:rPr>
+          <w:rFonts w:ascii="Helvetica" w:hAnsi="Helvetica" w:cs="Helvetica" w:hint="eastAsia"/>
+          <w:color w:val="33353C"/>
+          <w:szCs w:val="21"/>
+          <w:shd w:val="clear" w:color="auto" w:fill="FFFFFF"/>
+        </w:rPr>
+        <w:t>专用集成电路产品</w:t>
+      </w:r>
+    </w:p>
+    <w:p>
+      <w:pPr>
+        <w:rPr>
+          <w:rFonts w:ascii="Helvetica" w:hAnsi="Helvetica" w:cs="Helvetica"/>
+          <w:color w:val="33353C"/>
+          <w:szCs w:val="21"/>
+          <w:shd w:val="clear" w:color="auto" w:fill="FFFFFF"/>
+        </w:rPr>
+      </w:pPr>
+      <w:r>
+        <w:rPr>
+          <w:rFonts w:ascii="Helvetica" w:hAnsi="Helvetica" w:cs="Helvetica" w:hint="eastAsia"/>
+          <w:color w:val="33353C"/>
+          <w:szCs w:val="21"/>
+          <w:shd w:val="clear" w:color="auto" w:fill="FFFFFF"/>
+        </w:rPr>
+        <w:t>智能系统集成与应用服务</w:t>
+      </w:r>
+    </w:p>
+    <w:p>
+      <w:pPr>
+        <w:rPr>
+          <w:rFonts w:ascii="Helvetica" w:hAnsi="Helvetica" w:cs="Helvetica"/>
+          <w:color w:val="33353C"/>
+          <w:szCs w:val="21"/>
+          <w:shd w:val="clear" w:color="auto" w:fill="FFFFFF"/>
+        </w:rPr>
+      </w:pPr>
+      <w:r>
+        <w:rPr>
+          <w:rFonts w:ascii="Helvetica" w:hAnsi="Helvetica" w:cs="Helvetica" w:hint="eastAsia"/>
+          <w:color w:val="33353C"/>
+          <w:szCs w:val="21"/>
+          <w:shd w:val="clear" w:color="auto" w:fill="FFFFFF"/>
+        </w:rPr>
+        <w:t>电子元器件分销和解决方案</w:t>
+      </w:r>
+    </w:p>
+    <w:p>
+      <w:pPr>
+        <w:rPr>
+          <w:rFonts w:ascii="Helvetica" w:hAnsi="Helvetica" w:cs="Helvetica" w:hint="eastAsia"/>
+          <w:color w:val="33353C"/>
+          <w:szCs w:val="21"/>
+          <w:shd w:val="clear" w:color="auto" w:fill="FFFFFF"/>
+        </w:rPr>
+      </w:pPr>
+      <w:r>
+        <w:rPr>
+          <w:rFonts w:ascii="Helvetica" w:hAnsi="Helvetica" w:cs="Helvetica" w:hint="eastAsia"/>
+          <w:color w:val="33353C"/>
+          <w:szCs w:val="21"/>
+          <w:shd w:val="clear" w:color="auto" w:fill="FFFFFF"/>
+        </w:rPr>
+        <w:t>产业园区开发管理</w:t>
       </w:r>
     </w:p>
     <w:sectPr>

--- a/strategy/半导体/存储.docx
+++ b/strategy/半导体/存储.docx
@@ -5208,6 +5208,229 @@
       </w:r>
     </w:p>
     <w:p/>
+    <w:p/>
+    <w:p>
+      <w:pPr>
+        <w:widowControl/>
+        <w:jc w:val="left"/>
+        <w:rPr>
+          <w:rFonts w:asciiTheme="majorHAnsi" w:eastAsiaTheme="majorEastAsia" w:hAnsiTheme="majorHAnsi" w:cstheme="majorBidi"/>
+          <w:b/>
+          <w:bCs/>
+          <w:sz w:val="28"/>
+          <w:szCs w:val="28"/>
+        </w:rPr>
+      </w:pPr>
+      <w:r>
+        <w:rPr>
+          <w:sz w:val="28"/>
+          <w:szCs w:val="28"/>
+        </w:rPr>
+        <w:br w:type="page"/>
+      </w:r>
+    </w:p>
+    <w:p>
+      <w:pPr>
+        <w:pStyle w:val="2"/>
+        <w:rPr>
+          <w:sz w:val="28"/>
+          <w:szCs w:val="28"/>
+        </w:rPr>
+      </w:pPr>
+      <w:r>
+        <w:rPr>
+          <w:rFonts w:hint="eastAsia"/>
+          <w:sz w:val="28"/>
+          <w:szCs w:val="28"/>
+        </w:rPr>
+        <w:lastRenderedPageBreak/>
+        <w:t xml:space="preserve">三星电子 </w:t>
+      </w:r>
+      <w:r>
+        <w:rPr>
+          <w:sz w:val="28"/>
+          <w:szCs w:val="28"/>
+        </w:rPr>
+        <w:t xml:space="preserve">PINK:SSNLF </w:t>
+      </w:r>
+      <w:hyperlink r:id="rId14" w:history="1">
+        <w:r>
+          <w:rPr>
+            <w:rStyle w:val="a3"/>
+            <w:sz w:val="28"/>
+            <w:szCs w:val="28"/>
+          </w:rPr>
+          <w:t>https://www.samsung.com/cn/</w:t>
+        </w:r>
+      </w:hyperlink>
+      <w:r>
+        <w:rPr>
+          <w:sz w:val="28"/>
+          <w:szCs w:val="28"/>
+        </w:rPr>
+        <w:t xml:space="preserve"> </w:t>
+      </w:r>
+    </w:p>
+    <w:p>
+      <w:r>
+        <w:rPr>
+          <w:rFonts w:hint="eastAsia"/>
+        </w:rPr>
+        <w:t>业务领域：</w:t>
+      </w:r>
+    </w:p>
+    <w:p>
+      <w:pPr>
+        <w:rPr>
+          <w:b/>
+          <w:bCs/>
+        </w:rPr>
+      </w:pPr>
+      <w:r>
+        <w:rPr>
+          <w:rFonts w:hint="eastAsia"/>
+          <w:b/>
+          <w:bCs/>
+          <w:highlight w:val="yellow"/>
+        </w:rPr>
+        <w:t>消费类电子产品</w:t>
+      </w:r>
+      <w:r>
+        <w:rPr>
+          <w:b/>
+          <w:bCs/>
+        </w:rPr>
+        <w:tab/>
+      </w:r>
+    </w:p>
+    <w:p>
+      <w:r>
+        <w:rPr>
+          <w:rFonts w:hint="eastAsia"/>
+        </w:rPr>
+        <w:t>视觉显示</w:t>
+      </w:r>
+    </w:p>
+    <w:p>
+      <w:r>
+        <w:rPr>
+          <w:rFonts w:hint="eastAsia"/>
+        </w:rPr>
+        <w:t>数字家电</w:t>
+      </w:r>
+    </w:p>
+    <w:p>
+      <w:r>
+        <w:rPr>
+          <w:rFonts w:hint="eastAsia"/>
+        </w:rPr>
+        <w:t>健康与医疗设备</w:t>
+      </w:r>
+    </w:p>
+    <w:p>
+      <w:pPr>
+        <w:rPr>
+          <w:b/>
+          <w:bCs/>
+        </w:rPr>
+      </w:pPr>
+      <w:r>
+        <w:rPr>
+          <w:rFonts w:hint="eastAsia"/>
+          <w:b/>
+          <w:bCs/>
+          <w:highlight w:val="yellow"/>
+        </w:rPr>
+        <w:t>I</w:t>
+      </w:r>
+      <w:r>
+        <w:rPr>
+          <w:b/>
+          <w:bCs/>
+          <w:highlight w:val="yellow"/>
+        </w:rPr>
+        <w:t xml:space="preserve">T &amp; </w:t>
+      </w:r>
+      <w:r>
+        <w:rPr>
+          <w:rFonts w:hint="eastAsia"/>
+          <w:b/>
+          <w:bCs/>
+          <w:highlight w:val="yellow"/>
+        </w:rPr>
+        <w:t>移动通信</w:t>
+      </w:r>
+    </w:p>
+    <w:p>
+      <w:r>
+        <w:rPr>
+          <w:rFonts w:hint="eastAsia"/>
+        </w:rPr>
+        <w:t>移动通信</w:t>
+      </w:r>
+    </w:p>
+    <w:p>
+      <w:pPr>
+        <w:rPr>
+          <w:rFonts w:hint="eastAsia"/>
+        </w:rPr>
+      </w:pPr>
+      <w:r>
+        <w:rPr>
+          <w:rFonts w:hint="eastAsia"/>
+        </w:rPr>
+        <w:t>网络业务</w:t>
+      </w:r>
+    </w:p>
+    <w:p>
+      <w:pPr>
+        <w:rPr>
+          <w:b/>
+          <w:bCs/>
+        </w:rPr>
+      </w:pPr>
+      <w:r>
+        <w:rPr>
+          <w:rFonts w:hint="eastAsia"/>
+          <w:b/>
+          <w:bCs/>
+          <w:highlight w:val="yellow"/>
+        </w:rPr>
+        <w:t>设备解决方案</w:t>
+      </w:r>
+    </w:p>
+    <w:p>
+      <w:r>
+        <w:rPr>
+          <w:rFonts w:hint="eastAsia"/>
+        </w:rPr>
+        <w:t>存储器业务</w:t>
+      </w:r>
+    </w:p>
+    <w:p>
+      <w:r>
+        <w:rPr>
+          <w:rFonts w:hint="eastAsia"/>
+        </w:rPr>
+        <w:t>系统L</w:t>
+      </w:r>
+      <w:r>
+        <w:t>SI</w:t>
+      </w:r>
+    </w:p>
+    <w:p>
+      <w:pPr>
+        <w:rPr>
+          <w:rFonts w:hint="eastAsia"/>
+        </w:rPr>
+      </w:pPr>
+      <w:r>
+        <w:rPr>
+          <w:rFonts w:hint="eastAsia"/>
+        </w:rPr>
+        <w:t>三星晶圆代工业务</w:t>
+      </w:r>
+    </w:p>
     <w:p>
       <w:pPr>
         <w:widowControl/>
